--- a/uploads/files/change_info/change_info_quyetdinh.docx
+++ b/uploads/files/change_info/change_info_quyetdinh.docx
@@ -5,7 +5,9 @@
     <w:tbl>
       <w:tblPr>
         <w:tblpPr w:leftFromText="180" w:rightFromText="180" w:vertAnchor="text" w:horzAnchor="margin" w:tblpXSpec="center" w:tblpY="-15"/>
-        <w:tblW w:w="5487" w:type="pct"/>
+        <w:tblW w:w="5000" w:type="pct"/>
+        <w:jc w:val="center"/>
+        <w:tblLayout w:type="fixed"/>
         <w:tblCellMar>
           <w:left w:w="0" w:type="dxa"/>
           <w:right w:w="0" w:type="dxa"/>
@@ -13,15 +15,17 @@
         <w:tblLook w:val="04A0" w:firstRow="1" w:lastRow="0" w:firstColumn="1" w:lastColumn="0" w:noHBand="0" w:noVBand="1"/>
       </w:tblPr>
       <w:tblGrid>
-        <w:gridCol w:w="3762"/>
-        <w:gridCol w:w="6510"/>
+        <w:gridCol w:w="3427"/>
+        <w:gridCol w:w="5933"/>
       </w:tblGrid>
       <w:tr>
+        <w:trPr>
+          <w:jc w:val="center"/>
+        </w:trPr>
         <w:tc>
           <w:tcPr>
-            <w:tcW w:w="1831" w:type="pct"/>
+            <w:tcW w:w="3427" w:type="dxa"/>
             <w:vAlign w:val="center"/>
-            <w:hideMark/>
           </w:tcPr>
           <w:p>
             <w:pPr>
@@ -90,9 +94,8 @@
         </w:tc>
         <w:tc>
           <w:tcPr>
-            <w:tcW w:w="3169" w:type="pct"/>
+            <w:tcW w:w="5932" w:type="dxa"/>
             <w:vAlign w:val="center"/>
-            <w:hideMark/>
           </w:tcPr>
           <w:p>
             <w:pPr>
@@ -268,7 +271,7 @@
         <mc:AlternateContent>
           <mc:Choice Requires="wps">
             <w:drawing>
-              <wp:anchor distT="0" distB="0" distL="114300" distR="114300" simplePos="0" relativeHeight="251659264" behindDoc="0" locked="0" layoutInCell="1" allowOverlap="1" wp14:anchorId="5B2E67EC" wp14:editId="1E55A187">
+              <wp:anchor distT="6985" distB="12065" distL="13970" distR="13970" simplePos="0" relativeHeight="2" behindDoc="0" locked="0" layoutInCell="0" allowOverlap="1" wp14:anchorId="624D79B7" wp14:editId="51434BBA">
                 <wp:simplePos x="0" y="0"/>
                 <wp:positionH relativeFrom="column">
                   <wp:posOffset>1878965</wp:posOffset>
@@ -276,23 +279,19 @@
                 <wp:positionV relativeFrom="paragraph">
                   <wp:posOffset>69850</wp:posOffset>
                 </wp:positionV>
-                <wp:extent cx="2096135" cy="0"/>
-                <wp:effectExtent l="13970" t="6985" r="13970" b="12065"/>
+                <wp:extent cx="2096135" cy="635"/>
+                <wp:effectExtent l="5715" t="5715" r="5080" b="5080"/>
                 <wp:wrapNone/>
                 <wp:docPr id="1" name="AutoShape 4"/>
-                <wp:cNvGraphicFramePr>
-                  <a:graphicFrameLocks xmlns:a="http://schemas.openxmlformats.org/drawingml/2006/main"/>
-                </wp:cNvGraphicFramePr>
+                <wp:cNvGraphicFramePr/>
                 <a:graphic xmlns:a="http://schemas.openxmlformats.org/drawingml/2006/main">
                   <a:graphicData uri="http://schemas.microsoft.com/office/word/2010/wordprocessingShape">
                     <wps:wsp>
-                      <wps:cNvCnPr>
-                        <a:cxnSpLocks noChangeShapeType="1"/>
-                      </wps:cNvCnPr>
-                      <wps:spPr bwMode="auto">
+                      <wps:cNvCnPr/>
+                      <wps:spPr>
                         <a:xfrm>
                           <a:off x="0" y="0"/>
-                          <a:ext cx="2096135" cy="0"/>
+                          <a:ext cx="2096280" cy="720"/>
                         </a:xfrm>
                         <a:prstGeom prst="straightConnector1">
                           <a:avLst/>
@@ -303,37 +302,38 @@
                             <a:srgbClr val="000000"/>
                           </a:solidFill>
                           <a:round/>
-                          <a:headEnd/>
-                          <a:tailEnd/>
                         </a:ln>
-                        <a:extLst>
-                          <a:ext uri="{909E8E84-426E-40DD-AFC4-6F175D3DCCD1}">
-                            <a14:hiddenFill xmlns:a14="http://schemas.microsoft.com/office/drawing/2010/main">
-                              <a:noFill/>
-                            </a14:hiddenFill>
-                          </a:ext>
-                        </a:extLst>
                       </wps:spPr>
+                      <wps:style>
+                        <a:lnRef idx="0">
+                          <a:scrgbClr r="0" g="0" b="0"/>
+                        </a:lnRef>
+                        <a:fillRef idx="0">
+                          <a:scrgbClr r="0" g="0" b="0"/>
+                        </a:fillRef>
+                        <a:effectRef idx="0">
+                          <a:scrgbClr r="0" g="0" b="0"/>
+                        </a:effectRef>
+                        <a:fontRef idx="minor"/>
+                      </wps:style>
                       <wps:bodyPr/>
                     </wps:wsp>
                   </a:graphicData>
                 </a:graphic>
-                <wp14:sizeRelH relativeFrom="page">
-                  <wp14:pctWidth>0</wp14:pctWidth>
-                </wp14:sizeRelH>
-                <wp14:sizeRelV relativeFrom="page">
-                  <wp14:pctHeight>0</wp14:pctHeight>
-                </wp14:sizeRelV>
               </wp:anchor>
             </w:drawing>
           </mc:Choice>
           <mc:Fallback>
             <w:pict>
-              <v:shapetype w14:anchorId="6F2ACA0D" id="_x0000_t32" coordsize="21600,21600" o:spt="32" o:oned="t" path="m,l21600,21600e" filled="f">
-                <v:path arrowok="t" fillok="f" o:connecttype="none"/>
-                <o:lock v:ext="edit" shapetype="t"/>
+              <v:shapetype id="_x0000_t32" coordsize="21600,21600" o:spt="32" path="m,l21600,21600nfe">
+                <v:stroke joinstyle="miter"/>
+                <v:path gradientshapeok="t" o:connecttype="rect" textboxrect="0,0,21600,21600"/>
               </v:shapetype>
-              <v:shape id="AutoShape 4" o:spid="_x0000_s1026" type="#_x0000_t32" style="position:absolute;margin-left:147.95pt;margin-top:5.5pt;width:165.05pt;height:0;z-index:251659264;visibility:visible;mso-wrap-style:square;mso-width-percent:0;mso-height-percent:0;mso-wrap-distance-left:9pt;mso-wrap-distance-top:0;mso-wrap-distance-right:9pt;mso-wrap-distance-bottom:0;mso-position-horizontal:absolute;mso-position-horizontal-relative:text;mso-position-vertical:absolute;mso-position-vertical-relative:text;mso-width-percent:0;mso-height-percent:0;mso-width-relative:page;mso-height-relative:page" o:gfxdata="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"/>
+              <v:shape id="shape_0" ID="AutoShape 4" stroked="t" o:allowincell="f" style="position:absolute;margin-left:147.95pt;margin-top:5.5pt;width:165pt;height:0pt;mso-wrap-style:none;v-text-anchor:middle" type="_x0000_t32">
+                <v:fill o:detectmouseclick="t" on="false"/>
+                <v:stroke color="black" weight="9360" joinstyle="round" endcap="flat"/>
+                <w10:wrap type="none"/>
+              </v:shape>
             </w:pict>
           </mc:Fallback>
         </mc:AlternateContent>
@@ -427,15 +427,7 @@
           <w:sz w:val="28"/>
           <w:szCs w:val="28"/>
         </w:rPr>
-        <w:t>- Căn cứ Điều lệ Công ty TNHH</w:t>
-      </w:r>
-      <w:r>
-        <w:rPr>
-          <w:rFonts w:ascii="Times New Roman" w:eastAsia="Times New Roman" w:hAnsi="Times New Roman" w:cs="Times New Roman"/>
-          <w:sz w:val="28"/>
-          <w:szCs w:val="28"/>
-        </w:rPr>
-        <w:t xml:space="preserve"> </w:t>
+        <w:t xml:space="preserve">- Căn cứ Điều lệ Công ty TNHH </w:t>
       </w:r>
       <w:r>
         <w:rPr>
@@ -443,7 +435,7 @@
           <w:sz w:val="28"/>
           <w:szCs w:val="28"/>
         </w:rPr>
-        <w:t>{</w:t>
+        <w:t>{change_info_name_company_name}{change_info_legal_representative_company_name}{change_info_down_authorized_capital_company_name}{cha</w:t>
       </w:r>
       <w:r>
         <w:rPr>
@@ -451,7 +443,7 @@
           <w:sz w:val="28"/>
           <w:szCs w:val="28"/>
         </w:rPr>
-        <w:t>change_info_name_company_name</w:t>
+        <w:t>nge_info_</w:t>
       </w:r>
       <w:r>
         <w:rPr>
@@ -459,7 +451,7 @@
           <w:sz w:val="28"/>
           <w:szCs w:val="28"/>
         </w:rPr>
-        <w:t>}{</w:t>
+        <w:t>c</w:t>
       </w:r>
       <w:r>
         <w:rPr>
@@ -467,63 +459,7 @@
           <w:sz w:val="28"/>
           <w:szCs w:val="28"/>
         </w:rPr>
-        <w:t>change_info_legal_representative_company_name</w:t>
-      </w:r>
-      <w:r>
-        <w:rPr>
-          <w:rFonts w:ascii="Times New Roman" w:eastAsia="Times New Roman" w:hAnsi="Times New Roman"/>
-          <w:sz w:val="28"/>
-          <w:szCs w:val="28"/>
-        </w:rPr>
-        <w:t>}{</w:t>
-      </w:r>
-      <w:r>
-        <w:rPr>
-          <w:rFonts w:ascii="Times New Roman" w:eastAsia="Times New Roman" w:hAnsi="Times New Roman"/>
-          <w:sz w:val="28"/>
-          <w:szCs w:val="28"/>
-        </w:rPr>
-        <w:t>change_info_down_authorized_capital_company_name</w:t>
-      </w:r>
-      <w:r>
-        <w:rPr>
-          <w:rFonts w:ascii="Times New Roman" w:eastAsia="Times New Roman" w:hAnsi="Times New Roman"/>
-          <w:sz w:val="28"/>
-          <w:szCs w:val="28"/>
-        </w:rPr>
-        <w:t>}{</w:t>
-      </w:r>
-      <w:r>
-        <w:rPr>
-          <w:rFonts w:ascii="Times New Roman" w:eastAsia="Times New Roman" w:hAnsi="Times New Roman"/>
-          <w:sz w:val="28"/>
-          <w:szCs w:val="28"/>
-        </w:rPr>
-        <w:t>change_info_company_career_company_name</w:t>
-      </w:r>
-      <w:r>
-        <w:rPr>
-          <w:rFonts w:ascii="Times New Roman" w:eastAsia="Times New Roman" w:hAnsi="Times New Roman"/>
-          <w:sz w:val="28"/>
-          <w:szCs w:val="28"/>
-        </w:rPr>
-        <w:t>}{</w:t>
-      </w:r>
-      <w:r>
-        <w:rPr>
-          <w:rFonts w:ascii="Times New Roman" w:eastAsia="Times New Roman" w:hAnsi="Times New Roman"/>
-          <w:sz w:val="28"/>
-          <w:szCs w:val="28"/>
-        </w:rPr>
-        <w:t>change_info_location_company_name</w:t>
-      </w:r>
-      <w:r>
-        <w:rPr>
-          <w:rFonts w:ascii="Times New Roman" w:eastAsia="Times New Roman" w:hAnsi="Times New Roman"/>
-          <w:sz w:val="28"/>
-          <w:szCs w:val="28"/>
-        </w:rPr>
-        <w:t>}</w:t>
+        <w:t>ompany_career_company_name}{change_info_location_company_name}</w:t>
       </w:r>
       <w:r>
         <w:rPr>
@@ -602,7 +538,51 @@
           <w:sz w:val="28"/>
           <w:szCs w:val="28"/>
         </w:rPr>
-        <w:t>ĐĂNG KÝ THAY ĐỔI TÊN DOANH NGHIỆP</w:t>
+        <w:t>ĐĂNG KÝ THAY Đ</w:t>
+      </w:r>
+      <w:r>
+        <w:rPr>
+          <w:rFonts w:ascii="Times New Roman" w:hAnsi="Times New Roman"/>
+          <w:b/>
+          <w:i/>
+          <w:color w:val="FF0000"/>
+          <w:sz w:val="28"/>
+          <w:szCs w:val="28"/>
+        </w:rPr>
+        <w:t>Ổ</w:t>
+      </w:r>
+      <w:r>
+        <w:rPr>
+          <w:rFonts w:ascii="Times New Roman" w:hAnsi="Times New Roman"/>
+          <w:b/>
+          <w:i/>
+          <w:color w:val="FF0000"/>
+          <w:sz w:val="28"/>
+          <w:szCs w:val="28"/>
+        </w:rPr>
+        <w:t>I TÊN DOANH NGHI</w:t>
+      </w:r>
+      <w:r>
+        <w:rPr>
+          <w:rFonts w:ascii="Times New Roman" w:hAnsi="Times New Roman"/>
+          <w:b/>
+          <w:i/>
+          <w:color w:val="FF0000"/>
+          <w:sz w:val="28"/>
+          <w:szCs w:val="28"/>
+        </w:rPr>
+        <w:t>Ệ</w:t>
+      </w:r>
+      <w:r>
+        <w:rPr>
+          <w:rFonts w:ascii="Times New Roman" w:hAnsi="Times New Roman"/>
+          <w:b/>
+          <w:i/>
+          <w:color w:val="FF0000"/>
+          <w:sz w:val="28"/>
+          <w:szCs w:val="28"/>
+        </w:rPr>
+        <w:t>P</w:t>
       </w:r>
     </w:p>
     <w:p>
@@ -626,7 +606,27 @@
           <w:sz w:val="28"/>
           <w:szCs w:val="28"/>
         </w:rPr>
-        <w:t>Điều 1</w:t>
+        <w:t>Đi</w:t>
+      </w:r>
+      <w:r>
+        <w:rPr>
+          <w:rFonts w:ascii="Times New Roman" w:hAnsi="Times New Roman"/>
+          <w:b/>
+          <w:bCs/>
+          <w:sz w:val="28"/>
+          <w:szCs w:val="28"/>
+        </w:rPr>
+        <w:t>ề</w:t>
+      </w:r>
+      <w:r>
+        <w:rPr>
+          <w:rFonts w:ascii="Times New Roman" w:hAnsi="Times New Roman"/>
+          <w:b/>
+          <w:bCs/>
+          <w:sz w:val="28"/>
+          <w:szCs w:val="28"/>
+        </w:rPr>
+        <w:t>u 1</w:t>
       </w:r>
       <w:r>
         <w:rPr>
@@ -642,39 +642,7 @@
           <w:sz w:val="28"/>
           <w:szCs w:val="28"/>
         </w:rPr>
-        <w:t xml:space="preserve">Thay đổi tên công ty từ </w:t>
-      </w:r>
-      <w:r>
-        <w:rPr>
-          <w:rFonts w:ascii="Times New Roman" w:eastAsia="Times New Roman" w:hAnsi="Times New Roman"/>
-          <w:sz w:val="28"/>
-          <w:szCs w:val="28"/>
-        </w:rPr>
-        <w:t>{</w:t>
-      </w:r>
-      <w:r>
-        <w:rPr>
-          <w:rFonts w:ascii="Times New Roman" w:eastAsia="Times New Roman" w:hAnsi="Times New Roman"/>
-          <w:sz w:val="28"/>
-          <w:szCs w:val="28"/>
-        </w:rPr>
-        <w:t>change_info_name_company_name</w:t>
-      </w:r>
-      <w:r>
-        <w:rPr>
-          <w:rFonts w:ascii="Times New Roman" w:eastAsia="Times New Roman" w:hAnsi="Times New Roman"/>
-          <w:sz w:val="28"/>
-          <w:szCs w:val="28"/>
-        </w:rPr>
-        <w:t>}</w:t>
-      </w:r>
-      <w:r>
-        <w:rPr>
-          <w:rFonts w:ascii="Times New Roman" w:eastAsia="Times New Roman" w:hAnsi="Times New Roman"/>
-          <w:sz w:val="28"/>
-          <w:szCs w:val="28"/>
-        </w:rPr>
-        <w:t xml:space="preserve"> thành tên công ty như sau:</w:t>
+        <w:t>Thay đổi tên công ty từ {change_info_name_company_name} thành tên công ty như sau:</w:t>
       </w:r>
     </w:p>
     <w:p>
@@ -694,47 +662,7 @@
           <w:sz w:val="28"/>
           <w:szCs w:val="28"/>
         </w:rPr>
-        <w:t xml:space="preserve">- </w:t>
-      </w:r>
-      <w:r>
-        <w:rPr>
-          <w:rFonts w:ascii="Times New Roman" w:eastAsia="Times New Roman" w:hAnsi="Times New Roman"/>
-          <w:sz w:val="28"/>
-          <w:szCs w:val="28"/>
-        </w:rPr>
-        <w:t xml:space="preserve">Tên công ty viết bằng tiếng Việt: </w:t>
-      </w:r>
-      <w:r>
-        <w:rPr>
-          <w:rFonts w:ascii="Times New Roman" w:eastAsia="Times New Roman" w:hAnsi="Times New Roman"/>
-          <w:sz w:val="28"/>
-          <w:szCs w:val="28"/>
-        </w:rPr>
-        <w:t>{</w:t>
-      </w:r>
-      <w:r>
-        <w:rPr>
-          <w:rFonts w:ascii="Times New Roman" w:eastAsia="Times New Roman" w:hAnsi="Times New Roman"/>
-          <w:sz w:val="28"/>
-          <w:szCs w:val="28"/>
-        </w:rPr>
-        <w:t>change_info_name_name_vi</w:t>
-      </w:r>
-      <w:r>
-        <w:rPr>
-          <w:rFonts w:ascii="Times New Roman" w:eastAsia="Times New Roman" w:hAnsi="Times New Roman"/>
-          <w:sz w:val="28"/>
-          <w:szCs w:val="28"/>
-        </w:rPr>
-        <w:t>}</w:t>
-      </w:r>
-      <w:r>
-        <w:rPr>
-          <w:rFonts w:ascii="Times New Roman" w:eastAsia="Times New Roman" w:hAnsi="Times New Roman"/>
-          <w:sz w:val="28"/>
-          <w:szCs w:val="28"/>
-        </w:rPr>
-        <w:t xml:space="preserve"> </w:t>
+        <w:t xml:space="preserve">- Tên công ty viết bằng tiếng Việt: {change_info_name_name_vi} </w:t>
       </w:r>
       <w:r>
         <w:rPr>
@@ -782,55 +710,7 @@
           <w:sz w:val="28"/>
           <w:szCs w:val="28"/>
         </w:rPr>
-        <w:t xml:space="preserve">- </w:t>
-      </w:r>
-      <w:r>
-        <w:rPr>
-          <w:rFonts w:ascii="Times New Roman" w:eastAsia="Times New Roman" w:hAnsi="Times New Roman"/>
-          <w:sz w:val="28"/>
-          <w:szCs w:val="28"/>
-        </w:rPr>
-        <w:t>Tên công ty viết bằng tiếng nước ngoài:</w:t>
-      </w:r>
-      <w:r>
-        <w:rPr>
-          <w:rFonts w:ascii="Times New Roman" w:eastAsia="Times New Roman" w:hAnsi="Times New Roman"/>
-          <w:sz w:val="28"/>
-          <w:szCs w:val="28"/>
-        </w:rPr>
-        <w:t xml:space="preserve"> </w:t>
-      </w:r>
-      <w:r>
-        <w:rPr>
-          <w:rFonts w:ascii="Times New Roman" w:eastAsia="Times New Roman" w:hAnsi="Times New Roman"/>
-          <w:sz w:val="28"/>
-          <w:szCs w:val="28"/>
-        </w:rPr>
-        <w:t>{</w:t>
-      </w:r>
-      <w:r>
-        <w:rPr>
-          <w:rFonts w:ascii="Times New Roman" w:eastAsia="Times New Roman" w:hAnsi="Times New Roman"/>
-          <w:sz w:val="28"/>
-          <w:szCs w:val="28"/>
-        </w:rPr>
-        <w:t>change_info_name_name_en</w:t>
-      </w:r>
-      <w:r>
-        <w:rPr>
-          <w:rFonts w:ascii="Times New Roman" w:eastAsia="Times New Roman" w:hAnsi="Times New Roman"/>
-          <w:sz w:val="28"/>
-          <w:szCs w:val="28"/>
-        </w:rPr>
-        <w:t>}</w:t>
-      </w:r>
-      <w:r>
-        <w:rPr>
-          <w:rFonts w:ascii="Times New Roman" w:eastAsia="Times New Roman" w:hAnsi="Times New Roman"/>
-          <w:sz w:val="28"/>
-          <w:szCs w:val="28"/>
-        </w:rPr>
-        <w:t xml:space="preserve"> </w:t>
+        <w:t xml:space="preserve">- Tên công ty viết bằng tiếng nước ngoài: {change_info_name_name_en} </w:t>
       </w:r>
       <w:r>
         <w:rPr>
@@ -878,47 +758,8 @@
           <w:sz w:val="28"/>
           <w:szCs w:val="28"/>
         </w:rPr>
-        <w:t xml:space="preserve">- </w:t>
-      </w:r>
-      <w:r>
-        <w:rPr>
-          <w:rFonts w:ascii="Times New Roman" w:eastAsia="Times New Roman" w:hAnsi="Times New Roman"/>
-          <w:sz w:val="28"/>
-          <w:szCs w:val="28"/>
-        </w:rPr>
-        <w:t>Tên công ty viết tắt:</w:t>
-      </w:r>
-      <w:r>
-        <w:rPr>
-          <w:rFonts w:ascii="Times New Roman" w:eastAsia="Times New Roman" w:hAnsi="Times New Roman"/>
-          <w:sz w:val="28"/>
-          <w:szCs w:val="28"/>
-        </w:rPr>
-        <w:t xml:space="preserve"> </w:t>
-      </w:r>
-      <w:r>
-        <w:rPr>
-          <w:rFonts w:ascii="Times New Roman" w:eastAsia="Times New Roman" w:hAnsi="Times New Roman"/>
-          <w:sz w:val="28"/>
-          <w:szCs w:val="28"/>
-        </w:rPr>
-        <w:t>{</w:t>
-      </w:r>
-      <w:r>
-        <w:rPr>
-          <w:rFonts w:ascii="Times New Roman" w:eastAsia="Times New Roman" w:hAnsi="Times New Roman"/>
-          <w:sz w:val="28"/>
-          <w:szCs w:val="28"/>
-        </w:rPr>
-        <w:t>change_info_name_name_etc</w:t>
-      </w:r>
-      <w:r>
-        <w:rPr>
-          <w:rFonts w:ascii="Times New Roman" w:eastAsia="Times New Roman" w:hAnsi="Times New Roman"/>
-          <w:sz w:val="28"/>
-          <w:szCs w:val="28"/>
-        </w:rPr>
-        <w:t>}</w:t>
+        <w:lastRenderedPageBreak/>
+        <w:t>- Tên công ty viết tắt: {change_info_name_name_etc}</w:t>
       </w:r>
       <w:r>
         <w:rPr>
@@ -1005,207 +846,15 @@
           <w:sz w:val="28"/>
           <w:szCs w:val="28"/>
         </w:rPr>
-        <w:t>Điều 1:</w:t>
-      </w:r>
-      <w:r>
-        <w:rPr>
-          <w:rFonts w:ascii="Times New Roman" w:hAnsi="Times New Roman"/>
-          <w:sz w:val="28"/>
-          <w:szCs w:val="28"/>
-        </w:rPr>
-        <w:t xml:space="preserve"> </w:t>
-      </w:r>
-      <w:r>
-        <w:rPr>
-          <w:rFonts w:ascii="Times New Roman" w:hAnsi="Times New Roman"/>
-          <w:sz w:val="28"/>
-          <w:szCs w:val="28"/>
-        </w:rPr>
-        <w:t xml:space="preserve">Thay đổi địa chỉ </w:t>
-      </w:r>
-      <w:r>
-        <w:rPr>
-          <w:rFonts w:ascii="Times New Roman" w:hAnsi="Times New Roman"/>
-          <w:sz w:val="28"/>
-          <w:szCs w:val="28"/>
-        </w:rPr>
-        <w:t xml:space="preserve">trụ sở chính </w:t>
-      </w:r>
-      <w:r>
-        <w:rPr>
-          <w:rFonts w:ascii="Times New Roman" w:hAnsi="Times New Roman"/>
-          <w:sz w:val="28"/>
-          <w:szCs w:val="28"/>
-        </w:rPr>
-        <w:t>công ty từ</w:t>
-      </w:r>
-      <w:r>
-        <w:rPr>
-          <w:rFonts w:ascii="Times New Roman" w:hAnsi="Times New Roman"/>
-          <w:sz w:val="28"/>
-          <w:szCs w:val="28"/>
-        </w:rPr>
-        <w:t xml:space="preserve"> {</w:t>
-      </w:r>
-      <w:r>
-        <w:rPr>
-          <w:rFonts w:ascii="Times New Roman" w:hAnsi="Times New Roman"/>
-          <w:sz w:val="28"/>
-          <w:szCs w:val="28"/>
-        </w:rPr>
-        <w:t>change_info_location_old_address</w:t>
-      </w:r>
-      <w:r>
-        <w:rPr>
-          <w:rFonts w:ascii="Times New Roman" w:hAnsi="Times New Roman"/>
-          <w:sz w:val="28"/>
-          <w:szCs w:val="28"/>
-        </w:rPr>
-        <w:t>}, {</w:t>
-      </w:r>
-      <w:r>
-        <w:rPr>
-          <w:rFonts w:ascii="Times New Roman" w:hAnsi="Times New Roman"/>
-          <w:sz w:val="28"/>
-          <w:szCs w:val="28"/>
-        </w:rPr>
-        <w:t>change_info_location_old_town</w:t>
-      </w:r>
-      <w:r>
-        <w:rPr>
-          <w:rFonts w:ascii="Times New Roman" w:hAnsi="Times New Roman"/>
-          <w:sz w:val="28"/>
-          <w:szCs w:val="28"/>
-        </w:rPr>
-        <w:t>}</w:t>
-      </w:r>
-      <w:r>
-        <w:rPr>
-          <w:rFonts w:ascii="Times New Roman" w:hAnsi="Times New Roman"/>
-          <w:sz w:val="28"/>
-          <w:szCs w:val="28"/>
-        </w:rPr>
-        <w:t>, {</w:t>
-      </w:r>
-      <w:r>
-        <w:rPr>
-          <w:rFonts w:ascii="Times New Roman" w:hAnsi="Times New Roman"/>
-          <w:sz w:val="28"/>
-          <w:szCs w:val="28"/>
-        </w:rPr>
-        <w:t>change_info_location_old_district</w:t>
-      </w:r>
-      <w:r>
-        <w:rPr>
-          <w:rFonts w:ascii="Times New Roman" w:hAnsi="Times New Roman"/>
-          <w:sz w:val="28"/>
-          <w:szCs w:val="28"/>
-        </w:rPr>
-        <w:t>}, {</w:t>
-      </w:r>
-      <w:r>
-        <w:rPr>
-          <w:rFonts w:ascii="Times New Roman" w:hAnsi="Times New Roman"/>
-          <w:sz w:val="28"/>
-          <w:szCs w:val="28"/>
-        </w:rPr>
-        <w:t>change_info_location_old_city</w:t>
-      </w:r>
-      <w:r>
-        <w:rPr>
-          <w:rFonts w:ascii="Times New Roman" w:hAnsi="Times New Roman"/>
-          <w:sz w:val="28"/>
-          <w:szCs w:val="28"/>
-        </w:rPr>
-        <w:t>}</w:t>
-      </w:r>
-      <w:r>
-        <w:rPr>
-          <w:rFonts w:ascii="Times New Roman" w:hAnsi="Times New Roman"/>
-          <w:sz w:val="28"/>
-          <w:szCs w:val="28"/>
-        </w:rPr>
-        <w:t xml:space="preserve"> </w:t>
-      </w:r>
-      <w:r>
-        <w:rPr>
-          <w:rFonts w:ascii="Times New Roman" w:hAnsi="Times New Roman"/>
-          <w:sz w:val="28"/>
-          <w:szCs w:val="28"/>
-        </w:rPr>
-        <w:t xml:space="preserve">đến địa chỉ </w:t>
-      </w:r>
-      <w:r>
-        <w:rPr>
-          <w:rFonts w:ascii="Times New Roman" w:hAnsi="Times New Roman"/>
-          <w:sz w:val="28"/>
-          <w:szCs w:val="28"/>
-        </w:rPr>
-        <w:t>{</w:t>
-      </w:r>
-      <w:r>
-        <w:rPr>
-          <w:rFonts w:ascii="Times New Roman" w:hAnsi="Times New Roman"/>
-          <w:sz w:val="28"/>
-          <w:szCs w:val="28"/>
-        </w:rPr>
-        <w:t>change_info_location_new_location_address</w:t>
-      </w:r>
-      <w:r>
-        <w:rPr>
-          <w:rFonts w:ascii="Times New Roman" w:hAnsi="Times New Roman"/>
-          <w:sz w:val="28"/>
-          <w:szCs w:val="28"/>
-        </w:rPr>
-        <w:t>}, {</w:t>
-      </w:r>
-      <w:r>
-        <w:rPr>
-          <w:rFonts w:ascii="Times New Roman" w:hAnsi="Times New Roman"/>
-          <w:sz w:val="28"/>
-          <w:szCs w:val="28"/>
-        </w:rPr>
-        <w:t>change_info_location_new_location_town</w:t>
-      </w:r>
-      <w:r>
-        <w:rPr>
-          <w:rFonts w:ascii="Times New Roman" w:hAnsi="Times New Roman"/>
-          <w:sz w:val="28"/>
-          <w:szCs w:val="28"/>
-        </w:rPr>
-        <w:t>}, {</w:t>
-      </w:r>
-      <w:r>
-        <w:rPr>
-          <w:rFonts w:ascii="Times New Roman" w:hAnsi="Times New Roman"/>
-          <w:sz w:val="28"/>
-          <w:szCs w:val="28"/>
-        </w:rPr>
-        <w:t>change_info_location_new_location_district</w:t>
-      </w:r>
-      <w:r>
-        <w:rPr>
-          <w:rFonts w:ascii="Times New Roman" w:hAnsi="Times New Roman"/>
-          <w:sz w:val="28"/>
-          <w:szCs w:val="28"/>
-        </w:rPr>
-        <w:t>}, {</w:t>
-      </w:r>
-      <w:r>
-        <w:rPr>
-          <w:rFonts w:ascii="Times New Roman" w:hAnsi="Times New Roman"/>
-          <w:sz w:val="28"/>
-          <w:szCs w:val="28"/>
-        </w:rPr>
-        <w:t>change_info_location_new_location_city</w:t>
-      </w:r>
-      <w:r>
-        <w:rPr>
-          <w:rFonts w:ascii="Times New Roman" w:hAnsi="Times New Roman"/>
-          <w:sz w:val="28"/>
-          <w:szCs w:val="28"/>
-        </w:rPr>
-        <w:t>}.</w:t>
+        <w:t xml:space="preserve">Điều 1: Thay đổi địa chỉ trụ sở chính công ty từ {change_info_location_old_address}, {change_info_location_old_town}, </w:t>
+      </w:r>
+      <w:r>
+        <w:rPr>
+          <w:rFonts w:ascii="Times New Roman" w:hAnsi="Times New Roman"/>
+          <w:sz w:val="28"/>
+          <w:szCs w:val="28"/>
+        </w:rPr>
+        <w:t>{change_info_location_old_district}, {change_info_location_old_city} đến địa chỉ {change_info_location_new_location_address}, {change_info_location_new_location_town}, {change_info_location_new_location_district}, {change_info_location_new_location_city}.</w:t>
       </w:r>
     </w:p>
     <w:p>
@@ -1252,63 +901,145 @@
           <w:sz w:val="28"/>
           <w:szCs w:val="28"/>
         </w:rPr>
-        <w:t>Điều 1:</w:t>
-      </w:r>
-      <w:r>
-        <w:rPr>
-          <w:rFonts w:ascii="Times New Roman" w:hAnsi="Times New Roman"/>
-          <w:sz w:val="28"/>
-          <w:szCs w:val="28"/>
-        </w:rPr>
-        <w:t xml:space="preserve"> </w:t>
-      </w:r>
-      <w:r>
-        <w:rPr>
-          <w:rFonts w:ascii="Times New Roman" w:hAnsi="Times New Roman"/>
-          <w:sz w:val="28"/>
-          <w:szCs w:val="28"/>
-        </w:rPr>
-        <w:t xml:space="preserve">Thay đổi người đại diện theo pháp luật của công ty từ </w:t>
-      </w:r>
-      <w:r>
-        <w:rPr>
-          <w:rFonts w:ascii="Times New Roman" w:hAnsi="Times New Roman"/>
-          <w:sz w:val="28"/>
-          <w:szCs w:val="28"/>
-        </w:rPr>
-        <w:t>ô</w:t>
-      </w:r>
-      <w:r>
-        <w:rPr>
-          <w:rFonts w:ascii="Times New Roman" w:hAnsi="Times New Roman"/>
-          <w:sz w:val="28"/>
-          <w:szCs w:val="28"/>
-        </w:rPr>
-        <w:t>ng/</w:t>
-      </w:r>
-      <w:r>
-        <w:rPr>
-          <w:rFonts w:ascii="Times New Roman" w:hAnsi="Times New Roman"/>
-          <w:sz w:val="28"/>
-          <w:szCs w:val="28"/>
-        </w:rPr>
-        <w:t>b</w:t>
-      </w:r>
-      <w:r>
-        <w:rPr>
-          <w:rFonts w:ascii="Times New Roman" w:hAnsi="Times New Roman"/>
-          <w:sz w:val="28"/>
-          <w:szCs w:val="28"/>
-        </w:rPr>
-        <w:t>à</w:t>
-      </w:r>
-      <w:r>
-        <w:rPr>
-          <w:rFonts w:ascii="Times New Roman" w:hAnsi="Times New Roman"/>
-          <w:sz w:val="28"/>
-          <w:szCs w:val="28"/>
-        </w:rPr>
-        <w:t xml:space="preserve"> </w:t>
+        <w:t>Đi</w:t>
+      </w:r>
+      <w:r>
+        <w:rPr>
+          <w:rFonts w:ascii="Times New Roman" w:hAnsi="Times New Roman"/>
+          <w:b/>
+          <w:sz w:val="28"/>
+          <w:szCs w:val="28"/>
+        </w:rPr>
+        <w:t>ề</w:t>
+      </w:r>
+      <w:r>
+        <w:rPr>
+          <w:rFonts w:ascii="Times New Roman" w:hAnsi="Times New Roman"/>
+          <w:b/>
+          <w:sz w:val="28"/>
+          <w:szCs w:val="28"/>
+        </w:rPr>
+        <w:t>u 1:</w:t>
+      </w:r>
+      <w:r>
+        <w:rPr>
+          <w:rFonts w:ascii="Times New Roman" w:hAnsi="Times New Roman"/>
+          <w:sz w:val="28"/>
+          <w:szCs w:val="28"/>
+        </w:rPr>
+        <w:t xml:space="preserve"> Thay đ</w:t>
+      </w:r>
+      <w:r>
+        <w:rPr>
+          <w:rFonts w:ascii="Times New Roman" w:hAnsi="Times New Roman"/>
+          <w:sz w:val="28"/>
+          <w:szCs w:val="28"/>
+        </w:rPr>
+        <w:t>ổ</w:t>
+      </w:r>
+      <w:r>
+        <w:rPr>
+          <w:rFonts w:ascii="Times New Roman" w:hAnsi="Times New Roman"/>
+          <w:sz w:val="28"/>
+          <w:szCs w:val="28"/>
+        </w:rPr>
+        <w:t>i ngư</w:t>
+      </w:r>
+      <w:r>
+        <w:rPr>
+          <w:rFonts w:ascii="Times New Roman" w:hAnsi="Times New Roman"/>
+          <w:sz w:val="28"/>
+          <w:szCs w:val="28"/>
+        </w:rPr>
+        <w:t>ờ</w:t>
+      </w:r>
+      <w:r>
+        <w:rPr>
+          <w:rFonts w:ascii="Times New Roman" w:hAnsi="Times New Roman"/>
+          <w:sz w:val="28"/>
+          <w:szCs w:val="28"/>
+        </w:rPr>
+        <w:t>i đ</w:t>
+      </w:r>
+      <w:r>
+        <w:rPr>
+          <w:rFonts w:ascii="Times New Roman" w:hAnsi="Times New Roman"/>
+          <w:sz w:val="28"/>
+          <w:szCs w:val="28"/>
+        </w:rPr>
+        <w:t>ạ</w:t>
+      </w:r>
+      <w:r>
+        <w:rPr>
+          <w:rFonts w:ascii="Times New Roman" w:hAnsi="Times New Roman"/>
+          <w:sz w:val="28"/>
+          <w:szCs w:val="28"/>
+        </w:rPr>
+        <w:t>i di</w:t>
+      </w:r>
+      <w:r>
+        <w:rPr>
+          <w:rFonts w:ascii="Times New Roman" w:hAnsi="Times New Roman"/>
+          <w:sz w:val="28"/>
+          <w:szCs w:val="28"/>
+        </w:rPr>
+        <w:t>ệ</w:t>
+      </w:r>
+      <w:r>
+        <w:rPr>
+          <w:rFonts w:ascii="Times New Roman" w:hAnsi="Times New Roman"/>
+          <w:sz w:val="28"/>
+          <w:szCs w:val="28"/>
+        </w:rPr>
+        <w:t>n theo pháp lu</w:t>
+      </w:r>
+      <w:r>
+        <w:rPr>
+          <w:rFonts w:ascii="Times New Roman" w:hAnsi="Times New Roman"/>
+          <w:sz w:val="28"/>
+          <w:szCs w:val="28"/>
+        </w:rPr>
+        <w:t>ậ</w:t>
+      </w:r>
+      <w:r>
+        <w:rPr>
+          <w:rFonts w:ascii="Times New Roman" w:hAnsi="Times New Roman"/>
+          <w:sz w:val="28"/>
+          <w:szCs w:val="28"/>
+        </w:rPr>
+        <w:t>t c</w:t>
+      </w:r>
+      <w:r>
+        <w:rPr>
+          <w:rFonts w:ascii="Times New Roman" w:hAnsi="Times New Roman"/>
+          <w:sz w:val="28"/>
+          <w:szCs w:val="28"/>
+        </w:rPr>
+        <w:t>ủ</w:t>
+      </w:r>
+      <w:r>
+        <w:rPr>
+          <w:rFonts w:ascii="Times New Roman" w:hAnsi="Times New Roman"/>
+          <w:sz w:val="28"/>
+          <w:szCs w:val="28"/>
+        </w:rPr>
+        <w:t>a công ty t</w:t>
+      </w:r>
+      <w:r>
+        <w:rPr>
+          <w:rFonts w:ascii="Times New Roman" w:hAnsi="Times New Roman"/>
+          <w:sz w:val="28"/>
+          <w:szCs w:val="28"/>
+        </w:rPr>
+        <w:t>ừ</w:t>
+      </w:r>
+      <w:r>
+        <w:rPr>
+          <w:rFonts w:ascii="Times New Roman" w:hAnsi="Times New Roman"/>
+          <w:sz w:val="28"/>
+          <w:szCs w:val="28"/>
+        </w:rPr>
+        <w:t xml:space="preserve"> ông/bà </w:t>
       </w:r>
       <w:r>
         <w:rPr>
@@ -1318,27 +1049,29 @@
           <w:sz w:val="28"/>
           <w:szCs w:val="28"/>
         </w:rPr>
-        <w:t>{</w:t>
+        <w:t>{change_info_legal_representative_old_name}</w:t>
       </w:r>
       <w:r>
         <w:rPr>
           <w:rFonts w:ascii="Times New Roman" w:hAnsi="Times New Roman"/>
           <w:i/>
           <w:iCs/>
-          <w:sz w:val="28"/>
-          <w:szCs w:val="28"/>
-        </w:rPr>
-        <w:t>change_info_legal_representative_old_name</w:t>
+          <w:color w:val="FF0000"/>
+          <w:sz w:val="28"/>
+          <w:szCs w:val="28"/>
+        </w:rPr>
+        <w:t xml:space="preserve"> (ghi tên ngư</w:t>
       </w:r>
       <w:r>
         <w:rPr>
           <w:rFonts w:ascii="Times New Roman" w:hAnsi="Times New Roman"/>
           <w:i/>
           <w:iCs/>
-          <w:sz w:val="28"/>
-          <w:szCs w:val="28"/>
-        </w:rPr>
-        <w:t>}</w:t>
+          <w:color w:val="FF0000"/>
+          <w:sz w:val="28"/>
+          <w:szCs w:val="28"/>
+        </w:rPr>
+        <w:t>ờ</w:t>
       </w:r>
       <w:r>
         <w:rPr>
@@ -1349,127 +1082,7 @@
           <w:sz w:val="28"/>
           <w:szCs w:val="28"/>
         </w:rPr>
-        <w:t xml:space="preserve"> (ghi tên người đại diện pháp luật cũ)</w:t>
-      </w:r>
-      <w:r>
-        <w:rPr>
-          <w:rFonts w:ascii="Times New Roman" w:hAnsi="Times New Roman"/>
-          <w:sz w:val="28"/>
-          <w:szCs w:val="28"/>
-        </w:rPr>
-        <w:t xml:space="preserve"> - chức danh</w:t>
-      </w:r>
-      <w:r>
-        <w:rPr>
-          <w:rFonts w:ascii="Times New Roman" w:hAnsi="Times New Roman"/>
-          <w:sz w:val="28"/>
-          <w:szCs w:val="28"/>
-        </w:rPr>
-        <w:t>:</w:t>
-      </w:r>
-      <w:r>
-        <w:rPr>
-          <w:rFonts w:ascii="Times New Roman" w:hAnsi="Times New Roman"/>
-          <w:sz w:val="28"/>
-          <w:szCs w:val="28"/>
-        </w:rPr>
-        <w:t xml:space="preserve"> </w:t>
-      </w:r>
-      <w:r>
-        <w:rPr>
-          <w:rFonts w:ascii="Times New Roman" w:hAnsi="Times New Roman"/>
-          <w:sz w:val="28"/>
-          <w:szCs w:val="28"/>
-        </w:rPr>
-        <w:t>{</w:t>
-      </w:r>
-      <w:r>
-        <w:rPr>
-          <w:rFonts w:ascii="Times New Roman" w:hAnsi="Times New Roman"/>
-          <w:sz w:val="28"/>
-          <w:szCs w:val="28"/>
-        </w:rPr>
-        <w:t>change_info_legal_representative_old_title</w:t>
-      </w:r>
-      <w:r>
-        <w:rPr>
-          <w:rFonts w:ascii="Times New Roman" w:hAnsi="Times New Roman"/>
-          <w:sz w:val="28"/>
-          <w:szCs w:val="28"/>
-        </w:rPr>
-        <w:t>}</w:t>
-      </w:r>
-      <w:r>
-        <w:rPr>
-          <w:rFonts w:ascii="Times New Roman" w:hAnsi="Times New Roman"/>
-          <w:sz w:val="28"/>
-          <w:szCs w:val="28"/>
-        </w:rPr>
-        <w:t xml:space="preserve"> sang người đại diện theo pháp luật mới là </w:t>
-      </w:r>
-      <w:r>
-        <w:rPr>
-          <w:rFonts w:ascii="Times New Roman" w:hAnsi="Times New Roman"/>
-          <w:sz w:val="28"/>
-          <w:szCs w:val="28"/>
-        </w:rPr>
-        <w:t>ô</w:t>
-      </w:r>
-      <w:r>
-        <w:rPr>
-          <w:rFonts w:ascii="Times New Roman" w:hAnsi="Times New Roman"/>
-          <w:sz w:val="28"/>
-          <w:szCs w:val="28"/>
-        </w:rPr>
-        <w:t>ng/</w:t>
-      </w:r>
-      <w:r>
-        <w:rPr>
-          <w:rFonts w:ascii="Times New Roman" w:hAnsi="Times New Roman"/>
-          <w:sz w:val="28"/>
-          <w:szCs w:val="28"/>
-        </w:rPr>
-        <w:t>b</w:t>
-      </w:r>
-      <w:r>
-        <w:rPr>
-          <w:rFonts w:ascii="Times New Roman" w:hAnsi="Times New Roman"/>
-          <w:sz w:val="28"/>
-          <w:szCs w:val="28"/>
-        </w:rPr>
-        <w:t>à</w:t>
-      </w:r>
-      <w:r>
-        <w:rPr>
-          <w:rFonts w:ascii="Times New Roman" w:hAnsi="Times New Roman"/>
-          <w:sz w:val="28"/>
-          <w:szCs w:val="28"/>
-        </w:rPr>
-        <w:t xml:space="preserve"> </w:t>
-      </w:r>
-      <w:r>
-        <w:rPr>
-          <w:rFonts w:ascii="Times New Roman" w:hAnsi="Times New Roman"/>
-          <w:sz w:val="28"/>
-          <w:szCs w:val="28"/>
-        </w:rPr>
-        <w:t>{</w:t>
-      </w:r>
-      <w:r>
-        <w:rPr>
-          <w:rFonts w:ascii="Times New Roman" w:hAnsi="Times New Roman"/>
-          <w:sz w:val="28"/>
-          <w:szCs w:val="28"/>
-        </w:rPr>
-        <w:t>change_info_legal_representative_new_name</w:t>
-      </w:r>
-      <w:r>
-        <w:rPr>
-          <w:rFonts w:ascii="Times New Roman" w:hAnsi="Times New Roman"/>
-          <w:sz w:val="28"/>
-          <w:szCs w:val="28"/>
-        </w:rPr>
-        <w:t>}</w:t>
+        <w:t>i đ</w:t>
       </w:r>
       <w:r>
         <w:rPr>
@@ -1480,47 +1093,371 @@
           <w:sz w:val="28"/>
           <w:szCs w:val="28"/>
         </w:rPr>
-        <w:t xml:space="preserve"> (ghi tên người đại diện pháp luật dự kiến thay đổi)</w:t>
-      </w:r>
-      <w:r>
-        <w:rPr>
-          <w:rFonts w:ascii="Times New Roman" w:hAnsi="Times New Roman"/>
-          <w:sz w:val="28"/>
-          <w:szCs w:val="28"/>
-        </w:rPr>
-        <w:t xml:space="preserve"> – chức danh</w:t>
-      </w:r>
-      <w:r>
-        <w:rPr>
-          <w:rFonts w:ascii="Times New Roman" w:hAnsi="Times New Roman"/>
-          <w:sz w:val="28"/>
-          <w:szCs w:val="28"/>
-        </w:rPr>
-        <w:t xml:space="preserve">: </w:t>
-      </w:r>
-      <w:r>
-        <w:rPr>
-          <w:rFonts w:ascii="Times New Roman" w:hAnsi="Times New Roman"/>
-          <w:sz w:val="28"/>
-          <w:szCs w:val="28"/>
-        </w:rPr>
-        <w:t>{</w:t>
-      </w:r>
-      <w:r>
-        <w:rPr>
-          <w:rFonts w:ascii="Times New Roman" w:hAnsi="Times New Roman"/>
-          <w:sz w:val="28"/>
-          <w:szCs w:val="28"/>
-        </w:rPr>
-        <w:t>change_info_legal_representative_new_title</w:t>
-      </w:r>
-      <w:r>
-        <w:rPr>
-          <w:rFonts w:ascii="Times New Roman" w:hAnsi="Times New Roman"/>
-          <w:sz w:val="28"/>
-          <w:szCs w:val="28"/>
-        </w:rPr>
-        <w:t>}</w:t>
+        <w:t>ạ</w:t>
+      </w:r>
+      <w:r>
+        <w:rPr>
+          <w:rFonts w:ascii="Times New Roman" w:hAnsi="Times New Roman"/>
+          <w:i/>
+          <w:iCs/>
+          <w:color w:val="FF0000"/>
+          <w:sz w:val="28"/>
+          <w:szCs w:val="28"/>
+        </w:rPr>
+        <w:t>i di</w:t>
+      </w:r>
+      <w:r>
+        <w:rPr>
+          <w:rFonts w:ascii="Times New Roman" w:hAnsi="Times New Roman"/>
+          <w:i/>
+          <w:iCs/>
+          <w:color w:val="FF0000"/>
+          <w:sz w:val="28"/>
+          <w:szCs w:val="28"/>
+        </w:rPr>
+        <w:t>ệ</w:t>
+      </w:r>
+      <w:r>
+        <w:rPr>
+          <w:rFonts w:ascii="Times New Roman" w:hAnsi="Times New Roman"/>
+          <w:i/>
+          <w:iCs/>
+          <w:color w:val="FF0000"/>
+          <w:sz w:val="28"/>
+          <w:szCs w:val="28"/>
+        </w:rPr>
+        <w:t>n pháp lu</w:t>
+      </w:r>
+      <w:r>
+        <w:rPr>
+          <w:rFonts w:ascii="Times New Roman" w:hAnsi="Times New Roman"/>
+          <w:i/>
+          <w:iCs/>
+          <w:color w:val="FF0000"/>
+          <w:sz w:val="28"/>
+          <w:szCs w:val="28"/>
+        </w:rPr>
+        <w:t>ậ</w:t>
+      </w:r>
+      <w:r>
+        <w:rPr>
+          <w:rFonts w:ascii="Times New Roman" w:hAnsi="Times New Roman"/>
+          <w:i/>
+          <w:iCs/>
+          <w:color w:val="FF0000"/>
+          <w:sz w:val="28"/>
+          <w:szCs w:val="28"/>
+        </w:rPr>
+        <w:t>t cũ)</w:t>
+      </w:r>
+      <w:r>
+        <w:rPr>
+          <w:rFonts w:ascii="Times New Roman" w:hAnsi="Times New Roman"/>
+          <w:sz w:val="28"/>
+          <w:szCs w:val="28"/>
+        </w:rPr>
+        <w:t xml:space="preserve"> - ch</w:t>
+      </w:r>
+      <w:r>
+        <w:rPr>
+          <w:rFonts w:ascii="Times New Roman" w:hAnsi="Times New Roman"/>
+          <w:sz w:val="28"/>
+          <w:szCs w:val="28"/>
+        </w:rPr>
+        <w:t>ứ</w:t>
+      </w:r>
+      <w:r>
+        <w:rPr>
+          <w:rFonts w:ascii="Times New Roman" w:hAnsi="Times New Roman"/>
+          <w:sz w:val="28"/>
+          <w:szCs w:val="28"/>
+        </w:rPr>
+        <w:t xml:space="preserve">c danh: {change_info_legal_representative_old_title} </w:t>
+      </w:r>
+      <w:r>
+        <w:rPr>
+          <w:rFonts w:ascii="Times New Roman" w:hAnsi="Times New Roman"/>
+          <w:sz w:val="28"/>
+          <w:szCs w:val="28"/>
+        </w:rPr>
+        <w:t>sang ngư</w:t>
+      </w:r>
+      <w:r>
+        <w:rPr>
+          <w:rFonts w:ascii="Times New Roman" w:hAnsi="Times New Roman"/>
+          <w:sz w:val="28"/>
+          <w:szCs w:val="28"/>
+        </w:rPr>
+        <w:t>ờ</w:t>
+      </w:r>
+      <w:r>
+        <w:rPr>
+          <w:rFonts w:ascii="Times New Roman" w:hAnsi="Times New Roman"/>
+          <w:sz w:val="28"/>
+          <w:szCs w:val="28"/>
+        </w:rPr>
+        <w:t>i đ</w:t>
+      </w:r>
+      <w:r>
+        <w:rPr>
+          <w:rFonts w:ascii="Times New Roman" w:hAnsi="Times New Roman"/>
+          <w:sz w:val="28"/>
+          <w:szCs w:val="28"/>
+        </w:rPr>
+        <w:t>ạ</w:t>
+      </w:r>
+      <w:r>
+        <w:rPr>
+          <w:rFonts w:ascii="Times New Roman" w:hAnsi="Times New Roman"/>
+          <w:sz w:val="28"/>
+          <w:szCs w:val="28"/>
+        </w:rPr>
+        <w:t>i di</w:t>
+      </w:r>
+      <w:r>
+        <w:rPr>
+          <w:rFonts w:ascii="Times New Roman" w:hAnsi="Times New Roman"/>
+          <w:sz w:val="28"/>
+          <w:szCs w:val="28"/>
+        </w:rPr>
+        <w:t>ệ</w:t>
+      </w:r>
+      <w:r>
+        <w:rPr>
+          <w:rFonts w:ascii="Times New Roman" w:hAnsi="Times New Roman"/>
+          <w:sz w:val="28"/>
+          <w:szCs w:val="28"/>
+        </w:rPr>
+        <w:t>n theo pháp lu</w:t>
+      </w:r>
+      <w:r>
+        <w:rPr>
+          <w:rFonts w:ascii="Times New Roman" w:hAnsi="Times New Roman"/>
+          <w:sz w:val="28"/>
+          <w:szCs w:val="28"/>
+        </w:rPr>
+        <w:t>ậ</w:t>
+      </w:r>
+      <w:r>
+        <w:rPr>
+          <w:rFonts w:ascii="Times New Roman" w:hAnsi="Times New Roman"/>
+          <w:sz w:val="28"/>
+          <w:szCs w:val="28"/>
+        </w:rPr>
+        <w:t>t m</w:t>
+      </w:r>
+      <w:r>
+        <w:rPr>
+          <w:rFonts w:ascii="Times New Roman" w:hAnsi="Times New Roman"/>
+          <w:sz w:val="28"/>
+          <w:szCs w:val="28"/>
+        </w:rPr>
+        <w:t>ớ</w:t>
+      </w:r>
+      <w:r>
+        <w:rPr>
+          <w:rFonts w:ascii="Times New Roman" w:hAnsi="Times New Roman"/>
+          <w:sz w:val="28"/>
+          <w:szCs w:val="28"/>
+        </w:rPr>
+        <w:t>i là ông/bà {change_info_legal_representative_new_name}</w:t>
+      </w:r>
+      <w:r>
+        <w:rPr>
+          <w:rFonts w:ascii="Times New Roman" w:hAnsi="Times New Roman"/>
+          <w:i/>
+          <w:iCs/>
+          <w:color w:val="FF0000"/>
+          <w:sz w:val="28"/>
+          <w:szCs w:val="28"/>
+        </w:rPr>
+        <w:t xml:space="preserve"> (ghi tên ngư</w:t>
+      </w:r>
+      <w:r>
+        <w:rPr>
+          <w:rFonts w:ascii="Times New Roman" w:hAnsi="Times New Roman"/>
+          <w:i/>
+          <w:iCs/>
+          <w:color w:val="FF0000"/>
+          <w:sz w:val="28"/>
+          <w:szCs w:val="28"/>
+        </w:rPr>
+        <w:t>ờ</w:t>
+      </w:r>
+      <w:r>
+        <w:rPr>
+          <w:rFonts w:ascii="Times New Roman" w:hAnsi="Times New Roman"/>
+          <w:i/>
+          <w:iCs/>
+          <w:color w:val="FF0000"/>
+          <w:sz w:val="28"/>
+          <w:szCs w:val="28"/>
+        </w:rPr>
+        <w:t>i đ</w:t>
+      </w:r>
+      <w:r>
+        <w:rPr>
+          <w:rFonts w:ascii="Times New Roman" w:hAnsi="Times New Roman"/>
+          <w:i/>
+          <w:iCs/>
+          <w:color w:val="FF0000"/>
+          <w:sz w:val="28"/>
+          <w:szCs w:val="28"/>
+        </w:rPr>
+        <w:t>ạ</w:t>
+      </w:r>
+      <w:r>
+        <w:rPr>
+          <w:rFonts w:ascii="Times New Roman" w:hAnsi="Times New Roman"/>
+          <w:i/>
+          <w:iCs/>
+          <w:color w:val="FF0000"/>
+          <w:sz w:val="28"/>
+          <w:szCs w:val="28"/>
+        </w:rPr>
+        <w:t>i di</w:t>
+      </w:r>
+      <w:r>
+        <w:rPr>
+          <w:rFonts w:ascii="Times New Roman" w:hAnsi="Times New Roman"/>
+          <w:i/>
+          <w:iCs/>
+          <w:color w:val="FF0000"/>
+          <w:sz w:val="28"/>
+          <w:szCs w:val="28"/>
+        </w:rPr>
+        <w:t>ệ</w:t>
+      </w:r>
+      <w:r>
+        <w:rPr>
+          <w:rFonts w:ascii="Times New Roman" w:hAnsi="Times New Roman"/>
+          <w:i/>
+          <w:iCs/>
+          <w:color w:val="FF0000"/>
+          <w:sz w:val="28"/>
+          <w:szCs w:val="28"/>
+        </w:rPr>
+        <w:t>n pháp lu</w:t>
+      </w:r>
+      <w:r>
+        <w:rPr>
+          <w:rFonts w:ascii="Times New Roman" w:hAnsi="Times New Roman"/>
+          <w:i/>
+          <w:iCs/>
+          <w:color w:val="FF0000"/>
+          <w:sz w:val="28"/>
+          <w:szCs w:val="28"/>
+        </w:rPr>
+        <w:t>ậ</w:t>
+      </w:r>
+      <w:r>
+        <w:rPr>
+          <w:rFonts w:ascii="Times New Roman" w:hAnsi="Times New Roman"/>
+          <w:i/>
+          <w:iCs/>
+          <w:color w:val="FF0000"/>
+          <w:sz w:val="28"/>
+          <w:szCs w:val="28"/>
+        </w:rPr>
+        <w:t>t d</w:t>
+      </w:r>
+      <w:r>
+        <w:rPr>
+          <w:rFonts w:ascii="Times New Roman" w:hAnsi="Times New Roman"/>
+          <w:i/>
+          <w:iCs/>
+          <w:color w:val="FF0000"/>
+          <w:sz w:val="28"/>
+          <w:szCs w:val="28"/>
+        </w:rPr>
+        <w:t>ự</w:t>
+      </w:r>
+      <w:r>
+        <w:rPr>
+          <w:rFonts w:ascii="Times New Roman" w:hAnsi="Times New Roman"/>
+          <w:i/>
+          <w:iCs/>
+          <w:color w:val="FF0000"/>
+          <w:sz w:val="28"/>
+          <w:szCs w:val="28"/>
+        </w:rPr>
+        <w:t xml:space="preserve"> ki</w:t>
+      </w:r>
+      <w:r>
+        <w:rPr>
+          <w:rFonts w:ascii="Times New Roman" w:hAnsi="Times New Roman"/>
+          <w:i/>
+          <w:iCs/>
+          <w:color w:val="FF0000"/>
+          <w:sz w:val="28"/>
+          <w:szCs w:val="28"/>
+        </w:rPr>
+        <w:t>ế</w:t>
+      </w:r>
+      <w:r>
+        <w:rPr>
+          <w:rFonts w:ascii="Times New Roman" w:hAnsi="Times New Roman"/>
+          <w:i/>
+          <w:iCs/>
+          <w:color w:val="FF0000"/>
+          <w:sz w:val="28"/>
+          <w:szCs w:val="28"/>
+        </w:rPr>
+        <w:t>n thay đ</w:t>
+      </w:r>
+      <w:r>
+        <w:rPr>
+          <w:rFonts w:ascii="Times New Roman" w:hAnsi="Times New Roman"/>
+          <w:i/>
+          <w:iCs/>
+          <w:color w:val="FF0000"/>
+          <w:sz w:val="28"/>
+          <w:szCs w:val="28"/>
+        </w:rPr>
+        <w:t>ổ</w:t>
+      </w:r>
+      <w:r>
+        <w:rPr>
+          <w:rFonts w:ascii="Times New Roman" w:hAnsi="Times New Roman"/>
+          <w:i/>
+          <w:iCs/>
+          <w:color w:val="FF0000"/>
+          <w:sz w:val="28"/>
+          <w:szCs w:val="28"/>
+        </w:rPr>
+        <w:t>i)</w:t>
+      </w:r>
+      <w:r>
+        <w:rPr>
+          <w:rFonts w:ascii="Times New Roman" w:hAnsi="Times New Roman"/>
+          <w:sz w:val="28"/>
+          <w:szCs w:val="28"/>
+        </w:rPr>
+        <w:t xml:space="preserve"> – ch</w:t>
+      </w:r>
+      <w:r>
+        <w:rPr>
+          <w:rFonts w:ascii="Times New Roman" w:hAnsi="Times New Roman"/>
+          <w:sz w:val="28"/>
+          <w:szCs w:val="28"/>
+        </w:rPr>
+        <w:t>ứ</w:t>
+      </w:r>
+      <w:r>
+        <w:rPr>
+          <w:rFonts w:ascii="Times New Roman" w:hAnsi="Times New Roman"/>
+          <w:sz w:val="28"/>
+          <w:szCs w:val="28"/>
+        </w:rPr>
+        <w:t>c danh</w:t>
+      </w:r>
+      <w:r>
+        <w:rPr>
+          <w:rFonts w:ascii="Times New Roman" w:hAnsi="Times New Roman"/>
+          <w:sz w:val="28"/>
+          <w:szCs w:val="28"/>
+        </w:rPr>
+        <w:t>: {lr_new_title}</w:t>
       </w:r>
     </w:p>
     <w:p>
@@ -1541,7 +1478,87 @@
           <w:sz w:val="28"/>
           <w:szCs w:val="28"/>
         </w:rPr>
-        <w:t xml:space="preserve">Thông tin người đại diện theo pháp luật sau khi thay đổi: </w:t>
+        <w:t>Thông tin ngư</w:t>
+      </w:r>
+      <w:r>
+        <w:rPr>
+          <w:rFonts w:ascii="Times New Roman" w:hAnsi="Times New Roman"/>
+          <w:sz w:val="28"/>
+          <w:szCs w:val="28"/>
+        </w:rPr>
+        <w:t>ờ</w:t>
+      </w:r>
+      <w:r>
+        <w:rPr>
+          <w:rFonts w:ascii="Times New Roman" w:hAnsi="Times New Roman"/>
+          <w:sz w:val="28"/>
+          <w:szCs w:val="28"/>
+        </w:rPr>
+        <w:t>i đ</w:t>
+      </w:r>
+      <w:r>
+        <w:rPr>
+          <w:rFonts w:ascii="Times New Roman" w:hAnsi="Times New Roman"/>
+          <w:sz w:val="28"/>
+          <w:szCs w:val="28"/>
+        </w:rPr>
+        <w:t>ạ</w:t>
+      </w:r>
+      <w:r>
+        <w:rPr>
+          <w:rFonts w:ascii="Times New Roman" w:hAnsi="Times New Roman"/>
+          <w:sz w:val="28"/>
+          <w:szCs w:val="28"/>
+        </w:rPr>
+        <w:t>i di</w:t>
+      </w:r>
+      <w:r>
+        <w:rPr>
+          <w:rFonts w:ascii="Times New Roman" w:hAnsi="Times New Roman"/>
+          <w:sz w:val="28"/>
+          <w:szCs w:val="28"/>
+        </w:rPr>
+        <w:t>ệ</w:t>
+      </w:r>
+      <w:r>
+        <w:rPr>
+          <w:rFonts w:ascii="Times New Roman" w:hAnsi="Times New Roman"/>
+          <w:sz w:val="28"/>
+          <w:szCs w:val="28"/>
+        </w:rPr>
+        <w:t>n theo pháp lu</w:t>
+      </w:r>
+      <w:r>
+        <w:rPr>
+          <w:rFonts w:ascii="Times New Roman" w:hAnsi="Times New Roman"/>
+          <w:sz w:val="28"/>
+          <w:szCs w:val="28"/>
+        </w:rPr>
+        <w:t>ậ</w:t>
+      </w:r>
+      <w:r>
+        <w:rPr>
+          <w:rFonts w:ascii="Times New Roman" w:hAnsi="Times New Roman"/>
+          <w:sz w:val="28"/>
+          <w:szCs w:val="28"/>
+        </w:rPr>
+        <w:t>t sau khi thay đ</w:t>
+      </w:r>
+      <w:r>
+        <w:rPr>
+          <w:rFonts w:ascii="Times New Roman" w:hAnsi="Times New Roman"/>
+          <w:sz w:val="28"/>
+          <w:szCs w:val="28"/>
+        </w:rPr>
+        <w:t>ổ</w:t>
+      </w:r>
+      <w:r>
+        <w:rPr>
+          <w:rFonts w:ascii="Times New Roman" w:hAnsi="Times New Roman"/>
+          <w:sz w:val="28"/>
+          <w:szCs w:val="28"/>
+        </w:rPr>
+        <w:t xml:space="preserve">i: </w:t>
       </w:r>
     </w:p>
     <w:p>
@@ -1560,31 +1577,31 @@
           <w:sz w:val="28"/>
           <w:szCs w:val="28"/>
         </w:rPr>
-        <w:t xml:space="preserve">Họ và tên: </w:t>
-      </w:r>
-      <w:r>
-        <w:rPr>
-          <w:rFonts w:ascii="Times New Roman" w:hAnsi="Times New Roman"/>
-          <w:sz w:val="28"/>
-          <w:szCs w:val="28"/>
-        </w:rPr>
-        <w:t>{</w:t>
-      </w:r>
-      <w:r>
-        <w:rPr>
-          <w:rFonts w:ascii="Times New Roman" w:hAnsi="Times New Roman"/>
-          <w:sz w:val="28"/>
-          <w:szCs w:val="28"/>
-        </w:rPr>
-        <w:t>change_info_legal_representative_new_name</w:t>
-      </w:r>
-      <w:r>
-        <w:rPr>
-          <w:rFonts w:ascii="Times New Roman" w:hAnsi="Times New Roman"/>
-          <w:sz w:val="28"/>
-          <w:szCs w:val="28"/>
-        </w:rPr>
-        <w:t>}</w:t>
+        <w:t>H</w:t>
+      </w:r>
+      <w:r>
+        <w:rPr>
+          <w:rFonts w:ascii="Times New Roman" w:hAnsi="Times New Roman"/>
+          <w:sz w:val="28"/>
+          <w:szCs w:val="28"/>
+        </w:rPr>
+        <w:t>ọ</w:t>
+      </w:r>
+      <w:r>
+        <w:rPr>
+          <w:rFonts w:ascii="Times New Roman" w:hAnsi="Times New Roman"/>
+          <w:sz w:val="28"/>
+          <w:szCs w:val="28"/>
+        </w:rPr>
+        <w:t xml:space="preserve"> và tên: {change_info_</w:t>
+      </w:r>
+      <w:r>
+        <w:rPr>
+          <w:rFonts w:ascii="Times New Roman" w:hAnsi="Times New Roman"/>
+          <w:sz w:val="28"/>
+          <w:szCs w:val="28"/>
+        </w:rPr>
+        <w:t>legal_representative_new_name}</w:t>
       </w:r>
       <w:r>
         <w:rPr>
@@ -1593,38 +1610,23 @@
           <w:szCs w:val="28"/>
         </w:rPr>
         <w:tab/>
-      </w:r>
-      <w:r>
-        <w:rPr>
-          <w:rFonts w:ascii="Times New Roman" w:hAnsi="Times New Roman"/>
-          <w:sz w:val="28"/>
-          <w:szCs w:val="28"/>
-        </w:rPr>
-        <w:t xml:space="preserve">Giới tính: </w:t>
-      </w:r>
-      <w:r>
-        <w:rPr>
-          <w:rFonts w:ascii="Times New Roman" w:hAnsi="Times New Roman"/>
-          <w:sz w:val="28"/>
-          <w:szCs w:val="28"/>
-        </w:rPr>
-        <w:t>{</w:t>
-      </w:r>
-      <w:r>
-        <w:rPr>
-          <w:rFonts w:ascii="Times New Roman" w:hAnsi="Times New Roman"/>
-          <w:sz w:val="28"/>
-          <w:szCs w:val="28"/>
-        </w:rPr>
-        <w:t>change_info_legal_representative_gender</w:t>
-      </w:r>
-      <w:r>
-        <w:rPr>
-          <w:rFonts w:ascii="Times New Roman" w:hAnsi="Times New Roman"/>
-          <w:sz w:val="28"/>
-          <w:szCs w:val="28"/>
-        </w:rPr>
-        <w:t>}</w:t>
+        <w:t>Gi</w:t>
+      </w:r>
+      <w:r>
+        <w:rPr>
+          <w:rFonts w:ascii="Times New Roman" w:hAnsi="Times New Roman"/>
+          <w:sz w:val="28"/>
+          <w:szCs w:val="28"/>
+        </w:rPr>
+        <w:t>ớ</w:t>
+      </w:r>
+      <w:r>
+        <w:rPr>
+          <w:rFonts w:ascii="Times New Roman" w:hAnsi="Times New Roman"/>
+          <w:sz w:val="28"/>
+          <w:szCs w:val="28"/>
+        </w:rPr>
+        <w:t>i tính: {change_info_legal_representative_gender}</w:t>
       </w:r>
     </w:p>
     <w:p>
@@ -1643,31 +1645,31 @@
           <w:sz w:val="28"/>
           <w:szCs w:val="28"/>
         </w:rPr>
-        <w:t xml:space="preserve">Chức danh: </w:t>
-      </w:r>
-      <w:r>
-        <w:rPr>
-          <w:rFonts w:ascii="Times New Roman" w:hAnsi="Times New Roman"/>
-          <w:sz w:val="28"/>
-          <w:szCs w:val="28"/>
-        </w:rPr>
-        <w:t>{</w:t>
-      </w:r>
-      <w:r>
-        <w:rPr>
-          <w:rFonts w:ascii="Times New Roman" w:hAnsi="Times New Roman"/>
-          <w:sz w:val="28"/>
-          <w:szCs w:val="28"/>
-        </w:rPr>
-        <w:t>change_info_legal_representative_new_title</w:t>
-      </w:r>
-      <w:r>
-        <w:rPr>
-          <w:rFonts w:ascii="Times New Roman" w:hAnsi="Times New Roman"/>
-          <w:sz w:val="28"/>
-          <w:szCs w:val="28"/>
-        </w:rPr>
-        <w:t>}</w:t>
+        <w:t>Ch</w:t>
+      </w:r>
+      <w:r>
+        <w:rPr>
+          <w:rFonts w:ascii="Times New Roman" w:hAnsi="Times New Roman"/>
+          <w:sz w:val="28"/>
+          <w:szCs w:val="28"/>
+        </w:rPr>
+        <w:t>ứ</w:t>
+      </w:r>
+      <w:r>
+        <w:rPr>
+          <w:rFonts w:ascii="Times New Roman" w:hAnsi="Times New Roman"/>
+          <w:sz w:val="28"/>
+          <w:szCs w:val="28"/>
+        </w:rPr>
+        <w:t xml:space="preserve">c danh: </w:t>
+      </w:r>
+      <w:r>
+        <w:rPr>
+          <w:rFonts w:ascii="Times New Roman" w:hAnsi="Times New Roman"/>
+          <w:sz w:val="28"/>
+          <w:szCs w:val="28"/>
+        </w:rPr>
+        <w:t>{lr_new_title}</w:t>
       </w:r>
     </w:p>
     <w:p>
@@ -1686,79 +1688,23 @@
           <w:sz w:val="28"/>
           <w:szCs w:val="28"/>
         </w:rPr>
-        <w:t xml:space="preserve">Sinh ngày: </w:t>
-      </w:r>
-      <w:r>
-        <w:rPr>
-          <w:rFonts w:ascii="Times New Roman" w:hAnsi="Times New Roman"/>
-          <w:sz w:val="28"/>
-          <w:szCs w:val="28"/>
-        </w:rPr>
-        <w:t>{</w:t>
-      </w:r>
-      <w:r>
-        <w:rPr>
-          <w:rFonts w:ascii="Times New Roman" w:hAnsi="Times New Roman"/>
-          <w:sz w:val="28"/>
-          <w:szCs w:val="28"/>
-        </w:rPr>
-        <w:t>change_info_legal_representative_birth_day</w:t>
-      </w:r>
-      <w:r>
-        <w:rPr>
-          <w:rFonts w:ascii="Times New Roman" w:hAnsi="Times New Roman"/>
-          <w:sz w:val="28"/>
-          <w:szCs w:val="28"/>
-        </w:rPr>
-        <w:t>}</w:t>
-      </w:r>
-      <w:r>
-        <w:rPr>
-          <w:rFonts w:ascii="Times New Roman" w:hAnsi="Times New Roman"/>
-          <w:sz w:val="28"/>
-          <w:szCs w:val="28"/>
-        </w:rPr>
-        <w:t xml:space="preserve">  </w:t>
-      </w:r>
-      <w:r>
-        <w:rPr>
-          <w:rFonts w:ascii="Times New Roman" w:hAnsi="Times New Roman"/>
-          <w:sz w:val="28"/>
-          <w:szCs w:val="28"/>
-        </w:rPr>
-        <w:t xml:space="preserve"> </w:t>
-      </w:r>
-      <w:r>
-        <w:rPr>
-          <w:rFonts w:ascii="Times New Roman" w:hAnsi="Times New Roman"/>
-          <w:sz w:val="28"/>
-          <w:szCs w:val="28"/>
-        </w:rPr>
-        <w:t>Dân tộ</w:t>
-      </w:r>
-      <w:r>
-        <w:rPr>
-          <w:rFonts w:ascii="Times New Roman" w:hAnsi="Times New Roman"/>
-          <w:sz w:val="28"/>
-          <w:szCs w:val="28"/>
-        </w:rPr>
-        <w:t>c: {</w:t>
-      </w:r>
-      <w:r>
-        <w:rPr>
-          <w:rFonts w:ascii="Times New Roman" w:hAnsi="Times New Roman"/>
-          <w:sz w:val="28"/>
-          <w:szCs w:val="28"/>
-        </w:rPr>
-        <w:t>change_info_legal_representative_per_type</w:t>
-      </w:r>
-      <w:r>
-        <w:rPr>
-          <w:rFonts w:ascii="Times New Roman" w:hAnsi="Times New Roman"/>
-          <w:sz w:val="28"/>
-          <w:szCs w:val="28"/>
-        </w:rPr>
-        <w:t>}</w:t>
+        <w:t>Sinh ngày: {change_info_legal_representative_birth_day}   Dân t</w:t>
+      </w:r>
+      <w:r>
+        <w:rPr>
+          <w:rFonts w:ascii="Times New Roman" w:hAnsi="Times New Roman"/>
+          <w:sz w:val="28"/>
+          <w:szCs w:val="28"/>
+        </w:rPr>
+        <w:t>ộ</w:t>
+      </w:r>
+      <w:r>
+        <w:rPr>
+          <w:rFonts w:ascii="Times New Roman" w:hAnsi="Times New Roman"/>
+          <w:sz w:val="28"/>
+          <w:szCs w:val="28"/>
+        </w:rPr>
+        <w:t>c: {change_info_legal_representative_per_type}</w:t>
       </w:r>
       <w:r>
         <w:rPr>
@@ -1775,7 +1721,39 @@
           <w:sz w:val="28"/>
           <w:szCs w:val="28"/>
         </w:rPr>
-        <w:t>Quốc tịch:</w:t>
+        <w:t>Qu</w:t>
+      </w:r>
+      <w:r>
+        <w:rPr>
+          <w:rFonts w:ascii="Times New Roman" w:hAnsi="Times New Roman"/>
+          <w:sz w:val="28"/>
+          <w:szCs w:val="28"/>
+        </w:rPr>
+        <w:t>ố</w:t>
+      </w:r>
+      <w:r>
+        <w:rPr>
+          <w:rFonts w:ascii="Times New Roman" w:hAnsi="Times New Roman"/>
+          <w:sz w:val="28"/>
+          <w:szCs w:val="28"/>
+        </w:rPr>
+        <w:t>c t</w:t>
+      </w:r>
+      <w:r>
+        <w:rPr>
+          <w:rFonts w:ascii="Times New Roman" w:hAnsi="Times New Roman"/>
+          <w:sz w:val="28"/>
+          <w:szCs w:val="28"/>
+        </w:rPr>
+        <w:t>ị</w:t>
+      </w:r>
+      <w:r>
+        <w:rPr>
+          <w:rFonts w:ascii="Times New Roman" w:hAnsi="Times New Roman"/>
+          <w:sz w:val="28"/>
+          <w:szCs w:val="28"/>
+        </w:rPr>
+        <w:t>ch:</w:t>
       </w:r>
       <w:r>
         <w:rPr>
@@ -1784,7 +1762,7 @@
           <w:sz w:val="28"/>
           <w:szCs w:val="28"/>
         </w:rPr>
-        <w:t xml:space="preserve"> {</w:t>
+        <w:t>{change_info_legal_repres</w:t>
       </w:r>
       <w:r>
         <w:rPr>
@@ -1793,16 +1771,7 @@
           <w:sz w:val="28"/>
           <w:szCs w:val="28"/>
         </w:rPr>
-        <w:t>change_info_legal_representative_national</w:t>
-      </w:r>
-      <w:r>
-        <w:rPr>
-          <w:rFonts w:ascii="Times New Roman" w:hAnsi="Times New Roman"/>
-          <w:bCs/>
-          <w:sz w:val="28"/>
-          <w:szCs w:val="28"/>
-        </w:rPr>
-        <w:t>}</w:t>
+        <w:t>entative_national}</w:t>
       </w:r>
     </w:p>
     <w:p>
@@ -1821,39 +1790,55 @@
           <w:sz w:val="28"/>
           <w:szCs w:val="28"/>
         </w:rPr>
-        <w:t>Loại giấy tờ pháp lý:</w:t>
-      </w:r>
-      <w:r>
-        <w:rPr>
-          <w:rFonts w:ascii="Times New Roman" w:hAnsi="Times New Roman"/>
-          <w:sz w:val="28"/>
-          <w:szCs w:val="28"/>
-        </w:rPr>
-        <w:t xml:space="preserve"> </w:t>
-      </w:r>
-      <w:r>
-        <w:rPr>
-          <w:rFonts w:ascii="Times New Roman" w:hAnsi="Times New Roman"/>
-          <w:sz w:val="28"/>
-          <w:szCs w:val="28"/>
-        </w:rPr>
-        <w:t>{</w:t>
-      </w:r>
-      <w:r>
-        <w:rPr>
-          <w:rFonts w:ascii="Times New Roman" w:hAnsi="Times New Roman"/>
-          <w:sz w:val="28"/>
-          <w:szCs w:val="28"/>
-        </w:rPr>
-        <w:t>change_info_legal_representative_doc_type</w:t>
-      </w:r>
-      <w:r>
-        <w:rPr>
-          <w:rFonts w:ascii="Times New Roman" w:hAnsi="Times New Roman"/>
-          <w:sz w:val="28"/>
-          <w:szCs w:val="28"/>
-        </w:rPr>
-        <w:t>}</w:t>
+        <w:t>Lo</w:t>
+      </w:r>
+      <w:r>
+        <w:rPr>
+          <w:rFonts w:ascii="Times New Roman" w:hAnsi="Times New Roman"/>
+          <w:sz w:val="28"/>
+          <w:szCs w:val="28"/>
+        </w:rPr>
+        <w:t>ạ</w:t>
+      </w:r>
+      <w:r>
+        <w:rPr>
+          <w:rFonts w:ascii="Times New Roman" w:hAnsi="Times New Roman"/>
+          <w:sz w:val="28"/>
+          <w:szCs w:val="28"/>
+        </w:rPr>
+        <w:t>i gi</w:t>
+      </w:r>
+      <w:r>
+        <w:rPr>
+          <w:rFonts w:ascii="Times New Roman" w:hAnsi="Times New Roman"/>
+          <w:sz w:val="28"/>
+          <w:szCs w:val="28"/>
+        </w:rPr>
+        <w:t>ấ</w:t>
+      </w:r>
+      <w:r>
+        <w:rPr>
+          <w:rFonts w:ascii="Times New Roman" w:hAnsi="Times New Roman"/>
+          <w:sz w:val="28"/>
+          <w:szCs w:val="28"/>
+        </w:rPr>
+        <w:t>y t</w:t>
+      </w:r>
+      <w:r>
+        <w:rPr>
+          <w:rFonts w:ascii="Times New Roman" w:hAnsi="Times New Roman"/>
+          <w:sz w:val="28"/>
+          <w:szCs w:val="28"/>
+        </w:rPr>
+        <w:t>ờ</w:t>
+      </w:r>
+      <w:r>
+        <w:rPr>
+          <w:rFonts w:ascii="Times New Roman" w:hAnsi="Times New Roman"/>
+          <w:sz w:val="28"/>
+          <w:szCs w:val="28"/>
+        </w:rPr>
+        <w:t xml:space="preserve"> pháp lý: {change_info_legal_representative_doc_type}</w:t>
       </w:r>
     </w:p>
     <w:p>
@@ -1872,31 +1857,55 @@
           <w:sz w:val="28"/>
           <w:szCs w:val="28"/>
         </w:rPr>
-        <w:t xml:space="preserve">Số giấy tờ pháp lý: </w:t>
-      </w:r>
-      <w:r>
-        <w:rPr>
-          <w:rFonts w:ascii="Times New Roman" w:hAnsi="Times New Roman"/>
-          <w:sz w:val="28"/>
-          <w:szCs w:val="28"/>
-        </w:rPr>
-        <w:t>{</w:t>
-      </w:r>
-      <w:r>
-        <w:rPr>
-          <w:rFonts w:ascii="Times New Roman" w:hAnsi="Times New Roman"/>
-          <w:sz w:val="28"/>
-          <w:szCs w:val="28"/>
-        </w:rPr>
-        <w:t>change_info_legal_representative_doc_code</w:t>
-      </w:r>
-      <w:r>
-        <w:rPr>
-          <w:rFonts w:ascii="Times New Roman" w:hAnsi="Times New Roman"/>
-          <w:sz w:val="28"/>
-          <w:szCs w:val="28"/>
-        </w:rPr>
-        <w:t>}</w:t>
+        <w:t>S</w:t>
+      </w:r>
+      <w:r>
+        <w:rPr>
+          <w:rFonts w:ascii="Times New Roman" w:hAnsi="Times New Roman"/>
+          <w:sz w:val="28"/>
+          <w:szCs w:val="28"/>
+        </w:rPr>
+        <w:t>ố</w:t>
+      </w:r>
+      <w:r>
+        <w:rPr>
+          <w:rFonts w:ascii="Times New Roman" w:hAnsi="Times New Roman"/>
+          <w:sz w:val="28"/>
+          <w:szCs w:val="28"/>
+        </w:rPr>
+        <w:t xml:space="preserve"> gi</w:t>
+      </w:r>
+      <w:r>
+        <w:rPr>
+          <w:rFonts w:ascii="Times New Roman" w:hAnsi="Times New Roman"/>
+          <w:sz w:val="28"/>
+          <w:szCs w:val="28"/>
+        </w:rPr>
+        <w:t>ấ</w:t>
+      </w:r>
+      <w:r>
+        <w:rPr>
+          <w:rFonts w:ascii="Times New Roman" w:hAnsi="Times New Roman"/>
+          <w:sz w:val="28"/>
+          <w:szCs w:val="28"/>
+        </w:rPr>
+        <w:t>y t</w:t>
+      </w:r>
+      <w:r>
+        <w:rPr>
+          <w:rFonts w:ascii="Times New Roman" w:hAnsi="Times New Roman"/>
+          <w:sz w:val="28"/>
+          <w:szCs w:val="28"/>
+        </w:rPr>
+        <w:t>ờ</w:t>
+      </w:r>
+      <w:r>
+        <w:rPr>
+          <w:rFonts w:ascii="Times New Roman" w:hAnsi="Times New Roman"/>
+          <w:sz w:val="28"/>
+          <w:szCs w:val="28"/>
+        </w:rPr>
+        <w:t xml:space="preserve"> pháp lý: {change_info_legal_representative_doc_code}</w:t>
       </w:r>
       <w:r>
         <w:rPr>
@@ -1905,14 +1914,23 @@
           <w:szCs w:val="28"/>
         </w:rPr>
         <w:tab/>
-      </w:r>
-      <w:r>
-        <w:rPr>
-          <w:rFonts w:ascii="Times New Roman" w:hAnsi="Times New Roman"/>
-          <w:sz w:val="28"/>
-          <w:szCs w:val="28"/>
-        </w:rPr>
-        <w:t>Ngày cấp</w:t>
+        <w:t>Ngày c</w:t>
+      </w:r>
+      <w:r>
+        <w:rPr>
+          <w:rFonts w:ascii="Times New Roman" w:hAnsi="Times New Roman"/>
+          <w:sz w:val="28"/>
+          <w:szCs w:val="28"/>
+        </w:rPr>
+        <w:t>ấ</w:t>
+      </w:r>
+      <w:r>
+        <w:rPr>
+          <w:rFonts w:ascii="Times New Roman" w:hAnsi="Times New Roman"/>
+          <w:sz w:val="28"/>
+          <w:szCs w:val="28"/>
+        </w:rPr>
+        <w:t>p</w:t>
       </w:r>
       <w:r>
         <w:rPr>
@@ -1930,7 +1948,7 @@
           <w:sz w:val="28"/>
           <w:szCs w:val="28"/>
         </w:rPr>
-        <w:t>{</w:t>
+        <w:t>{change_info_legal_representative_doc_time_provide}</w:t>
       </w:r>
       <w:r>
         <w:rPr>
@@ -1939,7 +1957,31 @@
           <w:sz w:val="28"/>
           <w:szCs w:val="28"/>
         </w:rPr>
-        <w:t>change_info_legal_representative_doc_time_provide</w:t>
+        <w:tab/>
+      </w:r>
+      <w:r>
+        <w:rPr>
+          <w:rFonts w:ascii="Times New Roman" w:hAnsi="Times New Roman"/>
+          <w:sz w:val="28"/>
+          <w:szCs w:val="28"/>
+        </w:rPr>
+        <w:t>Nơi c</w:t>
+      </w:r>
+      <w:r>
+        <w:rPr>
+          <w:rFonts w:ascii="Times New Roman" w:hAnsi="Times New Roman"/>
+          <w:sz w:val="28"/>
+          <w:szCs w:val="28"/>
+        </w:rPr>
+        <w:t>ấ</w:t>
+      </w:r>
+      <w:r>
+        <w:rPr>
+          <w:rFonts w:ascii="Times New Roman" w:hAnsi="Times New Roman"/>
+          <w:sz w:val="28"/>
+          <w:szCs w:val="28"/>
+        </w:rPr>
+        <w:t>p:{</w:t>
       </w:r>
       <w:r>
         <w:rPr>
@@ -1948,60 +1990,7 @@
           <w:sz w:val="28"/>
           <w:szCs w:val="28"/>
         </w:rPr>
-        <w:t>}</w:t>
-      </w:r>
-      <w:r>
-        <w:rPr>
-          <w:rFonts w:ascii="Times New Roman" w:hAnsi="Times New Roman"/>
-          <w:bCs/>
-          <w:sz w:val="28"/>
-          <w:szCs w:val="28"/>
-        </w:rPr>
-        <w:tab/>
-      </w:r>
-      <w:r>
-        <w:rPr>
-          <w:rFonts w:ascii="Times New Roman" w:hAnsi="Times New Roman"/>
-          <w:sz w:val="28"/>
-          <w:szCs w:val="28"/>
-        </w:rPr>
-        <w:t xml:space="preserve">Nơi cấp: </w:t>
-      </w:r>
-      <w:r>
-        <w:rPr>
-          <w:rFonts w:ascii="Times New Roman" w:hAnsi="Times New Roman"/>
-          <w:bCs/>
-          <w:sz w:val="28"/>
-          <w:szCs w:val="28"/>
-        </w:rPr>
-        <w:t>{</w:t>
-      </w:r>
-      <w:r>
-        <w:rPr>
-          <w:rFonts w:ascii="Times New Roman" w:hAnsi="Times New Roman"/>
-          <w:bCs/>
-          <w:sz w:val="28"/>
-          <w:szCs w:val="28"/>
-        </w:rPr>
-        <w:t>change_info_legal_representative_doc_place_provide</w:t>
-      </w:r>
-      <w:r>
-        <w:rPr>
-          <w:rFonts w:ascii="Times New Roman" w:hAnsi="Times New Roman"/>
-          <w:bCs/>
-          <w:sz w:val="28"/>
-          <w:szCs w:val="28"/>
-        </w:rPr>
-        <w:t>}</w:t>
-      </w:r>
-      <w:r>
-        <w:rPr>
-          <w:rFonts w:ascii="Times New Roman" w:hAnsi="Times New Roman"/>
-          <w:bCs/>
-          <w:sz w:val="28"/>
-          <w:szCs w:val="28"/>
-        </w:rPr>
-        <w:t>.</w:t>
+        <w:t>lr_doc_place_provide}.</w:t>
       </w:r>
     </w:p>
     <w:p>
@@ -2020,87 +2009,64 @@
           <w:sz w:val="28"/>
           <w:szCs w:val="28"/>
         </w:rPr>
-        <w:t xml:space="preserve">Địa chỉ thường trú: </w:t>
-      </w:r>
-      <w:r>
-        <w:rPr>
-          <w:rFonts w:ascii="Times New Roman" w:hAnsi="Times New Roman"/>
-          <w:sz w:val="28"/>
-          <w:szCs w:val="28"/>
-        </w:rPr>
-        <w:t>{</w:t>
-      </w:r>
-      <w:r>
-        <w:rPr>
-          <w:rFonts w:ascii="Times New Roman" w:hAnsi="Times New Roman"/>
-          <w:sz w:val="28"/>
-          <w:szCs w:val="28"/>
-        </w:rPr>
-        <w:t>change_info_legal_representative_reg_address</w:t>
-      </w:r>
-      <w:r>
-        <w:rPr>
-          <w:rFonts w:ascii="Times New Roman" w:hAnsi="Times New Roman"/>
-          <w:sz w:val="28"/>
-          <w:szCs w:val="28"/>
-        </w:rPr>
-        <w:t>}, {</w:t>
-      </w:r>
-      <w:r>
-        <w:rPr>
-          <w:rFonts w:ascii="Times New Roman" w:hAnsi="Times New Roman"/>
-          <w:sz w:val="28"/>
-          <w:szCs w:val="28"/>
-        </w:rPr>
-        <w:t>change_info_legal_representative_town</w:t>
-      </w:r>
-      <w:r>
-        <w:rPr>
-          <w:rFonts w:ascii="Times New Roman" w:hAnsi="Times New Roman"/>
-          <w:sz w:val="28"/>
-          <w:szCs w:val="28"/>
-        </w:rPr>
-        <w:t>}, {</w:t>
-      </w:r>
-      <w:r>
-        <w:rPr>
-          <w:rFonts w:ascii="Times New Roman" w:hAnsi="Times New Roman"/>
-          <w:sz w:val="28"/>
-          <w:szCs w:val="28"/>
-        </w:rPr>
-        <w:t>change_info_legal_representative_district</w:t>
-      </w:r>
-      <w:r>
-        <w:rPr>
-          <w:rFonts w:ascii="Times New Roman" w:hAnsi="Times New Roman"/>
-          <w:sz w:val="28"/>
-          <w:szCs w:val="28"/>
-        </w:rPr>
-        <w:t>}, {</w:t>
-      </w:r>
-      <w:r>
-        <w:rPr>
-          <w:rFonts w:ascii="Times New Roman" w:hAnsi="Times New Roman"/>
-          <w:sz w:val="28"/>
-          <w:szCs w:val="28"/>
-        </w:rPr>
-        <w:t>change_info_legal_representative_city</w:t>
-      </w:r>
-      <w:r>
-        <w:rPr>
-          <w:rFonts w:ascii="Times New Roman" w:hAnsi="Times New Roman"/>
-          <w:sz w:val="28"/>
-          <w:szCs w:val="28"/>
-        </w:rPr>
-        <w:t>}</w:t>
-      </w:r>
-      <w:r>
-        <w:rPr>
-          <w:rFonts w:ascii="Times New Roman" w:hAnsi="Times New Roman"/>
-          <w:sz w:val="28"/>
-          <w:szCs w:val="28"/>
-        </w:rPr>
-        <w:t>.</w:t>
+        <w:t>Đ</w:t>
+      </w:r>
+      <w:r>
+        <w:rPr>
+          <w:rFonts w:ascii="Times New Roman" w:hAnsi="Times New Roman"/>
+          <w:sz w:val="28"/>
+          <w:szCs w:val="28"/>
+        </w:rPr>
+        <w:t>ị</w:t>
+      </w:r>
+      <w:r>
+        <w:rPr>
+          <w:rFonts w:ascii="Times New Roman" w:hAnsi="Times New Roman"/>
+          <w:sz w:val="28"/>
+          <w:szCs w:val="28"/>
+        </w:rPr>
+        <w:t>a ch</w:t>
+      </w:r>
+      <w:r>
+        <w:rPr>
+          <w:rFonts w:ascii="Times New Roman" w:hAnsi="Times New Roman"/>
+          <w:sz w:val="28"/>
+          <w:szCs w:val="28"/>
+        </w:rPr>
+        <w:t>ỉ</w:t>
+      </w:r>
+      <w:r>
+        <w:rPr>
+          <w:rFonts w:ascii="Times New Roman" w:hAnsi="Times New Roman"/>
+          <w:sz w:val="28"/>
+          <w:szCs w:val="28"/>
+        </w:rPr>
+        <w:t xml:space="preserve"> thư</w:t>
+      </w:r>
+      <w:r>
+        <w:rPr>
+          <w:rFonts w:ascii="Times New Roman" w:hAnsi="Times New Roman"/>
+          <w:sz w:val="28"/>
+          <w:szCs w:val="28"/>
+        </w:rPr>
+        <w:t>ờ</w:t>
+      </w:r>
+      <w:r>
+        <w:rPr>
+          <w:rFonts w:ascii="Times New Roman" w:hAnsi="Times New Roman"/>
+          <w:sz w:val="28"/>
+          <w:szCs w:val="28"/>
+        </w:rPr>
+        <w:t xml:space="preserve">ng trú: {change_info_legal_representative_reg_address}, {change_info_legal_representative_town}, </w:t>
+      </w:r>
+      <w:r>
+        <w:rPr>
+          <w:rFonts w:ascii="Times New Roman" w:hAnsi="Times New Roman"/>
+          <w:sz w:val="28"/>
+          <w:szCs w:val="28"/>
+        </w:rPr>
+        <w:lastRenderedPageBreak/>
+        <w:t>{change_info_legal_representative_district}, {change_info_legal_representative_city}.</w:t>
       </w:r>
     </w:p>
     <w:p>
@@ -2119,88 +2085,63 @@
           <w:sz w:val="28"/>
           <w:szCs w:val="28"/>
         </w:rPr>
-        <w:lastRenderedPageBreak/>
-        <w:t xml:space="preserve">Địa chỉ liên lạc: </w:t>
-      </w:r>
-      <w:r>
-        <w:rPr>
-          <w:rFonts w:ascii="Times New Roman" w:hAnsi="Times New Roman"/>
-          <w:sz w:val="28"/>
-          <w:szCs w:val="28"/>
-        </w:rPr>
-        <w:t>{</w:t>
-      </w:r>
-      <w:r>
-        <w:rPr>
-          <w:rFonts w:ascii="Times New Roman" w:hAnsi="Times New Roman"/>
-          <w:sz w:val="28"/>
-          <w:szCs w:val="28"/>
-        </w:rPr>
-        <w:t>change_info_legal_representative_contact_reg_address</w:t>
-      </w:r>
-      <w:r>
-        <w:rPr>
-          <w:rFonts w:ascii="Times New Roman" w:hAnsi="Times New Roman"/>
-          <w:sz w:val="28"/>
-          <w:szCs w:val="28"/>
-        </w:rPr>
-        <w:t>}, {</w:t>
-      </w:r>
-      <w:r>
-        <w:rPr>
-          <w:rFonts w:ascii="Times New Roman" w:hAnsi="Times New Roman"/>
-          <w:sz w:val="28"/>
-          <w:szCs w:val="28"/>
-        </w:rPr>
-        <w:t>change_info_legal_representative_contact_town</w:t>
-      </w:r>
-      <w:r>
-        <w:rPr>
-          <w:rFonts w:ascii="Times New Roman" w:hAnsi="Times New Roman"/>
-          <w:sz w:val="28"/>
-          <w:szCs w:val="28"/>
-        </w:rPr>
-        <w:t>}, {</w:t>
-      </w:r>
-      <w:r>
-        <w:rPr>
-          <w:rFonts w:ascii="Times New Roman" w:hAnsi="Times New Roman"/>
-          <w:sz w:val="28"/>
-          <w:szCs w:val="28"/>
-        </w:rPr>
-        <w:t>change_info_legal_representative_contact_district</w:t>
-      </w:r>
-      <w:r>
-        <w:rPr>
-          <w:rFonts w:ascii="Times New Roman" w:hAnsi="Times New Roman"/>
-          <w:sz w:val="28"/>
-          <w:szCs w:val="28"/>
-        </w:rPr>
-        <w:t>}, {</w:t>
-      </w:r>
-      <w:r>
-        <w:rPr>
-          <w:rFonts w:ascii="Times New Roman" w:hAnsi="Times New Roman"/>
-          <w:sz w:val="28"/>
-          <w:szCs w:val="28"/>
-        </w:rPr>
-        <w:t>change_info_legal_representative_contact_city</w:t>
-      </w:r>
-      <w:r>
-        <w:rPr>
-          <w:rFonts w:ascii="Times New Roman" w:hAnsi="Times New Roman"/>
-          <w:sz w:val="28"/>
-          <w:szCs w:val="28"/>
-        </w:rPr>
-        <w:t>}</w:t>
-      </w:r>
-      <w:r>
-        <w:rPr>
-          <w:rFonts w:ascii="Times New Roman" w:hAnsi="Times New Roman"/>
-          <w:sz w:val="28"/>
-          <w:szCs w:val="28"/>
-        </w:rPr>
-        <w:t>.</w:t>
+        <w:t>Đ</w:t>
+      </w:r>
+      <w:r>
+        <w:rPr>
+          <w:rFonts w:ascii="Times New Roman" w:hAnsi="Times New Roman"/>
+          <w:sz w:val="28"/>
+          <w:szCs w:val="28"/>
+        </w:rPr>
+        <w:t>ị</w:t>
+      </w:r>
+      <w:r>
+        <w:rPr>
+          <w:rFonts w:ascii="Times New Roman" w:hAnsi="Times New Roman"/>
+          <w:sz w:val="28"/>
+          <w:szCs w:val="28"/>
+        </w:rPr>
+        <w:t>a ch</w:t>
+      </w:r>
+      <w:r>
+        <w:rPr>
+          <w:rFonts w:ascii="Times New Roman" w:hAnsi="Times New Roman"/>
+          <w:sz w:val="28"/>
+          <w:szCs w:val="28"/>
+        </w:rPr>
+        <w:t>ỉ</w:t>
+      </w:r>
+      <w:r>
+        <w:rPr>
+          <w:rFonts w:ascii="Times New Roman" w:hAnsi="Times New Roman"/>
+          <w:sz w:val="28"/>
+          <w:szCs w:val="28"/>
+        </w:rPr>
+        <w:t xml:space="preserve"> liên l</w:t>
+      </w:r>
+      <w:r>
+        <w:rPr>
+          <w:rFonts w:ascii="Times New Roman" w:hAnsi="Times New Roman"/>
+          <w:sz w:val="28"/>
+          <w:szCs w:val="28"/>
+        </w:rPr>
+        <w:t>ạ</w:t>
+      </w:r>
+      <w:r>
+        <w:rPr>
+          <w:rFonts w:ascii="Times New Roman" w:hAnsi="Times New Roman"/>
+          <w:sz w:val="28"/>
+          <w:szCs w:val="28"/>
+        </w:rPr>
+        <w:t>c: {change_info_legal_representative_contact_reg_address}, {change_info_legal_representative_contact_town}, {change_info_legal_representative_contact_distr</w:t>
+      </w:r>
+      <w:r>
+        <w:rPr>
+          <w:rFonts w:ascii="Times New Roman" w:hAnsi="Times New Roman"/>
+          <w:sz w:val="28"/>
+          <w:szCs w:val="28"/>
+        </w:rPr>
+        <w:t>ict}, {change_info_legal_representative_contact_city}.</w:t>
       </w:r>
     </w:p>
     <w:p>
@@ -2293,15 +2234,7 @@
           <w:sz w:val="28"/>
           <w:szCs w:val="28"/>
         </w:rPr>
-        <w:t xml:space="preserve"> </w:t>
-      </w:r>
-      <w:r>
-        <w:rPr>
-          <w:rFonts w:ascii="Times New Roman" w:eastAsia="Times New Roman" w:hAnsi="Times New Roman" w:cs="Times New Roman"/>
-          <w:sz w:val="28"/>
-          <w:szCs w:val="28"/>
-        </w:rPr>
-        <w:t>Thay đổi vốn điều lệ công ty như sau:</w:t>
+        <w:t xml:space="preserve"> Thay đổi vốn điều lệ công ty như sau:</w:t>
       </w:r>
     </w:p>
     <w:p>
@@ -2323,79 +2256,7 @@
           <w:sz w:val="28"/>
           <w:szCs w:val="28"/>
         </w:rPr>
-        <w:t>Tăng vốn điều lệ công ty từ</w:t>
-      </w:r>
-      <w:r>
-        <w:rPr>
-          <w:rFonts w:ascii="Times New Roman" w:eastAsia="Times New Roman" w:hAnsi="Times New Roman" w:cs="Times New Roman"/>
-          <w:sz w:val="28"/>
-          <w:szCs w:val="28"/>
-        </w:rPr>
-        <w:t xml:space="preserve"> {</w:t>
-      </w:r>
-      <w:r>
-        <w:rPr>
-          <w:rFonts w:ascii="Times New Roman" w:eastAsia="Times New Roman" w:hAnsi="Times New Roman" w:cs="Times New Roman"/>
-          <w:sz w:val="28"/>
-          <w:szCs w:val="28"/>
-        </w:rPr>
-        <w:t>change_info_up_authorized_capital_new_base_val_num</w:t>
-      </w:r>
-      <w:r>
-        <w:rPr>
-          <w:rFonts w:ascii="Times New Roman" w:eastAsia="Times New Roman" w:hAnsi="Times New Roman" w:cs="Times New Roman"/>
-          <w:sz w:val="28"/>
-          <w:szCs w:val="28"/>
-        </w:rPr>
-        <w:t xml:space="preserve">} </w:t>
-      </w:r>
-      <w:r>
-        <w:rPr>
-          <w:rFonts w:ascii="Times New Roman" w:eastAsia="Times New Roman" w:hAnsi="Times New Roman" w:cs="Times New Roman"/>
-          <w:sz w:val="28"/>
-          <w:szCs w:val="28"/>
-        </w:rPr>
-        <w:t xml:space="preserve">đồng lên </w:t>
-      </w:r>
-      <w:r>
-        <w:rPr>
-          <w:rFonts w:ascii="Times New Roman" w:eastAsia="Times New Roman" w:hAnsi="Times New Roman" w:cs="Times New Roman"/>
-          <w:sz w:val="28"/>
-          <w:szCs w:val="28"/>
-        </w:rPr>
-        <w:t>{</w:t>
-      </w:r>
-      <w:r>
-        <w:rPr>
-          <w:rFonts w:ascii="Times New Roman" w:eastAsia="Times New Roman" w:hAnsi="Times New Roman" w:cs="Times New Roman"/>
-          <w:sz w:val="28"/>
-          <w:szCs w:val="28"/>
-        </w:rPr>
-        <w:t>change_info_up_authorized_capital_new_base_val_char</w:t>
-      </w:r>
-      <w:r>
-        <w:rPr>
-          <w:rFonts w:ascii="Times New Roman" w:eastAsia="Times New Roman" w:hAnsi="Times New Roman" w:cs="Times New Roman"/>
-          <w:sz w:val="28"/>
-          <w:szCs w:val="28"/>
-        </w:rPr>
-        <w:t>}</w:t>
-      </w:r>
-      <w:r>
-        <w:rPr>
-          <w:rFonts w:ascii="Times New Roman" w:eastAsia="Times New Roman" w:hAnsi="Times New Roman" w:cs="Times New Roman"/>
-          <w:sz w:val="28"/>
-          <w:szCs w:val="28"/>
-        </w:rPr>
-        <w:t xml:space="preserve"> </w:t>
-      </w:r>
-      <w:r>
-        <w:rPr>
-          <w:rFonts w:ascii="Times New Roman" w:eastAsia="Times New Roman" w:hAnsi="Times New Roman" w:cs="Times New Roman"/>
-          <w:sz w:val="28"/>
-          <w:szCs w:val="28"/>
-        </w:rPr>
-        <w:t xml:space="preserve">đồng. </w:t>
+        <w:t xml:space="preserve">Tăng vốn điều lệ công ty từ {change_info_change_info_up_authorized_capital_base_val_num} đồng lên {change_info_change_info_up_authorized_capital_new_base_val_num} đồng. </w:t>
       </w:r>
     </w:p>
     <w:p>
@@ -2418,31 +2279,7 @@
           <w:sz w:val="28"/>
           <w:szCs w:val="28"/>
         </w:rPr>
-        <w:t xml:space="preserve">Hình thức tăng vốn: </w:t>
-      </w:r>
-      <w:r>
-        <w:rPr>
-          <w:rFonts w:ascii="Times New Roman" w:hAnsi="Times New Roman"/>
-          <w:sz w:val="28"/>
-          <w:szCs w:val="28"/>
-        </w:rPr>
-        <w:t>{</w:t>
-      </w:r>
-      <w:r>
-        <w:rPr>
-          <w:rFonts w:ascii="Times New Roman" w:hAnsi="Times New Roman"/>
-          <w:sz w:val="28"/>
-          <w:szCs w:val="28"/>
-        </w:rPr>
-        <w:t>change_info_up_authorized_capital_type</w:t>
-      </w:r>
-      <w:r>
-        <w:rPr>
-          <w:rFonts w:ascii="Times New Roman" w:hAnsi="Times New Roman"/>
-          <w:sz w:val="28"/>
-          <w:szCs w:val="28"/>
-        </w:rPr>
-        <w:t>}</w:t>
+        <w:t>Hình thức tăng vốn: {change_info_up_authorized_capital_type}</w:t>
       </w:r>
     </w:p>
     <w:p>
@@ -2450,7 +2287,6 @@
         <w:tabs>
           <w:tab w:val="left" w:leader="dot" w:pos="9072"/>
         </w:tabs>
-        <w:suppressAutoHyphens/>
         <w:spacing w:before="240" w:after="240" w:line="240" w:lineRule="auto"/>
         <w:ind w:left="0" w:right="90"/>
         <w:jc w:val="both"/>
@@ -2474,21 +2310,14 @@
     <w:tbl>
       <w:tblPr>
         <w:tblW w:w="9257" w:type="dxa"/>
-        <w:tblBorders>
-          <w:top w:val="single" w:sz="4" w:space="0" w:color="000000"/>
-          <w:left w:val="single" w:sz="4" w:space="0" w:color="000000"/>
-          <w:bottom w:val="single" w:sz="4" w:space="0" w:color="000000"/>
-          <w:right w:val="single" w:sz="4" w:space="0" w:color="000000"/>
-          <w:insideH w:val="single" w:sz="4" w:space="0" w:color="000000"/>
-          <w:insideV w:val="single" w:sz="4" w:space="0" w:color="000000"/>
-        </w:tblBorders>
+        <w:tblLayout w:type="fixed"/>
         <w:tblLook w:val="04A0" w:firstRow="1" w:lastRow="0" w:firstColumn="1" w:lastColumn="0" w:noHBand="0" w:noVBand="1"/>
       </w:tblPr>
       <w:tblGrid>
         <w:gridCol w:w="714"/>
         <w:gridCol w:w="3250"/>
-        <w:gridCol w:w="3742"/>
-        <w:gridCol w:w="1551"/>
+        <w:gridCol w:w="3743"/>
+        <w:gridCol w:w="1550"/>
       </w:tblGrid>
       <w:tr>
         <w:trPr>
@@ -2496,7 +2325,13 @@
         </w:trPr>
         <w:tc>
           <w:tcPr>
-            <w:tcW w:w="714" w:type="dxa"/>
+            <w:tcW w:w="713" w:type="dxa"/>
+            <w:tcBorders>
+              <w:top w:val="single" w:sz="4" w:space="0" w:color="000000"/>
+              <w:left w:val="single" w:sz="4" w:space="0" w:color="000000"/>
+              <w:bottom w:val="single" w:sz="4" w:space="0" w:color="000000"/>
+              <w:right w:val="single" w:sz="4" w:space="0" w:color="000000"/>
+            </w:tcBorders>
             <w:shd w:val="clear" w:color="auto" w:fill="auto"/>
             <w:vAlign w:val="center"/>
           </w:tcPr>
@@ -2505,7 +2340,6 @@
               <w:tabs>
                 <w:tab w:val="left" w:leader="dot" w:pos="9072"/>
               </w:tabs>
-              <w:suppressAutoHyphens/>
               <w:spacing w:before="240" w:after="240" w:line="240" w:lineRule="auto"/>
               <w:ind w:left="0" w:right="-92"/>
               <w:jc w:val="center"/>
@@ -2532,6 +2366,12 @@
         <w:tc>
           <w:tcPr>
             <w:tcW w:w="3250" w:type="dxa"/>
+            <w:tcBorders>
+              <w:top w:val="single" w:sz="4" w:space="0" w:color="000000"/>
+              <w:left w:val="single" w:sz="4" w:space="0" w:color="000000"/>
+              <w:bottom w:val="single" w:sz="4" w:space="0" w:color="000000"/>
+              <w:right w:val="single" w:sz="4" w:space="0" w:color="000000"/>
+            </w:tcBorders>
             <w:shd w:val="clear" w:color="auto" w:fill="auto"/>
             <w:vAlign w:val="center"/>
           </w:tcPr>
@@ -2540,7 +2380,6 @@
               <w:tabs>
                 <w:tab w:val="left" w:leader="dot" w:pos="9072"/>
               </w:tabs>
-              <w:suppressAutoHyphens/>
               <w:spacing w:before="240" w:after="240" w:line="240" w:lineRule="auto"/>
               <w:ind w:left="0" w:right="-92"/>
               <w:jc w:val="center"/>
@@ -2566,7 +2405,13 @@
         </w:tc>
         <w:tc>
           <w:tcPr>
-            <w:tcW w:w="3742" w:type="dxa"/>
+            <w:tcW w:w="3743" w:type="dxa"/>
+            <w:tcBorders>
+              <w:top w:val="single" w:sz="4" w:space="0" w:color="000000"/>
+              <w:left w:val="single" w:sz="4" w:space="0" w:color="000000"/>
+              <w:bottom w:val="single" w:sz="4" w:space="0" w:color="000000"/>
+              <w:right w:val="single" w:sz="4" w:space="0" w:color="000000"/>
+            </w:tcBorders>
             <w:shd w:val="clear" w:color="auto" w:fill="auto"/>
             <w:vAlign w:val="center"/>
           </w:tcPr>
@@ -2575,7 +2420,6 @@
               <w:tabs>
                 <w:tab w:val="left" w:leader="dot" w:pos="9072"/>
               </w:tabs>
-              <w:suppressAutoHyphens/>
               <w:spacing w:before="240" w:after="240" w:line="240" w:lineRule="auto"/>
               <w:ind w:left="0" w:right="-92" w:hanging="108"/>
               <w:jc w:val="center"/>
@@ -2643,7 +2487,13 @@
         </w:tc>
         <w:tc>
           <w:tcPr>
-            <w:tcW w:w="1551" w:type="dxa"/>
+            <w:tcW w:w="1550" w:type="dxa"/>
+            <w:tcBorders>
+              <w:top w:val="single" w:sz="4" w:space="0" w:color="000000"/>
+              <w:left w:val="single" w:sz="4" w:space="0" w:color="000000"/>
+              <w:bottom w:val="single" w:sz="4" w:space="0" w:color="000000"/>
+              <w:right w:val="single" w:sz="4" w:space="0" w:color="000000"/>
+            </w:tcBorders>
             <w:shd w:val="clear" w:color="auto" w:fill="auto"/>
             <w:vAlign w:val="center"/>
           </w:tcPr>
@@ -2652,7 +2502,6 @@
               <w:tabs>
                 <w:tab w:val="left" w:leader="dot" w:pos="9072"/>
               </w:tabs>
-              <w:suppressAutoHyphens/>
               <w:spacing w:before="240" w:after="240" w:line="240" w:lineRule="auto"/>
               <w:ind w:right="100"/>
               <w:jc w:val="center"/>
@@ -2672,7 +2521,17 @@
                 <w:szCs w:val="28"/>
                 <w:lang w:eastAsia="zh-CN"/>
               </w:rPr>
-              <w:t>Tỷ lệ (</w:t>
+              <w:t xml:space="preserve">Tỷ </w:t>
+            </w:r>
+            <w:r>
+              <w:rPr>
+                <w:rFonts w:ascii="Times New Roman" w:eastAsia="Times New Roman" w:hAnsi="Times New Roman" w:cs="Times New Roman"/>
+                <w:bCs/>
+                <w:sz w:val="28"/>
+                <w:szCs w:val="28"/>
+                <w:lang w:eastAsia="zh-CN"/>
+              </w:rPr>
+              <w:t>lệ (</w:t>
             </w:r>
             <w:r>
               <w:rPr>
@@ -2704,7 +2563,13 @@
         </w:trPr>
         <w:tc>
           <w:tcPr>
-            <w:tcW w:w="714" w:type="dxa"/>
+            <w:tcW w:w="713" w:type="dxa"/>
+            <w:tcBorders>
+              <w:top w:val="single" w:sz="4" w:space="0" w:color="000000"/>
+              <w:left w:val="single" w:sz="4" w:space="0" w:color="000000"/>
+              <w:bottom w:val="single" w:sz="4" w:space="0" w:color="000000"/>
+              <w:right w:val="single" w:sz="4" w:space="0" w:color="000000"/>
+            </w:tcBorders>
             <w:shd w:val="clear" w:color="auto" w:fill="auto"/>
             <w:vAlign w:val="center"/>
           </w:tcPr>
@@ -2713,7 +2578,6 @@
               <w:tabs>
                 <w:tab w:val="left" w:leader="dot" w:pos="9072"/>
               </w:tabs>
-              <w:suppressAutoHyphens/>
               <w:spacing w:before="240" w:after="240" w:line="240" w:lineRule="auto"/>
               <w:ind w:left="0" w:right="-92"/>
               <w:rPr>
@@ -2739,6 +2603,12 @@
         <w:tc>
           <w:tcPr>
             <w:tcW w:w="3250" w:type="dxa"/>
+            <w:tcBorders>
+              <w:top w:val="single" w:sz="4" w:space="0" w:color="000000"/>
+              <w:left w:val="single" w:sz="4" w:space="0" w:color="000000"/>
+              <w:bottom w:val="single" w:sz="4" w:space="0" w:color="000000"/>
+              <w:right w:val="single" w:sz="4" w:space="0" w:color="000000"/>
+            </w:tcBorders>
             <w:shd w:val="clear" w:color="auto" w:fill="auto"/>
             <w:vAlign w:val="center"/>
           </w:tcPr>
@@ -2747,7 +2617,6 @@
               <w:tabs>
                 <w:tab w:val="left" w:leader="dot" w:pos="9072"/>
               </w:tabs>
-              <w:suppressAutoHyphens/>
               <w:spacing w:before="240" w:after="240" w:line="240" w:lineRule="auto"/>
               <w:ind w:left="0" w:right="-92"/>
               <w:rPr>
@@ -2772,7 +2641,13 @@
         </w:tc>
         <w:tc>
           <w:tcPr>
-            <w:tcW w:w="3742" w:type="dxa"/>
+            <w:tcW w:w="3743" w:type="dxa"/>
+            <w:tcBorders>
+              <w:top w:val="single" w:sz="4" w:space="0" w:color="000000"/>
+              <w:left w:val="single" w:sz="4" w:space="0" w:color="000000"/>
+              <w:bottom w:val="single" w:sz="4" w:space="0" w:color="000000"/>
+              <w:right w:val="single" w:sz="4" w:space="0" w:color="000000"/>
+            </w:tcBorders>
             <w:shd w:val="clear" w:color="auto" w:fill="auto"/>
             <w:vAlign w:val="center"/>
           </w:tcPr>
@@ -2781,7 +2656,6 @@
               <w:tabs>
                 <w:tab w:val="left" w:leader="dot" w:pos="9072"/>
               </w:tabs>
-              <w:suppressAutoHyphens/>
               <w:spacing w:before="240" w:after="240" w:line="240" w:lineRule="auto"/>
               <w:ind w:left="0" w:right="-92"/>
               <w:rPr>
@@ -2796,7 +2670,13 @@
         </w:tc>
         <w:tc>
           <w:tcPr>
-            <w:tcW w:w="1551" w:type="dxa"/>
+            <w:tcW w:w="1550" w:type="dxa"/>
+            <w:tcBorders>
+              <w:top w:val="single" w:sz="4" w:space="0" w:color="000000"/>
+              <w:left w:val="single" w:sz="4" w:space="0" w:color="000000"/>
+              <w:bottom w:val="single" w:sz="4" w:space="0" w:color="000000"/>
+              <w:right w:val="single" w:sz="4" w:space="0" w:color="000000"/>
+            </w:tcBorders>
             <w:shd w:val="clear" w:color="auto" w:fill="auto"/>
             <w:vAlign w:val="center"/>
           </w:tcPr>
@@ -2805,7 +2685,6 @@
               <w:tabs>
                 <w:tab w:val="left" w:leader="dot" w:pos="9072"/>
               </w:tabs>
-              <w:suppressAutoHyphens/>
               <w:spacing w:before="240" w:after="240" w:line="240" w:lineRule="auto"/>
               <w:rPr>
                 <w:rFonts w:ascii="Times New Roman" w:eastAsia="Times New Roman" w:hAnsi="Times New Roman" w:cs="Times New Roman"/>
@@ -2824,7 +2703,13 @@
         </w:trPr>
         <w:tc>
           <w:tcPr>
-            <w:tcW w:w="714" w:type="dxa"/>
+            <w:tcW w:w="713" w:type="dxa"/>
+            <w:tcBorders>
+              <w:top w:val="single" w:sz="4" w:space="0" w:color="000000"/>
+              <w:left w:val="single" w:sz="4" w:space="0" w:color="000000"/>
+              <w:bottom w:val="single" w:sz="4" w:space="0" w:color="000000"/>
+              <w:right w:val="single" w:sz="4" w:space="0" w:color="000000"/>
+            </w:tcBorders>
             <w:shd w:val="clear" w:color="auto" w:fill="auto"/>
             <w:vAlign w:val="center"/>
           </w:tcPr>
@@ -2833,7 +2718,6 @@
               <w:tabs>
                 <w:tab w:val="left" w:leader="dot" w:pos="9072"/>
               </w:tabs>
-              <w:suppressAutoHyphens/>
               <w:spacing w:before="240" w:after="240" w:line="240" w:lineRule="auto"/>
               <w:ind w:left="0" w:right="-92"/>
               <w:rPr>
@@ -2859,6 +2743,12 @@
         <w:tc>
           <w:tcPr>
             <w:tcW w:w="3250" w:type="dxa"/>
+            <w:tcBorders>
+              <w:top w:val="single" w:sz="4" w:space="0" w:color="000000"/>
+              <w:left w:val="single" w:sz="4" w:space="0" w:color="000000"/>
+              <w:bottom w:val="single" w:sz="4" w:space="0" w:color="000000"/>
+              <w:right w:val="single" w:sz="4" w:space="0" w:color="000000"/>
+            </w:tcBorders>
             <w:shd w:val="clear" w:color="auto" w:fill="auto"/>
             <w:vAlign w:val="center"/>
           </w:tcPr>
@@ -2867,7 +2757,6 @@
               <w:tabs>
                 <w:tab w:val="left" w:leader="dot" w:pos="9072"/>
               </w:tabs>
-              <w:suppressAutoHyphens/>
               <w:spacing w:before="240" w:after="240" w:line="240" w:lineRule="auto"/>
               <w:ind w:left="0" w:right="-92"/>
               <w:rPr>
@@ -2892,7 +2781,13 @@
         </w:tc>
         <w:tc>
           <w:tcPr>
-            <w:tcW w:w="3742" w:type="dxa"/>
+            <w:tcW w:w="3743" w:type="dxa"/>
+            <w:tcBorders>
+              <w:top w:val="single" w:sz="4" w:space="0" w:color="000000"/>
+              <w:left w:val="single" w:sz="4" w:space="0" w:color="000000"/>
+              <w:bottom w:val="single" w:sz="4" w:space="0" w:color="000000"/>
+              <w:right w:val="single" w:sz="4" w:space="0" w:color="000000"/>
+            </w:tcBorders>
             <w:shd w:val="clear" w:color="auto" w:fill="auto"/>
             <w:vAlign w:val="center"/>
           </w:tcPr>
@@ -2901,7 +2796,6 @@
               <w:tabs>
                 <w:tab w:val="left" w:leader="dot" w:pos="9072"/>
               </w:tabs>
-              <w:suppressAutoHyphens/>
               <w:spacing w:before="240" w:after="240" w:line="240" w:lineRule="auto"/>
               <w:ind w:left="0" w:right="-92"/>
               <w:rPr>
@@ -2916,7 +2810,13 @@
         </w:tc>
         <w:tc>
           <w:tcPr>
-            <w:tcW w:w="1551" w:type="dxa"/>
+            <w:tcW w:w="1550" w:type="dxa"/>
+            <w:tcBorders>
+              <w:top w:val="single" w:sz="4" w:space="0" w:color="000000"/>
+              <w:left w:val="single" w:sz="4" w:space="0" w:color="000000"/>
+              <w:bottom w:val="single" w:sz="4" w:space="0" w:color="000000"/>
+              <w:right w:val="single" w:sz="4" w:space="0" w:color="000000"/>
+            </w:tcBorders>
             <w:shd w:val="clear" w:color="auto" w:fill="auto"/>
             <w:vAlign w:val="center"/>
           </w:tcPr>
@@ -2925,7 +2825,6 @@
               <w:tabs>
                 <w:tab w:val="left" w:leader="dot" w:pos="9072"/>
               </w:tabs>
-              <w:suppressAutoHyphens/>
               <w:spacing w:before="240" w:after="240" w:line="240" w:lineRule="auto"/>
               <w:rPr>
                 <w:rFonts w:ascii="Times New Roman" w:eastAsia="Times New Roman" w:hAnsi="Times New Roman" w:cs="Times New Roman"/>
@@ -2944,7 +2843,13 @@
         </w:trPr>
         <w:tc>
           <w:tcPr>
-            <w:tcW w:w="714" w:type="dxa"/>
+            <w:tcW w:w="713" w:type="dxa"/>
+            <w:tcBorders>
+              <w:top w:val="single" w:sz="4" w:space="0" w:color="000000"/>
+              <w:left w:val="single" w:sz="4" w:space="0" w:color="000000"/>
+              <w:bottom w:val="single" w:sz="4" w:space="0" w:color="000000"/>
+              <w:right w:val="single" w:sz="4" w:space="0" w:color="000000"/>
+            </w:tcBorders>
             <w:shd w:val="clear" w:color="auto" w:fill="auto"/>
             <w:vAlign w:val="center"/>
           </w:tcPr>
@@ -2953,7 +2858,6 @@
               <w:tabs>
                 <w:tab w:val="left" w:leader="dot" w:pos="9072"/>
               </w:tabs>
-              <w:suppressAutoHyphens/>
               <w:spacing w:before="240" w:after="240" w:line="240" w:lineRule="auto"/>
               <w:ind w:left="0" w:right="-92"/>
               <w:rPr>
@@ -2972,7 +2876,6 @@
                 <w:szCs w:val="28"/>
                 <w:lang w:eastAsia="zh-CN"/>
               </w:rPr>
-              <w:lastRenderedPageBreak/>
               <w:t>3</w:t>
             </w:r>
           </w:p>
@@ -2980,6 +2883,12 @@
         <w:tc>
           <w:tcPr>
             <w:tcW w:w="3250" w:type="dxa"/>
+            <w:tcBorders>
+              <w:top w:val="single" w:sz="4" w:space="0" w:color="000000"/>
+              <w:left w:val="single" w:sz="4" w:space="0" w:color="000000"/>
+              <w:bottom w:val="single" w:sz="4" w:space="0" w:color="000000"/>
+              <w:right w:val="single" w:sz="4" w:space="0" w:color="000000"/>
+            </w:tcBorders>
             <w:shd w:val="clear" w:color="auto" w:fill="auto"/>
             <w:vAlign w:val="center"/>
           </w:tcPr>
@@ -2988,7 +2897,6 @@
               <w:tabs>
                 <w:tab w:val="left" w:leader="dot" w:pos="9072"/>
               </w:tabs>
-              <w:suppressAutoHyphens/>
               <w:spacing w:before="240" w:after="240" w:line="240" w:lineRule="auto"/>
               <w:ind w:left="0" w:right="-92"/>
               <w:rPr>
@@ -3013,7 +2921,13 @@
         </w:tc>
         <w:tc>
           <w:tcPr>
-            <w:tcW w:w="3742" w:type="dxa"/>
+            <w:tcW w:w="3743" w:type="dxa"/>
+            <w:tcBorders>
+              <w:top w:val="single" w:sz="4" w:space="0" w:color="000000"/>
+              <w:left w:val="single" w:sz="4" w:space="0" w:color="000000"/>
+              <w:bottom w:val="single" w:sz="4" w:space="0" w:color="000000"/>
+              <w:right w:val="single" w:sz="4" w:space="0" w:color="000000"/>
+            </w:tcBorders>
             <w:shd w:val="clear" w:color="auto" w:fill="auto"/>
             <w:vAlign w:val="center"/>
           </w:tcPr>
@@ -3022,7 +2936,6 @@
               <w:tabs>
                 <w:tab w:val="left" w:leader="dot" w:pos="9072"/>
               </w:tabs>
-              <w:suppressAutoHyphens/>
               <w:spacing w:before="240" w:after="240" w:line="240" w:lineRule="auto"/>
               <w:ind w:left="0" w:right="-92"/>
               <w:rPr>
@@ -3037,7 +2950,13 @@
         </w:tc>
         <w:tc>
           <w:tcPr>
-            <w:tcW w:w="1551" w:type="dxa"/>
+            <w:tcW w:w="1550" w:type="dxa"/>
+            <w:tcBorders>
+              <w:top w:val="single" w:sz="4" w:space="0" w:color="000000"/>
+              <w:left w:val="single" w:sz="4" w:space="0" w:color="000000"/>
+              <w:bottom w:val="single" w:sz="4" w:space="0" w:color="000000"/>
+              <w:right w:val="single" w:sz="4" w:space="0" w:color="000000"/>
+            </w:tcBorders>
             <w:shd w:val="clear" w:color="auto" w:fill="auto"/>
             <w:vAlign w:val="center"/>
           </w:tcPr>
@@ -3046,7 +2965,6 @@
               <w:tabs>
                 <w:tab w:val="left" w:leader="dot" w:pos="9072"/>
               </w:tabs>
-              <w:suppressAutoHyphens/>
               <w:spacing w:before="240" w:after="240" w:line="240" w:lineRule="auto"/>
               <w:rPr>
                 <w:rFonts w:ascii="Times New Roman" w:eastAsia="Times New Roman" w:hAnsi="Times New Roman" w:cs="Times New Roman"/>
@@ -3065,7 +2983,13 @@
         </w:trPr>
         <w:tc>
           <w:tcPr>
-            <w:tcW w:w="714" w:type="dxa"/>
+            <w:tcW w:w="713" w:type="dxa"/>
+            <w:tcBorders>
+              <w:top w:val="single" w:sz="4" w:space="0" w:color="000000"/>
+              <w:left w:val="single" w:sz="4" w:space="0" w:color="000000"/>
+              <w:bottom w:val="single" w:sz="4" w:space="0" w:color="000000"/>
+              <w:right w:val="single" w:sz="4" w:space="0" w:color="000000"/>
+            </w:tcBorders>
             <w:shd w:val="clear" w:color="auto" w:fill="auto"/>
             <w:vAlign w:val="center"/>
           </w:tcPr>
@@ -3074,7 +2998,6 @@
               <w:tabs>
                 <w:tab w:val="left" w:leader="dot" w:pos="9072"/>
               </w:tabs>
-              <w:suppressAutoHyphens/>
               <w:spacing w:before="240" w:after="240" w:line="240" w:lineRule="auto"/>
               <w:ind w:left="0" w:right="-92"/>
               <w:rPr>
@@ -3100,6 +3023,12 @@
         <w:tc>
           <w:tcPr>
             <w:tcW w:w="3250" w:type="dxa"/>
+            <w:tcBorders>
+              <w:top w:val="single" w:sz="4" w:space="0" w:color="000000"/>
+              <w:left w:val="single" w:sz="4" w:space="0" w:color="000000"/>
+              <w:bottom w:val="single" w:sz="4" w:space="0" w:color="000000"/>
+              <w:right w:val="single" w:sz="4" w:space="0" w:color="000000"/>
+            </w:tcBorders>
             <w:shd w:val="clear" w:color="auto" w:fill="auto"/>
             <w:vAlign w:val="center"/>
           </w:tcPr>
@@ -3108,7 +3037,6 @@
               <w:tabs>
                 <w:tab w:val="left" w:leader="dot" w:pos="9072"/>
               </w:tabs>
-              <w:suppressAutoHyphens/>
               <w:spacing w:before="240" w:after="240" w:line="240" w:lineRule="auto"/>
               <w:ind w:left="0" w:right="-92"/>
               <w:rPr>
@@ -3133,7 +3061,13 @@
         </w:tc>
         <w:tc>
           <w:tcPr>
-            <w:tcW w:w="3742" w:type="dxa"/>
+            <w:tcW w:w="3743" w:type="dxa"/>
+            <w:tcBorders>
+              <w:top w:val="single" w:sz="4" w:space="0" w:color="000000"/>
+              <w:left w:val="single" w:sz="4" w:space="0" w:color="000000"/>
+              <w:bottom w:val="single" w:sz="4" w:space="0" w:color="000000"/>
+              <w:right w:val="single" w:sz="4" w:space="0" w:color="000000"/>
+            </w:tcBorders>
             <w:shd w:val="clear" w:color="auto" w:fill="auto"/>
             <w:vAlign w:val="center"/>
           </w:tcPr>
@@ -3142,7 +3076,6 @@
               <w:tabs>
                 <w:tab w:val="left" w:leader="dot" w:pos="9072"/>
               </w:tabs>
-              <w:suppressAutoHyphens/>
               <w:spacing w:before="240" w:after="240" w:line="240" w:lineRule="auto"/>
               <w:ind w:left="0" w:right="-92"/>
               <w:rPr>
@@ -3157,7 +3090,13 @@
         </w:tc>
         <w:tc>
           <w:tcPr>
-            <w:tcW w:w="1551" w:type="dxa"/>
+            <w:tcW w:w="1550" w:type="dxa"/>
+            <w:tcBorders>
+              <w:top w:val="single" w:sz="4" w:space="0" w:color="000000"/>
+              <w:left w:val="single" w:sz="4" w:space="0" w:color="000000"/>
+              <w:bottom w:val="single" w:sz="4" w:space="0" w:color="000000"/>
+              <w:right w:val="single" w:sz="4" w:space="0" w:color="000000"/>
+            </w:tcBorders>
             <w:shd w:val="clear" w:color="auto" w:fill="auto"/>
             <w:vAlign w:val="center"/>
           </w:tcPr>
@@ -3166,7 +3105,6 @@
               <w:tabs>
                 <w:tab w:val="left" w:leader="dot" w:pos="9072"/>
               </w:tabs>
-              <w:suppressAutoHyphens/>
               <w:spacing w:before="240" w:after="240" w:line="240" w:lineRule="auto"/>
               <w:rPr>
                 <w:rFonts w:ascii="Times New Roman" w:eastAsia="Times New Roman" w:hAnsi="Times New Roman" w:cs="Times New Roman"/>
@@ -3185,7 +3123,13 @@
         </w:trPr>
         <w:tc>
           <w:tcPr>
-            <w:tcW w:w="714" w:type="dxa"/>
+            <w:tcW w:w="713" w:type="dxa"/>
+            <w:tcBorders>
+              <w:top w:val="single" w:sz="4" w:space="0" w:color="000000"/>
+              <w:left w:val="single" w:sz="4" w:space="0" w:color="000000"/>
+              <w:bottom w:val="single" w:sz="4" w:space="0" w:color="000000"/>
+              <w:right w:val="single" w:sz="4" w:space="0" w:color="000000"/>
+            </w:tcBorders>
             <w:shd w:val="clear" w:color="auto" w:fill="auto"/>
             <w:vAlign w:val="center"/>
           </w:tcPr>
@@ -3194,7 +3138,6 @@
               <w:tabs>
                 <w:tab w:val="left" w:leader="dot" w:pos="9072"/>
               </w:tabs>
-              <w:suppressAutoHyphens/>
               <w:spacing w:before="240" w:after="240" w:line="240" w:lineRule="auto"/>
               <w:ind w:left="0" w:right="-92"/>
               <w:rPr>
@@ -3220,6 +3163,12 @@
         <w:tc>
           <w:tcPr>
             <w:tcW w:w="3250" w:type="dxa"/>
+            <w:tcBorders>
+              <w:top w:val="single" w:sz="4" w:space="0" w:color="000000"/>
+              <w:left w:val="single" w:sz="4" w:space="0" w:color="000000"/>
+              <w:bottom w:val="single" w:sz="4" w:space="0" w:color="000000"/>
+              <w:right w:val="single" w:sz="4" w:space="0" w:color="000000"/>
+            </w:tcBorders>
             <w:shd w:val="clear" w:color="auto" w:fill="auto"/>
             <w:vAlign w:val="center"/>
           </w:tcPr>
@@ -3228,7 +3177,6 @@
               <w:tabs>
                 <w:tab w:val="left" w:leader="dot" w:pos="9072"/>
               </w:tabs>
-              <w:suppressAutoHyphens/>
               <w:spacing w:before="240" w:after="240" w:line="240" w:lineRule="auto"/>
               <w:ind w:left="0" w:right="-92"/>
               <w:rPr>
@@ -3253,7 +3201,13 @@
         </w:tc>
         <w:tc>
           <w:tcPr>
-            <w:tcW w:w="3742" w:type="dxa"/>
+            <w:tcW w:w="3743" w:type="dxa"/>
+            <w:tcBorders>
+              <w:top w:val="single" w:sz="4" w:space="0" w:color="000000"/>
+              <w:left w:val="single" w:sz="4" w:space="0" w:color="000000"/>
+              <w:bottom w:val="single" w:sz="4" w:space="0" w:color="000000"/>
+              <w:right w:val="single" w:sz="4" w:space="0" w:color="000000"/>
+            </w:tcBorders>
             <w:shd w:val="clear" w:color="auto" w:fill="auto"/>
             <w:vAlign w:val="center"/>
           </w:tcPr>
@@ -3262,7 +3216,6 @@
               <w:tabs>
                 <w:tab w:val="left" w:leader="dot" w:pos="9072"/>
               </w:tabs>
-              <w:suppressAutoHyphens/>
               <w:spacing w:before="240" w:after="240" w:line="240" w:lineRule="auto"/>
               <w:ind w:left="0" w:right="-92"/>
               <w:rPr>
@@ -3277,7 +3230,13 @@
         </w:tc>
         <w:tc>
           <w:tcPr>
-            <w:tcW w:w="1551" w:type="dxa"/>
+            <w:tcW w:w="1550" w:type="dxa"/>
+            <w:tcBorders>
+              <w:top w:val="single" w:sz="4" w:space="0" w:color="000000"/>
+              <w:left w:val="single" w:sz="4" w:space="0" w:color="000000"/>
+              <w:bottom w:val="single" w:sz="4" w:space="0" w:color="000000"/>
+              <w:right w:val="single" w:sz="4" w:space="0" w:color="000000"/>
+            </w:tcBorders>
             <w:shd w:val="clear" w:color="auto" w:fill="auto"/>
             <w:vAlign w:val="center"/>
           </w:tcPr>
@@ -3286,7 +3245,6 @@
               <w:tabs>
                 <w:tab w:val="left" w:leader="dot" w:pos="9072"/>
               </w:tabs>
-              <w:suppressAutoHyphens/>
               <w:spacing w:before="240" w:after="240" w:line="240" w:lineRule="auto"/>
               <w:rPr>
                 <w:rFonts w:ascii="Times New Roman" w:eastAsia="Times New Roman" w:hAnsi="Times New Roman" w:cs="Times New Roman"/>
@@ -3305,7 +3263,13 @@
         </w:trPr>
         <w:tc>
           <w:tcPr>
-            <w:tcW w:w="714" w:type="dxa"/>
+            <w:tcW w:w="713" w:type="dxa"/>
+            <w:tcBorders>
+              <w:top w:val="single" w:sz="4" w:space="0" w:color="000000"/>
+              <w:left w:val="single" w:sz="4" w:space="0" w:color="000000"/>
+              <w:bottom w:val="single" w:sz="4" w:space="0" w:color="000000"/>
+              <w:right w:val="single" w:sz="4" w:space="0" w:color="000000"/>
+            </w:tcBorders>
             <w:shd w:val="clear" w:color="auto" w:fill="auto"/>
             <w:vAlign w:val="center"/>
           </w:tcPr>
@@ -3314,7 +3278,6 @@
               <w:tabs>
                 <w:tab w:val="left" w:leader="dot" w:pos="9072"/>
               </w:tabs>
-              <w:suppressAutoHyphens/>
               <w:spacing w:before="240" w:after="240" w:line="240" w:lineRule="auto"/>
               <w:ind w:left="0" w:right="-92"/>
               <w:rPr>
@@ -3333,6 +3296,7 @@
                 <w:szCs w:val="28"/>
                 <w:lang w:eastAsia="zh-CN"/>
               </w:rPr>
+              <w:lastRenderedPageBreak/>
               <w:t>6</w:t>
             </w:r>
           </w:p>
@@ -3340,6 +3304,12 @@
         <w:tc>
           <w:tcPr>
             <w:tcW w:w="3250" w:type="dxa"/>
+            <w:tcBorders>
+              <w:top w:val="single" w:sz="4" w:space="0" w:color="000000"/>
+              <w:left w:val="single" w:sz="4" w:space="0" w:color="000000"/>
+              <w:bottom w:val="single" w:sz="4" w:space="0" w:color="000000"/>
+              <w:right w:val="single" w:sz="4" w:space="0" w:color="000000"/>
+            </w:tcBorders>
             <w:shd w:val="clear" w:color="auto" w:fill="auto"/>
             <w:vAlign w:val="center"/>
           </w:tcPr>
@@ -3348,7 +3318,6 @@
               <w:tabs>
                 <w:tab w:val="left" w:leader="dot" w:pos="9072"/>
               </w:tabs>
-              <w:suppressAutoHyphens/>
               <w:spacing w:before="240" w:after="240" w:line="240" w:lineRule="auto"/>
               <w:ind w:left="0" w:right="-92"/>
               <w:rPr>
@@ -3373,7 +3342,13 @@
         </w:tc>
         <w:tc>
           <w:tcPr>
-            <w:tcW w:w="3742" w:type="dxa"/>
+            <w:tcW w:w="3743" w:type="dxa"/>
+            <w:tcBorders>
+              <w:top w:val="single" w:sz="4" w:space="0" w:color="000000"/>
+              <w:left w:val="single" w:sz="4" w:space="0" w:color="000000"/>
+              <w:bottom w:val="single" w:sz="4" w:space="0" w:color="000000"/>
+              <w:right w:val="single" w:sz="4" w:space="0" w:color="000000"/>
+            </w:tcBorders>
             <w:shd w:val="clear" w:color="auto" w:fill="auto"/>
             <w:vAlign w:val="center"/>
           </w:tcPr>
@@ -3382,7 +3357,6 @@
               <w:tabs>
                 <w:tab w:val="left" w:leader="dot" w:pos="9072"/>
               </w:tabs>
-              <w:suppressAutoHyphens/>
               <w:spacing w:before="240" w:after="240" w:line="240" w:lineRule="auto"/>
               <w:ind w:left="0" w:right="-92"/>
               <w:rPr>
@@ -3397,7 +3371,13 @@
         </w:tc>
         <w:tc>
           <w:tcPr>
-            <w:tcW w:w="1551" w:type="dxa"/>
+            <w:tcW w:w="1550" w:type="dxa"/>
+            <w:tcBorders>
+              <w:top w:val="single" w:sz="4" w:space="0" w:color="000000"/>
+              <w:left w:val="single" w:sz="4" w:space="0" w:color="000000"/>
+              <w:bottom w:val="single" w:sz="4" w:space="0" w:color="000000"/>
+              <w:right w:val="single" w:sz="4" w:space="0" w:color="000000"/>
+            </w:tcBorders>
             <w:shd w:val="clear" w:color="auto" w:fill="auto"/>
             <w:vAlign w:val="center"/>
           </w:tcPr>
@@ -3406,7 +3386,6 @@
               <w:tabs>
                 <w:tab w:val="left" w:leader="dot" w:pos="9072"/>
               </w:tabs>
-              <w:suppressAutoHyphens/>
               <w:spacing w:before="240" w:after="240" w:line="240" w:lineRule="auto"/>
               <w:rPr>
                 <w:rFonts w:ascii="Times New Roman" w:eastAsia="Times New Roman" w:hAnsi="Times New Roman" w:cs="Times New Roman"/>
@@ -3425,8 +3404,14 @@
         </w:trPr>
         <w:tc>
           <w:tcPr>
-            <w:tcW w:w="3964" w:type="dxa"/>
+            <w:tcW w:w="3963" w:type="dxa"/>
             <w:gridSpan w:val="2"/>
+            <w:tcBorders>
+              <w:top w:val="single" w:sz="4" w:space="0" w:color="000000"/>
+              <w:left w:val="single" w:sz="4" w:space="0" w:color="000000"/>
+              <w:bottom w:val="single" w:sz="4" w:space="0" w:color="000000"/>
+              <w:right w:val="single" w:sz="4" w:space="0" w:color="000000"/>
+            </w:tcBorders>
             <w:shd w:val="clear" w:color="auto" w:fill="auto"/>
             <w:vAlign w:val="center"/>
           </w:tcPr>
@@ -3435,7 +3420,6 @@
               <w:tabs>
                 <w:tab w:val="left" w:leader="dot" w:pos="9072"/>
               </w:tabs>
-              <w:suppressAutoHyphens/>
               <w:spacing w:before="240" w:after="240" w:line="240" w:lineRule="auto"/>
               <w:ind w:left="0" w:right="-92"/>
               <w:jc w:val="center"/>
@@ -3461,7 +3445,13 @@
         </w:tc>
         <w:tc>
           <w:tcPr>
-            <w:tcW w:w="3742" w:type="dxa"/>
+            <w:tcW w:w="3743" w:type="dxa"/>
+            <w:tcBorders>
+              <w:top w:val="single" w:sz="4" w:space="0" w:color="000000"/>
+              <w:left w:val="single" w:sz="4" w:space="0" w:color="000000"/>
+              <w:bottom w:val="single" w:sz="4" w:space="0" w:color="000000"/>
+              <w:right w:val="single" w:sz="4" w:space="0" w:color="000000"/>
+            </w:tcBorders>
             <w:shd w:val="clear" w:color="auto" w:fill="auto"/>
             <w:vAlign w:val="center"/>
           </w:tcPr>
@@ -3470,7 +3460,6 @@
               <w:tabs>
                 <w:tab w:val="left" w:leader="dot" w:pos="9072"/>
               </w:tabs>
-              <w:suppressAutoHyphens/>
               <w:spacing w:before="240" w:after="240" w:line="240" w:lineRule="auto"/>
               <w:ind w:left="0" w:right="-92"/>
               <w:rPr>
@@ -3485,7 +3474,13 @@
         </w:tc>
         <w:tc>
           <w:tcPr>
-            <w:tcW w:w="1551" w:type="dxa"/>
+            <w:tcW w:w="1550" w:type="dxa"/>
+            <w:tcBorders>
+              <w:top w:val="single" w:sz="4" w:space="0" w:color="000000"/>
+              <w:left w:val="single" w:sz="4" w:space="0" w:color="000000"/>
+              <w:bottom w:val="single" w:sz="4" w:space="0" w:color="000000"/>
+              <w:right w:val="single" w:sz="4" w:space="0" w:color="000000"/>
+            </w:tcBorders>
             <w:shd w:val="clear" w:color="auto" w:fill="auto"/>
             <w:vAlign w:val="center"/>
           </w:tcPr>
@@ -3494,7 +3489,6 @@
               <w:tabs>
                 <w:tab w:val="left" w:leader="dot" w:pos="9072"/>
               </w:tabs>
-              <w:suppressAutoHyphens/>
               <w:spacing w:before="240" w:after="240" w:line="240" w:lineRule="auto"/>
               <w:rPr>
                 <w:rFonts w:ascii="Times New Roman" w:eastAsia="Times New Roman" w:hAnsi="Times New Roman" w:cs="Times New Roman"/>
@@ -3587,130 +3581,113 @@
           <w:sz w:val="28"/>
           <w:szCs w:val="28"/>
         </w:rPr>
-        <w:t xml:space="preserve">Điều 1: </w:t>
-      </w:r>
-      <w:r>
-        <w:rPr>
-          <w:rFonts w:ascii="Times New Roman" w:hAnsi="Times New Roman"/>
-          <w:sz w:val="28"/>
-          <w:szCs w:val="28"/>
-        </w:rPr>
-        <w:t>Thay đổi vốn điều lệ công ty như sau:</w:t>
+        <w:t xml:space="preserve">Điều 1: Thay đổi vốn điều lệ công ty </w:t>
+      </w:r>
+      <w:r>
+        <w:rPr>
+          <w:rFonts w:ascii="Times New Roman" w:hAnsi="Times New Roman"/>
+          <w:sz w:val="28"/>
+          <w:szCs w:val="28"/>
+        </w:rPr>
+        <w:t>như sau:</w:t>
       </w:r>
     </w:p>
     <w:p>
       <w:pPr>
-        <w:pStyle w:val="Heading1"/>
-        <w:spacing w:after="240" w:line="240" w:lineRule="auto"/>
-        <w:ind w:left="0"/>
-        <w:rPr>
-          <w:rFonts w:ascii="Times New Roman" w:hAnsi="Times New Roman"/>
-          <w:b w:val="0"/>
-          <w:bCs w:val="0"/>
-          <w:color w:val="FF0000"/>
+        <w:spacing w:before="240" w:after="240" w:line="240" w:lineRule="auto"/>
+        <w:ind w:left="0" w:right="0"/>
+        <w:rPr>
+          <w:rFonts w:ascii="Times New Roman" w:eastAsia="Times New Roman" w:hAnsi="Times New Roman" w:cs="Times New Roman"/>
+          <w:kern w:val="2"/>
           <w:sz w:val="28"/>
           <w:szCs w:val="28"/>
         </w:rPr>
       </w:pPr>
       <w:r>
         <w:rPr>
-          <w:rFonts w:ascii="Times New Roman" w:hAnsi="Times New Roman"/>
-          <w:b w:val="0"/>
-          <w:bCs w:val="0"/>
-          <w:sz w:val="28"/>
-          <w:szCs w:val="28"/>
-        </w:rPr>
-        <w:t xml:space="preserve">Giảm vốn điều lệ công ty từ </w:t>
-      </w:r>
-      <w:r>
-        <w:rPr>
-          <w:rFonts w:ascii="Times New Roman" w:hAnsi="Times New Roman"/>
-          <w:b w:val="0"/>
-          <w:bCs w:val="0"/>
-          <w:sz w:val="28"/>
-          <w:szCs w:val="28"/>
-        </w:rPr>
-        <w:t>{</w:t>
-      </w:r>
-      <w:r>
-        <w:rPr>
-          <w:rFonts w:ascii="Times New Roman" w:hAnsi="Times New Roman"/>
-          <w:b w:val="0"/>
-          <w:bCs w:val="0"/>
-          <w:sz w:val="28"/>
-          <w:szCs w:val="28"/>
-        </w:rPr>
-        <w:t>change_info_down_authorized_capital_new_base_val_num</w:t>
-      </w:r>
-      <w:r>
-        <w:rPr>
-          <w:rFonts w:ascii="Times New Roman" w:hAnsi="Times New Roman"/>
-          <w:b w:val="0"/>
-          <w:bCs w:val="0"/>
-          <w:sz w:val="28"/>
-          <w:szCs w:val="28"/>
-        </w:rPr>
-        <w:t>}</w:t>
-      </w:r>
-      <w:r>
-        <w:rPr>
-          <w:rFonts w:ascii="Times New Roman" w:hAnsi="Times New Roman"/>
-          <w:b w:val="0"/>
-          <w:bCs w:val="0"/>
-          <w:sz w:val="28"/>
-          <w:szCs w:val="28"/>
-        </w:rPr>
-        <w:t xml:space="preserve"> đồng xuống</w:t>
-      </w:r>
-      <w:r>
-        <w:rPr>
-          <w:rFonts w:ascii="Times New Roman" w:hAnsi="Times New Roman"/>
-          <w:b w:val="0"/>
-          <w:bCs w:val="0"/>
-          <w:sz w:val="28"/>
-          <w:szCs w:val="28"/>
-        </w:rPr>
-        <w:t xml:space="preserve"> {</w:t>
-      </w:r>
-      <w:r>
-        <w:rPr>
-          <w:rFonts w:ascii="Times New Roman" w:hAnsi="Times New Roman"/>
-          <w:b w:val="0"/>
-          <w:bCs w:val="0"/>
-          <w:sz w:val="28"/>
-          <w:szCs w:val="28"/>
-        </w:rPr>
-        <w:t>change_info_down_authorized_capital_new_base_val_char</w:t>
-      </w:r>
-      <w:r>
-        <w:rPr>
-          <w:rFonts w:ascii="Times New Roman" w:hAnsi="Times New Roman"/>
-          <w:b w:val="0"/>
-          <w:bCs w:val="0"/>
-          <w:sz w:val="28"/>
-          <w:szCs w:val="28"/>
-        </w:rPr>
-        <w:t>}</w:t>
-      </w:r>
-      <w:r>
-        <w:rPr>
-          <w:rFonts w:ascii="Times New Roman" w:hAnsi="Times New Roman"/>
-          <w:b w:val="0"/>
-          <w:bCs w:val="0"/>
-          <w:sz w:val="28"/>
-          <w:szCs w:val="28"/>
-        </w:rPr>
-        <w:t xml:space="preserve"> </w:t>
-      </w:r>
-      <w:r>
-        <w:rPr>
-          <w:rFonts w:ascii="Times New Roman" w:hAnsi="Times New Roman"/>
-          <w:b w:val="0"/>
-          <w:bCs w:val="0"/>
-          <w:sz w:val="28"/>
-          <w:szCs w:val="28"/>
-        </w:rPr>
-        <w:t xml:space="preserve">đồng. </w:t>
+          <w:rFonts w:ascii="Times New Roman" w:eastAsia="Times New Roman" w:hAnsi="Times New Roman" w:cs="Times New Roman"/>
+          <w:kern w:val="2"/>
+          <w:sz w:val="28"/>
+          <w:szCs w:val="28"/>
+        </w:rPr>
+        <w:t xml:space="preserve">Giảm vốn điều lệ công ty từ {change_info_change_info_down_authorized_capital_base_val_num} đồng xuống {change_info_change_info_down_authorized_capital_new_base_val_num} đồng. </w:t>
+      </w:r>
+    </w:p>
+    <w:p>
+      <w:pPr>
+        <w:spacing w:before="240" w:after="240" w:line="240" w:lineRule="auto"/>
+        <w:ind w:left="0" w:right="0"/>
+        <w:rPr>
+          <w:rFonts w:ascii="Times New Roman" w:eastAsia="Times New Roman" w:hAnsi="Times New Roman" w:cs="Times New Roman"/>
+          <w:kern w:val="2"/>
+          <w:sz w:val="28"/>
+          <w:szCs w:val="28"/>
+        </w:rPr>
+      </w:pPr>
+      <w:r>
+        <w:rPr>
+          <w:rFonts w:ascii="Times New Roman" w:eastAsia="Times New Roman" w:hAnsi="Times New Roman" w:cs="Times New Roman"/>
+          <w:kern w:val="2"/>
+          <w:sz w:val="28"/>
+          <w:szCs w:val="28"/>
+        </w:rPr>
+        <w:t>Hình thức giảm vốn: {change_info_down_authorized_capital_type}</w:t>
+      </w:r>
+    </w:p>
+    <w:p>
+      <w:pPr>
+        <w:spacing w:before="240" w:after="240" w:line="240" w:lineRule="auto"/>
+        <w:ind w:left="0" w:right="0"/>
+        <w:jc w:val="both"/>
+        <w:rPr>
+          <w:rFonts w:ascii="Times New Roman" w:eastAsia="Times New Roman" w:hAnsi="Times New Roman" w:cs="Times New Roman"/>
+          <w:sz w:val="28"/>
+          <w:szCs w:val="28"/>
+        </w:rPr>
+      </w:pPr>
+      <w:r>
+        <w:rPr>
+          <w:rFonts w:ascii="Times New Roman" w:eastAsia="Times New Roman" w:hAnsi="Times New Roman" w:cs="Times New Roman"/>
+          <w:sz w:val="28"/>
+          <w:szCs w:val="28"/>
+        </w:rPr>
+        <w:t>S</w:t>
+      </w:r>
+      <w:r>
+        <w:rPr>
+          <w:rFonts w:ascii="Times New Roman" w:eastAsia="Times New Roman" w:hAnsi="Times New Roman" w:cs="Times New Roman"/>
+          <w:sz w:val="28"/>
+          <w:szCs w:val="28"/>
+        </w:rPr>
+        <w:t>au khi giảm vốn, doanh ngh</w:t>
+      </w:r>
+      <w:r>
+        <w:rPr>
+          <w:rFonts w:ascii="Times New Roman" w:eastAsia="Times New Roman" w:hAnsi="Times New Roman" w:cs="Times New Roman"/>
+          <w:sz w:val="28"/>
+          <w:szCs w:val="28"/>
+        </w:rPr>
+        <w:t>iệp bảo đảm thanh toán đủ các khoản nợ và các nghĩa vụ tài sản khác.</w:t>
+      </w:r>
+    </w:p>
+    <w:p>
+      <w:pPr>
+        <w:spacing w:before="240" w:after="240" w:line="240" w:lineRule="auto"/>
+        <w:ind w:left="0" w:right="0"/>
+        <w:jc w:val="both"/>
+        <w:rPr>
+          <w:rFonts w:ascii="Times New Roman" w:eastAsia="Times New Roman" w:hAnsi="Times New Roman" w:cs="Times New Roman"/>
+          <w:sz w:val="28"/>
+          <w:szCs w:val="28"/>
+        </w:rPr>
+      </w:pPr>
+      <w:r>
+        <w:rPr>
+          <w:rFonts w:ascii="Times New Roman" w:eastAsia="Times New Roman" w:hAnsi="Times New Roman" w:cs="Times New Roman"/>
+          <w:sz w:val="28"/>
+          <w:szCs w:val="28"/>
+        </w:rPr>
+        <w:t>Trong đó: Ông/bà … … giảm … đồng.</w:t>
       </w:r>
     </w:p>
     <w:p>
@@ -3725,102 +3702,6 @@
           <w:rFonts w:ascii="Times New Roman" w:eastAsia="Times New Roman" w:hAnsi="Times New Roman" w:cs="Times New Roman"/>
           <w:sz w:val="28"/>
           <w:szCs w:val="28"/>
-        </w:rPr>
-      </w:pPr>
-      <w:r>
-        <w:rPr>
-          <w:rFonts w:ascii="Times New Roman" w:eastAsia="Times New Roman" w:hAnsi="Times New Roman" w:cs="Times New Roman"/>
-          <w:sz w:val="28"/>
-          <w:szCs w:val="28"/>
-        </w:rPr>
-        <w:t xml:space="preserve">Hình thức giảm vốn: </w:t>
-      </w:r>
-      <w:r>
-        <w:rPr>
-          <w:rFonts w:ascii="Times New Roman" w:hAnsi="Times New Roman"/>
-          <w:sz w:val="28"/>
-          <w:szCs w:val="28"/>
-        </w:rPr>
-        <w:t>{</w:t>
-      </w:r>
-      <w:r>
-        <w:rPr>
-          <w:rFonts w:ascii="Times New Roman" w:hAnsi="Times New Roman"/>
-          <w:sz w:val="28"/>
-          <w:szCs w:val="28"/>
-        </w:rPr>
-        <w:t>change_info_down_authorized_capital_type</w:t>
-      </w:r>
-      <w:r>
-        <w:rPr>
-          <w:rFonts w:ascii="Times New Roman" w:hAnsi="Times New Roman"/>
-          <w:sz w:val="28"/>
-          <w:szCs w:val="28"/>
-        </w:rPr>
-        <w:t>}</w:t>
-      </w:r>
-    </w:p>
-    <w:p>
-      <w:pPr>
-        <w:spacing w:before="240" w:after="240" w:line="240" w:lineRule="auto"/>
-        <w:ind w:left="0" w:right="0"/>
-        <w:jc w:val="both"/>
-        <w:rPr>
-          <w:rFonts w:ascii="Times New Roman" w:eastAsia="Times New Roman" w:hAnsi="Times New Roman" w:cs="Times New Roman"/>
-          <w:sz w:val="28"/>
-          <w:szCs w:val="28"/>
-        </w:rPr>
-      </w:pPr>
-      <w:r>
-        <w:rPr>
-          <w:rFonts w:ascii="Times New Roman" w:eastAsia="Times New Roman" w:hAnsi="Times New Roman" w:cs="Times New Roman"/>
-          <w:sz w:val="28"/>
-          <w:szCs w:val="28"/>
-        </w:rPr>
-        <w:t>Sau khi giảm vốn, d</w:t>
-      </w:r>
-      <w:r>
-        <w:rPr>
-          <w:rFonts w:ascii="Times New Roman" w:eastAsia="Times New Roman" w:hAnsi="Times New Roman" w:cs="Times New Roman"/>
-          <w:sz w:val="28"/>
-          <w:szCs w:val="28"/>
-        </w:rPr>
-        <w:t>oanh nghiệp bảo đảm thanh toán đủ các khoản nợ và các nghĩa vụ tài sản khác.</w:t>
-      </w:r>
-    </w:p>
-    <w:p>
-      <w:pPr>
-        <w:spacing w:before="240" w:after="240" w:line="240" w:lineRule="auto"/>
-        <w:ind w:left="0" w:right="0"/>
-        <w:jc w:val="both"/>
-        <w:rPr>
-          <w:rFonts w:ascii="Times New Roman" w:eastAsia="Times New Roman" w:hAnsi="Times New Roman" w:cs="Times New Roman"/>
-          <w:sz w:val="28"/>
-          <w:szCs w:val="28"/>
-        </w:rPr>
-      </w:pPr>
-      <w:r>
-        <w:rPr>
-          <w:rFonts w:ascii="Times New Roman" w:eastAsia="Times New Roman" w:hAnsi="Times New Roman" w:cs="Times New Roman"/>
-          <w:sz w:val="28"/>
-          <w:szCs w:val="28"/>
-        </w:rPr>
-        <w:t>Trong đó: Ông/bà … … giảm … đồng.</w:t>
-      </w:r>
-    </w:p>
-    <w:p>
-      <w:pPr>
-        <w:tabs>
-          <w:tab w:val="left" w:leader="dot" w:pos="9072"/>
-        </w:tabs>
-        <w:suppressAutoHyphens/>
-        <w:spacing w:before="240" w:after="240" w:line="240" w:lineRule="auto"/>
-        <w:ind w:left="0" w:right="0"/>
-        <w:jc w:val="both"/>
-        <w:rPr>
-          <w:rFonts w:ascii="Times New Roman" w:eastAsia="Times New Roman" w:hAnsi="Times New Roman" w:cs="Times New Roman"/>
-          <w:sz w:val="28"/>
-          <w:szCs w:val="28"/>
           <w:lang w:eastAsia="zh-CN"/>
         </w:rPr>
       </w:pPr>
@@ -3837,21 +3718,14 @@
     <w:tbl>
       <w:tblPr>
         <w:tblW w:w="9679" w:type="dxa"/>
-        <w:tblBorders>
-          <w:top w:val="single" w:sz="4" w:space="0" w:color="000000"/>
-          <w:left w:val="single" w:sz="4" w:space="0" w:color="000000"/>
-          <w:bottom w:val="single" w:sz="4" w:space="0" w:color="000000"/>
-          <w:right w:val="single" w:sz="4" w:space="0" w:color="000000"/>
-          <w:insideH w:val="single" w:sz="4" w:space="0" w:color="000000"/>
-          <w:insideV w:val="single" w:sz="4" w:space="0" w:color="000000"/>
-        </w:tblBorders>
+        <w:tblLayout w:type="fixed"/>
         <w:tblLook w:val="04A0" w:firstRow="1" w:lastRow="0" w:firstColumn="1" w:lastColumn="0" w:noHBand="0" w:noVBand="1"/>
       </w:tblPr>
       <w:tblGrid>
-        <w:gridCol w:w="714"/>
-        <w:gridCol w:w="3731"/>
-        <w:gridCol w:w="3609"/>
-        <w:gridCol w:w="1625"/>
+        <w:gridCol w:w="671"/>
+        <w:gridCol w:w="3751"/>
+        <w:gridCol w:w="3628"/>
+        <w:gridCol w:w="1629"/>
       </w:tblGrid>
       <w:tr>
         <w:trPr>
@@ -3859,7 +3733,13 @@
         </w:trPr>
         <w:tc>
           <w:tcPr>
-            <w:tcW w:w="671" w:type="dxa"/>
+            <w:tcW w:w="670" w:type="dxa"/>
+            <w:tcBorders>
+              <w:top w:val="single" w:sz="4" w:space="0" w:color="000000"/>
+              <w:left w:val="single" w:sz="4" w:space="0" w:color="000000"/>
+              <w:bottom w:val="single" w:sz="4" w:space="0" w:color="000000"/>
+              <w:right w:val="single" w:sz="4" w:space="0" w:color="000000"/>
+            </w:tcBorders>
             <w:shd w:val="clear" w:color="auto" w:fill="auto"/>
             <w:vAlign w:val="center"/>
           </w:tcPr>
@@ -3868,7 +3748,6 @@
               <w:tabs>
                 <w:tab w:val="left" w:leader="dot" w:pos="9072"/>
               </w:tabs>
-              <w:suppressAutoHyphens/>
               <w:spacing w:before="240" w:after="240" w:line="240" w:lineRule="auto"/>
               <w:ind w:left="0" w:right="-92"/>
               <w:jc w:val="center"/>
@@ -3888,14 +3767,19 @@
                 <w:szCs w:val="28"/>
                 <w:lang w:eastAsia="zh-CN"/>
               </w:rPr>
-              <w:lastRenderedPageBreak/>
               <w:t>STT</w:t>
             </w:r>
           </w:p>
         </w:tc>
         <w:tc>
           <w:tcPr>
-            <w:tcW w:w="3749" w:type="dxa"/>
+            <w:tcW w:w="3751" w:type="dxa"/>
+            <w:tcBorders>
+              <w:top w:val="single" w:sz="4" w:space="0" w:color="000000"/>
+              <w:left w:val="single" w:sz="4" w:space="0" w:color="000000"/>
+              <w:bottom w:val="single" w:sz="4" w:space="0" w:color="000000"/>
+              <w:right w:val="single" w:sz="4" w:space="0" w:color="000000"/>
+            </w:tcBorders>
             <w:shd w:val="clear" w:color="auto" w:fill="auto"/>
             <w:vAlign w:val="center"/>
           </w:tcPr>
@@ -3904,7 +3788,6 @@
               <w:tabs>
                 <w:tab w:val="left" w:leader="dot" w:pos="9072"/>
               </w:tabs>
-              <w:suppressAutoHyphens/>
               <w:spacing w:before="240" w:after="240" w:line="240" w:lineRule="auto"/>
               <w:ind w:left="0" w:right="-92"/>
               <w:jc w:val="center"/>
@@ -3931,6 +3814,12 @@
         <w:tc>
           <w:tcPr>
             <w:tcW w:w="3628" w:type="dxa"/>
+            <w:tcBorders>
+              <w:top w:val="single" w:sz="4" w:space="0" w:color="000000"/>
+              <w:left w:val="single" w:sz="4" w:space="0" w:color="000000"/>
+              <w:bottom w:val="single" w:sz="4" w:space="0" w:color="000000"/>
+              <w:right w:val="single" w:sz="4" w:space="0" w:color="000000"/>
+            </w:tcBorders>
             <w:shd w:val="clear" w:color="auto" w:fill="auto"/>
             <w:vAlign w:val="center"/>
           </w:tcPr>
@@ -3939,7 +3828,6 @@
               <w:tabs>
                 <w:tab w:val="left" w:leader="dot" w:pos="9072"/>
               </w:tabs>
-              <w:suppressAutoHyphens/>
               <w:spacing w:before="240" w:after="240" w:line="240" w:lineRule="auto"/>
               <w:ind w:left="0" w:right="-92" w:hanging="108"/>
               <w:jc w:val="center"/>
@@ -4007,7 +3895,13 @@
         </w:tc>
         <w:tc>
           <w:tcPr>
-            <w:tcW w:w="1630" w:type="dxa"/>
+            <w:tcW w:w="1629" w:type="dxa"/>
+            <w:tcBorders>
+              <w:top w:val="single" w:sz="4" w:space="0" w:color="000000"/>
+              <w:left w:val="single" w:sz="4" w:space="0" w:color="000000"/>
+              <w:bottom w:val="single" w:sz="4" w:space="0" w:color="000000"/>
+              <w:right w:val="single" w:sz="4" w:space="0" w:color="000000"/>
+            </w:tcBorders>
             <w:shd w:val="clear" w:color="auto" w:fill="auto"/>
             <w:vAlign w:val="center"/>
           </w:tcPr>
@@ -4016,7 +3910,6 @@
               <w:tabs>
                 <w:tab w:val="left" w:leader="dot" w:pos="9072"/>
               </w:tabs>
-              <w:suppressAutoHyphens/>
               <w:spacing w:before="240" w:after="240" w:line="240" w:lineRule="auto"/>
               <w:ind w:right="100"/>
               <w:jc w:val="center"/>
@@ -4068,7 +3961,13 @@
         </w:trPr>
         <w:tc>
           <w:tcPr>
-            <w:tcW w:w="671" w:type="dxa"/>
+            <w:tcW w:w="670" w:type="dxa"/>
+            <w:tcBorders>
+              <w:top w:val="single" w:sz="4" w:space="0" w:color="000000"/>
+              <w:left w:val="single" w:sz="4" w:space="0" w:color="000000"/>
+              <w:bottom w:val="single" w:sz="4" w:space="0" w:color="000000"/>
+              <w:right w:val="single" w:sz="4" w:space="0" w:color="000000"/>
+            </w:tcBorders>
             <w:shd w:val="clear" w:color="auto" w:fill="auto"/>
             <w:vAlign w:val="center"/>
           </w:tcPr>
@@ -4077,7 +3976,6 @@
               <w:tabs>
                 <w:tab w:val="left" w:leader="dot" w:pos="9072"/>
               </w:tabs>
-              <w:suppressAutoHyphens/>
               <w:spacing w:before="240" w:after="240" w:line="240" w:lineRule="auto"/>
               <w:ind w:left="0" w:right="-92"/>
               <w:jc w:val="center"/>
@@ -4103,7 +4001,13 @@
         </w:tc>
         <w:tc>
           <w:tcPr>
-            <w:tcW w:w="3749" w:type="dxa"/>
+            <w:tcW w:w="3751" w:type="dxa"/>
+            <w:tcBorders>
+              <w:top w:val="single" w:sz="4" w:space="0" w:color="000000"/>
+              <w:left w:val="single" w:sz="4" w:space="0" w:color="000000"/>
+              <w:bottom w:val="single" w:sz="4" w:space="0" w:color="000000"/>
+              <w:right w:val="single" w:sz="4" w:space="0" w:color="000000"/>
+            </w:tcBorders>
             <w:shd w:val="clear" w:color="auto" w:fill="auto"/>
             <w:vAlign w:val="center"/>
           </w:tcPr>
@@ -4112,7 +4016,6 @@
               <w:tabs>
                 <w:tab w:val="left" w:leader="dot" w:pos="9072"/>
               </w:tabs>
-              <w:suppressAutoHyphens/>
               <w:spacing w:before="240" w:after="240" w:line="240" w:lineRule="auto"/>
               <w:ind w:left="0" w:right="-92"/>
               <w:rPr>
@@ -4131,13 +4034,29 @@
                 <w:szCs w:val="28"/>
                 <w:lang w:eastAsia="zh-CN"/>
               </w:rPr>
-              <w:t>Đồng Việt Nam</w:t>
+              <w:t xml:space="preserve">Đồng </w:t>
+            </w:r>
+            <w:r>
+              <w:rPr>
+                <w:rFonts w:ascii="Times New Roman" w:eastAsia="Times New Roman" w:hAnsi="Times New Roman" w:cs="Times New Roman"/>
+                <w:bCs/>
+                <w:sz w:val="28"/>
+                <w:szCs w:val="28"/>
+                <w:lang w:eastAsia="zh-CN"/>
+              </w:rPr>
+              <w:t>Việt Nam</w:t>
             </w:r>
           </w:p>
         </w:tc>
         <w:tc>
           <w:tcPr>
             <w:tcW w:w="3628" w:type="dxa"/>
+            <w:tcBorders>
+              <w:top w:val="single" w:sz="4" w:space="0" w:color="000000"/>
+              <w:left w:val="single" w:sz="4" w:space="0" w:color="000000"/>
+              <w:bottom w:val="single" w:sz="4" w:space="0" w:color="000000"/>
+              <w:right w:val="single" w:sz="4" w:space="0" w:color="000000"/>
+            </w:tcBorders>
             <w:shd w:val="clear" w:color="auto" w:fill="auto"/>
             <w:vAlign w:val="center"/>
           </w:tcPr>
@@ -4146,7 +4065,6 @@
               <w:tabs>
                 <w:tab w:val="left" w:leader="dot" w:pos="9072"/>
               </w:tabs>
-              <w:suppressAutoHyphens/>
               <w:spacing w:before="240" w:after="240" w:line="240" w:lineRule="auto"/>
               <w:ind w:left="0" w:right="-92"/>
               <w:rPr>
@@ -4161,7 +4079,13 @@
         </w:tc>
         <w:tc>
           <w:tcPr>
-            <w:tcW w:w="1630" w:type="dxa"/>
+            <w:tcW w:w="1629" w:type="dxa"/>
+            <w:tcBorders>
+              <w:top w:val="single" w:sz="4" w:space="0" w:color="000000"/>
+              <w:left w:val="single" w:sz="4" w:space="0" w:color="000000"/>
+              <w:bottom w:val="single" w:sz="4" w:space="0" w:color="000000"/>
+              <w:right w:val="single" w:sz="4" w:space="0" w:color="000000"/>
+            </w:tcBorders>
             <w:shd w:val="clear" w:color="auto" w:fill="auto"/>
             <w:vAlign w:val="center"/>
           </w:tcPr>
@@ -4170,7 +4094,6 @@
               <w:tabs>
                 <w:tab w:val="left" w:leader="dot" w:pos="9072"/>
               </w:tabs>
-              <w:suppressAutoHyphens/>
               <w:spacing w:before="240" w:after="240" w:line="240" w:lineRule="auto"/>
               <w:rPr>
                 <w:rFonts w:ascii="Times New Roman" w:eastAsia="Times New Roman" w:hAnsi="Times New Roman" w:cs="Times New Roman"/>
@@ -4189,7 +4112,13 @@
         </w:trPr>
         <w:tc>
           <w:tcPr>
-            <w:tcW w:w="671" w:type="dxa"/>
+            <w:tcW w:w="670" w:type="dxa"/>
+            <w:tcBorders>
+              <w:top w:val="single" w:sz="4" w:space="0" w:color="000000"/>
+              <w:left w:val="single" w:sz="4" w:space="0" w:color="000000"/>
+              <w:bottom w:val="single" w:sz="4" w:space="0" w:color="000000"/>
+              <w:right w:val="single" w:sz="4" w:space="0" w:color="000000"/>
+            </w:tcBorders>
             <w:shd w:val="clear" w:color="auto" w:fill="auto"/>
             <w:vAlign w:val="center"/>
           </w:tcPr>
@@ -4198,7 +4127,6 @@
               <w:tabs>
                 <w:tab w:val="left" w:leader="dot" w:pos="9072"/>
               </w:tabs>
-              <w:suppressAutoHyphens/>
               <w:spacing w:before="240" w:after="240" w:line="240" w:lineRule="auto"/>
               <w:ind w:left="0" w:right="-92"/>
               <w:jc w:val="center"/>
@@ -4224,7 +4152,13 @@
         </w:tc>
         <w:tc>
           <w:tcPr>
-            <w:tcW w:w="3749" w:type="dxa"/>
+            <w:tcW w:w="3751" w:type="dxa"/>
+            <w:tcBorders>
+              <w:top w:val="single" w:sz="4" w:space="0" w:color="000000"/>
+              <w:left w:val="single" w:sz="4" w:space="0" w:color="000000"/>
+              <w:bottom w:val="single" w:sz="4" w:space="0" w:color="000000"/>
+              <w:right w:val="single" w:sz="4" w:space="0" w:color="000000"/>
+            </w:tcBorders>
             <w:shd w:val="clear" w:color="auto" w:fill="auto"/>
             <w:vAlign w:val="center"/>
           </w:tcPr>
@@ -4233,7 +4167,6 @@
               <w:tabs>
                 <w:tab w:val="left" w:leader="dot" w:pos="9072"/>
               </w:tabs>
-              <w:suppressAutoHyphens/>
               <w:spacing w:before="240" w:after="240" w:line="240" w:lineRule="auto"/>
               <w:ind w:left="0" w:right="-92"/>
               <w:rPr>
@@ -4259,6 +4192,12 @@
         <w:tc>
           <w:tcPr>
             <w:tcW w:w="3628" w:type="dxa"/>
+            <w:tcBorders>
+              <w:top w:val="single" w:sz="4" w:space="0" w:color="000000"/>
+              <w:left w:val="single" w:sz="4" w:space="0" w:color="000000"/>
+              <w:bottom w:val="single" w:sz="4" w:space="0" w:color="000000"/>
+              <w:right w:val="single" w:sz="4" w:space="0" w:color="000000"/>
+            </w:tcBorders>
             <w:shd w:val="clear" w:color="auto" w:fill="auto"/>
             <w:vAlign w:val="center"/>
           </w:tcPr>
@@ -4267,7 +4206,6 @@
               <w:tabs>
                 <w:tab w:val="left" w:leader="dot" w:pos="9072"/>
               </w:tabs>
-              <w:suppressAutoHyphens/>
               <w:spacing w:before="240" w:after="240" w:line="240" w:lineRule="auto"/>
               <w:ind w:left="0" w:right="-92"/>
               <w:rPr>
@@ -4282,7 +4220,13 @@
         </w:tc>
         <w:tc>
           <w:tcPr>
-            <w:tcW w:w="1630" w:type="dxa"/>
+            <w:tcW w:w="1629" w:type="dxa"/>
+            <w:tcBorders>
+              <w:top w:val="single" w:sz="4" w:space="0" w:color="000000"/>
+              <w:left w:val="single" w:sz="4" w:space="0" w:color="000000"/>
+              <w:bottom w:val="single" w:sz="4" w:space="0" w:color="000000"/>
+              <w:right w:val="single" w:sz="4" w:space="0" w:color="000000"/>
+            </w:tcBorders>
             <w:shd w:val="clear" w:color="auto" w:fill="auto"/>
             <w:vAlign w:val="center"/>
           </w:tcPr>
@@ -4291,7 +4235,6 @@
               <w:tabs>
                 <w:tab w:val="left" w:leader="dot" w:pos="9072"/>
               </w:tabs>
-              <w:suppressAutoHyphens/>
               <w:spacing w:before="240" w:after="240" w:line="240" w:lineRule="auto"/>
               <w:rPr>
                 <w:rFonts w:ascii="Times New Roman" w:eastAsia="Times New Roman" w:hAnsi="Times New Roman" w:cs="Times New Roman"/>
@@ -4310,7 +4253,13 @@
         </w:trPr>
         <w:tc>
           <w:tcPr>
-            <w:tcW w:w="671" w:type="dxa"/>
+            <w:tcW w:w="670" w:type="dxa"/>
+            <w:tcBorders>
+              <w:top w:val="single" w:sz="4" w:space="0" w:color="000000"/>
+              <w:left w:val="single" w:sz="4" w:space="0" w:color="000000"/>
+              <w:bottom w:val="single" w:sz="4" w:space="0" w:color="000000"/>
+              <w:right w:val="single" w:sz="4" w:space="0" w:color="000000"/>
+            </w:tcBorders>
             <w:shd w:val="clear" w:color="auto" w:fill="auto"/>
             <w:vAlign w:val="center"/>
           </w:tcPr>
@@ -4319,7 +4268,6 @@
               <w:tabs>
                 <w:tab w:val="left" w:leader="dot" w:pos="9072"/>
               </w:tabs>
-              <w:suppressAutoHyphens/>
               <w:spacing w:before="240" w:after="240" w:line="240" w:lineRule="auto"/>
               <w:ind w:left="0" w:right="-92"/>
               <w:jc w:val="center"/>
@@ -4345,7 +4293,13 @@
         </w:tc>
         <w:tc>
           <w:tcPr>
-            <w:tcW w:w="3749" w:type="dxa"/>
+            <w:tcW w:w="3751" w:type="dxa"/>
+            <w:tcBorders>
+              <w:top w:val="single" w:sz="4" w:space="0" w:color="000000"/>
+              <w:left w:val="single" w:sz="4" w:space="0" w:color="000000"/>
+              <w:bottom w:val="single" w:sz="4" w:space="0" w:color="000000"/>
+              <w:right w:val="single" w:sz="4" w:space="0" w:color="000000"/>
+            </w:tcBorders>
             <w:shd w:val="clear" w:color="auto" w:fill="auto"/>
             <w:vAlign w:val="center"/>
           </w:tcPr>
@@ -4354,7 +4308,6 @@
               <w:tabs>
                 <w:tab w:val="left" w:leader="dot" w:pos="9072"/>
               </w:tabs>
-              <w:suppressAutoHyphens/>
               <w:spacing w:before="240" w:after="240" w:line="240" w:lineRule="auto"/>
               <w:ind w:left="0" w:right="-92"/>
               <w:rPr>
@@ -4380,6 +4333,12 @@
         <w:tc>
           <w:tcPr>
             <w:tcW w:w="3628" w:type="dxa"/>
+            <w:tcBorders>
+              <w:top w:val="single" w:sz="4" w:space="0" w:color="000000"/>
+              <w:left w:val="single" w:sz="4" w:space="0" w:color="000000"/>
+              <w:bottom w:val="single" w:sz="4" w:space="0" w:color="000000"/>
+              <w:right w:val="single" w:sz="4" w:space="0" w:color="000000"/>
+            </w:tcBorders>
             <w:shd w:val="clear" w:color="auto" w:fill="auto"/>
             <w:vAlign w:val="center"/>
           </w:tcPr>
@@ -4388,7 +4347,6 @@
               <w:tabs>
                 <w:tab w:val="left" w:leader="dot" w:pos="9072"/>
               </w:tabs>
-              <w:suppressAutoHyphens/>
               <w:spacing w:before="240" w:after="240" w:line="240" w:lineRule="auto"/>
               <w:ind w:left="0" w:right="-92"/>
               <w:rPr>
@@ -4403,7 +4361,13 @@
         </w:tc>
         <w:tc>
           <w:tcPr>
-            <w:tcW w:w="1630" w:type="dxa"/>
+            <w:tcW w:w="1629" w:type="dxa"/>
+            <w:tcBorders>
+              <w:top w:val="single" w:sz="4" w:space="0" w:color="000000"/>
+              <w:left w:val="single" w:sz="4" w:space="0" w:color="000000"/>
+              <w:bottom w:val="single" w:sz="4" w:space="0" w:color="000000"/>
+              <w:right w:val="single" w:sz="4" w:space="0" w:color="000000"/>
+            </w:tcBorders>
             <w:shd w:val="clear" w:color="auto" w:fill="auto"/>
             <w:vAlign w:val="center"/>
           </w:tcPr>
@@ -4412,7 +4376,6 @@
               <w:tabs>
                 <w:tab w:val="left" w:leader="dot" w:pos="9072"/>
               </w:tabs>
-              <w:suppressAutoHyphens/>
               <w:spacing w:before="240" w:after="240" w:line="240" w:lineRule="auto"/>
               <w:rPr>
                 <w:rFonts w:ascii="Times New Roman" w:eastAsia="Times New Roman" w:hAnsi="Times New Roman" w:cs="Times New Roman"/>
@@ -4431,7 +4394,13 @@
         </w:trPr>
         <w:tc>
           <w:tcPr>
-            <w:tcW w:w="671" w:type="dxa"/>
+            <w:tcW w:w="670" w:type="dxa"/>
+            <w:tcBorders>
+              <w:top w:val="single" w:sz="4" w:space="0" w:color="000000"/>
+              <w:left w:val="single" w:sz="4" w:space="0" w:color="000000"/>
+              <w:bottom w:val="single" w:sz="4" w:space="0" w:color="000000"/>
+              <w:right w:val="single" w:sz="4" w:space="0" w:color="000000"/>
+            </w:tcBorders>
             <w:shd w:val="clear" w:color="auto" w:fill="auto"/>
             <w:vAlign w:val="center"/>
           </w:tcPr>
@@ -4440,7 +4409,6 @@
               <w:tabs>
                 <w:tab w:val="left" w:leader="dot" w:pos="9072"/>
               </w:tabs>
-              <w:suppressAutoHyphens/>
               <w:spacing w:before="240" w:after="240" w:line="240" w:lineRule="auto"/>
               <w:ind w:left="0" w:right="-92"/>
               <w:jc w:val="center"/>
@@ -4466,7 +4434,13 @@
         </w:tc>
         <w:tc>
           <w:tcPr>
-            <w:tcW w:w="3749" w:type="dxa"/>
+            <w:tcW w:w="3751" w:type="dxa"/>
+            <w:tcBorders>
+              <w:top w:val="single" w:sz="4" w:space="0" w:color="000000"/>
+              <w:left w:val="single" w:sz="4" w:space="0" w:color="000000"/>
+              <w:bottom w:val="single" w:sz="4" w:space="0" w:color="000000"/>
+              <w:right w:val="single" w:sz="4" w:space="0" w:color="000000"/>
+            </w:tcBorders>
             <w:shd w:val="clear" w:color="auto" w:fill="auto"/>
             <w:vAlign w:val="center"/>
           </w:tcPr>
@@ -4475,7 +4449,6 @@
               <w:tabs>
                 <w:tab w:val="left" w:leader="dot" w:pos="9072"/>
               </w:tabs>
-              <w:suppressAutoHyphens/>
               <w:spacing w:before="240" w:after="240" w:line="240" w:lineRule="auto"/>
               <w:ind w:left="0" w:right="-92"/>
               <w:rPr>
@@ -4501,6 +4474,12 @@
         <w:tc>
           <w:tcPr>
             <w:tcW w:w="3628" w:type="dxa"/>
+            <w:tcBorders>
+              <w:top w:val="single" w:sz="4" w:space="0" w:color="000000"/>
+              <w:left w:val="single" w:sz="4" w:space="0" w:color="000000"/>
+              <w:bottom w:val="single" w:sz="4" w:space="0" w:color="000000"/>
+              <w:right w:val="single" w:sz="4" w:space="0" w:color="000000"/>
+            </w:tcBorders>
             <w:shd w:val="clear" w:color="auto" w:fill="auto"/>
             <w:vAlign w:val="center"/>
           </w:tcPr>
@@ -4509,7 +4488,6 @@
               <w:tabs>
                 <w:tab w:val="left" w:leader="dot" w:pos="9072"/>
               </w:tabs>
-              <w:suppressAutoHyphens/>
               <w:spacing w:before="240" w:after="240" w:line="240" w:lineRule="auto"/>
               <w:ind w:left="0" w:right="-92"/>
               <w:rPr>
@@ -4524,7 +4502,13 @@
         </w:tc>
         <w:tc>
           <w:tcPr>
-            <w:tcW w:w="1630" w:type="dxa"/>
+            <w:tcW w:w="1629" w:type="dxa"/>
+            <w:tcBorders>
+              <w:top w:val="single" w:sz="4" w:space="0" w:color="000000"/>
+              <w:left w:val="single" w:sz="4" w:space="0" w:color="000000"/>
+              <w:bottom w:val="single" w:sz="4" w:space="0" w:color="000000"/>
+              <w:right w:val="single" w:sz="4" w:space="0" w:color="000000"/>
+            </w:tcBorders>
             <w:shd w:val="clear" w:color="auto" w:fill="auto"/>
             <w:vAlign w:val="center"/>
           </w:tcPr>
@@ -4533,7 +4517,6 @@
               <w:tabs>
                 <w:tab w:val="left" w:leader="dot" w:pos="9072"/>
               </w:tabs>
-              <w:suppressAutoHyphens/>
               <w:spacing w:before="240" w:after="240" w:line="240" w:lineRule="auto"/>
               <w:rPr>
                 <w:rFonts w:ascii="Times New Roman" w:eastAsia="Times New Roman" w:hAnsi="Times New Roman" w:cs="Times New Roman"/>
@@ -4552,7 +4535,13 @@
         </w:trPr>
         <w:tc>
           <w:tcPr>
-            <w:tcW w:w="671" w:type="dxa"/>
+            <w:tcW w:w="670" w:type="dxa"/>
+            <w:tcBorders>
+              <w:top w:val="single" w:sz="4" w:space="0" w:color="000000"/>
+              <w:left w:val="single" w:sz="4" w:space="0" w:color="000000"/>
+              <w:bottom w:val="single" w:sz="4" w:space="0" w:color="000000"/>
+              <w:right w:val="single" w:sz="4" w:space="0" w:color="000000"/>
+            </w:tcBorders>
             <w:shd w:val="clear" w:color="auto" w:fill="auto"/>
             <w:vAlign w:val="center"/>
           </w:tcPr>
@@ -4561,7 +4550,6 @@
               <w:tabs>
                 <w:tab w:val="left" w:leader="dot" w:pos="9072"/>
               </w:tabs>
-              <w:suppressAutoHyphens/>
               <w:spacing w:before="240" w:after="240" w:line="240" w:lineRule="auto"/>
               <w:ind w:left="0" w:right="-92"/>
               <w:jc w:val="center"/>
@@ -4581,13 +4569,20 @@
                 <w:szCs w:val="28"/>
                 <w:lang w:eastAsia="zh-CN"/>
               </w:rPr>
+              <w:lastRenderedPageBreak/>
               <w:t>5</w:t>
             </w:r>
           </w:p>
         </w:tc>
         <w:tc>
           <w:tcPr>
-            <w:tcW w:w="3749" w:type="dxa"/>
+            <w:tcW w:w="3751" w:type="dxa"/>
+            <w:tcBorders>
+              <w:top w:val="single" w:sz="4" w:space="0" w:color="000000"/>
+              <w:left w:val="single" w:sz="4" w:space="0" w:color="000000"/>
+              <w:bottom w:val="single" w:sz="4" w:space="0" w:color="000000"/>
+              <w:right w:val="single" w:sz="4" w:space="0" w:color="000000"/>
+            </w:tcBorders>
             <w:shd w:val="clear" w:color="auto" w:fill="auto"/>
             <w:vAlign w:val="center"/>
           </w:tcPr>
@@ -4596,7 +4591,6 @@
               <w:tabs>
                 <w:tab w:val="left" w:leader="dot" w:pos="9072"/>
               </w:tabs>
-              <w:suppressAutoHyphens/>
               <w:spacing w:before="240" w:after="240" w:line="240" w:lineRule="auto"/>
               <w:ind w:left="0" w:right="-92"/>
               <w:rPr>
@@ -4622,6 +4616,12 @@
         <w:tc>
           <w:tcPr>
             <w:tcW w:w="3628" w:type="dxa"/>
+            <w:tcBorders>
+              <w:top w:val="single" w:sz="4" w:space="0" w:color="000000"/>
+              <w:left w:val="single" w:sz="4" w:space="0" w:color="000000"/>
+              <w:bottom w:val="single" w:sz="4" w:space="0" w:color="000000"/>
+              <w:right w:val="single" w:sz="4" w:space="0" w:color="000000"/>
+            </w:tcBorders>
             <w:shd w:val="clear" w:color="auto" w:fill="auto"/>
             <w:vAlign w:val="center"/>
           </w:tcPr>
@@ -4630,7 +4630,6 @@
               <w:tabs>
                 <w:tab w:val="left" w:leader="dot" w:pos="9072"/>
               </w:tabs>
-              <w:suppressAutoHyphens/>
               <w:spacing w:before="240" w:after="240" w:line="240" w:lineRule="auto"/>
               <w:ind w:left="0" w:right="-92"/>
               <w:rPr>
@@ -4645,7 +4644,13 @@
         </w:tc>
         <w:tc>
           <w:tcPr>
-            <w:tcW w:w="1630" w:type="dxa"/>
+            <w:tcW w:w="1629" w:type="dxa"/>
+            <w:tcBorders>
+              <w:top w:val="single" w:sz="4" w:space="0" w:color="000000"/>
+              <w:left w:val="single" w:sz="4" w:space="0" w:color="000000"/>
+              <w:bottom w:val="single" w:sz="4" w:space="0" w:color="000000"/>
+              <w:right w:val="single" w:sz="4" w:space="0" w:color="000000"/>
+            </w:tcBorders>
             <w:shd w:val="clear" w:color="auto" w:fill="auto"/>
             <w:vAlign w:val="center"/>
           </w:tcPr>
@@ -4654,7 +4659,6 @@
               <w:tabs>
                 <w:tab w:val="left" w:leader="dot" w:pos="9072"/>
               </w:tabs>
-              <w:suppressAutoHyphens/>
               <w:spacing w:before="240" w:after="240" w:line="240" w:lineRule="auto"/>
               <w:rPr>
                 <w:rFonts w:ascii="Times New Roman" w:eastAsia="Times New Roman" w:hAnsi="Times New Roman" w:cs="Times New Roman"/>
@@ -4673,7 +4677,13 @@
         </w:trPr>
         <w:tc>
           <w:tcPr>
-            <w:tcW w:w="671" w:type="dxa"/>
+            <w:tcW w:w="670" w:type="dxa"/>
+            <w:tcBorders>
+              <w:top w:val="single" w:sz="4" w:space="0" w:color="000000"/>
+              <w:left w:val="single" w:sz="4" w:space="0" w:color="000000"/>
+              <w:bottom w:val="single" w:sz="4" w:space="0" w:color="000000"/>
+              <w:right w:val="single" w:sz="4" w:space="0" w:color="000000"/>
+            </w:tcBorders>
             <w:shd w:val="clear" w:color="auto" w:fill="auto"/>
             <w:vAlign w:val="center"/>
           </w:tcPr>
@@ -4682,7 +4692,6 @@
               <w:tabs>
                 <w:tab w:val="left" w:leader="dot" w:pos="9072"/>
               </w:tabs>
-              <w:suppressAutoHyphens/>
               <w:spacing w:before="240" w:after="240" w:line="240" w:lineRule="auto"/>
               <w:ind w:left="0" w:right="-92"/>
               <w:jc w:val="center"/>
@@ -4708,7 +4717,13 @@
         </w:tc>
         <w:tc>
           <w:tcPr>
-            <w:tcW w:w="3749" w:type="dxa"/>
+            <w:tcW w:w="3751" w:type="dxa"/>
+            <w:tcBorders>
+              <w:top w:val="single" w:sz="4" w:space="0" w:color="000000"/>
+              <w:left w:val="single" w:sz="4" w:space="0" w:color="000000"/>
+              <w:bottom w:val="single" w:sz="4" w:space="0" w:color="000000"/>
+              <w:right w:val="single" w:sz="4" w:space="0" w:color="000000"/>
+            </w:tcBorders>
             <w:shd w:val="clear" w:color="auto" w:fill="auto"/>
             <w:vAlign w:val="center"/>
           </w:tcPr>
@@ -4717,7 +4732,6 @@
               <w:tabs>
                 <w:tab w:val="left" w:leader="dot" w:pos="9072"/>
               </w:tabs>
-              <w:suppressAutoHyphens/>
               <w:spacing w:before="240" w:after="240" w:line="240" w:lineRule="auto"/>
               <w:ind w:left="0" w:right="-92"/>
               <w:rPr>
@@ -4743,6 +4757,12 @@
         <w:tc>
           <w:tcPr>
             <w:tcW w:w="3628" w:type="dxa"/>
+            <w:tcBorders>
+              <w:top w:val="single" w:sz="4" w:space="0" w:color="000000"/>
+              <w:left w:val="single" w:sz="4" w:space="0" w:color="000000"/>
+              <w:bottom w:val="single" w:sz="4" w:space="0" w:color="000000"/>
+              <w:right w:val="single" w:sz="4" w:space="0" w:color="000000"/>
+            </w:tcBorders>
             <w:shd w:val="clear" w:color="auto" w:fill="auto"/>
             <w:vAlign w:val="center"/>
           </w:tcPr>
@@ -4751,7 +4771,6 @@
               <w:tabs>
                 <w:tab w:val="left" w:leader="dot" w:pos="9072"/>
               </w:tabs>
-              <w:suppressAutoHyphens/>
               <w:spacing w:before="240" w:after="240" w:line="240" w:lineRule="auto"/>
               <w:ind w:left="0" w:right="-92"/>
               <w:rPr>
@@ -4766,7 +4785,13 @@
         </w:tc>
         <w:tc>
           <w:tcPr>
-            <w:tcW w:w="1630" w:type="dxa"/>
+            <w:tcW w:w="1629" w:type="dxa"/>
+            <w:tcBorders>
+              <w:top w:val="single" w:sz="4" w:space="0" w:color="000000"/>
+              <w:left w:val="single" w:sz="4" w:space="0" w:color="000000"/>
+              <w:bottom w:val="single" w:sz="4" w:space="0" w:color="000000"/>
+              <w:right w:val="single" w:sz="4" w:space="0" w:color="000000"/>
+            </w:tcBorders>
             <w:shd w:val="clear" w:color="auto" w:fill="auto"/>
             <w:vAlign w:val="center"/>
           </w:tcPr>
@@ -4775,7 +4800,6 @@
               <w:tabs>
                 <w:tab w:val="left" w:leader="dot" w:pos="9072"/>
               </w:tabs>
-              <w:suppressAutoHyphens/>
               <w:spacing w:before="240" w:after="240" w:line="240" w:lineRule="auto"/>
               <w:rPr>
                 <w:rFonts w:ascii="Times New Roman" w:eastAsia="Times New Roman" w:hAnsi="Times New Roman" w:cs="Times New Roman"/>
@@ -4796,6 +4820,12 @@
           <w:tcPr>
             <w:tcW w:w="4421" w:type="dxa"/>
             <w:gridSpan w:val="2"/>
+            <w:tcBorders>
+              <w:top w:val="single" w:sz="4" w:space="0" w:color="000000"/>
+              <w:left w:val="single" w:sz="4" w:space="0" w:color="000000"/>
+              <w:bottom w:val="single" w:sz="4" w:space="0" w:color="000000"/>
+              <w:right w:val="single" w:sz="4" w:space="0" w:color="000000"/>
+            </w:tcBorders>
             <w:shd w:val="clear" w:color="auto" w:fill="auto"/>
             <w:vAlign w:val="center"/>
           </w:tcPr>
@@ -4804,7 +4834,6 @@
               <w:tabs>
                 <w:tab w:val="left" w:leader="dot" w:pos="9072"/>
               </w:tabs>
-              <w:suppressAutoHyphens/>
               <w:spacing w:before="240" w:after="240" w:line="240" w:lineRule="auto"/>
               <w:ind w:left="0" w:right="-92"/>
               <w:jc w:val="center"/>
@@ -4831,6 +4860,12 @@
         <w:tc>
           <w:tcPr>
             <w:tcW w:w="3628" w:type="dxa"/>
+            <w:tcBorders>
+              <w:top w:val="single" w:sz="4" w:space="0" w:color="000000"/>
+              <w:left w:val="single" w:sz="4" w:space="0" w:color="000000"/>
+              <w:bottom w:val="single" w:sz="4" w:space="0" w:color="000000"/>
+              <w:right w:val="single" w:sz="4" w:space="0" w:color="000000"/>
+            </w:tcBorders>
             <w:shd w:val="clear" w:color="auto" w:fill="auto"/>
             <w:vAlign w:val="center"/>
           </w:tcPr>
@@ -4839,7 +4874,6 @@
               <w:tabs>
                 <w:tab w:val="left" w:leader="dot" w:pos="9072"/>
               </w:tabs>
-              <w:suppressAutoHyphens/>
               <w:spacing w:before="240" w:after="240" w:line="240" w:lineRule="auto"/>
               <w:ind w:left="0" w:right="-92"/>
               <w:rPr>
@@ -4854,7 +4888,13 @@
         </w:tc>
         <w:tc>
           <w:tcPr>
-            <w:tcW w:w="1630" w:type="dxa"/>
+            <w:tcW w:w="1629" w:type="dxa"/>
+            <w:tcBorders>
+              <w:top w:val="single" w:sz="4" w:space="0" w:color="000000"/>
+              <w:left w:val="single" w:sz="4" w:space="0" w:color="000000"/>
+              <w:bottom w:val="single" w:sz="4" w:space="0" w:color="000000"/>
+              <w:right w:val="single" w:sz="4" w:space="0" w:color="000000"/>
+            </w:tcBorders>
             <w:shd w:val="clear" w:color="auto" w:fill="auto"/>
             <w:vAlign w:val="center"/>
           </w:tcPr>
@@ -4863,7 +4903,6 @@
               <w:tabs>
                 <w:tab w:val="left" w:leader="dot" w:pos="9072"/>
               </w:tabs>
-              <w:suppressAutoHyphens/>
               <w:spacing w:before="240" w:after="240" w:line="240" w:lineRule="auto"/>
               <w:rPr>
                 <w:rFonts w:ascii="Times New Roman" w:eastAsia="Times New Roman" w:hAnsi="Times New Roman" w:cs="Times New Roman"/>
@@ -4953,23 +4992,81 @@
           <w:sz w:val="28"/>
           <w:szCs w:val="28"/>
         </w:rPr>
-        <w:t>Điều 1:</w:t>
-      </w:r>
-      <w:r>
-        <w:rPr>
-          <w:rFonts w:ascii="Times New Roman" w:hAnsi="Times New Roman"/>
-          <w:sz w:val="28"/>
-          <w:szCs w:val="28"/>
-        </w:rPr>
-        <w:t xml:space="preserve"> </w:t>
-      </w:r>
-      <w:r>
-        <w:rPr>
-          <w:rFonts w:ascii="Times New Roman" w:hAnsi="Times New Roman"/>
-          <w:sz w:val="28"/>
-          <w:szCs w:val="28"/>
-        </w:rPr>
-        <w:t>Thay đổi ngành nghề của công ty như sau:</w:t>
+        <w:t>Đi</w:t>
+      </w:r>
+      <w:r>
+        <w:rPr>
+          <w:rFonts w:ascii="Times New Roman" w:hAnsi="Times New Roman"/>
+          <w:b/>
+          <w:sz w:val="28"/>
+          <w:szCs w:val="28"/>
+        </w:rPr>
+        <w:t>ề</w:t>
+      </w:r>
+      <w:r>
+        <w:rPr>
+          <w:rFonts w:ascii="Times New Roman" w:hAnsi="Times New Roman"/>
+          <w:b/>
+          <w:sz w:val="28"/>
+          <w:szCs w:val="28"/>
+        </w:rPr>
+        <w:t>u 1:</w:t>
+      </w:r>
+      <w:r>
+        <w:rPr>
+          <w:rFonts w:ascii="Times New Roman" w:hAnsi="Times New Roman"/>
+          <w:sz w:val="28"/>
+          <w:szCs w:val="28"/>
+        </w:rPr>
+        <w:t xml:space="preserve"> Thay đ</w:t>
+      </w:r>
+      <w:r>
+        <w:rPr>
+          <w:rFonts w:ascii="Times New Roman" w:hAnsi="Times New Roman"/>
+          <w:sz w:val="28"/>
+          <w:szCs w:val="28"/>
+        </w:rPr>
+        <w:t>ổ</w:t>
+      </w:r>
+      <w:r>
+        <w:rPr>
+          <w:rFonts w:ascii="Times New Roman" w:hAnsi="Times New Roman"/>
+          <w:sz w:val="28"/>
+          <w:szCs w:val="28"/>
+        </w:rPr>
+        <w:t>i ngành ngh</w:t>
+      </w:r>
+      <w:r>
+        <w:rPr>
+          <w:rFonts w:ascii="Times New Roman" w:hAnsi="Times New Roman"/>
+          <w:sz w:val="28"/>
+          <w:szCs w:val="28"/>
+        </w:rPr>
+        <w:t>ề</w:t>
+      </w:r>
+      <w:r>
+        <w:rPr>
+          <w:rFonts w:ascii="Times New Roman" w:hAnsi="Times New Roman"/>
+          <w:sz w:val="28"/>
+          <w:szCs w:val="28"/>
+        </w:rPr>
+        <w:t xml:space="preserve"> c</w:t>
+      </w:r>
+      <w:r>
+        <w:rPr>
+          <w:rFonts w:ascii="Times New Roman" w:hAnsi="Times New Roman"/>
+          <w:sz w:val="28"/>
+          <w:szCs w:val="28"/>
+        </w:rPr>
+        <w:t>ủ</w:t>
+      </w:r>
+      <w:r>
+        <w:rPr>
+          <w:rFonts w:ascii="Times New Roman" w:hAnsi="Times New Roman"/>
+          <w:sz w:val="28"/>
+          <w:szCs w:val="28"/>
+        </w:rPr>
+        <w:t>a công ty như sau:</w:t>
       </w:r>
     </w:p>
     <w:p>
@@ -4989,23 +5086,39 @@
           <w:sz w:val="28"/>
           <w:szCs w:val="28"/>
         </w:rPr>
-        <w:t xml:space="preserve">- Bổ sung ngành, nghề kinh doanh sau: </w:t>
-      </w:r>
-      <w:r>
-        <w:rPr>
-          <w:rFonts w:ascii="Times New Roman" w:hAnsi="Times New Roman"/>
-          <w:sz w:val="28"/>
-          <w:szCs w:val="28"/>
-        </w:rPr>
-        <w:t>… … …</w:t>
-      </w:r>
-      <w:r>
-        <w:rPr>
-          <w:rFonts w:ascii="Times New Roman" w:hAnsi="Times New Roman"/>
-          <w:sz w:val="28"/>
-          <w:szCs w:val="28"/>
-        </w:rPr>
-        <w:t xml:space="preserve"> </w:t>
+        <w:t>- B</w:t>
+      </w:r>
+      <w:r>
+        <w:rPr>
+          <w:rFonts w:ascii="Times New Roman" w:hAnsi="Times New Roman"/>
+          <w:sz w:val="28"/>
+          <w:szCs w:val="28"/>
+        </w:rPr>
+        <w:t>ổ</w:t>
+      </w:r>
+      <w:r>
+        <w:rPr>
+          <w:rFonts w:ascii="Times New Roman" w:hAnsi="Times New Roman"/>
+          <w:sz w:val="28"/>
+          <w:szCs w:val="28"/>
+        </w:rPr>
+        <w:t xml:space="preserve"> sung ngành, ngh</w:t>
+      </w:r>
+      <w:r>
+        <w:rPr>
+          <w:rFonts w:ascii="Times New Roman" w:hAnsi="Times New Roman"/>
+          <w:sz w:val="28"/>
+          <w:szCs w:val="28"/>
+        </w:rPr>
+        <w:t>ề</w:t>
+      </w:r>
+      <w:r>
+        <w:rPr>
+          <w:rFonts w:ascii="Times New Roman" w:hAnsi="Times New Roman"/>
+          <w:sz w:val="28"/>
+          <w:szCs w:val="28"/>
+        </w:rPr>
+        <w:t xml:space="preserve"> kinh doanh sau: … … … </w:t>
       </w:r>
       <w:r>
         <w:rPr>
@@ -5025,7 +5138,73 @@
           <w:sz w:val="28"/>
           <w:szCs w:val="28"/>
         </w:rPr>
-        <w:t>ghi ngành dự kiến bổ sung</w:t>
+        <w:t>ghi ngành d</w:t>
+      </w:r>
+      <w:r>
+        <w:rPr>
+          <w:rFonts w:ascii="Times New Roman" w:hAnsi="Times New Roman"/>
+          <w:i/>
+          <w:iCs/>
+          <w:color w:val="FF0000"/>
+          <w:sz w:val="28"/>
+          <w:szCs w:val="28"/>
+        </w:rPr>
+        <w:t>ự</w:t>
+      </w:r>
+      <w:r>
+        <w:rPr>
+          <w:rFonts w:ascii="Times New Roman" w:hAnsi="Times New Roman"/>
+          <w:i/>
+          <w:iCs/>
+          <w:color w:val="FF0000"/>
+          <w:sz w:val="28"/>
+          <w:szCs w:val="28"/>
+        </w:rPr>
+        <w:t xml:space="preserve"> ki</w:t>
+      </w:r>
+      <w:r>
+        <w:rPr>
+          <w:rFonts w:ascii="Times New Roman" w:hAnsi="Times New Roman"/>
+          <w:i/>
+          <w:iCs/>
+          <w:color w:val="FF0000"/>
+          <w:sz w:val="28"/>
+          <w:szCs w:val="28"/>
+        </w:rPr>
+        <w:t>ế</w:t>
+      </w:r>
+      <w:r>
+        <w:rPr>
+          <w:rFonts w:ascii="Times New Roman" w:hAnsi="Times New Roman"/>
+          <w:i/>
+          <w:iCs/>
+          <w:color w:val="FF0000"/>
+          <w:sz w:val="28"/>
+          <w:szCs w:val="28"/>
+        </w:rPr>
+        <w:t>n b</w:t>
+      </w:r>
+      <w:r>
+        <w:rPr>
+          <w:rFonts w:ascii="Times New Roman" w:hAnsi="Times New Roman"/>
+          <w:i/>
+          <w:iCs/>
+          <w:color w:val="FF0000"/>
+          <w:sz w:val="28"/>
+          <w:szCs w:val="28"/>
+        </w:rPr>
+        <w:t>ổ</w:t>
+      </w:r>
+      <w:r>
+        <w:rPr>
+          <w:rFonts w:ascii="Times New Roman" w:hAnsi="Times New Roman"/>
+          <w:i/>
+          <w:iCs/>
+          <w:color w:val="FF0000"/>
+          <w:sz w:val="28"/>
+          <w:szCs w:val="28"/>
+        </w:rPr>
+        <w:t xml:space="preserve"> sung</w:t>
       </w:r>
       <w:r>
         <w:rPr>
@@ -5055,23 +5234,39 @@
           <w:sz w:val="28"/>
           <w:szCs w:val="28"/>
         </w:rPr>
-        <w:t xml:space="preserve">- Bỏ ngành, nghề kinh doanh sau: </w:t>
-      </w:r>
-      <w:r>
-        <w:rPr>
-          <w:rFonts w:ascii="Times New Roman" w:hAnsi="Times New Roman"/>
-          <w:sz w:val="28"/>
-          <w:szCs w:val="28"/>
-        </w:rPr>
-        <w:t>… … …</w:t>
-      </w:r>
-      <w:r>
-        <w:rPr>
-          <w:rFonts w:ascii="Times New Roman" w:hAnsi="Times New Roman"/>
-          <w:sz w:val="28"/>
-          <w:szCs w:val="28"/>
-        </w:rPr>
-        <w:t xml:space="preserve">  </w:t>
+        <w:t>- B</w:t>
+      </w:r>
+      <w:r>
+        <w:rPr>
+          <w:rFonts w:ascii="Times New Roman" w:hAnsi="Times New Roman"/>
+          <w:sz w:val="28"/>
+          <w:szCs w:val="28"/>
+        </w:rPr>
+        <w:t>ỏ</w:t>
+      </w:r>
+      <w:r>
+        <w:rPr>
+          <w:rFonts w:ascii="Times New Roman" w:hAnsi="Times New Roman"/>
+          <w:sz w:val="28"/>
+          <w:szCs w:val="28"/>
+        </w:rPr>
+        <w:t xml:space="preserve"> ngành, ngh</w:t>
+      </w:r>
+      <w:r>
+        <w:rPr>
+          <w:rFonts w:ascii="Times New Roman" w:hAnsi="Times New Roman"/>
+          <w:sz w:val="28"/>
+          <w:szCs w:val="28"/>
+        </w:rPr>
+        <w:t>ề</w:t>
+      </w:r>
+      <w:r>
+        <w:rPr>
+          <w:rFonts w:ascii="Times New Roman" w:hAnsi="Times New Roman"/>
+          <w:sz w:val="28"/>
+          <w:szCs w:val="28"/>
+        </w:rPr>
+        <w:t xml:space="preserve"> kinh doanh sau: … … …  </w:t>
       </w:r>
       <w:r>
         <w:rPr>
@@ -5091,7 +5286,73 @@
           <w:sz w:val="28"/>
           <w:szCs w:val="28"/>
         </w:rPr>
-        <w:t>ghi ngành dự kiến giảm</w:t>
+        <w:t>ghi ngành d</w:t>
+      </w:r>
+      <w:r>
+        <w:rPr>
+          <w:rFonts w:ascii="Times New Roman" w:hAnsi="Times New Roman"/>
+          <w:i/>
+          <w:iCs/>
+          <w:color w:val="FF0000"/>
+          <w:sz w:val="28"/>
+          <w:szCs w:val="28"/>
+        </w:rPr>
+        <w:t>ự</w:t>
+      </w:r>
+      <w:r>
+        <w:rPr>
+          <w:rFonts w:ascii="Times New Roman" w:hAnsi="Times New Roman"/>
+          <w:i/>
+          <w:iCs/>
+          <w:color w:val="FF0000"/>
+          <w:sz w:val="28"/>
+          <w:szCs w:val="28"/>
+        </w:rPr>
+        <w:t xml:space="preserve"> ki</w:t>
+      </w:r>
+      <w:r>
+        <w:rPr>
+          <w:rFonts w:ascii="Times New Roman" w:hAnsi="Times New Roman"/>
+          <w:i/>
+          <w:iCs/>
+          <w:color w:val="FF0000"/>
+          <w:sz w:val="28"/>
+          <w:szCs w:val="28"/>
+        </w:rPr>
+        <w:t>ế</w:t>
+      </w:r>
+      <w:r>
+        <w:rPr>
+          <w:rFonts w:ascii="Times New Roman" w:hAnsi="Times New Roman"/>
+          <w:i/>
+          <w:iCs/>
+          <w:color w:val="FF0000"/>
+          <w:sz w:val="28"/>
+          <w:szCs w:val="28"/>
+        </w:rPr>
+        <w:t>n gi</w:t>
+      </w:r>
+      <w:r>
+        <w:rPr>
+          <w:rFonts w:ascii="Times New Roman" w:hAnsi="Times New Roman"/>
+          <w:i/>
+          <w:iCs/>
+          <w:color w:val="FF0000"/>
+          <w:sz w:val="28"/>
+          <w:szCs w:val="28"/>
+        </w:rPr>
+        <w:t>ả</w:t>
+      </w:r>
+      <w:r>
+        <w:rPr>
+          <w:rFonts w:ascii="Times New Roman" w:hAnsi="Times New Roman"/>
+          <w:i/>
+          <w:iCs/>
+          <w:color w:val="FF0000"/>
+          <w:sz w:val="28"/>
+          <w:szCs w:val="28"/>
+        </w:rPr>
+        <w:t>m</w:t>
       </w:r>
       <w:r>
         <w:rPr>
@@ -5120,39 +5381,71 @@
           <w:sz w:val="28"/>
           <w:szCs w:val="28"/>
         </w:rPr>
-        <w:t>- Sửa đổi chi tiết</w:t>
-      </w:r>
-      <w:r>
-        <w:rPr>
-          <w:rFonts w:ascii="Times New Roman" w:hAnsi="Times New Roman"/>
-          <w:sz w:val="28"/>
-          <w:szCs w:val="28"/>
-        </w:rPr>
-        <w:t xml:space="preserve"> </w:t>
-      </w:r>
-      <w:r>
-        <w:rPr>
-          <w:rFonts w:ascii="Times New Roman" w:hAnsi="Times New Roman"/>
-          <w:sz w:val="28"/>
-          <w:szCs w:val="28"/>
-        </w:rPr>
-        <w:t xml:space="preserve">ngành, nghề kinh doanh sau: </w:t>
-      </w:r>
-      <w:r>
-        <w:rPr>
-          <w:rFonts w:ascii="Times New Roman" w:hAnsi="Times New Roman"/>
-          <w:sz w:val="28"/>
-          <w:szCs w:val="28"/>
-        </w:rPr>
-        <w:t>… … …</w:t>
-      </w:r>
-      <w:r>
-        <w:rPr>
-          <w:rFonts w:ascii="Times New Roman" w:hAnsi="Times New Roman"/>
-          <w:sz w:val="28"/>
-          <w:szCs w:val="28"/>
-        </w:rPr>
-        <w:t xml:space="preserve">  </w:t>
+        <w:t>- S</w:t>
+      </w:r>
+      <w:r>
+        <w:rPr>
+          <w:rFonts w:ascii="Times New Roman" w:hAnsi="Times New Roman"/>
+          <w:sz w:val="28"/>
+          <w:szCs w:val="28"/>
+        </w:rPr>
+        <w:t>ử</w:t>
+      </w:r>
+      <w:r>
+        <w:rPr>
+          <w:rFonts w:ascii="Times New Roman" w:hAnsi="Times New Roman"/>
+          <w:sz w:val="28"/>
+          <w:szCs w:val="28"/>
+        </w:rPr>
+        <w:t>a đ</w:t>
+      </w:r>
+      <w:r>
+        <w:rPr>
+          <w:rFonts w:ascii="Times New Roman" w:hAnsi="Times New Roman"/>
+          <w:sz w:val="28"/>
+          <w:szCs w:val="28"/>
+        </w:rPr>
+        <w:t>ổ</w:t>
+      </w:r>
+      <w:r>
+        <w:rPr>
+          <w:rFonts w:ascii="Times New Roman" w:hAnsi="Times New Roman"/>
+          <w:sz w:val="28"/>
+          <w:szCs w:val="28"/>
+        </w:rPr>
+        <w:t>i chi ti</w:t>
+      </w:r>
+      <w:r>
+        <w:rPr>
+          <w:rFonts w:ascii="Times New Roman" w:hAnsi="Times New Roman"/>
+          <w:sz w:val="28"/>
+          <w:szCs w:val="28"/>
+        </w:rPr>
+        <w:t>ế</w:t>
+      </w:r>
+      <w:r>
+        <w:rPr>
+          <w:rFonts w:ascii="Times New Roman" w:hAnsi="Times New Roman"/>
+          <w:sz w:val="28"/>
+          <w:szCs w:val="28"/>
+        </w:rPr>
+        <w:t>t ngành, ngh</w:t>
+      </w:r>
+      <w:r>
+        <w:rPr>
+          <w:rFonts w:ascii="Times New Roman" w:hAnsi="Times New Roman"/>
+          <w:sz w:val="28"/>
+          <w:szCs w:val="28"/>
+        </w:rPr>
+        <w:t>ề</w:t>
+      </w:r>
+      <w:r>
+        <w:rPr>
+          <w:rFonts w:ascii="Times New Roman" w:hAnsi="Times New Roman"/>
+          <w:sz w:val="28"/>
+          <w:szCs w:val="28"/>
+        </w:rPr>
+        <w:t xml:space="preserve"> kinh doanh sau: … … …  </w:t>
       </w:r>
       <w:r>
         <w:rPr>
@@ -5172,7 +5465,128 @@
           <w:sz w:val="28"/>
           <w:szCs w:val="28"/>
         </w:rPr>
-        <w:t>ghi ngành dự kiến sửa đổi chi tiết</w:t>
+        <w:t>ghi ngành d</w:t>
+      </w:r>
+      <w:r>
+        <w:rPr>
+          <w:rFonts w:ascii="Times New Roman" w:hAnsi="Times New Roman"/>
+          <w:i/>
+          <w:iCs/>
+          <w:color w:val="FF0000"/>
+          <w:sz w:val="28"/>
+          <w:szCs w:val="28"/>
+        </w:rPr>
+        <w:t>ự</w:t>
+      </w:r>
+      <w:r>
+        <w:rPr>
+          <w:rFonts w:ascii="Times New Roman" w:hAnsi="Times New Roman"/>
+          <w:i/>
+          <w:iCs/>
+          <w:color w:val="FF0000"/>
+          <w:sz w:val="28"/>
+          <w:szCs w:val="28"/>
+        </w:rPr>
+        <w:t xml:space="preserve"> ki</w:t>
+      </w:r>
+      <w:r>
+        <w:rPr>
+          <w:rFonts w:ascii="Times New Roman" w:hAnsi="Times New Roman"/>
+          <w:i/>
+          <w:iCs/>
+          <w:color w:val="FF0000"/>
+          <w:sz w:val="28"/>
+          <w:szCs w:val="28"/>
+        </w:rPr>
+        <w:t>ế</w:t>
+      </w:r>
+      <w:r>
+        <w:rPr>
+          <w:rFonts w:ascii="Times New Roman" w:hAnsi="Times New Roman"/>
+          <w:i/>
+          <w:iCs/>
+          <w:color w:val="FF0000"/>
+          <w:sz w:val="28"/>
+          <w:szCs w:val="28"/>
+        </w:rPr>
+        <w:t>n s</w:t>
+      </w:r>
+      <w:r>
+        <w:rPr>
+          <w:rFonts w:ascii="Times New Roman" w:hAnsi="Times New Roman"/>
+          <w:i/>
+          <w:iCs/>
+          <w:color w:val="FF0000"/>
+          <w:sz w:val="28"/>
+          <w:szCs w:val="28"/>
+        </w:rPr>
+        <w:t>ử</w:t>
+      </w:r>
+      <w:r>
+        <w:rPr>
+          <w:rFonts w:ascii="Times New Roman" w:hAnsi="Times New Roman"/>
+          <w:i/>
+          <w:iCs/>
+          <w:color w:val="FF0000"/>
+          <w:sz w:val="28"/>
+          <w:szCs w:val="28"/>
+        </w:rPr>
+        <w:t xml:space="preserve">a </w:t>
+      </w:r>
+      <w:r>
+        <w:rPr>
+          <w:rFonts w:ascii="Times New Roman" w:hAnsi="Times New Roman"/>
+          <w:i/>
+          <w:iCs/>
+          <w:color w:val="FF0000"/>
+          <w:sz w:val="28"/>
+          <w:szCs w:val="28"/>
+        </w:rPr>
+        <w:t>đ</w:t>
+      </w:r>
+      <w:r>
+        <w:rPr>
+          <w:rFonts w:ascii="Times New Roman" w:hAnsi="Times New Roman"/>
+          <w:i/>
+          <w:iCs/>
+          <w:color w:val="FF0000"/>
+          <w:sz w:val="28"/>
+          <w:szCs w:val="28"/>
+        </w:rPr>
+        <w:t>ổ</w:t>
+      </w:r>
+      <w:r>
+        <w:rPr>
+          <w:rFonts w:ascii="Times New Roman" w:hAnsi="Times New Roman"/>
+          <w:i/>
+          <w:iCs/>
+          <w:color w:val="FF0000"/>
+          <w:sz w:val="28"/>
+          <w:szCs w:val="28"/>
+        </w:rPr>
+        <w:t>i chi ti</w:t>
+      </w:r>
+      <w:r>
+        <w:rPr>
+          <w:rFonts w:ascii="Times New Roman" w:hAnsi="Times New Roman"/>
+          <w:i/>
+          <w:iCs/>
+          <w:color w:val="FF0000"/>
+          <w:sz w:val="28"/>
+          <w:szCs w:val="28"/>
+        </w:rPr>
+        <w:t>ế</w:t>
+      </w:r>
+      <w:r>
+        <w:rPr>
+          <w:rFonts w:ascii="Times New Roman" w:hAnsi="Times New Roman"/>
+          <w:i/>
+          <w:iCs/>
+          <w:color w:val="FF0000"/>
+          <w:sz w:val="28"/>
+          <w:szCs w:val="28"/>
+        </w:rPr>
+        <w:t>t</w:t>
       </w:r>
       <w:r>
         <w:rPr>
@@ -5204,48 +5618,37 @@
           <w:szCs w:val="28"/>
           <w:u w:val="single"/>
         </w:rPr>
-        <w:lastRenderedPageBreak/>
-        <w:t>Điều 2</w:t>
-      </w:r>
-      <w:r>
-        <w:rPr>
-          <w:rFonts w:ascii="Times New Roman" w:hAnsi="Times New Roman" w:cs="Times New Roman"/>
-          <w:sz w:val="28"/>
-          <w:szCs w:val="28"/>
-        </w:rPr>
-        <w:t xml:space="preserve">: Giao cho Ông/ Bà </w:t>
-      </w:r>
-      <w:r>
-        <w:rPr>
-          <w:rFonts w:ascii="Times New Roman" w:hAnsi="Times New Roman" w:cs="Times New Roman"/>
-          <w:sz w:val="28"/>
-          <w:szCs w:val="28"/>
-        </w:rPr>
-        <w:t>{</w:t>
-      </w:r>
-      <w:r>
-        <w:rPr>
-          <w:rFonts w:ascii="Times New Roman" w:hAnsi="Times New Roman" w:cs="Times New Roman"/>
-          <w:sz w:val="28"/>
-          <w:szCs w:val="28"/>
-        </w:rPr>
-        <w:t>change_info_company_career_legal_person</w:t>
-      </w:r>
-      <w:r>
-        <w:rPr>
-          <w:rFonts w:ascii="Times New Roman" w:hAnsi="Times New Roman" w:cs="Times New Roman"/>
-          <w:sz w:val="28"/>
-          <w:szCs w:val="28"/>
-        </w:rPr>
-        <w:t>}</w:t>
-      </w:r>
-      <w:r>
-        <w:rPr>
-          <w:rFonts w:ascii="Times New Roman" w:hAnsi="Times New Roman" w:cs="Times New Roman"/>
-          <w:sz w:val="28"/>
-          <w:szCs w:val="28"/>
-        </w:rPr>
-        <w:t xml:space="preserve"> </w:t>
+        <w:t>Đi</w:t>
+      </w:r>
+      <w:r>
+        <w:rPr>
+          <w:rFonts w:ascii="Times New Roman" w:hAnsi="Times New Roman" w:cs="Times New Roman"/>
+          <w:b/>
+          <w:bCs/>
+          <w:sz w:val="28"/>
+          <w:szCs w:val="28"/>
+          <w:u w:val="single"/>
+        </w:rPr>
+        <w:t>ề</w:t>
+      </w:r>
+      <w:r>
+        <w:rPr>
+          <w:rFonts w:ascii="Times New Roman" w:hAnsi="Times New Roman" w:cs="Times New Roman"/>
+          <w:b/>
+          <w:bCs/>
+          <w:sz w:val="28"/>
+          <w:szCs w:val="28"/>
+          <w:u w:val="single"/>
+        </w:rPr>
+        <w:t>u 2</w:t>
+      </w:r>
+      <w:r>
+        <w:rPr>
+          <w:rFonts w:ascii="Times New Roman" w:hAnsi="Times New Roman" w:cs="Times New Roman"/>
+          <w:sz w:val="28"/>
+          <w:szCs w:val="28"/>
+        </w:rPr>
+        <w:t xml:space="preserve">: Giao cho Ông/ Bà {change_info_company_career_legal_person} </w:t>
       </w:r>
       <w:r>
         <w:rPr>
@@ -5285,7 +5688,95 @@
           <w:sz w:val="28"/>
           <w:szCs w:val="28"/>
         </w:rPr>
-        <w:t>người đại diện pháp luật</w:t>
+        <w:t>ngư</w:t>
+      </w:r>
+      <w:r>
+        <w:rPr>
+          <w:rFonts w:ascii="Times New Roman" w:hAnsi="Times New Roman" w:cs="Times New Roman"/>
+          <w:i/>
+          <w:iCs/>
+          <w:color w:val="FF0000"/>
+          <w:sz w:val="28"/>
+          <w:szCs w:val="28"/>
+        </w:rPr>
+        <w:t>ờ</w:t>
+      </w:r>
+      <w:r>
+        <w:rPr>
+          <w:rFonts w:ascii="Times New Roman" w:hAnsi="Times New Roman" w:cs="Times New Roman"/>
+          <w:i/>
+          <w:iCs/>
+          <w:color w:val="FF0000"/>
+          <w:sz w:val="28"/>
+          <w:szCs w:val="28"/>
+        </w:rPr>
+        <w:t>i đ</w:t>
+      </w:r>
+      <w:r>
+        <w:rPr>
+          <w:rFonts w:ascii="Times New Roman" w:hAnsi="Times New Roman" w:cs="Times New Roman"/>
+          <w:i/>
+          <w:iCs/>
+          <w:color w:val="FF0000"/>
+          <w:sz w:val="28"/>
+          <w:szCs w:val="28"/>
+        </w:rPr>
+        <w:t>ạ</w:t>
+      </w:r>
+      <w:r>
+        <w:rPr>
+          <w:rFonts w:ascii="Times New Roman" w:hAnsi="Times New Roman" w:cs="Times New Roman"/>
+          <w:i/>
+          <w:iCs/>
+          <w:color w:val="FF0000"/>
+          <w:sz w:val="28"/>
+          <w:szCs w:val="28"/>
+        </w:rPr>
+        <w:t>i di</w:t>
+      </w:r>
+      <w:r>
+        <w:rPr>
+          <w:rFonts w:ascii="Times New Roman" w:hAnsi="Times New Roman" w:cs="Times New Roman"/>
+          <w:i/>
+          <w:iCs/>
+          <w:color w:val="FF0000"/>
+          <w:sz w:val="28"/>
+          <w:szCs w:val="28"/>
+        </w:rPr>
+        <w:t>ệ</w:t>
+      </w:r>
+      <w:r>
+        <w:rPr>
+          <w:rFonts w:ascii="Times New Roman" w:hAnsi="Times New Roman" w:cs="Times New Roman"/>
+          <w:i/>
+          <w:iCs/>
+          <w:color w:val="FF0000"/>
+          <w:sz w:val="28"/>
+          <w:szCs w:val="28"/>
+        </w:rPr>
+        <w:t>n pháp lu</w:t>
+      </w:r>
+      <w:r>
+        <w:rPr>
+          <w:rFonts w:ascii="Times New Roman" w:hAnsi="Times New Roman" w:cs="Times New Roman"/>
+          <w:i/>
+          <w:iCs/>
+          <w:color w:val="FF0000"/>
+          <w:sz w:val="28"/>
+          <w:szCs w:val="28"/>
+        </w:rPr>
+        <w:t>ậ</w:t>
+      </w:r>
+      <w:r>
+        <w:rPr>
+          <w:rFonts w:ascii="Times New Roman" w:hAnsi="Times New Roman" w:cs="Times New Roman"/>
+          <w:i/>
+          <w:iCs/>
+          <w:color w:val="FF0000"/>
+          <w:sz w:val="28"/>
+          <w:szCs w:val="28"/>
+        </w:rPr>
+        <w:t>t</w:t>
       </w:r>
       <w:r>
         <w:rPr>
@@ -5302,7 +5793,135 @@
           <w:sz w:val="28"/>
           <w:szCs w:val="28"/>
         </w:rPr>
-        <w:t xml:space="preserve"> tiến hành các thủ tục cần thiết theo quy định của pháp luật.</w:t>
+        <w:t xml:space="preserve"> ti</w:t>
+      </w:r>
+      <w:r>
+        <w:rPr>
+          <w:rFonts w:ascii="Times New Roman" w:hAnsi="Times New Roman" w:cs="Times New Roman"/>
+          <w:sz w:val="28"/>
+          <w:szCs w:val="28"/>
+        </w:rPr>
+        <w:t>ế</w:t>
+      </w:r>
+      <w:r>
+        <w:rPr>
+          <w:rFonts w:ascii="Times New Roman" w:hAnsi="Times New Roman" w:cs="Times New Roman"/>
+          <w:sz w:val="28"/>
+          <w:szCs w:val="28"/>
+        </w:rPr>
+        <w:t>n hành các th</w:t>
+      </w:r>
+      <w:r>
+        <w:rPr>
+          <w:rFonts w:ascii="Times New Roman" w:hAnsi="Times New Roman" w:cs="Times New Roman"/>
+          <w:sz w:val="28"/>
+          <w:szCs w:val="28"/>
+        </w:rPr>
+        <w:t>ủ</w:t>
+      </w:r>
+      <w:r>
+        <w:rPr>
+          <w:rFonts w:ascii="Times New Roman" w:hAnsi="Times New Roman" w:cs="Times New Roman"/>
+          <w:sz w:val="28"/>
+          <w:szCs w:val="28"/>
+        </w:rPr>
+        <w:t xml:space="preserve"> t</w:t>
+      </w:r>
+      <w:r>
+        <w:rPr>
+          <w:rFonts w:ascii="Times New Roman" w:hAnsi="Times New Roman" w:cs="Times New Roman"/>
+          <w:sz w:val="28"/>
+          <w:szCs w:val="28"/>
+        </w:rPr>
+        <w:t>ụ</w:t>
+      </w:r>
+      <w:r>
+        <w:rPr>
+          <w:rFonts w:ascii="Times New Roman" w:hAnsi="Times New Roman" w:cs="Times New Roman"/>
+          <w:sz w:val="28"/>
+          <w:szCs w:val="28"/>
+        </w:rPr>
+        <w:t>c c</w:t>
+      </w:r>
+      <w:r>
+        <w:rPr>
+          <w:rFonts w:ascii="Times New Roman" w:hAnsi="Times New Roman" w:cs="Times New Roman"/>
+          <w:sz w:val="28"/>
+          <w:szCs w:val="28"/>
+        </w:rPr>
+        <w:t>ầ</w:t>
+      </w:r>
+      <w:r>
+        <w:rPr>
+          <w:rFonts w:ascii="Times New Roman" w:hAnsi="Times New Roman" w:cs="Times New Roman"/>
+          <w:sz w:val="28"/>
+          <w:szCs w:val="28"/>
+        </w:rPr>
+        <w:t>n thi</w:t>
+      </w:r>
+      <w:r>
+        <w:rPr>
+          <w:rFonts w:ascii="Times New Roman" w:hAnsi="Times New Roman" w:cs="Times New Roman"/>
+          <w:sz w:val="28"/>
+          <w:szCs w:val="28"/>
+        </w:rPr>
+        <w:t>ế</w:t>
+      </w:r>
+      <w:r>
+        <w:rPr>
+          <w:rFonts w:ascii="Times New Roman" w:hAnsi="Times New Roman" w:cs="Times New Roman"/>
+          <w:sz w:val="28"/>
+          <w:szCs w:val="28"/>
+        </w:rPr>
+        <w:t>t theo quy đ</w:t>
+      </w:r>
+      <w:r>
+        <w:rPr>
+          <w:rFonts w:ascii="Times New Roman" w:hAnsi="Times New Roman" w:cs="Times New Roman"/>
+          <w:sz w:val="28"/>
+          <w:szCs w:val="28"/>
+        </w:rPr>
+        <w:t>ị</w:t>
+      </w:r>
+      <w:r>
+        <w:rPr>
+          <w:rFonts w:ascii="Times New Roman" w:hAnsi="Times New Roman" w:cs="Times New Roman"/>
+          <w:sz w:val="28"/>
+          <w:szCs w:val="28"/>
+        </w:rPr>
+        <w:t>nh c</w:t>
+      </w:r>
+      <w:r>
+        <w:rPr>
+          <w:rFonts w:ascii="Times New Roman" w:hAnsi="Times New Roman" w:cs="Times New Roman"/>
+          <w:sz w:val="28"/>
+          <w:szCs w:val="28"/>
+        </w:rPr>
+        <w:t>ủ</w:t>
+      </w:r>
+      <w:r>
+        <w:rPr>
+          <w:rFonts w:ascii="Times New Roman" w:hAnsi="Times New Roman" w:cs="Times New Roman"/>
+          <w:sz w:val="28"/>
+          <w:szCs w:val="28"/>
+        </w:rPr>
+        <w:t>a pháp lu</w:t>
+      </w:r>
+      <w:r>
+        <w:rPr>
+          <w:rFonts w:ascii="Times New Roman" w:hAnsi="Times New Roman" w:cs="Times New Roman"/>
+          <w:sz w:val="28"/>
+          <w:szCs w:val="28"/>
+        </w:rPr>
+        <w:t>ậ</w:t>
+      </w:r>
+      <w:r>
+        <w:rPr>
+          <w:rFonts w:ascii="Times New Roman" w:hAnsi="Times New Roman" w:cs="Times New Roman"/>
+          <w:sz w:val="28"/>
+          <w:szCs w:val="28"/>
+        </w:rPr>
+        <w:t>t.</w:t>
       </w:r>
     </w:p>
     <w:p>
@@ -5325,15 +5944,173 @@
           <w:szCs w:val="28"/>
           <w:u w:val="single"/>
         </w:rPr>
-        <w:t>Điều 3</w:t>
-      </w:r>
-      <w:r>
-        <w:rPr>
-          <w:rFonts w:ascii="Times New Roman" w:hAnsi="Times New Roman" w:cs="Times New Roman"/>
-          <w:sz w:val="28"/>
-          <w:szCs w:val="28"/>
-        </w:rPr>
-        <w:t>: Người đại diện theo pháp luật của công ty có trách nhiệm thi hành Quyết định này.</w:t>
+        <w:t>Đi</w:t>
+      </w:r>
+      <w:r>
+        <w:rPr>
+          <w:rFonts w:ascii="Times New Roman" w:hAnsi="Times New Roman" w:cs="Times New Roman"/>
+          <w:b/>
+          <w:bCs/>
+          <w:sz w:val="28"/>
+          <w:szCs w:val="28"/>
+          <w:u w:val="single"/>
+        </w:rPr>
+        <w:t>ề</w:t>
+      </w:r>
+      <w:r>
+        <w:rPr>
+          <w:rFonts w:ascii="Times New Roman" w:hAnsi="Times New Roman" w:cs="Times New Roman"/>
+          <w:b/>
+          <w:bCs/>
+          <w:sz w:val="28"/>
+          <w:szCs w:val="28"/>
+          <w:u w:val="single"/>
+        </w:rPr>
+        <w:t>u 3</w:t>
+      </w:r>
+      <w:r>
+        <w:rPr>
+          <w:rFonts w:ascii="Times New Roman" w:hAnsi="Times New Roman" w:cs="Times New Roman"/>
+          <w:sz w:val="28"/>
+          <w:szCs w:val="28"/>
+        </w:rPr>
+        <w:t>: Ngư</w:t>
+      </w:r>
+      <w:r>
+        <w:rPr>
+          <w:rFonts w:ascii="Times New Roman" w:hAnsi="Times New Roman" w:cs="Times New Roman"/>
+          <w:sz w:val="28"/>
+          <w:szCs w:val="28"/>
+        </w:rPr>
+        <w:t>ờ</w:t>
+      </w:r>
+      <w:r>
+        <w:rPr>
+          <w:rFonts w:ascii="Times New Roman" w:hAnsi="Times New Roman" w:cs="Times New Roman"/>
+          <w:sz w:val="28"/>
+          <w:szCs w:val="28"/>
+        </w:rPr>
+        <w:t>i đ</w:t>
+      </w:r>
+      <w:r>
+        <w:rPr>
+          <w:rFonts w:ascii="Times New Roman" w:hAnsi="Times New Roman" w:cs="Times New Roman"/>
+          <w:sz w:val="28"/>
+          <w:szCs w:val="28"/>
+        </w:rPr>
+        <w:t>ạ</w:t>
+      </w:r>
+      <w:r>
+        <w:rPr>
+          <w:rFonts w:ascii="Times New Roman" w:hAnsi="Times New Roman" w:cs="Times New Roman"/>
+          <w:sz w:val="28"/>
+          <w:szCs w:val="28"/>
+        </w:rPr>
+        <w:t>i di</w:t>
+      </w:r>
+      <w:r>
+        <w:rPr>
+          <w:rFonts w:ascii="Times New Roman" w:hAnsi="Times New Roman" w:cs="Times New Roman"/>
+          <w:sz w:val="28"/>
+          <w:szCs w:val="28"/>
+        </w:rPr>
+        <w:t>ệ</w:t>
+      </w:r>
+      <w:r>
+        <w:rPr>
+          <w:rFonts w:ascii="Times New Roman" w:hAnsi="Times New Roman" w:cs="Times New Roman"/>
+          <w:sz w:val="28"/>
+          <w:szCs w:val="28"/>
+        </w:rPr>
+        <w:t>n theo pháp lu</w:t>
+      </w:r>
+      <w:r>
+        <w:rPr>
+          <w:rFonts w:ascii="Times New Roman" w:hAnsi="Times New Roman" w:cs="Times New Roman"/>
+          <w:sz w:val="28"/>
+          <w:szCs w:val="28"/>
+        </w:rPr>
+        <w:t>ậ</w:t>
+      </w:r>
+      <w:r>
+        <w:rPr>
+          <w:rFonts w:ascii="Times New Roman" w:hAnsi="Times New Roman" w:cs="Times New Roman"/>
+          <w:sz w:val="28"/>
+          <w:szCs w:val="28"/>
+        </w:rPr>
+        <w:t>t c</w:t>
+      </w:r>
+      <w:r>
+        <w:rPr>
+          <w:rFonts w:ascii="Times New Roman" w:hAnsi="Times New Roman" w:cs="Times New Roman"/>
+          <w:sz w:val="28"/>
+          <w:szCs w:val="28"/>
+        </w:rPr>
+        <w:t>ủ</w:t>
+      </w:r>
+      <w:r>
+        <w:rPr>
+          <w:rFonts w:ascii="Times New Roman" w:hAnsi="Times New Roman" w:cs="Times New Roman"/>
+          <w:sz w:val="28"/>
+          <w:szCs w:val="28"/>
+        </w:rPr>
+        <w:t>a công ty có trách nhi</w:t>
+      </w:r>
+      <w:r>
+        <w:rPr>
+          <w:rFonts w:ascii="Times New Roman" w:hAnsi="Times New Roman" w:cs="Times New Roman"/>
+          <w:sz w:val="28"/>
+          <w:szCs w:val="28"/>
+        </w:rPr>
+        <w:t>ệ</w:t>
+      </w:r>
+      <w:r>
+        <w:rPr>
+          <w:rFonts w:ascii="Times New Roman" w:hAnsi="Times New Roman" w:cs="Times New Roman"/>
+          <w:sz w:val="28"/>
+          <w:szCs w:val="28"/>
+        </w:rPr>
+        <w:t xml:space="preserve">m thi hành </w:t>
+      </w:r>
+      <w:r>
+        <w:rPr>
+          <w:rFonts w:ascii="Times New Roman" w:hAnsi="Times New Roman" w:cs="Times New Roman"/>
+          <w:sz w:val="28"/>
+          <w:szCs w:val="28"/>
+        </w:rPr>
+        <w:t>Quy</w:t>
+      </w:r>
+      <w:r>
+        <w:rPr>
+          <w:rFonts w:ascii="Times New Roman" w:hAnsi="Times New Roman" w:cs="Times New Roman"/>
+          <w:sz w:val="28"/>
+          <w:szCs w:val="28"/>
+        </w:rPr>
+        <w:t>ế</w:t>
+      </w:r>
+      <w:r>
+        <w:rPr>
+          <w:rFonts w:ascii="Times New Roman" w:hAnsi="Times New Roman" w:cs="Times New Roman"/>
+          <w:sz w:val="28"/>
+          <w:szCs w:val="28"/>
+        </w:rPr>
+        <w:t>t đ</w:t>
+      </w:r>
+      <w:r>
+        <w:rPr>
+          <w:rFonts w:ascii="Times New Roman" w:hAnsi="Times New Roman" w:cs="Times New Roman"/>
+          <w:sz w:val="28"/>
+          <w:szCs w:val="28"/>
+        </w:rPr>
+        <w:t>ị</w:t>
+      </w:r>
+      <w:r>
+        <w:rPr>
+          <w:rFonts w:ascii="Times New Roman" w:hAnsi="Times New Roman" w:cs="Times New Roman"/>
+          <w:sz w:val="28"/>
+          <w:szCs w:val="28"/>
+        </w:rPr>
+        <w:t>nh này.</w:t>
       </w:r>
     </w:p>
     <w:p>
@@ -5356,15 +6133,133 @@
           <w:szCs w:val="28"/>
           <w:u w:val="single"/>
         </w:rPr>
-        <w:t>Điều 4</w:t>
-      </w:r>
-      <w:r>
-        <w:rPr>
-          <w:rFonts w:ascii="Times New Roman" w:hAnsi="Times New Roman" w:cs="Times New Roman"/>
-          <w:sz w:val="28"/>
-          <w:szCs w:val="28"/>
-        </w:rPr>
-        <w:t>: Quyết định này có hiệu lực kể từ ngày ký.</w:t>
+        <w:t>Đi</w:t>
+      </w:r>
+      <w:r>
+        <w:rPr>
+          <w:rFonts w:ascii="Times New Roman" w:hAnsi="Times New Roman" w:cs="Times New Roman"/>
+          <w:b/>
+          <w:bCs/>
+          <w:sz w:val="28"/>
+          <w:szCs w:val="28"/>
+          <w:u w:val="single"/>
+        </w:rPr>
+        <w:t>ề</w:t>
+      </w:r>
+      <w:r>
+        <w:rPr>
+          <w:rFonts w:ascii="Times New Roman" w:hAnsi="Times New Roman" w:cs="Times New Roman"/>
+          <w:b/>
+          <w:bCs/>
+          <w:sz w:val="28"/>
+          <w:szCs w:val="28"/>
+          <w:u w:val="single"/>
+        </w:rPr>
+        <w:t>u 4</w:t>
+      </w:r>
+      <w:r>
+        <w:rPr>
+          <w:rFonts w:ascii="Times New Roman" w:hAnsi="Times New Roman" w:cs="Times New Roman"/>
+          <w:sz w:val="28"/>
+          <w:szCs w:val="28"/>
+        </w:rPr>
+        <w:t>: Quy</w:t>
+      </w:r>
+      <w:r>
+        <w:rPr>
+          <w:rFonts w:ascii="Times New Roman" w:hAnsi="Times New Roman" w:cs="Times New Roman"/>
+          <w:sz w:val="28"/>
+          <w:szCs w:val="28"/>
+        </w:rPr>
+        <w:t>ế</w:t>
+      </w:r>
+      <w:r>
+        <w:rPr>
+          <w:rFonts w:ascii="Times New Roman" w:hAnsi="Times New Roman" w:cs="Times New Roman"/>
+          <w:sz w:val="28"/>
+          <w:szCs w:val="28"/>
+        </w:rPr>
+        <w:t>t đ</w:t>
+      </w:r>
+      <w:r>
+        <w:rPr>
+          <w:rFonts w:ascii="Times New Roman" w:hAnsi="Times New Roman" w:cs="Times New Roman"/>
+          <w:sz w:val="28"/>
+          <w:szCs w:val="28"/>
+        </w:rPr>
+        <w:t>ị</w:t>
+      </w:r>
+      <w:r>
+        <w:rPr>
+          <w:rFonts w:ascii="Times New Roman" w:hAnsi="Times New Roman" w:cs="Times New Roman"/>
+          <w:sz w:val="28"/>
+          <w:szCs w:val="28"/>
+        </w:rPr>
+        <w:t>nh này có hi</w:t>
+      </w:r>
+      <w:r>
+        <w:rPr>
+          <w:rFonts w:ascii="Times New Roman" w:hAnsi="Times New Roman" w:cs="Times New Roman"/>
+          <w:sz w:val="28"/>
+          <w:szCs w:val="28"/>
+        </w:rPr>
+        <w:t>ệ</w:t>
+      </w:r>
+      <w:r>
+        <w:rPr>
+          <w:rFonts w:ascii="Times New Roman" w:hAnsi="Times New Roman" w:cs="Times New Roman"/>
+          <w:sz w:val="28"/>
+          <w:szCs w:val="28"/>
+        </w:rPr>
+        <w:t>u l</w:t>
+      </w:r>
+      <w:r>
+        <w:rPr>
+          <w:rFonts w:ascii="Times New Roman" w:hAnsi="Times New Roman" w:cs="Times New Roman"/>
+          <w:sz w:val="28"/>
+          <w:szCs w:val="28"/>
+        </w:rPr>
+        <w:t>ự</w:t>
+      </w:r>
+      <w:r>
+        <w:rPr>
+          <w:rFonts w:ascii="Times New Roman" w:hAnsi="Times New Roman" w:cs="Times New Roman"/>
+          <w:sz w:val="28"/>
+          <w:szCs w:val="28"/>
+        </w:rPr>
+        <w:t>c k</w:t>
+      </w:r>
+      <w:r>
+        <w:rPr>
+          <w:rFonts w:ascii="Times New Roman" w:hAnsi="Times New Roman" w:cs="Times New Roman"/>
+          <w:sz w:val="28"/>
+          <w:szCs w:val="28"/>
+        </w:rPr>
+        <w:t>ể</w:t>
+      </w:r>
+      <w:r>
+        <w:rPr>
+          <w:rFonts w:ascii="Times New Roman" w:hAnsi="Times New Roman" w:cs="Times New Roman"/>
+          <w:sz w:val="28"/>
+          <w:szCs w:val="28"/>
+        </w:rPr>
+        <w:t xml:space="preserve"> t</w:t>
+      </w:r>
+      <w:r>
+        <w:rPr>
+          <w:rFonts w:ascii="Times New Roman" w:hAnsi="Times New Roman" w:cs="Times New Roman"/>
+          <w:sz w:val="28"/>
+          <w:szCs w:val="28"/>
+        </w:rPr>
+        <w:t>ừ</w:t>
+      </w:r>
+      <w:r>
+        <w:rPr>
+          <w:rFonts w:ascii="Times New Roman" w:hAnsi="Times New Roman" w:cs="Times New Roman"/>
+          <w:sz w:val="28"/>
+          <w:szCs w:val="28"/>
+        </w:rPr>
+        <w:t xml:space="preserve"> ngày ký.</w:t>
       </w:r>
     </w:p>
     <w:p>
@@ -5394,20 +6289,13 @@
     <w:tbl>
       <w:tblPr>
         <w:tblStyle w:val="TableGrid"/>
-        <w:tblW w:w="0" w:type="auto"/>
-        <w:tblBorders>
-          <w:top w:val="none" w:sz="0" w:space="0" w:color="auto"/>
-          <w:left w:val="none" w:sz="0" w:space="0" w:color="auto"/>
-          <w:bottom w:val="none" w:sz="0" w:space="0" w:color="auto"/>
-          <w:right w:val="none" w:sz="0" w:space="0" w:color="auto"/>
-          <w:insideH w:val="none" w:sz="0" w:space="0" w:color="auto"/>
-          <w:insideV w:val="none" w:sz="0" w:space="0" w:color="auto"/>
-        </w:tblBorders>
+        <w:tblW w:w="9350" w:type="dxa"/>
+        <w:tblLayout w:type="fixed"/>
         <w:tblLook w:val="04A0" w:firstRow="1" w:lastRow="0" w:firstColumn="1" w:lastColumn="0" w:noHBand="0" w:noVBand="1"/>
       </w:tblPr>
       <w:tblGrid>
-        <w:gridCol w:w="4675"/>
-        <w:gridCol w:w="4675"/>
+        <w:gridCol w:w="4676"/>
+        <w:gridCol w:w="4674"/>
       </w:tblGrid>
       <w:tr>
         <w:trPr>
@@ -5416,6 +6304,12 @@
         <w:tc>
           <w:tcPr>
             <w:tcW w:w="4675" w:type="dxa"/>
+            <w:tcBorders>
+              <w:top w:val="nil"/>
+              <w:left w:val="nil"/>
+              <w:bottom w:val="nil"/>
+              <w:right w:val="nil"/>
+            </w:tcBorders>
           </w:tcPr>
           <w:p>
             <w:pPr>
@@ -5436,13 +6330,39 @@
                 <w:sz w:val="28"/>
                 <w:szCs w:val="28"/>
               </w:rPr>
-              <w:t>Nơi nhận:</w:t>
+              <w:t>Nơi nh</w:t>
+            </w:r>
+            <w:r>
+              <w:rPr>
+                <w:rFonts w:ascii="Times New Roman" w:hAnsi="Times New Roman" w:cs="Times New Roman"/>
+                <w:b/>
+                <w:bCs/>
+                <w:sz w:val="28"/>
+                <w:szCs w:val="28"/>
+              </w:rPr>
+              <w:t>ậ</w:t>
+            </w:r>
+            <w:r>
+              <w:rPr>
+                <w:rFonts w:ascii="Times New Roman" w:hAnsi="Times New Roman" w:cs="Times New Roman"/>
+                <w:b/>
+                <w:bCs/>
+                <w:sz w:val="28"/>
+                <w:szCs w:val="28"/>
+              </w:rPr>
+              <w:t>n:</w:t>
             </w:r>
           </w:p>
         </w:tc>
         <w:tc>
           <w:tcPr>
-            <w:tcW w:w="4675" w:type="dxa"/>
+            <w:tcW w:w="4674" w:type="dxa"/>
+            <w:tcBorders>
+              <w:top w:val="nil"/>
+              <w:left w:val="nil"/>
+              <w:bottom w:val="nil"/>
+              <w:right w:val="nil"/>
+            </w:tcBorders>
           </w:tcPr>
           <w:p>
             <w:pPr>
@@ -5465,7 +6385,67 @@
                 <w:sz w:val="28"/>
                 <w:szCs w:val="28"/>
               </w:rPr>
-              <w:t>CHỦ SỞ HỮU</w:t>
+              <w:t>CH</w:t>
+            </w:r>
+            <w:r>
+              <w:rPr>
+                <w:rFonts w:ascii="Times New Roman" w:hAnsi="Times New Roman" w:cs="Times New Roman"/>
+                <w:b/>
+                <w:bCs/>
+                <w:sz w:val="28"/>
+                <w:szCs w:val="28"/>
+              </w:rPr>
+              <w:t>Ủ</w:t>
+            </w:r>
+            <w:r>
+              <w:rPr>
+                <w:rFonts w:ascii="Times New Roman" w:hAnsi="Times New Roman" w:cs="Times New Roman"/>
+                <w:b/>
+                <w:bCs/>
+                <w:sz w:val="28"/>
+                <w:szCs w:val="28"/>
+              </w:rPr>
+              <w:t xml:space="preserve"> S</w:t>
+            </w:r>
+            <w:r>
+              <w:rPr>
+                <w:rFonts w:ascii="Times New Roman" w:hAnsi="Times New Roman" w:cs="Times New Roman"/>
+                <w:b/>
+                <w:bCs/>
+                <w:sz w:val="28"/>
+                <w:szCs w:val="28"/>
+              </w:rPr>
+              <w:t>Ở</w:t>
+            </w:r>
+            <w:r>
+              <w:rPr>
+                <w:rFonts w:ascii="Times New Roman" w:hAnsi="Times New Roman" w:cs="Times New Roman"/>
+                <w:b/>
+                <w:bCs/>
+                <w:sz w:val="28"/>
+                <w:szCs w:val="28"/>
+              </w:rPr>
+              <w:t xml:space="preserve"> H</w:t>
+            </w:r>
+            <w:r>
+              <w:rPr>
+                <w:rFonts w:ascii="Times New Roman" w:hAnsi="Times New Roman" w:cs="Times New Roman"/>
+                <w:b/>
+                <w:bCs/>
+                <w:sz w:val="28"/>
+                <w:szCs w:val="28"/>
+              </w:rPr>
+              <w:t>Ữ</w:t>
+            </w:r>
+            <w:r>
+              <w:rPr>
+                <w:rFonts w:ascii="Times New Roman" w:hAnsi="Times New Roman" w:cs="Times New Roman"/>
+                <w:b/>
+                <w:bCs/>
+                <w:sz w:val="28"/>
+                <w:szCs w:val="28"/>
+              </w:rPr>
+              <w:t>U</w:t>
             </w:r>
           </w:p>
         </w:tc>
@@ -5477,6 +6457,12 @@
         <w:tc>
           <w:tcPr>
             <w:tcW w:w="4675" w:type="dxa"/>
+            <w:tcBorders>
+              <w:top w:val="nil"/>
+              <w:left w:val="nil"/>
+              <w:bottom w:val="nil"/>
+              <w:right w:val="nil"/>
+            </w:tcBorders>
           </w:tcPr>
           <w:p>
             <w:pPr>
@@ -5494,7 +6480,23 @@
                 <w:sz w:val="28"/>
                 <w:szCs w:val="28"/>
               </w:rPr>
-              <w:t>- Như điều 3;</w:t>
+              <w:t>- Như đi</w:t>
+            </w:r>
+            <w:r>
+              <w:rPr>
+                <w:rFonts w:ascii="Times New Roman" w:hAnsi="Times New Roman" w:cs="Times New Roman"/>
+                <w:sz w:val="28"/>
+                <w:szCs w:val="28"/>
+              </w:rPr>
+              <w:t>ề</w:t>
+            </w:r>
+            <w:r>
+              <w:rPr>
+                <w:rFonts w:ascii="Times New Roman" w:hAnsi="Times New Roman" w:cs="Times New Roman"/>
+                <w:sz w:val="28"/>
+                <w:szCs w:val="28"/>
+              </w:rPr>
+              <w:t>u 3;</w:t>
             </w:r>
           </w:p>
           <w:p>
@@ -5513,7 +6515,39 @@
                 <w:sz w:val="28"/>
                 <w:szCs w:val="28"/>
               </w:rPr>
-              <w:t>- Phòng ĐKKD-Sở KH&amp;ĐT (đề đăng ký);</w:t>
+              <w:t>- Phòng ĐKKD-S</w:t>
+            </w:r>
+            <w:r>
+              <w:rPr>
+                <w:rFonts w:ascii="Times New Roman" w:hAnsi="Times New Roman" w:cs="Times New Roman"/>
+                <w:sz w:val="28"/>
+                <w:szCs w:val="28"/>
+              </w:rPr>
+              <w:t>ở</w:t>
+            </w:r>
+            <w:r>
+              <w:rPr>
+                <w:rFonts w:ascii="Times New Roman" w:hAnsi="Times New Roman" w:cs="Times New Roman"/>
+                <w:sz w:val="28"/>
+                <w:szCs w:val="28"/>
+              </w:rPr>
+              <w:t xml:space="preserve"> KH&amp;ĐT (đ</w:t>
+            </w:r>
+            <w:r>
+              <w:rPr>
+                <w:rFonts w:ascii="Times New Roman" w:hAnsi="Times New Roman" w:cs="Times New Roman"/>
+                <w:sz w:val="28"/>
+                <w:szCs w:val="28"/>
+              </w:rPr>
+              <w:t>ề</w:t>
+            </w:r>
+            <w:r>
+              <w:rPr>
+                <w:rFonts w:ascii="Times New Roman" w:hAnsi="Times New Roman" w:cs="Times New Roman"/>
+                <w:sz w:val="28"/>
+                <w:szCs w:val="28"/>
+              </w:rPr>
+              <w:t xml:space="preserve"> đăng ký);</w:t>
             </w:r>
           </w:p>
           <w:p>
@@ -5532,13 +6566,20 @@
                 <w:sz w:val="28"/>
                 <w:szCs w:val="28"/>
               </w:rPr>
+              <w:lastRenderedPageBreak/>
               <w:t>- Lưu:</w:t>
             </w:r>
           </w:p>
         </w:tc>
         <w:tc>
           <w:tcPr>
-            <w:tcW w:w="4675" w:type="dxa"/>
+            <w:tcW w:w="4674" w:type="dxa"/>
+            <w:tcBorders>
+              <w:top w:val="nil"/>
+              <w:left w:val="nil"/>
+              <w:bottom w:val="nil"/>
+              <w:right w:val="nil"/>
+            </w:tcBorders>
           </w:tcPr>
           <w:p>
             <w:pPr>
@@ -5557,6 +6598,7 @@
                 <w:sz w:val="28"/>
                 <w:szCs w:val="28"/>
               </w:rPr>
+              <w:lastRenderedPageBreak/>
               <w:t>(</w:t>
             </w:r>
             <w:r>
@@ -5567,7 +6609,27 @@
                 <w:sz w:val="28"/>
                 <w:szCs w:val="28"/>
               </w:rPr>
-              <w:t>Ký, ghi rõ họ tên</w:t>
+              <w:t>Ký, ghi rõ h</w:t>
+            </w:r>
+            <w:r>
+              <w:rPr>
+                <w:rFonts w:ascii="Times New Roman" w:hAnsi="Times New Roman" w:cs="Times New Roman"/>
+                <w:i/>
+                <w:iCs/>
+                <w:sz w:val="28"/>
+                <w:szCs w:val="28"/>
+              </w:rPr>
+              <w:t>ọ</w:t>
+            </w:r>
+            <w:r>
+              <w:rPr>
+                <w:rFonts w:ascii="Times New Roman" w:hAnsi="Times New Roman" w:cs="Times New Roman"/>
+                <w:i/>
+                <w:iCs/>
+                <w:sz w:val="28"/>
+                <w:szCs w:val="28"/>
+              </w:rPr>
+              <w:t xml:space="preserve"> tên</w:t>
             </w:r>
             <w:r>
               <w:rPr>
@@ -5677,7 +6739,15 @@
           <w:sz w:val="28"/>
           <w:szCs w:val="28"/>
         </w:rPr>
-        <w:t>                                                                                                      </w:t>
+        <w:t xml:space="preserve">                      </w:t>
+      </w:r>
+      <w:r>
+        <w:rPr>
+          <w:rFonts w:ascii="Times New Roman" w:hAnsi="Times New Roman" w:cs="Times New Roman"/>
+          <w:sz w:val="28"/>
+          <w:szCs w:val="28"/>
+        </w:rPr>
+        <w:t>                                                                                </w:t>
       </w:r>
       <w:r>
         <w:rPr>
@@ -5802,7 +6872,6 @@
           <w:sz w:val="28"/>
           <w:szCs w:val="28"/>
         </w:rPr>
-        <w:lastRenderedPageBreak/>
         <w:t> </w:t>
       </w:r>
     </w:p>
@@ -5875,133 +6944,13 @@
     </w:p>
     <w:sectPr>
       <w:pgSz w:w="12240" w:h="15840"/>
-      <w:pgMar w:top="1440" w:right="1440" w:bottom="1440" w:left="1440" w:header="720" w:footer="720" w:gutter="0"/>
+      <w:pgMar w:top="1440" w:right="1440" w:bottom="1440" w:left="1440" w:header="0" w:footer="0" w:gutter="0"/>
       <w:cols w:space="720"/>
+      <w:formProt w:val="0"/>
       <w:docGrid w:linePitch="360"/>
     </w:sectPr>
   </w:body>
 </w:document>
-</file>
-
-<file path=word/numbering.xml><?xml version="1.0" encoding="utf-8"?>
-<w:numbering xmlns:wpc="http://schemas.microsoft.com/office/word/2010/wordprocessingCanvas" xmlns:cx="http://schemas.microsoft.com/office/drawing/2014/chartex" xmlns:cx1="http://schemas.microsoft.com/office/drawing/2015/9/8/chartex" xmlns:cx2="http://schemas.microsoft.com/office/drawing/2015/10/21/chartex" xmlns:cx3="http://schemas.microsoft.com/office/drawing/2016/5/9/chartex" xmlns:cx4="http://schemas.microsoft.com/office/drawing/2016/5/10/chartex" xmlns:cx5="http://schemas.microsoft.com/office/drawing/2016/5/11/chartex" xmlns:cx6="http://schemas.microsoft.com/office/drawing/2016/5/12/chartex" xmlns:cx7="http://schemas.microsoft.com/office/drawing/2016/5/13/chartex" xmlns:cx8="http://schemas.microsoft.com/office/drawing/2016/5/14/chartex" xmlns:mc="http://schemas.openxmlformats.org/markup-compatibility/2006" xmlns:aink="http://schemas.microsoft.com/office/drawing/2016/ink" xmlns:am3d="http://schemas.microsoft.com/office/drawing/2017/model3d" xmlns:o="urn:schemas-microsoft-com:office:office" xmlns:oel="http://schemas.microsoft.com/office/2019/extlst" xmlns:r="http://schemas.openxmlformats.org/officeDocument/2006/relationships" xmlns:m="http://schemas.openxmlformats.org/officeDocument/2006/math" xmlns:v="urn:schemas-microsoft-com:vml" xmlns:wp14="http://schemas.microsoft.com/office/word/2010/wordprocessingDrawing" xmlns:wp="http://schemas.openxmlformats.org/drawingml/2006/wordprocessingDrawing" xmlns:w10="urn:schemas-microsoft-com:office:word" xmlns:w="http://schemas.openxmlformats.org/wordprocessingml/2006/main" xmlns:w14="http://schemas.microsoft.com/office/word/2010/wordml" xmlns:w15="http://schemas.microsoft.com/office/word/2012/wordml" xmlns:w16cex="http://schemas.microsoft.com/office/word/2018/wordml/cex" xmlns:w16cid="http://schemas.microsoft.com/office/word/2016/wordml/cid" xmlns:w16="http://schemas.microsoft.com/office/word/2018/wordml" xmlns:w16sdtdh="http://schemas.microsoft.com/office/word/2020/wordml/sdtdatahash" xmlns:w16se="http://schemas.microsoft.com/office/word/2015/wordml/symex" xmlns:wpg="http://schemas.microsoft.com/office/word/2010/wordprocessingGroup" xmlns:wpi="http://schemas.microsoft.com/office/word/2010/wordprocessingInk" xmlns:wne="http://schemas.microsoft.com/office/word/2006/wordml" xmlns:wps="http://schemas.microsoft.com/office/word/2010/wordprocessingShape" mc:Ignorable="w14 w15 w16se w16cid w16 w16cex w16sdtdh wp14">
-  <w:abstractNum w:abstractNumId="0" w15:restartNumberingAfterBreak="0">
-    <w:nsid w:val="34EC7720"/>
-    <w:multiLevelType w:val="hybridMultilevel"/>
-    <w:tmpl w:val="22D6BE62"/>
-    <w:lvl w:ilvl="0" w:tplc="74B81D72">
-      <w:start w:val="6"/>
-      <w:numFmt w:val="bullet"/>
-      <w:lvlText w:val="-"/>
-      <w:lvlJc w:val="left"/>
-      <w:pPr>
-        <w:ind w:left="720" w:hanging="360"/>
-      </w:pPr>
-      <w:rPr>
-        <w:rFonts w:ascii="Times New Roman" w:eastAsia="Times New Roman" w:hAnsi="Times New Roman" w:cs="Times New Roman" w:hint="default"/>
-      </w:rPr>
-    </w:lvl>
-    <w:lvl w:ilvl="1" w:tplc="04090003" w:tentative="1">
-      <w:start w:val="1"/>
-      <w:numFmt w:val="bullet"/>
-      <w:lvlText w:val="o"/>
-      <w:lvlJc w:val="left"/>
-      <w:pPr>
-        <w:ind w:left="1440" w:hanging="360"/>
-      </w:pPr>
-      <w:rPr>
-        <w:rFonts w:ascii="Courier New" w:hAnsi="Courier New" w:cs="Courier New" w:hint="default"/>
-      </w:rPr>
-    </w:lvl>
-    <w:lvl w:ilvl="2" w:tplc="04090005" w:tentative="1">
-      <w:start w:val="1"/>
-      <w:numFmt w:val="bullet"/>
-      <w:lvlText w:val=""/>
-      <w:lvlJc w:val="left"/>
-      <w:pPr>
-        <w:ind w:left="2160" w:hanging="360"/>
-      </w:pPr>
-      <w:rPr>
-        <w:rFonts w:ascii="Wingdings" w:hAnsi="Wingdings" w:hint="default"/>
-      </w:rPr>
-    </w:lvl>
-    <w:lvl w:ilvl="3" w:tplc="04090001" w:tentative="1">
-      <w:start w:val="1"/>
-      <w:numFmt w:val="bullet"/>
-      <w:lvlText w:val=""/>
-      <w:lvlJc w:val="left"/>
-      <w:pPr>
-        <w:ind w:left="2880" w:hanging="360"/>
-      </w:pPr>
-      <w:rPr>
-        <w:rFonts w:ascii="Symbol" w:hAnsi="Symbol" w:hint="default"/>
-      </w:rPr>
-    </w:lvl>
-    <w:lvl w:ilvl="4" w:tplc="04090003" w:tentative="1">
-      <w:start w:val="1"/>
-      <w:numFmt w:val="bullet"/>
-      <w:lvlText w:val="o"/>
-      <w:lvlJc w:val="left"/>
-      <w:pPr>
-        <w:ind w:left="3600" w:hanging="360"/>
-      </w:pPr>
-      <w:rPr>
-        <w:rFonts w:ascii="Courier New" w:hAnsi="Courier New" w:cs="Courier New" w:hint="default"/>
-      </w:rPr>
-    </w:lvl>
-    <w:lvl w:ilvl="5" w:tplc="04090005" w:tentative="1">
-      <w:start w:val="1"/>
-      <w:numFmt w:val="bullet"/>
-      <w:lvlText w:val=""/>
-      <w:lvlJc w:val="left"/>
-      <w:pPr>
-        <w:ind w:left="4320" w:hanging="360"/>
-      </w:pPr>
-      <w:rPr>
-        <w:rFonts w:ascii="Wingdings" w:hAnsi="Wingdings" w:hint="default"/>
-      </w:rPr>
-    </w:lvl>
-    <w:lvl w:ilvl="6" w:tplc="04090001" w:tentative="1">
-      <w:start w:val="1"/>
-      <w:numFmt w:val="bullet"/>
-      <w:lvlText w:val=""/>
-      <w:lvlJc w:val="left"/>
-      <w:pPr>
-        <w:ind w:left="5040" w:hanging="360"/>
-      </w:pPr>
-      <w:rPr>
-        <w:rFonts w:ascii="Symbol" w:hAnsi="Symbol" w:hint="default"/>
-      </w:rPr>
-    </w:lvl>
-    <w:lvl w:ilvl="7" w:tplc="04090003" w:tentative="1">
-      <w:start w:val="1"/>
-      <w:numFmt w:val="bullet"/>
-      <w:lvlText w:val="o"/>
-      <w:lvlJc w:val="left"/>
-      <w:pPr>
-        <w:ind w:left="5760" w:hanging="360"/>
-      </w:pPr>
-      <w:rPr>
-        <w:rFonts w:ascii="Courier New" w:hAnsi="Courier New" w:cs="Courier New" w:hint="default"/>
-      </w:rPr>
-    </w:lvl>
-    <w:lvl w:ilvl="8" w:tplc="04090005" w:tentative="1">
-      <w:start w:val="1"/>
-      <w:numFmt w:val="bullet"/>
-      <w:lvlText w:val=""/>
-      <w:lvlJc w:val="left"/>
-      <w:pPr>
-        <w:ind w:left="6480" w:hanging="360"/>
-      </w:pPr>
-      <w:rPr>
-        <w:rFonts w:ascii="Wingdings" w:hAnsi="Wingdings" w:hint="default"/>
-      </w:rPr>
-    </w:lvl>
-  </w:abstractNum>
-  <w:num w:numId="1" w16cid:durableId="450976387">
-    <w:abstractNumId w:val="0"/>
-  </w:num>
-</w:numbering>
 </file>
 
 <file path=word/styles.xml><?xml version="1.0" encoding="utf-8"?>
@@ -6010,15 +6959,19 @@
     <w:rPrDefault>
       <w:rPr>
         <w:rFonts w:ascii="Calibri" w:eastAsia="Calibri" w:hAnsi="Calibri" w:cs="Times New Roman"/>
-        <w:lang w:val="en-US" w:eastAsia="en-US" w:bidi="ar-SA"/>
+        <w:lang w:val="en-US" w:eastAsia="zh-CN" w:bidi="hi-IN"/>
       </w:rPr>
     </w:rPrDefault>
-    <w:pPrDefault/>
+    <w:pPrDefault>
+      <w:pPr>
+        <w:suppressAutoHyphens/>
+      </w:pPr>
+    </w:pPrDefault>
   </w:docDefaults>
   <w:latentStyles w:defLockedState="0" w:defUIPriority="99" w:defSemiHidden="0" w:defUnhideWhenUsed="0" w:defQFormat="0" w:count="376">
-    <w:lsdException w:name="Normal" w:locked="1" w:uiPriority="0" w:qFormat="1"/>
+    <w:lsdException w:name="Normal" w:uiPriority="0" w:qFormat="1"/>
     <w:lsdException w:name="heading 1" w:locked="1" w:uiPriority="0" w:qFormat="1"/>
-    <w:lsdException w:name="heading 2" w:locked="1" w:uiPriority="0" w:qFormat="1"/>
+    <w:lsdException w:name="heading 2" w:qFormat="1"/>
     <w:lsdException w:name="heading 3" w:locked="1" w:semiHidden="1" w:uiPriority="0" w:unhideWhenUsed="1" w:qFormat="1"/>
     <w:lsdException w:name="heading 4" w:locked="1" w:semiHidden="1" w:uiPriority="0" w:unhideWhenUsed="1" w:qFormat="1"/>
     <w:lsdException w:name="heading 5" w:locked="1" w:semiHidden="1" w:uiPriority="0" w:unhideWhenUsed="1" w:qFormat="1"/>
@@ -6081,7 +7034,7 @@
     <w:lsdException w:name="Title" w:locked="1" w:uiPriority="0" w:qFormat="1"/>
     <w:lsdException w:name="Closing" w:semiHidden="1" w:unhideWhenUsed="1"/>
     <w:lsdException w:name="Signature" w:semiHidden="1" w:unhideWhenUsed="1"/>
-    <w:lsdException w:name="Default Paragraph Font" w:locked="1" w:uiPriority="0"/>
+    <w:lsdException w:name="Default Paragraph Font" w:semiHidden="1" w:uiPriority="1" w:unhideWhenUsed="1"/>
     <w:lsdException w:name="Body Text" w:semiHidden="1" w:unhideWhenUsed="1"/>
     <w:lsdException w:name="Body Text Indent" w:semiHidden="1" w:unhideWhenUsed="1"/>
     <w:lsdException w:name="List Continue" w:semiHidden="1" w:unhideWhenUsed="1"/>
@@ -6173,7 +7126,6 @@
     <w:lsdException w:name="Table Grid" w:locked="1" w:uiPriority="0"/>
     <w:lsdException w:name="Table Theme" w:semiHidden="1" w:unhideWhenUsed="1"/>
     <w:lsdException w:name="Placeholder Text" w:semiHidden="1"/>
-    <w:lsdException w:name="No Spacing" w:uiPriority="1" w:qFormat="1"/>
     <w:lsdException w:name="Light Shading" w:uiPriority="60"/>
     <w:lsdException w:name="Light List" w:uiPriority="61"/>
     <w:lsdException w:name="Light Grid" w:uiPriority="62"/>
@@ -6196,8 +7148,6 @@
     <w:lsdException w:name="Medium List 1 Accent 1" w:uiPriority="65"/>
     <w:lsdException w:name="Revision" w:semiHidden="1"/>
     <w:lsdException w:name="List Paragraph" w:uiPriority="34" w:qFormat="1"/>
-    <w:lsdException w:name="Quote" w:uiPriority="29" w:qFormat="1"/>
-    <w:lsdException w:name="Intense Quote" w:uiPriority="30" w:qFormat="1"/>
     <w:lsdException w:name="Medium List 2 Accent 1" w:uiPriority="66"/>
     <w:lsdException w:name="Medium Grid 1 Accent 1" w:uiPriority="67"/>
     <w:lsdException w:name="Medium Grid 2 Accent 1" w:uiPriority="68"/>
@@ -6396,7 +7346,6 @@
   <w:style w:type="paragraph" w:default="1" w:styleId="Normal">
     <w:name w:val="Normal"/>
     <w:qFormat/>
-    <w:rsid w:val="004E5D62"/>
     <w:pPr>
       <w:spacing w:after="200" w:line="276" w:lineRule="auto"/>
       <w:ind w:left="144" w:right="1008"/>
@@ -6405,6 +7354,7 @@
       <w:rFonts w:cs="Calibri"/>
       <w:sz w:val="22"/>
       <w:szCs w:val="22"/>
+      <w:lang w:eastAsia="en-US" w:bidi="ar-SA"/>
     </w:rPr>
   </w:style>
   <w:style w:type="paragraph" w:styleId="Heading1">
@@ -6414,7 +7364,6 @@
     <w:link w:val="Heading1Char"/>
     <w:qFormat/>
     <w:locked/>
-    <w:rsid w:val="009827C3"/>
     <w:pPr>
       <w:keepNext/>
       <w:spacing w:before="240" w:after="60"/>
@@ -6424,7 +7373,7 @@
       <w:rFonts w:ascii="Calibri Light" w:eastAsia="Times New Roman" w:hAnsi="Calibri Light" w:cs="Times New Roman"/>
       <w:b/>
       <w:bCs/>
-      <w:kern w:val="32"/>
+      <w:kern w:val="2"/>
       <w:sz w:val="32"/>
       <w:szCs w:val="32"/>
     </w:rPr>
@@ -6432,12 +7381,12 @@
   <w:style w:type="paragraph" w:styleId="Heading2">
     <w:name w:val="heading 2"/>
     <w:basedOn w:val="Normal"/>
+    <w:next w:val="Normal"/>
     <w:link w:val="Heading2Char"/>
     <w:uiPriority w:val="99"/>
     <w:qFormat/>
-    <w:rsid w:val="00C35781"/>
     <w:pPr>
-      <w:spacing w:before="100" w:beforeAutospacing="1" w:after="100" w:afterAutospacing="1" w:line="240" w:lineRule="auto"/>
+      <w:spacing w:beforeAutospacing="1" w:afterAutospacing="1" w:line="240" w:lineRule="auto"/>
       <w:ind w:left="0" w:right="0"/>
       <w:outlineLvl w:val="1"/>
     </w:pPr>
@@ -6452,7 +7401,6 @@
   <w:style w:type="character" w:default="1" w:styleId="DefaultParagraphFont">
     <w:name w:val="Default Paragraph Font"/>
     <w:uiPriority w:val="1"/>
-    <w:semiHidden/>
     <w:unhideWhenUsed/>
   </w:style>
   <w:style w:type="table" w:default="1" w:styleId="TableNormal">
@@ -6480,14 +7428,126 @@
     <w:name w:val="Heading 2 Char"/>
     <w:link w:val="Heading2"/>
     <w:uiPriority w:val="99"/>
+    <w:qFormat/>
     <w:locked/>
-    <w:rsid w:val="00C35781"/>
     <w:rPr>
       <w:rFonts w:ascii="Times New Roman" w:hAnsi="Times New Roman" w:cs="Times New Roman"/>
       <w:b/>
       <w:bCs/>
       <w:sz w:val="36"/>
       <w:szCs w:val="36"/>
+    </w:rPr>
+  </w:style>
+  <w:style w:type="character" w:customStyle="1" w:styleId="DocumentMapChar">
+    <w:name w:val="Document Map Char"/>
+    <w:link w:val="DocumentMap"/>
+    <w:uiPriority w:val="99"/>
+    <w:semiHidden/>
+    <w:qFormat/>
+    <w:rPr>
+      <w:rFonts w:ascii="Tahoma" w:hAnsi="Tahoma" w:cs="Tahoma"/>
+      <w:sz w:val="16"/>
+      <w:szCs w:val="16"/>
+    </w:rPr>
+  </w:style>
+  <w:style w:type="character" w:customStyle="1" w:styleId="Heading1Char">
+    <w:name w:val="Heading 1 Char"/>
+    <w:link w:val="Heading1"/>
+    <w:qFormat/>
+    <w:rPr>
+      <w:rFonts w:ascii="Calibri Light" w:eastAsia="Times New Roman" w:hAnsi="Calibri Light" w:cs="Times New Roman"/>
+      <w:b/>
+      <w:bCs/>
+      <w:kern w:val="2"/>
+      <w:sz w:val="32"/>
+      <w:szCs w:val="32"/>
+    </w:rPr>
+  </w:style>
+  <w:style w:type="character" w:customStyle="1" w:styleId="BalloonTextChar">
+    <w:name w:val="Balloon Text Char"/>
+    <w:basedOn w:val="DefaultParagraphFont"/>
+    <w:link w:val="BalloonText"/>
+    <w:uiPriority w:val="99"/>
+    <w:semiHidden/>
+    <w:qFormat/>
+    <w:rPr>
+      <w:rFonts w:ascii="Segoe UI" w:hAnsi="Segoe UI" w:cs="Segoe UI"/>
+      <w:sz w:val="18"/>
+      <w:szCs w:val="18"/>
+    </w:rPr>
+  </w:style>
+  <w:style w:type="paragraph" w:customStyle="1" w:styleId="Heading">
+    <w:name w:val="Heading"/>
+    <w:basedOn w:val="Normal"/>
+    <w:next w:val="BodyText"/>
+    <w:qFormat/>
+    <w:pPr>
+      <w:keepNext/>
+      <w:spacing w:before="240" w:after="120"/>
+    </w:pPr>
+    <w:rPr>
+      <w:rFonts w:ascii="Liberation Sans" w:eastAsia="Microsoft YaHei" w:hAnsi="Liberation Sans" w:cs="Arial"/>
+      <w:sz w:val="28"/>
+      <w:szCs w:val="28"/>
+    </w:rPr>
+  </w:style>
+  <w:style w:type="paragraph" w:styleId="BodyText">
+    <w:name w:val="Body Text"/>
+    <w:basedOn w:val="Normal"/>
+    <w:pPr>
+      <w:spacing w:after="140"/>
+    </w:pPr>
+  </w:style>
+  <w:style w:type="paragraph" w:styleId="List">
+    <w:name w:val="List"/>
+    <w:basedOn w:val="BodyText"/>
+    <w:rPr>
+      <w:rFonts w:cs="Arial"/>
+    </w:rPr>
+  </w:style>
+  <w:style w:type="paragraph" w:styleId="Caption">
+    <w:name w:val="caption"/>
+    <w:basedOn w:val="Normal"/>
+    <w:qFormat/>
+    <w:pPr>
+      <w:suppressLineNumbers/>
+      <w:spacing w:before="120" w:after="120"/>
+    </w:pPr>
+    <w:rPr>
+      <w:rFonts w:cs="Arial"/>
+      <w:i/>
+      <w:iCs/>
+      <w:sz w:val="24"/>
+      <w:szCs w:val="24"/>
+    </w:rPr>
+  </w:style>
+  <w:style w:type="paragraph" w:customStyle="1" w:styleId="Index">
+    <w:name w:val="Index"/>
+    <w:basedOn w:val="Normal"/>
+    <w:qFormat/>
+    <w:pPr>
+      <w:suppressLineNumbers/>
+    </w:pPr>
+    <w:rPr>
+      <w:rFonts w:cs="Arial"/>
+      <w:lang/>
+    </w:rPr>
+  </w:style>
+  <w:style w:type="paragraph" w:styleId="BalloonText">
+    <w:name w:val="Balloon Text"/>
+    <w:basedOn w:val="Normal"/>
+    <w:link w:val="BalloonTextChar"/>
+    <w:uiPriority w:val="99"/>
+    <w:semiHidden/>
+    <w:unhideWhenUsed/>
+    <w:qFormat/>
+    <w:pPr>
+      <w:spacing w:after="0" w:line="240" w:lineRule="auto"/>
+    </w:pPr>
+    <w:rPr>
+      <w:rFonts w:ascii="Segoe UI" w:hAnsi="Segoe UI" w:cs="Segoe UI"/>
+      <w:sz w:val="18"/>
+      <w:szCs w:val="18"/>
     </w:rPr>
   </w:style>
   <w:style w:type="paragraph" w:styleId="DocumentMap">
@@ -6497,19 +7557,7 @@
     <w:uiPriority w:val="99"/>
     <w:semiHidden/>
     <w:unhideWhenUsed/>
-    <w:rsid w:val="006F7FE4"/>
-    <w:rPr>
-      <w:rFonts w:ascii="Tahoma" w:hAnsi="Tahoma" w:cs="Tahoma"/>
-      <w:sz w:val="16"/>
-      <w:szCs w:val="16"/>
-    </w:rPr>
-  </w:style>
-  <w:style w:type="character" w:customStyle="1" w:styleId="DocumentMapChar">
-    <w:name w:val="Document Map Char"/>
-    <w:link w:val="DocumentMap"/>
-    <w:uiPriority w:val="99"/>
-    <w:semiHidden/>
-    <w:rsid w:val="006F7FE4"/>
+    <w:qFormat/>
     <w:rPr>
       <w:rFonts w:ascii="Tahoma" w:hAnsi="Tahoma" w:cs="Tahoma"/>
       <w:sz w:val="16"/>
@@ -6521,7 +7569,6 @@
     <w:basedOn w:val="Normal"/>
     <w:uiPriority w:val="34"/>
     <w:qFormat/>
-    <w:rsid w:val="009979E5"/>
     <w:pPr>
       <w:ind w:left="720"/>
       <w:contextualSpacing/>
@@ -6530,54 +7577,14 @@
       <w:rFonts w:cs="Times New Roman"/>
     </w:rPr>
   </w:style>
-  <w:style w:type="character" w:customStyle="1" w:styleId="Heading1Char">
-    <w:name w:val="Heading 1 Char"/>
-    <w:link w:val="Heading1"/>
-    <w:rsid w:val="009827C3"/>
-    <w:rPr>
-      <w:rFonts w:ascii="Calibri Light" w:eastAsia="Times New Roman" w:hAnsi="Calibri Light" w:cs="Times New Roman"/>
-      <w:b/>
-      <w:bCs/>
-      <w:kern w:val="32"/>
-      <w:sz w:val="32"/>
-      <w:szCs w:val="32"/>
-    </w:rPr>
-  </w:style>
-  <w:style w:type="paragraph" w:styleId="BalloonText">
-    <w:name w:val="Balloon Text"/>
+  <w:style w:type="paragraph" w:customStyle="1" w:styleId="FrameContents">
+    <w:name w:val="Frame Contents"/>
     <w:basedOn w:val="Normal"/>
-    <w:link w:val="BalloonTextChar"/>
-    <w:uiPriority w:val="99"/>
-    <w:semiHidden/>
-    <w:unhideWhenUsed/>
-    <w:rsid w:val="00622E14"/>
-    <w:pPr>
-      <w:spacing w:after="0" w:line="240" w:lineRule="auto"/>
-    </w:pPr>
-    <w:rPr>
-      <w:rFonts w:ascii="Segoe UI" w:hAnsi="Segoe UI" w:cs="Segoe UI"/>
-      <w:sz w:val="18"/>
-      <w:szCs w:val="18"/>
-    </w:rPr>
-  </w:style>
-  <w:style w:type="character" w:customStyle="1" w:styleId="BalloonTextChar">
-    <w:name w:val="Balloon Text Char"/>
-    <w:basedOn w:val="DefaultParagraphFont"/>
-    <w:link w:val="BalloonText"/>
-    <w:uiPriority w:val="99"/>
-    <w:semiHidden/>
-    <w:rsid w:val="00622E14"/>
-    <w:rPr>
-      <w:rFonts w:ascii="Segoe UI" w:hAnsi="Segoe UI" w:cs="Segoe UI"/>
-      <w:sz w:val="18"/>
-      <w:szCs w:val="18"/>
-    </w:rPr>
+    <w:qFormat/>
   </w:style>
   <w:style w:type="table" w:styleId="TableGrid">
     <w:name w:val="Table Grid"/>
     <w:basedOn w:val="TableNormal"/>
-    <w:locked/>
-    <w:rsid w:val="00D16A30"/>
     <w:tblPr>
       <w:tblBorders>
         <w:top w:val="single" w:sz="4" w:space="0" w:color="auto"/>
@@ -6635,7 +7642,7 @@
     </a:clrScheme>
     <a:fontScheme name="Office">
       <a:majorFont>
-        <a:latin typeface="Calibri Light" panose="020F0302020204030204"/>
+        <a:latin typeface="Calibri Light"/>
         <a:ea typeface=""/>
         <a:cs typeface=""/>
         <a:font script="Jpan" typeface="ＭＳ ゴシック"/>
@@ -6670,7 +7677,7 @@
         <a:font script="Geor" typeface="Sylfaen"/>
       </a:majorFont>
       <a:minorFont>
-        <a:latin typeface="Calibri" panose="020F0502020204030204"/>
+        <a:latin typeface="Calibri"/>
         <a:ea typeface=""/>
         <a:cs typeface=""/>
         <a:font script="Jpan" typeface="ＭＳ 明朝"/>
@@ -6845,15 +7852,19 @@
   </a:themeElements>
   <a:objectDefaults/>
   <a:extraClrSchemeLst/>
-  <a:extLst>
-    <a:ext uri="{05A4C25C-085E-4340-85A3-A5531E510DB2}">
-      <thm15:themeFamily xmlns:thm15="http://schemas.microsoft.com/office/thememl/2012/main" name="Office Theme" id="{62F939B6-93AF-4DB8-9C6B-D6C7DFDC589F}" vid="{4A3C46E8-61CC-4603-A589-7422A47A8E4A}"/>
-    </a:ext>
-  </a:extLst>
 </a:theme>
 </file>
 
 <file path=customXml/item1.xml><?xml version="1.0" encoding="utf-8"?>
+<?mso-contentType ?>
+<FormTemplates xmlns="http://schemas.microsoft.com/sharepoint/v3/contenttype/forms">
+  <Display>DocumentLibraryForm</Display>
+  <Edit>DocumentLibraryForm</Edit>
+  <New>DocumentLibraryForm</New>
+</FormTemplates>
+</file>
+
+<file path=customXml/item2.xml><?xml version="1.0" encoding="utf-8"?>
 <p:properties xmlns:p="http://schemas.microsoft.com/office/2006/metadata/properties" xmlns:xsi="http://www.w3.org/2001/XMLSchema-instance" xmlns:pc="http://schemas.microsoft.com/office/infopath/2007/PartnerControls">
   <documentManagement>
     <AlternateThumbnailUrl xmlns="http://schemas.microsoft.com/sharepoint/v3">
@@ -6868,16 +7879,18 @@
 </p:properties>
 </file>
 
-<file path=customXml/item2.xml><?xml version="1.0" encoding="utf-8"?>
-<?mso-contentType ?>
-<FormTemplates xmlns="http://schemas.microsoft.com/sharepoint/v3/contenttype/forms">
-  <Display>DocumentLibraryForm</Display>
-  <Edit>DocumentLibraryForm</Edit>
-  <New>DocumentLibraryForm</New>
-</FormTemplates>
+<file path=customXml/item3.xml><?xml version="1.0" encoding="utf-8"?>
+<s:customData xmlns="http://www.wps.cn/officeDocument/2013/wpsCustomData" xmlns:s="http://www.wps.cn/officeDocument/2013/wpsCustomData">
+  <customSectProps>
+    <customSectPr/>
+  </customSectProps>
+  <customShpExts>
+    <customShpInfo spid="_x0000_s1026" textRotate="1"/>
+  </customShpExts>
+</s:customData>
 </file>
 
-<file path=customXml/item3.xml><?xml version="1.0" encoding="utf-8"?>
+<file path=customXml/item4.xml><?xml version="1.0" encoding="utf-8"?>
 <ct:contentTypeSchema xmlns:ct="http://schemas.microsoft.com/office/2006/metadata/contentType" xmlns:ma="http://schemas.microsoft.com/office/2006/metadata/properties/metaAttributes" ct:_="" ma:_="" ma:contentTypeName="Picture" ma:contentTypeID="0x0101020088C615AFA6081A4EAC6D0C7B5DE5004C" ma:contentTypeVersion="3" ma:contentTypeDescription="Upload an image or a photograph." ma:contentTypeScope="" ma:versionID="8a358c36b680c6236bc77b7a1286c80c">
   <xsd:schema xmlns:xsd="http://www.w3.org/2001/XMLSchema" xmlns:xs="http://www.w3.org/2001/XMLSchema" xmlns:p="http://schemas.microsoft.com/office/2006/metadata/properties" xmlns:ns1="http://schemas.microsoft.com/sharepoint/v3" xmlns:ns2="4ae7861e-4bff-47fb-9754-a3da037d4eb5" targetNamespace="http://schemas.microsoft.com/office/2006/metadata/properties" ma:root="true" ma:fieldsID="1315e3235dfc98430f19347398624d38" ns1:_="" ns2:_="">
     <xsd:import namespace="http://schemas.microsoft.com/sharepoint/v3"/>
@@ -7066,6 +8079,14 @@
 </file>
 
 <file path=customXml/itemProps1.xml><?xml version="1.0" encoding="utf-8"?>
+<ds:datastoreItem xmlns:ds="http://schemas.openxmlformats.org/officeDocument/2006/customXml" ds:itemID="{AFD07A8A-035B-44B3-8740-60045F8E4C9F}">
+  <ds:schemaRefs>
+    <ds:schemaRef ds:uri="http://schemas.microsoft.com/sharepoint/v3/contenttype/forms"/>
+  </ds:schemaRefs>
+</ds:datastoreItem>
+</file>
+
+<file path=customXml/itemProps2.xml><?xml version="1.0" encoding="utf-8"?>
 <ds:datastoreItem xmlns:ds="http://schemas.openxmlformats.org/officeDocument/2006/customXml" ds:itemID="{DFBF5159-804B-4563-9B15-6A0468B25410}">
   <ds:schemaRefs>
     <ds:schemaRef ds:uri="http://schemas.microsoft.com/office/2006/metadata/properties"/>
@@ -7076,15 +8097,15 @@
 </ds:datastoreItem>
 </file>
 
-<file path=customXml/itemProps2.xml><?xml version="1.0" encoding="utf-8"?>
-<ds:datastoreItem xmlns:ds="http://schemas.openxmlformats.org/officeDocument/2006/customXml" ds:itemID="{AFD07A8A-035B-44B3-8740-60045F8E4C9F}">
+<file path=customXml/itemProps3.xml><?xml version="1.0" encoding="utf-8"?>
+<ds:datastoreItem xmlns:ds="http://schemas.openxmlformats.org/officeDocument/2006/customXml" ds:itemID="{B1977F7D-205B-4081-913C-38D41E755F92}">
   <ds:schemaRefs>
-    <ds:schemaRef ds:uri="http://schemas.microsoft.com/sharepoint/v3/contenttype/forms"/>
+    <ds:schemaRef ds:uri="http://www.wps.cn/officeDocument/2013/wpsCustomData"/>
   </ds:schemaRefs>
 </ds:datastoreItem>
 </file>
 
-<file path=customXml/itemProps3.xml><?xml version="1.0" encoding="utf-8"?>
+<file path=customXml/itemProps4.xml><?xml version="1.0" encoding="utf-8"?>
 <ds:datastoreItem xmlns:ds="http://schemas.openxmlformats.org/officeDocument/2006/customXml" ds:itemID="{8032CC91-C47F-435F-963C-35AB8945FB24}">
   <ds:schemaRefs>
     <ds:schemaRef ds:uri="http://schemas.microsoft.com/office/2006/metadata/contentType"/>

--- a/uploads/files/change_info/change_info_quyetdinh.docx
+++ b/uploads/files/change_info/change_info_quyetdinh.docx
@@ -15,8 +15,8 @@
         <w:tblLook w:val="04A0" w:firstRow="1" w:lastRow="0" w:firstColumn="1" w:lastColumn="0" w:noHBand="0" w:noVBand="1"/>
       </w:tblPr>
       <w:tblGrid>
-        <w:gridCol w:w="3427"/>
-        <w:gridCol w:w="5933"/>
+        <w:gridCol w:w="3691"/>
+        <w:gridCol w:w="6389"/>
       </w:tblGrid>
       <w:tr>
         <w:trPr>
@@ -29,7 +29,7 @@
           </w:tcPr>
           <w:p>
             <w:pPr>
-              <w:spacing w:before="240" w:after="240" w:line="240" w:lineRule="auto"/>
+              <w:spacing w:before="120" w:after="120" w:line="240" w:lineRule="auto"/>
               <w:ind w:left="0" w:right="0"/>
               <w:jc w:val="center"/>
               <w:rPr>
@@ -53,7 +53,7 @@
           </w:p>
           <w:p>
             <w:pPr>
-              <w:spacing w:before="240" w:after="240" w:line="240" w:lineRule="auto"/>
+              <w:spacing w:before="120" w:after="120" w:line="240" w:lineRule="auto"/>
               <w:ind w:left="0" w:right="0"/>
               <w:jc w:val="center"/>
               <w:rPr>
@@ -99,7 +99,7 @@
           </w:tcPr>
           <w:p>
             <w:pPr>
-              <w:spacing w:before="240" w:after="240" w:line="240" w:lineRule="auto"/>
+              <w:spacing w:before="120" w:after="120" w:line="240" w:lineRule="auto"/>
               <w:ind w:left="0" w:right="0"/>
               <w:jc w:val="center"/>
               <w:rPr>
@@ -181,7 +181,7 @@
     </w:tbl>
     <w:p>
       <w:pPr>
-        <w:spacing w:before="240" w:after="240" w:line="240" w:lineRule="auto"/>
+        <w:spacing w:before="120" w:after="120" w:line="240" w:lineRule="auto"/>
         <w:ind w:left="0" w:right="0"/>
         <w:rPr>
           <w:rFonts w:ascii="Times New Roman" w:hAnsi="Times New Roman" w:cs="Times New Roman"/>
@@ -200,7 +200,7 @@
     </w:p>
     <w:p>
       <w:pPr>
-        <w:spacing w:before="240" w:after="240" w:line="240" w:lineRule="auto"/>
+        <w:spacing w:before="120" w:after="120" w:line="240" w:lineRule="auto"/>
         <w:ind w:left="0" w:right="0"/>
         <w:jc w:val="center"/>
         <w:rPr>
@@ -224,7 +224,7 @@
     </w:p>
     <w:p>
       <w:pPr>
-        <w:spacing w:before="240" w:after="240" w:line="240" w:lineRule="auto"/>
+        <w:spacing w:before="120" w:after="120" w:line="240" w:lineRule="auto"/>
         <w:ind w:left="0" w:right="0"/>
         <w:jc w:val="center"/>
         <w:rPr>
@@ -248,7 +248,7 @@
     </w:p>
     <w:p>
       <w:pPr>
-        <w:spacing w:before="240" w:after="240" w:line="240" w:lineRule="auto"/>
+        <w:spacing w:before="120" w:after="120" w:line="240" w:lineRule="auto"/>
         <w:ind w:left="0" w:right="0"/>
         <w:jc w:val="center"/>
         <w:rPr>
@@ -341,7 +341,7 @@
     </w:p>
     <w:p>
       <w:pPr>
-        <w:spacing w:before="240" w:after="240" w:line="240" w:lineRule="auto"/>
+        <w:spacing w:before="120" w:after="120" w:line="240" w:lineRule="auto"/>
         <w:ind w:left="0" w:right="0"/>
         <w:jc w:val="center"/>
         <w:rPr>
@@ -355,7 +355,7 @@
     </w:p>
     <w:p>
       <w:pPr>
-        <w:spacing w:before="240" w:after="240" w:line="240" w:lineRule="auto"/>
+        <w:spacing w:before="120" w:after="120" w:line="240" w:lineRule="auto"/>
         <w:ind w:left="0" w:right="0"/>
         <w:jc w:val="center"/>
         <w:rPr>
@@ -377,102 +377,7 @@
     </w:p>
     <w:p>
       <w:pPr>
-        <w:spacing w:before="240" w:after="240" w:line="240" w:lineRule="auto"/>
-        <w:ind w:left="0" w:right="0"/>
-        <w:rPr>
-          <w:rFonts w:ascii="Times New Roman" w:eastAsia="Times New Roman" w:hAnsi="Times New Roman" w:cs="Times New Roman"/>
-          <w:sz w:val="28"/>
-          <w:szCs w:val="28"/>
-        </w:rPr>
-      </w:pPr>
-      <w:r>
-        <w:rPr>
-          <w:rFonts w:ascii="Times New Roman" w:eastAsia="Times New Roman" w:hAnsi="Times New Roman" w:cs="Times New Roman"/>
-          <w:sz w:val="28"/>
-          <w:szCs w:val="28"/>
-        </w:rPr>
-        <w:t xml:space="preserve">- Căn cứ Luật Doanh nghiệp số </w:t>
-      </w:r>
-      <w:r>
-        <w:rPr>
-          <w:rFonts w:ascii="Times New Roman" w:hAnsi="Times New Roman" w:cs="Times New Roman"/>
-          <w:sz w:val="28"/>
-          <w:szCs w:val="28"/>
-          <w:lang w:val="nl-NL"/>
-        </w:rPr>
-        <w:t>59/2020/QH14</w:t>
-      </w:r>
-      <w:r>
-        <w:rPr>
-          <w:rFonts w:ascii="Times New Roman" w:eastAsia="Times New Roman" w:hAnsi="Times New Roman" w:cs="Times New Roman"/>
-          <w:sz w:val="28"/>
-          <w:szCs w:val="28"/>
-        </w:rPr>
-        <w:t xml:space="preserve"> được Quốc hội thông qua ngày 17 tháng 06 năm 2020;</w:t>
-      </w:r>
-    </w:p>
-    <w:p>
-      <w:pPr>
-        <w:spacing w:before="240" w:after="240" w:line="240" w:lineRule="auto"/>
-        <w:ind w:left="0" w:right="0"/>
-        <w:rPr>
-          <w:rFonts w:ascii="Times New Roman" w:eastAsia="Times New Roman" w:hAnsi="Times New Roman" w:cs="Times New Roman"/>
-          <w:sz w:val="28"/>
-          <w:szCs w:val="28"/>
-        </w:rPr>
-      </w:pPr>
-      <w:r>
-        <w:rPr>
-          <w:rFonts w:ascii="Times New Roman" w:eastAsia="Times New Roman" w:hAnsi="Times New Roman" w:cs="Times New Roman"/>
-          <w:sz w:val="28"/>
-          <w:szCs w:val="28"/>
-        </w:rPr>
-        <w:t xml:space="preserve">- Căn cứ Điều lệ Công ty TNHH </w:t>
-      </w:r>
-      <w:r>
-        <w:rPr>
-          <w:rFonts w:ascii="Times New Roman" w:eastAsia="Times New Roman" w:hAnsi="Times New Roman"/>
-          <w:sz w:val="28"/>
-          <w:szCs w:val="28"/>
-        </w:rPr>
-        <w:t>{change_info_name_company_name}{change_info_legal_representative_company_name}{change_info_down_authorized_capital_company_name}{cha</w:t>
-      </w:r>
-      <w:r>
-        <w:rPr>
-          <w:rFonts w:ascii="Times New Roman" w:eastAsia="Times New Roman" w:hAnsi="Times New Roman"/>
-          <w:sz w:val="28"/>
-          <w:szCs w:val="28"/>
-        </w:rPr>
-        <w:t>nge_info_</w:t>
-      </w:r>
-      <w:r>
-        <w:rPr>
-          <w:rFonts w:ascii="Times New Roman" w:eastAsia="Times New Roman" w:hAnsi="Times New Roman"/>
-          <w:sz w:val="28"/>
-          <w:szCs w:val="28"/>
-        </w:rPr>
-        <w:t>c</w:t>
-      </w:r>
-      <w:r>
-        <w:rPr>
-          <w:rFonts w:ascii="Times New Roman" w:eastAsia="Times New Roman" w:hAnsi="Times New Roman"/>
-          <w:sz w:val="28"/>
-          <w:szCs w:val="28"/>
-        </w:rPr>
-        <w:t>ompany_career_company_name}{change_info_location_company_name}</w:t>
-      </w:r>
-      <w:r>
-        <w:rPr>
-          <w:rFonts w:ascii="Times New Roman" w:eastAsia="Times New Roman" w:hAnsi="Times New Roman" w:cs="Times New Roman"/>
-          <w:sz w:val="28"/>
-          <w:szCs w:val="28"/>
-        </w:rPr>
-        <w:t>;</w:t>
-      </w:r>
-    </w:p>
-    <w:p>
-      <w:pPr>
-        <w:spacing w:before="240" w:after="240" w:line="240" w:lineRule="auto"/>
+        <w:spacing w:before="120" w:after="120" w:line="240" w:lineRule="auto"/>
         <w:ind w:left="0" w:right="0"/>
         <w:jc w:val="both"/>
         <w:rPr>
@@ -487,12 +392,85 @@
           <w:sz w:val="28"/>
           <w:szCs w:val="28"/>
         </w:rPr>
+        <w:t xml:space="preserve">- Căn cứ Luật Doanh nghiệp số </w:t>
+      </w:r>
+      <w:r>
+        <w:rPr>
+          <w:rFonts w:ascii="Times New Roman" w:hAnsi="Times New Roman" w:cs="Times New Roman"/>
+          <w:sz w:val="28"/>
+          <w:szCs w:val="28"/>
+          <w:lang w:val="nl-NL"/>
+        </w:rPr>
+        <w:t>59/2020/QH14</w:t>
+      </w:r>
+      <w:r>
+        <w:rPr>
+          <w:rFonts w:ascii="Times New Roman" w:eastAsia="Times New Roman" w:hAnsi="Times New Roman" w:cs="Times New Roman"/>
+          <w:sz w:val="28"/>
+          <w:szCs w:val="28"/>
+        </w:rPr>
+        <w:t xml:space="preserve"> được Quốc hội thông qua ngày 17 tháng 06 năm 2020;</w:t>
+      </w:r>
+    </w:p>
+    <w:p>
+      <w:pPr>
+        <w:spacing w:before="120" w:after="120" w:line="240" w:lineRule="auto"/>
+        <w:ind w:left="0" w:right="0"/>
+        <w:jc w:val="both"/>
+        <w:rPr>
+          <w:rFonts w:ascii="Times New Roman" w:eastAsia="Times New Roman" w:hAnsi="Times New Roman" w:cs="Times New Roman"/>
+          <w:sz w:val="28"/>
+          <w:szCs w:val="28"/>
+        </w:rPr>
+      </w:pPr>
+      <w:r>
+        <w:rPr>
+          <w:rFonts w:ascii="Times New Roman" w:eastAsia="Times New Roman" w:hAnsi="Times New Roman" w:cs="Times New Roman"/>
+          <w:sz w:val="28"/>
+          <w:szCs w:val="28"/>
+        </w:rPr>
+        <w:t xml:space="preserve">- Căn cứ Điều lệ Công ty TNHH </w:t>
+      </w:r>
+      <w:r>
+        <w:rPr>
+          <w:rFonts w:ascii="Times New Roman" w:eastAsia="Times New Roman" w:hAnsi="Times New Roman"/>
+          <w:sz w:val="28"/>
+          <w:szCs w:val="28"/>
+        </w:rPr>
+        <w:t>{change_info_name_company_name}{change_info_legal_representative_company_name}{change_info_down_authorized_capital_company_name}{change_info_company_career_company_name}{change_info_location_company_name}</w:t>
+      </w:r>
+      <w:r>
+        <w:rPr>
+          <w:rFonts w:ascii="Times New Roman" w:eastAsia="Times New Roman" w:hAnsi="Times New Roman" w:cs="Times New Roman"/>
+          <w:sz w:val="28"/>
+          <w:szCs w:val="28"/>
+        </w:rPr>
+        <w:t>;</w:t>
+      </w:r>
+    </w:p>
+    <w:p>
+      <w:pPr>
+        <w:spacing w:before="120" w:after="120" w:line="240" w:lineRule="auto"/>
+        <w:ind w:left="0" w:right="0"/>
+        <w:jc w:val="both"/>
+        <w:rPr>
+          <w:rFonts w:ascii="Times New Roman" w:eastAsia="Times New Roman" w:hAnsi="Times New Roman" w:cs="Times New Roman"/>
+          <w:sz w:val="28"/>
+          <w:szCs w:val="28"/>
+        </w:rPr>
+      </w:pPr>
+      <w:r>
+        <w:rPr>
+          <w:rFonts w:ascii="Times New Roman" w:eastAsia="Times New Roman" w:hAnsi="Times New Roman" w:cs="Times New Roman"/>
+          <w:sz w:val="28"/>
+          <w:szCs w:val="28"/>
+        </w:rPr>
         <w:t> </w:t>
       </w:r>
     </w:p>
     <w:p>
       <w:pPr>
-        <w:spacing w:before="240" w:after="240" w:line="240" w:lineRule="auto"/>
+        <w:spacing w:before="120" w:after="120" w:line="240" w:lineRule="auto"/>
         <w:ind w:left="360" w:right="0"/>
         <w:jc w:val="center"/>
         <w:outlineLvl w:val="0"/>
@@ -517,7 +495,7 @@
     </w:p>
     <w:p>
       <w:pPr>
-        <w:spacing w:before="240" w:after="240" w:line="240" w:lineRule="auto"/>
+        <w:spacing w:before="120" w:after="120" w:line="240" w:lineRule="auto"/>
         <w:ind w:left="0" w:right="0"/>
         <w:jc w:val="center"/>
         <w:rPr>
@@ -534,61 +512,17 @@
           <w:rFonts w:ascii="Times New Roman" w:hAnsi="Times New Roman"/>
           <w:b/>
           <w:i/>
-          <w:color w:val="FF0000"/>
-          <w:sz w:val="28"/>
-          <w:szCs w:val="28"/>
-        </w:rPr>
-        <w:t>ĐĂNG KÝ THAY Đ</w:t>
-      </w:r>
-      <w:r>
-        <w:rPr>
-          <w:rFonts w:ascii="Times New Roman" w:hAnsi="Times New Roman"/>
-          <w:b/>
-          <w:i/>
-          <w:color w:val="FF0000"/>
-          <w:sz w:val="28"/>
-          <w:szCs w:val="28"/>
-        </w:rPr>
-        <w:t>Ổ</w:t>
-      </w:r>
-      <w:r>
-        <w:rPr>
-          <w:rFonts w:ascii="Times New Roman" w:hAnsi="Times New Roman"/>
-          <w:b/>
-          <w:i/>
-          <w:color w:val="FF0000"/>
-          <w:sz w:val="28"/>
-          <w:szCs w:val="28"/>
-        </w:rPr>
-        <w:t>I TÊN DOANH NGHI</w:t>
-      </w:r>
-      <w:r>
-        <w:rPr>
-          <w:rFonts w:ascii="Times New Roman" w:hAnsi="Times New Roman"/>
-          <w:b/>
-          <w:i/>
-          <w:color w:val="FF0000"/>
-          <w:sz w:val="28"/>
-          <w:szCs w:val="28"/>
-        </w:rPr>
-        <w:t>Ệ</w:t>
-      </w:r>
-      <w:r>
-        <w:rPr>
-          <w:rFonts w:ascii="Times New Roman" w:hAnsi="Times New Roman"/>
-          <w:b/>
-          <w:i/>
-          <w:color w:val="FF0000"/>
-          <w:sz w:val="28"/>
-          <w:szCs w:val="28"/>
-        </w:rPr>
-        <w:t>P</w:t>
-      </w:r>
-    </w:p>
-    <w:p>
-      <w:pPr>
-        <w:spacing w:before="240" w:after="240" w:line="240" w:lineRule="auto"/>
+          <w:sz w:val="28"/>
+          <w:szCs w:val="28"/>
+        </w:rPr>
+        <w:t>ĐĂNG KÝ THAY ĐỔI TÊN DOANH NGHIỆP</w:t>
+      </w:r>
+    </w:p>
+    <w:p>
+      <w:pPr>
+        <w:spacing w:before="120" w:after="120" w:line="240" w:lineRule="auto"/>
         <w:ind w:left="0" w:right="0"/>
+        <w:jc w:val="both"/>
         <w:rPr>
           <w:rFonts w:ascii="Times New Roman" w:hAnsi="Times New Roman"/>
           <w:b/>
@@ -606,27 +540,7 @@
           <w:sz w:val="28"/>
           <w:szCs w:val="28"/>
         </w:rPr>
-        <w:t>Đi</w:t>
-      </w:r>
-      <w:r>
-        <w:rPr>
-          <w:rFonts w:ascii="Times New Roman" w:hAnsi="Times New Roman"/>
-          <w:b/>
-          <w:bCs/>
-          <w:sz w:val="28"/>
-          <w:szCs w:val="28"/>
-        </w:rPr>
-        <w:t>ề</w:t>
-      </w:r>
-      <w:r>
-        <w:rPr>
-          <w:rFonts w:ascii="Times New Roman" w:hAnsi="Times New Roman"/>
-          <w:b/>
-          <w:bCs/>
-          <w:sz w:val="28"/>
-          <w:szCs w:val="28"/>
-        </w:rPr>
-        <w:t>u 1</w:t>
+        <w:t>Điều 1</w:t>
       </w:r>
       <w:r>
         <w:rPr>
@@ -647,7 +561,7 @@
     </w:p>
     <w:p>
       <w:pPr>
-        <w:spacing w:before="240" w:after="240" w:line="240" w:lineRule="auto"/>
+        <w:spacing w:before="120" w:after="120" w:line="240" w:lineRule="auto"/>
         <w:ind w:left="0" w:right="0"/>
         <w:jc w:val="both"/>
         <w:rPr>
@@ -662,22 +576,12 @@
           <w:sz w:val="28"/>
           <w:szCs w:val="28"/>
         </w:rPr>
-        <w:t xml:space="preserve">- Tên công ty viết bằng tiếng Việt: {change_info_name_name_vi} </w:t>
-      </w:r>
-      <w:r>
-        <w:rPr>
-          <w:rFonts w:ascii="Times New Roman" w:eastAsia="Times New Roman" w:hAnsi="Times New Roman"/>
-          <w:color w:val="FF0000"/>
-          <w:sz w:val="28"/>
-          <w:szCs w:val="28"/>
-        </w:rPr>
-        <w:t>(</w:t>
+        <w:t>- Tên công ty viết bằng tiếng Việt: {change_info_name_name_vi} (</w:t>
       </w:r>
       <w:r>
         <w:rPr>
           <w:rFonts w:ascii="Times New Roman" w:eastAsia="Times New Roman" w:hAnsi="Times New Roman"/>
           <w:i/>
-          <w:color w:val="FF0000"/>
           <w:sz w:val="28"/>
           <w:szCs w:val="28"/>
         </w:rPr>
@@ -686,7 +590,6 @@
       <w:r>
         <w:rPr>
           <w:rFonts w:ascii="Times New Roman" w:eastAsia="Times New Roman" w:hAnsi="Times New Roman"/>
-          <w:color w:val="FF0000"/>
           <w:sz w:val="28"/>
           <w:szCs w:val="28"/>
         </w:rPr>
@@ -695,7 +598,7 @@
     </w:p>
     <w:p>
       <w:pPr>
-        <w:spacing w:before="240" w:after="240" w:line="240" w:lineRule="auto"/>
+        <w:spacing w:before="120" w:after="120" w:line="240" w:lineRule="auto"/>
         <w:ind w:left="0" w:right="0"/>
         <w:jc w:val="both"/>
         <w:rPr>
@@ -710,22 +613,12 @@
           <w:sz w:val="28"/>
           <w:szCs w:val="28"/>
         </w:rPr>
-        <w:t xml:space="preserve">- Tên công ty viết bằng tiếng nước ngoài: {change_info_name_name_en} </w:t>
-      </w:r>
-      <w:r>
-        <w:rPr>
-          <w:rFonts w:ascii="Times New Roman" w:eastAsia="Times New Roman" w:hAnsi="Times New Roman"/>
-          <w:color w:val="FF0000"/>
-          <w:sz w:val="28"/>
-          <w:szCs w:val="28"/>
-        </w:rPr>
-        <w:t>(</w:t>
+        <w:t>- Tên công ty viết bằng tiếng nước ngoài: {change_info_name_name_en} (</w:t>
       </w:r>
       <w:r>
         <w:rPr>
           <w:rFonts w:ascii="Times New Roman" w:eastAsia="Times New Roman" w:hAnsi="Times New Roman"/>
           <w:i/>
-          <w:color w:val="FF0000"/>
           <w:sz w:val="28"/>
           <w:szCs w:val="28"/>
         </w:rPr>
@@ -734,7 +627,6 @@
       <w:r>
         <w:rPr>
           <w:rFonts w:ascii="Times New Roman" w:eastAsia="Times New Roman" w:hAnsi="Times New Roman"/>
-          <w:color w:val="FF0000"/>
           <w:sz w:val="28"/>
           <w:szCs w:val="28"/>
         </w:rPr>
@@ -743,7 +635,7 @@
     </w:p>
     <w:p>
       <w:pPr>
-        <w:spacing w:before="240" w:after="240" w:line="240" w:lineRule="auto"/>
+        <w:spacing w:before="120" w:after="120" w:line="240" w:lineRule="auto"/>
         <w:ind w:left="0" w:right="0"/>
         <w:jc w:val="both"/>
         <w:rPr>
@@ -758,23 +650,12 @@
           <w:sz w:val="28"/>
           <w:szCs w:val="28"/>
         </w:rPr>
-        <w:lastRenderedPageBreak/>
-        <w:t>- Tên công ty viết tắt: {change_info_name_name_etc}</w:t>
-      </w:r>
-      <w:r>
-        <w:rPr>
-          <w:rFonts w:ascii="Times New Roman" w:eastAsia="Times New Roman" w:hAnsi="Times New Roman"/>
-          <w:color w:val="FF0000"/>
-          <w:sz w:val="28"/>
-          <w:szCs w:val="28"/>
-        </w:rPr>
-        <w:t xml:space="preserve"> (</w:t>
+        <w:t>- Tên công ty viết tắt: {change_info_name_name_etc} (</w:t>
       </w:r>
       <w:r>
         <w:rPr>
           <w:rFonts w:ascii="Times New Roman" w:eastAsia="Times New Roman" w:hAnsi="Times New Roman"/>
           <w:i/>
-          <w:color w:val="FF0000"/>
           <w:sz w:val="28"/>
           <w:szCs w:val="28"/>
         </w:rPr>
@@ -783,7 +664,6 @@
       <w:r>
         <w:rPr>
           <w:rFonts w:ascii="Times New Roman" w:eastAsia="Times New Roman" w:hAnsi="Times New Roman"/>
-          <w:color w:val="FF0000"/>
           <w:sz w:val="28"/>
           <w:szCs w:val="28"/>
         </w:rPr>
@@ -793,7 +673,7 @@
     <w:p>
       <w:pPr>
         <w:pStyle w:val="Heading1"/>
-        <w:spacing w:after="240" w:line="240" w:lineRule="auto"/>
+        <w:spacing w:before="120" w:after="120" w:line="240" w:lineRule="auto"/>
         <w:ind w:left="0" w:right="0"/>
         <w:rPr>
           <w:rFonts w:ascii="Times New Roman" w:hAnsi="Times New Roman"/>
@@ -805,13 +685,12 @@
     <w:p>
       <w:pPr>
         <w:pStyle w:val="Heading1"/>
-        <w:spacing w:after="240" w:line="240" w:lineRule="auto"/>
+        <w:spacing w:before="120" w:after="120" w:line="240" w:lineRule="auto"/>
         <w:ind w:left="0" w:right="0"/>
         <w:jc w:val="center"/>
         <w:rPr>
           <w:rFonts w:ascii="Times New Roman" w:hAnsi="Times New Roman"/>
           <w:i/>
-          <w:color w:val="FF0000"/>
           <w:sz w:val="28"/>
           <w:szCs w:val="28"/>
         </w:rPr>
@@ -820,7 +699,6 @@
         <w:rPr>
           <w:rFonts w:ascii="Times New Roman" w:hAnsi="Times New Roman"/>
           <w:i/>
-          <w:color w:val="FF0000"/>
           <w:sz w:val="28"/>
           <w:szCs w:val="28"/>
         </w:rPr>
@@ -830,43 +708,43 @@
     <w:p>
       <w:pPr>
         <w:pStyle w:val="Heading1"/>
-        <w:spacing w:after="240" w:line="240" w:lineRule="auto"/>
+        <w:spacing w:before="120" w:after="120" w:line="240" w:lineRule="auto"/>
         <w:ind w:left="0" w:right="0"/>
-        <w:rPr>
-          <w:rFonts w:ascii="Times New Roman" w:hAnsi="Times New Roman"/>
-          <w:i/>
-          <w:color w:val="FF0000"/>
-          <w:sz w:val="28"/>
-          <w:szCs w:val="28"/>
-        </w:rPr>
-      </w:pPr>
-      <w:r>
-        <w:rPr>
-          <w:rFonts w:ascii="Times New Roman" w:hAnsi="Times New Roman"/>
-          <w:sz w:val="28"/>
-          <w:szCs w:val="28"/>
-        </w:rPr>
-        <w:t xml:space="preserve">Điều 1: Thay đổi địa chỉ trụ sở chính công ty từ {change_info_location_old_address}, {change_info_location_old_town}, </w:t>
-      </w:r>
-      <w:r>
-        <w:rPr>
-          <w:rFonts w:ascii="Times New Roman" w:hAnsi="Times New Roman"/>
-          <w:sz w:val="28"/>
-          <w:szCs w:val="28"/>
-        </w:rPr>
-        <w:t>{change_info_location_old_district}, {change_info_location_old_city} đến địa chỉ {change_info_location_new_location_address}, {change_info_location_new_location_town}, {change_info_location_new_location_district}, {change_info_location_new_location_city}.</w:t>
-      </w:r>
-    </w:p>
+        <w:jc w:val="both"/>
+        <w:rPr>
+          <w:rFonts w:ascii="Times New Roman" w:hAnsi="Times New Roman"/>
+          <w:sz w:val="28"/>
+          <w:szCs w:val="28"/>
+        </w:rPr>
+      </w:pPr>
+      <w:r>
+        <w:rPr>
+          <w:rFonts w:ascii="Times New Roman" w:hAnsi="Times New Roman"/>
+          <w:sz w:val="28"/>
+          <w:szCs w:val="28"/>
+        </w:rPr>
+        <w:t xml:space="preserve">Điều 1: Thay đổi địa chỉ trụ sở chính công ty từ {change_info_location_old_address}, {change_info_location_old_town}, {change_info_location_old_district}, {change_info_location_old_city} đến địa chỉ </w:t>
+      </w:r>
+      <w:r>
+        <w:rPr>
+          <w:rFonts w:ascii="Times New Roman" w:hAnsi="Times New Roman"/>
+          <w:sz w:val="28"/>
+          <w:szCs w:val="28"/>
+        </w:rPr>
+        <w:lastRenderedPageBreak/>
+        <w:t>{change_info_location_new_location_address}, {change_info_location_new_location_town}, {change_info_location_new_location_district}, {change_info_location_new_location_city}.</w:t>
+      </w:r>
+    </w:p>
+    <w:p/>
     <w:p>
       <w:pPr>
         <w:pStyle w:val="Heading1"/>
-        <w:spacing w:after="240" w:line="240" w:lineRule="auto"/>
+        <w:spacing w:before="120" w:after="120" w:line="240" w:lineRule="auto"/>
         <w:ind w:left="0" w:right="0"/>
         <w:jc w:val="center"/>
         <w:rPr>
           <w:rFonts w:ascii="Times New Roman" w:hAnsi="Times New Roman"/>
           <w:i/>
-          <w:color w:val="FF0000"/>
           <w:sz w:val="28"/>
           <w:szCs w:val="28"/>
         </w:rPr>
@@ -875,7 +753,6 @@
         <w:rPr>
           <w:rFonts w:ascii="Times New Roman" w:hAnsi="Times New Roman"/>
           <w:i/>
-          <w:color w:val="FF0000"/>
           <w:sz w:val="28"/>
           <w:szCs w:val="28"/>
         </w:rPr>
@@ -884,12 +761,11 @@
     </w:p>
     <w:p>
       <w:pPr>
-        <w:spacing w:before="240" w:after="240" w:line="240" w:lineRule="auto"/>
+        <w:spacing w:before="120" w:after="120" w:line="240" w:lineRule="auto"/>
         <w:ind w:left="0" w:right="0"/>
         <w:jc w:val="both"/>
         <w:rPr>
           <w:rFonts w:ascii="Times New Roman" w:hAnsi="Times New Roman"/>
-          <w:color w:val="FF0000"/>
           <w:sz w:val="28"/>
           <w:szCs w:val="28"/>
         </w:rPr>
@@ -901,145 +777,15 @@
           <w:sz w:val="28"/>
           <w:szCs w:val="28"/>
         </w:rPr>
-        <w:t>Đi</w:t>
-      </w:r>
-      <w:r>
-        <w:rPr>
-          <w:rFonts w:ascii="Times New Roman" w:hAnsi="Times New Roman"/>
-          <w:b/>
-          <w:sz w:val="28"/>
-          <w:szCs w:val="28"/>
-        </w:rPr>
-        <w:t>ề</w:t>
-      </w:r>
-      <w:r>
-        <w:rPr>
-          <w:rFonts w:ascii="Times New Roman" w:hAnsi="Times New Roman"/>
-          <w:b/>
-          <w:sz w:val="28"/>
-          <w:szCs w:val="28"/>
-        </w:rPr>
-        <w:t>u 1:</w:t>
-      </w:r>
-      <w:r>
-        <w:rPr>
-          <w:rFonts w:ascii="Times New Roman" w:hAnsi="Times New Roman"/>
-          <w:sz w:val="28"/>
-          <w:szCs w:val="28"/>
-        </w:rPr>
-        <w:t xml:space="preserve"> Thay đ</w:t>
-      </w:r>
-      <w:r>
-        <w:rPr>
-          <w:rFonts w:ascii="Times New Roman" w:hAnsi="Times New Roman"/>
-          <w:sz w:val="28"/>
-          <w:szCs w:val="28"/>
-        </w:rPr>
-        <w:t>ổ</w:t>
-      </w:r>
-      <w:r>
-        <w:rPr>
-          <w:rFonts w:ascii="Times New Roman" w:hAnsi="Times New Roman"/>
-          <w:sz w:val="28"/>
-          <w:szCs w:val="28"/>
-        </w:rPr>
-        <w:t>i ngư</w:t>
-      </w:r>
-      <w:r>
-        <w:rPr>
-          <w:rFonts w:ascii="Times New Roman" w:hAnsi="Times New Roman"/>
-          <w:sz w:val="28"/>
-          <w:szCs w:val="28"/>
-        </w:rPr>
-        <w:t>ờ</w:t>
-      </w:r>
-      <w:r>
-        <w:rPr>
-          <w:rFonts w:ascii="Times New Roman" w:hAnsi="Times New Roman"/>
-          <w:sz w:val="28"/>
-          <w:szCs w:val="28"/>
-        </w:rPr>
-        <w:t>i đ</w:t>
-      </w:r>
-      <w:r>
-        <w:rPr>
-          <w:rFonts w:ascii="Times New Roman" w:hAnsi="Times New Roman"/>
-          <w:sz w:val="28"/>
-          <w:szCs w:val="28"/>
-        </w:rPr>
-        <w:t>ạ</w:t>
-      </w:r>
-      <w:r>
-        <w:rPr>
-          <w:rFonts w:ascii="Times New Roman" w:hAnsi="Times New Roman"/>
-          <w:sz w:val="28"/>
-          <w:szCs w:val="28"/>
-        </w:rPr>
-        <w:t>i di</w:t>
-      </w:r>
-      <w:r>
-        <w:rPr>
-          <w:rFonts w:ascii="Times New Roman" w:hAnsi="Times New Roman"/>
-          <w:sz w:val="28"/>
-          <w:szCs w:val="28"/>
-        </w:rPr>
-        <w:t>ệ</w:t>
-      </w:r>
-      <w:r>
-        <w:rPr>
-          <w:rFonts w:ascii="Times New Roman" w:hAnsi="Times New Roman"/>
-          <w:sz w:val="28"/>
-          <w:szCs w:val="28"/>
-        </w:rPr>
-        <w:t>n theo pháp lu</w:t>
-      </w:r>
-      <w:r>
-        <w:rPr>
-          <w:rFonts w:ascii="Times New Roman" w:hAnsi="Times New Roman"/>
-          <w:sz w:val="28"/>
-          <w:szCs w:val="28"/>
-        </w:rPr>
-        <w:t>ậ</w:t>
-      </w:r>
-      <w:r>
-        <w:rPr>
-          <w:rFonts w:ascii="Times New Roman" w:hAnsi="Times New Roman"/>
-          <w:sz w:val="28"/>
-          <w:szCs w:val="28"/>
-        </w:rPr>
-        <w:t>t c</w:t>
-      </w:r>
-      <w:r>
-        <w:rPr>
-          <w:rFonts w:ascii="Times New Roman" w:hAnsi="Times New Roman"/>
-          <w:sz w:val="28"/>
-          <w:szCs w:val="28"/>
-        </w:rPr>
-        <w:t>ủ</w:t>
-      </w:r>
-      <w:r>
-        <w:rPr>
-          <w:rFonts w:ascii="Times New Roman" w:hAnsi="Times New Roman"/>
-          <w:sz w:val="28"/>
-          <w:szCs w:val="28"/>
-        </w:rPr>
-        <w:t>a công ty t</w:t>
-      </w:r>
-      <w:r>
-        <w:rPr>
-          <w:rFonts w:ascii="Times New Roman" w:hAnsi="Times New Roman"/>
-          <w:sz w:val="28"/>
-          <w:szCs w:val="28"/>
-        </w:rPr>
-        <w:t>ừ</w:t>
-      </w:r>
-      <w:r>
-        <w:rPr>
-          <w:rFonts w:ascii="Times New Roman" w:hAnsi="Times New Roman"/>
-          <w:sz w:val="28"/>
-          <w:szCs w:val="28"/>
-        </w:rPr>
-        <w:t xml:space="preserve"> ông/bà </w:t>
+        <w:t>Điều 1:</w:t>
+      </w:r>
+      <w:r>
+        <w:rPr>
+          <w:rFonts w:ascii="Times New Roman" w:hAnsi="Times New Roman"/>
+          <w:sz w:val="28"/>
+          <w:szCs w:val="28"/>
+        </w:rPr>
+        <w:t xml:space="preserve"> Thay đổi người đại diện theo pháp luật của công ty từ ông/bà </w:t>
       </w:r>
       <w:r>
         <w:rPr>
@@ -1049,559 +795,73 @@
           <w:sz w:val="28"/>
           <w:szCs w:val="28"/>
         </w:rPr>
-        <w:t>{change_info_legal_representative_old_name}</w:t>
+        <w:t>{change_info_legal_representative_old_name} (ghi tên người đại diện pháp luật cũ)</w:t>
+      </w:r>
+      <w:r>
+        <w:rPr>
+          <w:rFonts w:ascii="Times New Roman" w:hAnsi="Times New Roman"/>
+          <w:sz w:val="28"/>
+          <w:szCs w:val="28"/>
+        </w:rPr>
+        <w:t xml:space="preserve"> - chức danh: {change_info_legal_representative_old_title} sang người đại diện theo pháp luật mới là ông/bà {change_info_legal_representative_new_name}</w:t>
       </w:r>
       <w:r>
         <w:rPr>
           <w:rFonts w:ascii="Times New Roman" w:hAnsi="Times New Roman"/>
           <w:i/>
           <w:iCs/>
-          <w:color w:val="FF0000"/>
-          <w:sz w:val="28"/>
-          <w:szCs w:val="28"/>
-        </w:rPr>
-        <w:t xml:space="preserve"> (ghi tên ngư</w:t>
-      </w:r>
-      <w:r>
-        <w:rPr>
-          <w:rFonts w:ascii="Times New Roman" w:hAnsi="Times New Roman"/>
-          <w:i/>
-          <w:iCs/>
-          <w:color w:val="FF0000"/>
-          <w:sz w:val="28"/>
-          <w:szCs w:val="28"/>
-        </w:rPr>
-        <w:t>ờ</w:t>
-      </w:r>
-      <w:r>
-        <w:rPr>
-          <w:rFonts w:ascii="Times New Roman" w:hAnsi="Times New Roman"/>
-          <w:i/>
-          <w:iCs/>
-          <w:color w:val="FF0000"/>
-          <w:sz w:val="28"/>
-          <w:szCs w:val="28"/>
-        </w:rPr>
-        <w:t>i đ</w:t>
-      </w:r>
-      <w:r>
-        <w:rPr>
-          <w:rFonts w:ascii="Times New Roman" w:hAnsi="Times New Roman"/>
-          <w:i/>
-          <w:iCs/>
-          <w:color w:val="FF0000"/>
-          <w:sz w:val="28"/>
-          <w:szCs w:val="28"/>
-        </w:rPr>
-        <w:t>ạ</w:t>
-      </w:r>
-      <w:r>
-        <w:rPr>
-          <w:rFonts w:ascii="Times New Roman" w:hAnsi="Times New Roman"/>
-          <w:i/>
-          <w:iCs/>
-          <w:color w:val="FF0000"/>
-          <w:sz w:val="28"/>
-          <w:szCs w:val="28"/>
-        </w:rPr>
-        <w:t>i di</w:t>
-      </w:r>
-      <w:r>
-        <w:rPr>
-          <w:rFonts w:ascii="Times New Roman" w:hAnsi="Times New Roman"/>
-          <w:i/>
-          <w:iCs/>
-          <w:color w:val="FF0000"/>
-          <w:sz w:val="28"/>
-          <w:szCs w:val="28"/>
-        </w:rPr>
-        <w:t>ệ</w:t>
-      </w:r>
-      <w:r>
-        <w:rPr>
-          <w:rFonts w:ascii="Times New Roman" w:hAnsi="Times New Roman"/>
-          <w:i/>
-          <w:iCs/>
-          <w:color w:val="FF0000"/>
-          <w:sz w:val="28"/>
-          <w:szCs w:val="28"/>
-        </w:rPr>
-        <w:t>n pháp lu</w:t>
-      </w:r>
-      <w:r>
-        <w:rPr>
-          <w:rFonts w:ascii="Times New Roman" w:hAnsi="Times New Roman"/>
-          <w:i/>
-          <w:iCs/>
-          <w:color w:val="FF0000"/>
-          <w:sz w:val="28"/>
-          <w:szCs w:val="28"/>
-        </w:rPr>
-        <w:t>ậ</w:t>
-      </w:r>
-      <w:r>
-        <w:rPr>
-          <w:rFonts w:ascii="Times New Roman" w:hAnsi="Times New Roman"/>
-          <w:i/>
-          <w:iCs/>
-          <w:color w:val="FF0000"/>
-          <w:sz w:val="28"/>
-          <w:szCs w:val="28"/>
-        </w:rPr>
-        <w:t>t cũ)</w:t>
-      </w:r>
-      <w:r>
-        <w:rPr>
-          <w:rFonts w:ascii="Times New Roman" w:hAnsi="Times New Roman"/>
-          <w:sz w:val="28"/>
-          <w:szCs w:val="28"/>
-        </w:rPr>
-        <w:t xml:space="preserve"> - ch</w:t>
-      </w:r>
-      <w:r>
-        <w:rPr>
-          <w:rFonts w:ascii="Times New Roman" w:hAnsi="Times New Roman"/>
-          <w:sz w:val="28"/>
-          <w:szCs w:val="28"/>
-        </w:rPr>
-        <w:t>ứ</w:t>
-      </w:r>
-      <w:r>
-        <w:rPr>
-          <w:rFonts w:ascii="Times New Roman" w:hAnsi="Times New Roman"/>
-          <w:sz w:val="28"/>
-          <w:szCs w:val="28"/>
-        </w:rPr>
-        <w:t xml:space="preserve">c danh: {change_info_legal_representative_old_title} </w:t>
-      </w:r>
-      <w:r>
-        <w:rPr>
-          <w:rFonts w:ascii="Times New Roman" w:hAnsi="Times New Roman"/>
-          <w:sz w:val="28"/>
-          <w:szCs w:val="28"/>
-        </w:rPr>
-        <w:t>sang ngư</w:t>
-      </w:r>
-      <w:r>
-        <w:rPr>
-          <w:rFonts w:ascii="Times New Roman" w:hAnsi="Times New Roman"/>
-          <w:sz w:val="28"/>
-          <w:szCs w:val="28"/>
-        </w:rPr>
-        <w:t>ờ</w:t>
-      </w:r>
-      <w:r>
-        <w:rPr>
-          <w:rFonts w:ascii="Times New Roman" w:hAnsi="Times New Roman"/>
-          <w:sz w:val="28"/>
-          <w:szCs w:val="28"/>
-        </w:rPr>
-        <w:t>i đ</w:t>
-      </w:r>
-      <w:r>
-        <w:rPr>
-          <w:rFonts w:ascii="Times New Roman" w:hAnsi="Times New Roman"/>
-          <w:sz w:val="28"/>
-          <w:szCs w:val="28"/>
-        </w:rPr>
-        <w:t>ạ</w:t>
-      </w:r>
-      <w:r>
-        <w:rPr>
-          <w:rFonts w:ascii="Times New Roman" w:hAnsi="Times New Roman"/>
-          <w:sz w:val="28"/>
-          <w:szCs w:val="28"/>
-        </w:rPr>
-        <w:t>i di</w:t>
-      </w:r>
-      <w:r>
-        <w:rPr>
-          <w:rFonts w:ascii="Times New Roman" w:hAnsi="Times New Roman"/>
-          <w:sz w:val="28"/>
-          <w:szCs w:val="28"/>
-        </w:rPr>
-        <w:t>ệ</w:t>
-      </w:r>
-      <w:r>
-        <w:rPr>
-          <w:rFonts w:ascii="Times New Roman" w:hAnsi="Times New Roman"/>
-          <w:sz w:val="28"/>
-          <w:szCs w:val="28"/>
-        </w:rPr>
-        <w:t>n theo pháp lu</w:t>
-      </w:r>
-      <w:r>
-        <w:rPr>
-          <w:rFonts w:ascii="Times New Roman" w:hAnsi="Times New Roman"/>
-          <w:sz w:val="28"/>
-          <w:szCs w:val="28"/>
-        </w:rPr>
-        <w:t>ậ</w:t>
-      </w:r>
-      <w:r>
-        <w:rPr>
-          <w:rFonts w:ascii="Times New Roman" w:hAnsi="Times New Roman"/>
-          <w:sz w:val="28"/>
-          <w:szCs w:val="28"/>
-        </w:rPr>
-        <w:t>t m</w:t>
-      </w:r>
-      <w:r>
-        <w:rPr>
-          <w:rFonts w:ascii="Times New Roman" w:hAnsi="Times New Roman"/>
-          <w:sz w:val="28"/>
-          <w:szCs w:val="28"/>
-        </w:rPr>
-        <w:t>ớ</w:t>
-      </w:r>
-      <w:r>
-        <w:rPr>
-          <w:rFonts w:ascii="Times New Roman" w:hAnsi="Times New Roman"/>
-          <w:sz w:val="28"/>
-          <w:szCs w:val="28"/>
-        </w:rPr>
-        <w:t>i là ông/bà {change_info_legal_representative_new_name}</w:t>
-      </w:r>
-      <w:r>
-        <w:rPr>
-          <w:rFonts w:ascii="Times New Roman" w:hAnsi="Times New Roman"/>
-          <w:i/>
-          <w:iCs/>
-          <w:color w:val="FF0000"/>
-          <w:sz w:val="28"/>
-          <w:szCs w:val="28"/>
-        </w:rPr>
-        <w:t xml:space="preserve"> (ghi tên ngư</w:t>
-      </w:r>
-      <w:r>
-        <w:rPr>
-          <w:rFonts w:ascii="Times New Roman" w:hAnsi="Times New Roman"/>
-          <w:i/>
-          <w:iCs/>
-          <w:color w:val="FF0000"/>
-          <w:sz w:val="28"/>
-          <w:szCs w:val="28"/>
-        </w:rPr>
-        <w:t>ờ</w:t>
-      </w:r>
-      <w:r>
-        <w:rPr>
-          <w:rFonts w:ascii="Times New Roman" w:hAnsi="Times New Roman"/>
-          <w:i/>
-          <w:iCs/>
-          <w:color w:val="FF0000"/>
-          <w:sz w:val="28"/>
-          <w:szCs w:val="28"/>
-        </w:rPr>
-        <w:t>i đ</w:t>
-      </w:r>
-      <w:r>
-        <w:rPr>
-          <w:rFonts w:ascii="Times New Roman" w:hAnsi="Times New Roman"/>
-          <w:i/>
-          <w:iCs/>
-          <w:color w:val="FF0000"/>
-          <w:sz w:val="28"/>
-          <w:szCs w:val="28"/>
-        </w:rPr>
-        <w:t>ạ</w:t>
-      </w:r>
-      <w:r>
-        <w:rPr>
-          <w:rFonts w:ascii="Times New Roman" w:hAnsi="Times New Roman"/>
-          <w:i/>
-          <w:iCs/>
-          <w:color w:val="FF0000"/>
-          <w:sz w:val="28"/>
-          <w:szCs w:val="28"/>
-        </w:rPr>
-        <w:t>i di</w:t>
-      </w:r>
-      <w:r>
-        <w:rPr>
-          <w:rFonts w:ascii="Times New Roman" w:hAnsi="Times New Roman"/>
-          <w:i/>
-          <w:iCs/>
-          <w:color w:val="FF0000"/>
-          <w:sz w:val="28"/>
-          <w:szCs w:val="28"/>
-        </w:rPr>
-        <w:t>ệ</w:t>
-      </w:r>
-      <w:r>
-        <w:rPr>
-          <w:rFonts w:ascii="Times New Roman" w:hAnsi="Times New Roman"/>
-          <w:i/>
-          <w:iCs/>
-          <w:color w:val="FF0000"/>
-          <w:sz w:val="28"/>
-          <w:szCs w:val="28"/>
-        </w:rPr>
-        <w:t>n pháp lu</w:t>
-      </w:r>
-      <w:r>
-        <w:rPr>
-          <w:rFonts w:ascii="Times New Roman" w:hAnsi="Times New Roman"/>
-          <w:i/>
-          <w:iCs/>
-          <w:color w:val="FF0000"/>
-          <w:sz w:val="28"/>
-          <w:szCs w:val="28"/>
-        </w:rPr>
-        <w:t>ậ</w:t>
-      </w:r>
-      <w:r>
-        <w:rPr>
-          <w:rFonts w:ascii="Times New Roman" w:hAnsi="Times New Roman"/>
-          <w:i/>
-          <w:iCs/>
-          <w:color w:val="FF0000"/>
-          <w:sz w:val="28"/>
-          <w:szCs w:val="28"/>
-        </w:rPr>
-        <w:t>t d</w:t>
-      </w:r>
-      <w:r>
-        <w:rPr>
-          <w:rFonts w:ascii="Times New Roman" w:hAnsi="Times New Roman"/>
-          <w:i/>
-          <w:iCs/>
-          <w:color w:val="FF0000"/>
-          <w:sz w:val="28"/>
-          <w:szCs w:val="28"/>
-        </w:rPr>
-        <w:t>ự</w:t>
-      </w:r>
-      <w:r>
-        <w:rPr>
-          <w:rFonts w:ascii="Times New Roman" w:hAnsi="Times New Roman"/>
-          <w:i/>
-          <w:iCs/>
-          <w:color w:val="FF0000"/>
-          <w:sz w:val="28"/>
-          <w:szCs w:val="28"/>
-        </w:rPr>
-        <w:t xml:space="preserve"> ki</w:t>
-      </w:r>
-      <w:r>
-        <w:rPr>
-          <w:rFonts w:ascii="Times New Roman" w:hAnsi="Times New Roman"/>
-          <w:i/>
-          <w:iCs/>
-          <w:color w:val="FF0000"/>
-          <w:sz w:val="28"/>
-          <w:szCs w:val="28"/>
-        </w:rPr>
-        <w:t>ế</w:t>
-      </w:r>
-      <w:r>
-        <w:rPr>
-          <w:rFonts w:ascii="Times New Roman" w:hAnsi="Times New Roman"/>
-          <w:i/>
-          <w:iCs/>
-          <w:color w:val="FF0000"/>
-          <w:sz w:val="28"/>
-          <w:szCs w:val="28"/>
-        </w:rPr>
-        <w:t>n thay đ</w:t>
-      </w:r>
-      <w:r>
-        <w:rPr>
-          <w:rFonts w:ascii="Times New Roman" w:hAnsi="Times New Roman"/>
-          <w:i/>
-          <w:iCs/>
-          <w:color w:val="FF0000"/>
-          <w:sz w:val="28"/>
-          <w:szCs w:val="28"/>
-        </w:rPr>
-        <w:t>ổ</w:t>
-      </w:r>
-      <w:r>
-        <w:rPr>
-          <w:rFonts w:ascii="Times New Roman" w:hAnsi="Times New Roman"/>
-          <w:i/>
-          <w:iCs/>
-          <w:color w:val="FF0000"/>
-          <w:sz w:val="28"/>
-          <w:szCs w:val="28"/>
-        </w:rPr>
-        <w:t>i)</w:t>
-      </w:r>
-      <w:r>
-        <w:rPr>
-          <w:rFonts w:ascii="Times New Roman" w:hAnsi="Times New Roman"/>
-          <w:sz w:val="28"/>
-          <w:szCs w:val="28"/>
-        </w:rPr>
-        <w:t xml:space="preserve"> – ch</w:t>
-      </w:r>
-      <w:r>
-        <w:rPr>
-          <w:rFonts w:ascii="Times New Roman" w:hAnsi="Times New Roman"/>
-          <w:sz w:val="28"/>
-          <w:szCs w:val="28"/>
-        </w:rPr>
-        <w:t>ứ</w:t>
-      </w:r>
-      <w:r>
-        <w:rPr>
-          <w:rFonts w:ascii="Times New Roman" w:hAnsi="Times New Roman"/>
-          <w:sz w:val="28"/>
-          <w:szCs w:val="28"/>
-        </w:rPr>
-        <w:t>c danh</w:t>
-      </w:r>
-      <w:r>
-        <w:rPr>
-          <w:rFonts w:ascii="Times New Roman" w:hAnsi="Times New Roman"/>
-          <w:sz w:val="28"/>
-          <w:szCs w:val="28"/>
-        </w:rPr>
-        <w:t>: {lr_new_title}</w:t>
-      </w:r>
-    </w:p>
-    <w:p>
-      <w:pPr>
-        <w:spacing w:before="240" w:after="240" w:line="240" w:lineRule="auto"/>
+          <w:sz w:val="28"/>
+          <w:szCs w:val="28"/>
+        </w:rPr>
+        <w:t xml:space="preserve"> (ghi tên người đại diện pháp luật dự kiến thay đổi)</w:t>
+      </w:r>
+      <w:r>
+        <w:rPr>
+          <w:rFonts w:ascii="Times New Roman" w:hAnsi="Times New Roman"/>
+          <w:sz w:val="28"/>
+          <w:szCs w:val="28"/>
+        </w:rPr>
+        <w:t xml:space="preserve"> – chức danh: {lr_new_title}</w:t>
+      </w:r>
+    </w:p>
+    <w:p>
+      <w:pPr>
+        <w:spacing w:before="120" w:after="120" w:line="240" w:lineRule="auto"/>
         <w:ind w:left="0" w:right="0"/>
         <w:jc w:val="both"/>
         <w:rPr>
           <w:rFonts w:ascii="Times New Roman" w:hAnsi="Times New Roman"/>
-          <w:color w:val="FF0000"/>
-          <w:sz w:val="28"/>
-          <w:szCs w:val="28"/>
-        </w:rPr>
-      </w:pPr>
-      <w:r>
-        <w:rPr>
-          <w:rFonts w:ascii="Times New Roman" w:hAnsi="Times New Roman"/>
-          <w:sz w:val="28"/>
-          <w:szCs w:val="28"/>
-        </w:rPr>
-        <w:t>Thông tin ngư</w:t>
-      </w:r>
-      <w:r>
-        <w:rPr>
-          <w:rFonts w:ascii="Times New Roman" w:hAnsi="Times New Roman"/>
-          <w:sz w:val="28"/>
-          <w:szCs w:val="28"/>
-        </w:rPr>
-        <w:t>ờ</w:t>
-      </w:r>
-      <w:r>
-        <w:rPr>
-          <w:rFonts w:ascii="Times New Roman" w:hAnsi="Times New Roman"/>
-          <w:sz w:val="28"/>
-          <w:szCs w:val="28"/>
-        </w:rPr>
-        <w:t>i đ</w:t>
-      </w:r>
-      <w:r>
-        <w:rPr>
-          <w:rFonts w:ascii="Times New Roman" w:hAnsi="Times New Roman"/>
-          <w:sz w:val="28"/>
-          <w:szCs w:val="28"/>
-        </w:rPr>
-        <w:t>ạ</w:t>
-      </w:r>
-      <w:r>
-        <w:rPr>
-          <w:rFonts w:ascii="Times New Roman" w:hAnsi="Times New Roman"/>
-          <w:sz w:val="28"/>
-          <w:szCs w:val="28"/>
-        </w:rPr>
-        <w:t>i di</w:t>
-      </w:r>
-      <w:r>
-        <w:rPr>
-          <w:rFonts w:ascii="Times New Roman" w:hAnsi="Times New Roman"/>
-          <w:sz w:val="28"/>
-          <w:szCs w:val="28"/>
-        </w:rPr>
-        <w:t>ệ</w:t>
-      </w:r>
-      <w:r>
-        <w:rPr>
-          <w:rFonts w:ascii="Times New Roman" w:hAnsi="Times New Roman"/>
-          <w:sz w:val="28"/>
-          <w:szCs w:val="28"/>
-        </w:rPr>
-        <w:t>n theo pháp lu</w:t>
-      </w:r>
-      <w:r>
-        <w:rPr>
-          <w:rFonts w:ascii="Times New Roman" w:hAnsi="Times New Roman"/>
-          <w:sz w:val="28"/>
-          <w:szCs w:val="28"/>
-        </w:rPr>
-        <w:t>ậ</w:t>
-      </w:r>
-      <w:r>
-        <w:rPr>
-          <w:rFonts w:ascii="Times New Roman" w:hAnsi="Times New Roman"/>
-          <w:sz w:val="28"/>
-          <w:szCs w:val="28"/>
-        </w:rPr>
-        <w:t>t sau khi thay đ</w:t>
-      </w:r>
-      <w:r>
-        <w:rPr>
-          <w:rFonts w:ascii="Times New Roman" w:hAnsi="Times New Roman"/>
-          <w:sz w:val="28"/>
-          <w:szCs w:val="28"/>
-        </w:rPr>
-        <w:t>ổ</w:t>
-      </w:r>
-      <w:r>
-        <w:rPr>
-          <w:rFonts w:ascii="Times New Roman" w:hAnsi="Times New Roman"/>
-          <w:sz w:val="28"/>
-          <w:szCs w:val="28"/>
-        </w:rPr>
-        <w:t xml:space="preserve">i: </w:t>
-      </w:r>
-    </w:p>
-    <w:p>
-      <w:pPr>
-        <w:spacing w:before="240" w:after="240" w:line="240" w:lineRule="auto"/>
+          <w:sz w:val="28"/>
+          <w:szCs w:val="28"/>
+        </w:rPr>
+      </w:pPr>
+      <w:r>
+        <w:rPr>
+          <w:rFonts w:ascii="Times New Roman" w:hAnsi="Times New Roman"/>
+          <w:sz w:val="28"/>
+          <w:szCs w:val="28"/>
+        </w:rPr>
+        <w:t xml:space="preserve">Thông tin người đại diện theo pháp luật sau khi thay đổi: </w:t>
+      </w:r>
+    </w:p>
+    <w:p>
+      <w:pPr>
+        <w:spacing w:before="120" w:after="120" w:line="240" w:lineRule="auto"/>
         <w:ind w:left="0" w:right="0"/>
-        <w:rPr>
-          <w:rFonts w:ascii="Times New Roman" w:hAnsi="Times New Roman"/>
-          <w:sz w:val="28"/>
-          <w:szCs w:val="28"/>
-        </w:rPr>
-      </w:pPr>
-      <w:r>
-        <w:rPr>
-          <w:rFonts w:ascii="Times New Roman" w:hAnsi="Times New Roman"/>
-          <w:sz w:val="28"/>
-          <w:szCs w:val="28"/>
-        </w:rPr>
-        <w:t>H</w:t>
-      </w:r>
-      <w:r>
-        <w:rPr>
-          <w:rFonts w:ascii="Times New Roman" w:hAnsi="Times New Roman"/>
-          <w:sz w:val="28"/>
-          <w:szCs w:val="28"/>
-        </w:rPr>
-        <w:t>ọ</w:t>
-      </w:r>
-      <w:r>
-        <w:rPr>
-          <w:rFonts w:ascii="Times New Roman" w:hAnsi="Times New Roman"/>
-          <w:sz w:val="28"/>
-          <w:szCs w:val="28"/>
-        </w:rPr>
-        <w:t xml:space="preserve"> và tên: {change_info_</w:t>
-      </w:r>
-      <w:r>
-        <w:rPr>
-          <w:rFonts w:ascii="Times New Roman" w:hAnsi="Times New Roman"/>
-          <w:sz w:val="28"/>
-          <w:szCs w:val="28"/>
-        </w:rPr>
-        <w:t>legal_representative_new_name}</w:t>
+        <w:jc w:val="both"/>
+        <w:rPr>
+          <w:rFonts w:ascii="Times New Roman" w:hAnsi="Times New Roman"/>
+          <w:sz w:val="28"/>
+          <w:szCs w:val="28"/>
+        </w:rPr>
+      </w:pPr>
+      <w:r>
+        <w:rPr>
+          <w:rFonts w:ascii="Times New Roman" w:hAnsi="Times New Roman"/>
+          <w:sz w:val="28"/>
+          <w:szCs w:val="28"/>
+        </w:rPr>
+        <w:t>Họ và tên: {change_info_legal_representative_new_name}</w:t>
       </w:r>
       <w:r>
         <w:rPr>
@@ -1610,101 +870,47 @@
           <w:szCs w:val="28"/>
         </w:rPr>
         <w:tab/>
-        <w:t>Gi</w:t>
-      </w:r>
-      <w:r>
-        <w:rPr>
-          <w:rFonts w:ascii="Times New Roman" w:hAnsi="Times New Roman"/>
-          <w:sz w:val="28"/>
-          <w:szCs w:val="28"/>
-        </w:rPr>
-        <w:t>ớ</w:t>
-      </w:r>
-      <w:r>
-        <w:rPr>
-          <w:rFonts w:ascii="Times New Roman" w:hAnsi="Times New Roman"/>
-          <w:sz w:val="28"/>
-          <w:szCs w:val="28"/>
-        </w:rPr>
-        <w:t>i tính: {change_info_legal_representative_gender}</w:t>
-      </w:r>
-    </w:p>
-    <w:p>
-      <w:pPr>
-        <w:spacing w:before="240" w:after="240" w:line="240" w:lineRule="auto"/>
+        <w:t>Giới tính: {change_info_legal_representative_gender}</w:t>
+      </w:r>
+    </w:p>
+    <w:p>
+      <w:pPr>
+        <w:spacing w:before="120" w:after="120" w:line="240" w:lineRule="auto"/>
         <w:ind w:left="0" w:right="0"/>
-        <w:rPr>
-          <w:rFonts w:ascii="Times New Roman" w:hAnsi="Times New Roman"/>
-          <w:sz w:val="28"/>
-          <w:szCs w:val="28"/>
-        </w:rPr>
-      </w:pPr>
-      <w:r>
-        <w:rPr>
-          <w:rFonts w:ascii="Times New Roman" w:hAnsi="Times New Roman"/>
-          <w:sz w:val="28"/>
-          <w:szCs w:val="28"/>
-        </w:rPr>
-        <w:t>Ch</w:t>
-      </w:r>
-      <w:r>
-        <w:rPr>
-          <w:rFonts w:ascii="Times New Roman" w:hAnsi="Times New Roman"/>
-          <w:sz w:val="28"/>
-          <w:szCs w:val="28"/>
-        </w:rPr>
-        <w:t>ứ</w:t>
-      </w:r>
-      <w:r>
-        <w:rPr>
-          <w:rFonts w:ascii="Times New Roman" w:hAnsi="Times New Roman"/>
-          <w:sz w:val="28"/>
-          <w:szCs w:val="28"/>
-        </w:rPr>
-        <w:t xml:space="preserve">c danh: </w:t>
-      </w:r>
-      <w:r>
-        <w:rPr>
-          <w:rFonts w:ascii="Times New Roman" w:hAnsi="Times New Roman"/>
-          <w:sz w:val="28"/>
-          <w:szCs w:val="28"/>
-        </w:rPr>
-        <w:t>{lr_new_title}</w:t>
-      </w:r>
-    </w:p>
-    <w:p>
-      <w:pPr>
-        <w:spacing w:before="240" w:after="240" w:line="240" w:lineRule="auto"/>
+        <w:jc w:val="both"/>
+        <w:rPr>
+          <w:rFonts w:ascii="Times New Roman" w:hAnsi="Times New Roman"/>
+          <w:sz w:val="28"/>
+          <w:szCs w:val="28"/>
+        </w:rPr>
+      </w:pPr>
+      <w:r>
+        <w:rPr>
+          <w:rFonts w:ascii="Times New Roman" w:hAnsi="Times New Roman"/>
+          <w:sz w:val="28"/>
+          <w:szCs w:val="28"/>
+        </w:rPr>
+        <w:t>Chức danh: {lr_new_title}</w:t>
+      </w:r>
+    </w:p>
+    <w:p>
+      <w:pPr>
+        <w:spacing w:before="120" w:after="120" w:line="240" w:lineRule="auto"/>
         <w:ind w:left="0" w:right="0"/>
-        <w:rPr>
-          <w:rFonts w:ascii="Times New Roman" w:hAnsi="Times New Roman"/>
-          <w:sz w:val="28"/>
-          <w:szCs w:val="28"/>
-        </w:rPr>
-      </w:pPr>
-      <w:r>
-        <w:rPr>
-          <w:rFonts w:ascii="Times New Roman" w:hAnsi="Times New Roman"/>
-          <w:sz w:val="28"/>
-          <w:szCs w:val="28"/>
-        </w:rPr>
-        <w:t>Sinh ngày: {change_info_legal_representative_birth_day}   Dân t</w:t>
-      </w:r>
-      <w:r>
-        <w:rPr>
-          <w:rFonts w:ascii="Times New Roman" w:hAnsi="Times New Roman"/>
-          <w:sz w:val="28"/>
-          <w:szCs w:val="28"/>
-        </w:rPr>
-        <w:t>ộ</w:t>
-      </w:r>
-      <w:r>
-        <w:rPr>
-          <w:rFonts w:ascii="Times New Roman" w:hAnsi="Times New Roman"/>
-          <w:sz w:val="28"/>
-          <w:szCs w:val="28"/>
-        </w:rPr>
-        <w:t>c: {change_info_legal_representative_per_type}</w:t>
+        <w:jc w:val="both"/>
+        <w:rPr>
+          <w:rFonts w:ascii="Times New Roman" w:hAnsi="Times New Roman"/>
+          <w:sz w:val="28"/>
+          <w:szCs w:val="28"/>
+        </w:rPr>
+      </w:pPr>
+      <w:r>
+        <w:rPr>
+          <w:rFonts w:ascii="Times New Roman" w:hAnsi="Times New Roman"/>
+          <w:sz w:val="28"/>
+          <w:szCs w:val="28"/>
+        </w:rPr>
+        <w:t>Sinh ngày: {change_info_legal_representative_birth_day}   Dân tộc: {change_info_legal_representative_per_type}</w:t>
       </w:r>
       <w:r>
         <w:rPr>
@@ -1721,39 +927,7 @@
           <w:sz w:val="28"/>
           <w:szCs w:val="28"/>
         </w:rPr>
-        <w:t>Qu</w:t>
-      </w:r>
-      <w:r>
-        <w:rPr>
-          <w:rFonts w:ascii="Times New Roman" w:hAnsi="Times New Roman"/>
-          <w:sz w:val="28"/>
-          <w:szCs w:val="28"/>
-        </w:rPr>
-        <w:t>ố</w:t>
-      </w:r>
-      <w:r>
-        <w:rPr>
-          <w:rFonts w:ascii="Times New Roman" w:hAnsi="Times New Roman"/>
-          <w:sz w:val="28"/>
-          <w:szCs w:val="28"/>
-        </w:rPr>
-        <w:t>c t</w:t>
-      </w:r>
-      <w:r>
-        <w:rPr>
-          <w:rFonts w:ascii="Times New Roman" w:hAnsi="Times New Roman"/>
-          <w:sz w:val="28"/>
-          <w:szCs w:val="28"/>
-        </w:rPr>
-        <w:t>ị</w:t>
-      </w:r>
-      <w:r>
-        <w:rPr>
-          <w:rFonts w:ascii="Times New Roman" w:hAnsi="Times New Roman"/>
-          <w:sz w:val="28"/>
-          <w:szCs w:val="28"/>
-        </w:rPr>
-        <w:t>ch:</w:t>
+        <w:t>Quốc tịch:</w:t>
       </w:r>
       <w:r>
         <w:rPr>
@@ -1762,7 +936,56 @@
           <w:sz w:val="28"/>
           <w:szCs w:val="28"/>
         </w:rPr>
-        <w:t>{change_info_legal_repres</w:t>
+        <w:t>{change_info_legal_representative_national}</w:t>
+      </w:r>
+    </w:p>
+    <w:p>
+      <w:pPr>
+        <w:spacing w:before="120" w:after="120" w:line="240" w:lineRule="auto"/>
+        <w:ind w:left="0" w:right="0"/>
+        <w:jc w:val="both"/>
+        <w:rPr>
+          <w:rFonts w:ascii="Times New Roman" w:hAnsi="Times New Roman"/>
+          <w:sz w:val="28"/>
+          <w:szCs w:val="28"/>
+        </w:rPr>
+      </w:pPr>
+      <w:r>
+        <w:rPr>
+          <w:rFonts w:ascii="Times New Roman" w:hAnsi="Times New Roman"/>
+          <w:sz w:val="28"/>
+          <w:szCs w:val="28"/>
+        </w:rPr>
+        <w:t>Loại giấy tờ pháp lý: {change_info_legal_representative_doc_type}</w:t>
+      </w:r>
+    </w:p>
+    <w:p>
+      <w:pPr>
+        <w:spacing w:before="120" w:after="120" w:line="240" w:lineRule="auto"/>
+        <w:ind w:left="0" w:right="0"/>
+        <w:jc w:val="both"/>
+        <w:rPr>
+          <w:rFonts w:ascii="Times New Roman" w:hAnsi="Times New Roman"/>
+          <w:sz w:val="28"/>
+          <w:szCs w:val="28"/>
+        </w:rPr>
+      </w:pPr>
+      <w:r>
+        <w:rPr>
+          <w:rFonts w:ascii="Times New Roman" w:hAnsi="Times New Roman"/>
+          <w:sz w:val="28"/>
+          <w:szCs w:val="28"/>
+        </w:rPr>
+        <w:t>Số giấy tờ pháp lý: {change_info_legal_representative_doc_code}</w:t>
+      </w:r>
+      <w:r>
+        <w:rPr>
+          <w:rFonts w:ascii="Times New Roman" w:hAnsi="Times New Roman"/>
+          <w:sz w:val="28"/>
+          <w:szCs w:val="28"/>
+        </w:rPr>
+        <w:tab/>
+        <w:t>Ngày cấp</w:t>
       </w:r>
       <w:r>
         <w:rPr>
@@ -1771,387 +994,82 @@
           <w:sz w:val="28"/>
           <w:szCs w:val="28"/>
         </w:rPr>
-        <w:t>entative_national}</w:t>
-      </w:r>
-    </w:p>
-    <w:p>
-      <w:pPr>
-        <w:spacing w:before="240" w:after="240" w:line="240" w:lineRule="auto"/>
+        <w:t>: {change_info_legal_representative_doc_time_provide}</w:t>
+      </w:r>
+      <w:r>
+        <w:rPr>
+          <w:rFonts w:ascii="Times New Roman" w:hAnsi="Times New Roman"/>
+          <w:bCs/>
+          <w:sz w:val="28"/>
+          <w:szCs w:val="28"/>
+        </w:rPr>
+        <w:tab/>
+      </w:r>
+      <w:r>
+        <w:rPr>
+          <w:rFonts w:ascii="Times New Roman" w:hAnsi="Times New Roman"/>
+          <w:sz w:val="28"/>
+          <w:szCs w:val="28"/>
+        </w:rPr>
+        <w:t>Nơi cấp:{</w:t>
+      </w:r>
+      <w:r>
+        <w:rPr>
+          <w:rFonts w:ascii="Times New Roman" w:hAnsi="Times New Roman"/>
+          <w:bCs/>
+          <w:sz w:val="28"/>
+          <w:szCs w:val="28"/>
+        </w:rPr>
+        <w:t>lr_doc_place_provide}.</w:t>
+      </w:r>
+    </w:p>
+    <w:p>
+      <w:pPr>
+        <w:spacing w:before="120" w:after="120" w:line="240" w:lineRule="auto"/>
         <w:ind w:left="0" w:right="0"/>
-        <w:rPr>
-          <w:rFonts w:ascii="Times New Roman" w:hAnsi="Times New Roman"/>
-          <w:sz w:val="28"/>
-          <w:szCs w:val="28"/>
-        </w:rPr>
-      </w:pPr>
-      <w:r>
-        <w:rPr>
-          <w:rFonts w:ascii="Times New Roman" w:hAnsi="Times New Roman"/>
-          <w:sz w:val="28"/>
-          <w:szCs w:val="28"/>
-        </w:rPr>
-        <w:t>Lo</w:t>
-      </w:r>
-      <w:r>
-        <w:rPr>
-          <w:rFonts w:ascii="Times New Roman" w:hAnsi="Times New Roman"/>
-          <w:sz w:val="28"/>
-          <w:szCs w:val="28"/>
-        </w:rPr>
-        <w:t>ạ</w:t>
-      </w:r>
-      <w:r>
-        <w:rPr>
-          <w:rFonts w:ascii="Times New Roman" w:hAnsi="Times New Roman"/>
-          <w:sz w:val="28"/>
-          <w:szCs w:val="28"/>
-        </w:rPr>
-        <w:t>i gi</w:t>
-      </w:r>
-      <w:r>
-        <w:rPr>
-          <w:rFonts w:ascii="Times New Roman" w:hAnsi="Times New Roman"/>
-          <w:sz w:val="28"/>
-          <w:szCs w:val="28"/>
-        </w:rPr>
-        <w:t>ấ</w:t>
-      </w:r>
-      <w:r>
-        <w:rPr>
-          <w:rFonts w:ascii="Times New Roman" w:hAnsi="Times New Roman"/>
-          <w:sz w:val="28"/>
-          <w:szCs w:val="28"/>
-        </w:rPr>
-        <w:t>y t</w:t>
-      </w:r>
-      <w:r>
-        <w:rPr>
-          <w:rFonts w:ascii="Times New Roman" w:hAnsi="Times New Roman"/>
-          <w:sz w:val="28"/>
-          <w:szCs w:val="28"/>
-        </w:rPr>
-        <w:t>ờ</w:t>
-      </w:r>
-      <w:r>
-        <w:rPr>
-          <w:rFonts w:ascii="Times New Roman" w:hAnsi="Times New Roman"/>
-          <w:sz w:val="28"/>
-          <w:szCs w:val="28"/>
-        </w:rPr>
-        <w:t xml:space="preserve"> pháp lý: {change_info_legal_representative_doc_type}</w:t>
-      </w:r>
-    </w:p>
-    <w:p>
-      <w:pPr>
-        <w:spacing w:before="240" w:after="240" w:line="240" w:lineRule="auto"/>
+        <w:jc w:val="both"/>
+        <w:rPr>
+          <w:rFonts w:ascii="Times New Roman" w:hAnsi="Times New Roman"/>
+          <w:sz w:val="28"/>
+          <w:szCs w:val="28"/>
+        </w:rPr>
+      </w:pPr>
+      <w:r>
+        <w:rPr>
+          <w:rFonts w:ascii="Times New Roman" w:hAnsi="Times New Roman"/>
+          <w:sz w:val="28"/>
+          <w:szCs w:val="28"/>
+        </w:rPr>
+        <w:t>Địa chỉ thường trú: {change_info_legal_representative_reg_address}, {change_info_legal_representative_town}, {change_info_legal_representative_district}, {change_info_legal_representative_city}.</w:t>
+      </w:r>
+    </w:p>
+    <w:p>
+      <w:pPr>
+        <w:spacing w:before="120" w:after="120" w:line="240" w:lineRule="auto"/>
         <w:ind w:left="0" w:right="0"/>
-        <w:rPr>
-          <w:rFonts w:ascii="Times New Roman" w:hAnsi="Times New Roman"/>
-          <w:sz w:val="28"/>
-          <w:szCs w:val="28"/>
-        </w:rPr>
-      </w:pPr>
-      <w:r>
-        <w:rPr>
-          <w:rFonts w:ascii="Times New Roman" w:hAnsi="Times New Roman"/>
-          <w:sz w:val="28"/>
-          <w:szCs w:val="28"/>
-        </w:rPr>
-        <w:t>S</w:t>
-      </w:r>
-      <w:r>
-        <w:rPr>
-          <w:rFonts w:ascii="Times New Roman" w:hAnsi="Times New Roman"/>
-          <w:sz w:val="28"/>
-          <w:szCs w:val="28"/>
-        </w:rPr>
-        <w:t>ố</w:t>
-      </w:r>
-      <w:r>
-        <w:rPr>
-          <w:rFonts w:ascii="Times New Roman" w:hAnsi="Times New Roman"/>
-          <w:sz w:val="28"/>
-          <w:szCs w:val="28"/>
-        </w:rPr>
-        <w:t xml:space="preserve"> gi</w:t>
-      </w:r>
-      <w:r>
-        <w:rPr>
-          <w:rFonts w:ascii="Times New Roman" w:hAnsi="Times New Roman"/>
-          <w:sz w:val="28"/>
-          <w:szCs w:val="28"/>
-        </w:rPr>
-        <w:t>ấ</w:t>
-      </w:r>
-      <w:r>
-        <w:rPr>
-          <w:rFonts w:ascii="Times New Roman" w:hAnsi="Times New Roman"/>
-          <w:sz w:val="28"/>
-          <w:szCs w:val="28"/>
-        </w:rPr>
-        <w:t>y t</w:t>
-      </w:r>
-      <w:r>
-        <w:rPr>
-          <w:rFonts w:ascii="Times New Roman" w:hAnsi="Times New Roman"/>
-          <w:sz w:val="28"/>
-          <w:szCs w:val="28"/>
-        </w:rPr>
-        <w:t>ờ</w:t>
-      </w:r>
-      <w:r>
-        <w:rPr>
-          <w:rFonts w:ascii="Times New Roman" w:hAnsi="Times New Roman"/>
-          <w:sz w:val="28"/>
-          <w:szCs w:val="28"/>
-        </w:rPr>
-        <w:t xml:space="preserve"> pháp lý: {change_info_legal_representative_doc_code}</w:t>
-      </w:r>
-      <w:r>
-        <w:rPr>
-          <w:rFonts w:ascii="Times New Roman" w:hAnsi="Times New Roman"/>
-          <w:sz w:val="28"/>
-          <w:szCs w:val="28"/>
-        </w:rPr>
-        <w:tab/>
-        <w:t>Ngày c</w:t>
-      </w:r>
-      <w:r>
-        <w:rPr>
-          <w:rFonts w:ascii="Times New Roman" w:hAnsi="Times New Roman"/>
-          <w:sz w:val="28"/>
-          <w:szCs w:val="28"/>
-        </w:rPr>
-        <w:t>ấ</w:t>
-      </w:r>
-      <w:r>
-        <w:rPr>
-          <w:rFonts w:ascii="Times New Roman" w:hAnsi="Times New Roman"/>
-          <w:sz w:val="28"/>
-          <w:szCs w:val="28"/>
-        </w:rPr>
-        <w:t>p</w:t>
-      </w:r>
-      <w:r>
-        <w:rPr>
-          <w:rFonts w:ascii="Times New Roman" w:hAnsi="Times New Roman"/>
-          <w:bCs/>
-          <w:sz w:val="28"/>
-          <w:szCs w:val="28"/>
-        </w:rPr>
-        <w:t xml:space="preserve">: </w:t>
-      </w:r>
-      <w:r>
-        <w:rPr>
-          <w:rFonts w:ascii="Times New Roman" w:hAnsi="Times New Roman"/>
-          <w:bCs/>
-          <w:sz w:val="28"/>
-          <w:szCs w:val="28"/>
-        </w:rPr>
-        <w:t>{change_info_legal_representative_doc_time_provide}</w:t>
-      </w:r>
-      <w:r>
-        <w:rPr>
-          <w:rFonts w:ascii="Times New Roman" w:hAnsi="Times New Roman"/>
-          <w:bCs/>
-          <w:sz w:val="28"/>
-          <w:szCs w:val="28"/>
-        </w:rPr>
-        <w:tab/>
-      </w:r>
-      <w:r>
-        <w:rPr>
-          <w:rFonts w:ascii="Times New Roman" w:hAnsi="Times New Roman"/>
-          <w:sz w:val="28"/>
-          <w:szCs w:val="28"/>
-        </w:rPr>
-        <w:t>Nơi c</w:t>
-      </w:r>
-      <w:r>
-        <w:rPr>
-          <w:rFonts w:ascii="Times New Roman" w:hAnsi="Times New Roman"/>
-          <w:sz w:val="28"/>
-          <w:szCs w:val="28"/>
-        </w:rPr>
-        <w:t>ấ</w:t>
-      </w:r>
-      <w:r>
-        <w:rPr>
-          <w:rFonts w:ascii="Times New Roman" w:hAnsi="Times New Roman"/>
-          <w:sz w:val="28"/>
-          <w:szCs w:val="28"/>
-        </w:rPr>
-        <w:t>p:{</w:t>
-      </w:r>
-      <w:r>
-        <w:rPr>
-          <w:rFonts w:ascii="Times New Roman" w:hAnsi="Times New Roman"/>
-          <w:bCs/>
-          <w:sz w:val="28"/>
-          <w:szCs w:val="28"/>
-        </w:rPr>
-        <w:t>lr_doc_place_provide}.</w:t>
-      </w:r>
-    </w:p>
-    <w:p>
-      <w:pPr>
-        <w:spacing w:before="240" w:after="240" w:line="240" w:lineRule="auto"/>
-        <w:ind w:left="0" w:right="0"/>
-        <w:rPr>
-          <w:rFonts w:ascii="Times New Roman" w:hAnsi="Times New Roman"/>
-          <w:sz w:val="28"/>
-          <w:szCs w:val="28"/>
-        </w:rPr>
-      </w:pPr>
-      <w:r>
-        <w:rPr>
-          <w:rFonts w:ascii="Times New Roman" w:hAnsi="Times New Roman"/>
-          <w:sz w:val="28"/>
-          <w:szCs w:val="28"/>
-        </w:rPr>
-        <w:t>Đ</w:t>
-      </w:r>
-      <w:r>
-        <w:rPr>
-          <w:rFonts w:ascii="Times New Roman" w:hAnsi="Times New Roman"/>
-          <w:sz w:val="28"/>
-          <w:szCs w:val="28"/>
-        </w:rPr>
-        <w:t>ị</w:t>
-      </w:r>
-      <w:r>
-        <w:rPr>
-          <w:rFonts w:ascii="Times New Roman" w:hAnsi="Times New Roman"/>
-          <w:sz w:val="28"/>
-          <w:szCs w:val="28"/>
-        </w:rPr>
-        <w:t>a ch</w:t>
-      </w:r>
-      <w:r>
-        <w:rPr>
-          <w:rFonts w:ascii="Times New Roman" w:hAnsi="Times New Roman"/>
-          <w:sz w:val="28"/>
-          <w:szCs w:val="28"/>
-        </w:rPr>
-        <w:t>ỉ</w:t>
-      </w:r>
-      <w:r>
-        <w:rPr>
-          <w:rFonts w:ascii="Times New Roman" w:hAnsi="Times New Roman"/>
-          <w:sz w:val="28"/>
-          <w:szCs w:val="28"/>
-        </w:rPr>
-        <w:t xml:space="preserve"> thư</w:t>
-      </w:r>
-      <w:r>
-        <w:rPr>
-          <w:rFonts w:ascii="Times New Roman" w:hAnsi="Times New Roman"/>
-          <w:sz w:val="28"/>
-          <w:szCs w:val="28"/>
-        </w:rPr>
-        <w:t>ờ</w:t>
-      </w:r>
-      <w:r>
-        <w:rPr>
-          <w:rFonts w:ascii="Times New Roman" w:hAnsi="Times New Roman"/>
-          <w:sz w:val="28"/>
-          <w:szCs w:val="28"/>
-        </w:rPr>
-        <w:t xml:space="preserve">ng trú: {change_info_legal_representative_reg_address}, {change_info_legal_representative_town}, </w:t>
-      </w:r>
-      <w:r>
-        <w:rPr>
-          <w:rFonts w:ascii="Times New Roman" w:hAnsi="Times New Roman"/>
-          <w:sz w:val="28"/>
-          <w:szCs w:val="28"/>
-        </w:rPr>
-        <w:lastRenderedPageBreak/>
-        <w:t>{change_info_legal_representative_district}, {change_info_legal_representative_city}.</w:t>
-      </w:r>
-    </w:p>
-    <w:p>
-      <w:pPr>
-        <w:spacing w:before="240" w:after="240" w:line="240" w:lineRule="auto"/>
-        <w:ind w:left="0" w:right="0"/>
-        <w:rPr>
-          <w:rFonts w:ascii="Times New Roman" w:hAnsi="Times New Roman"/>
-          <w:sz w:val="28"/>
-          <w:szCs w:val="28"/>
-        </w:rPr>
-      </w:pPr>
-      <w:r>
-        <w:rPr>
-          <w:rFonts w:ascii="Times New Roman" w:hAnsi="Times New Roman"/>
-          <w:sz w:val="28"/>
-          <w:szCs w:val="28"/>
-        </w:rPr>
-        <w:t>Đ</w:t>
-      </w:r>
-      <w:r>
-        <w:rPr>
-          <w:rFonts w:ascii="Times New Roman" w:hAnsi="Times New Roman"/>
-          <w:sz w:val="28"/>
-          <w:szCs w:val="28"/>
-        </w:rPr>
-        <w:t>ị</w:t>
-      </w:r>
-      <w:r>
-        <w:rPr>
-          <w:rFonts w:ascii="Times New Roman" w:hAnsi="Times New Roman"/>
-          <w:sz w:val="28"/>
-          <w:szCs w:val="28"/>
-        </w:rPr>
-        <w:t>a ch</w:t>
-      </w:r>
-      <w:r>
-        <w:rPr>
-          <w:rFonts w:ascii="Times New Roman" w:hAnsi="Times New Roman"/>
-          <w:sz w:val="28"/>
-          <w:szCs w:val="28"/>
-        </w:rPr>
-        <w:t>ỉ</w:t>
-      </w:r>
-      <w:r>
-        <w:rPr>
-          <w:rFonts w:ascii="Times New Roman" w:hAnsi="Times New Roman"/>
-          <w:sz w:val="28"/>
-          <w:szCs w:val="28"/>
-        </w:rPr>
-        <w:t xml:space="preserve"> liên l</w:t>
-      </w:r>
-      <w:r>
-        <w:rPr>
-          <w:rFonts w:ascii="Times New Roman" w:hAnsi="Times New Roman"/>
-          <w:sz w:val="28"/>
-          <w:szCs w:val="28"/>
-        </w:rPr>
-        <w:t>ạ</w:t>
-      </w:r>
-      <w:r>
-        <w:rPr>
-          <w:rFonts w:ascii="Times New Roman" w:hAnsi="Times New Roman"/>
-          <w:sz w:val="28"/>
-          <w:szCs w:val="28"/>
-        </w:rPr>
-        <w:t>c: {change_info_legal_representative_contact_reg_address}, {change_info_legal_representative_contact_town}, {change_info_legal_representative_contact_distr</w:t>
-      </w:r>
-      <w:r>
-        <w:rPr>
-          <w:rFonts w:ascii="Times New Roman" w:hAnsi="Times New Roman"/>
-          <w:sz w:val="28"/>
-          <w:szCs w:val="28"/>
-        </w:rPr>
-        <w:t>ict}, {change_info_legal_representative_contact_city}.</w:t>
+        <w:jc w:val="both"/>
+        <w:rPr>
+          <w:rFonts w:ascii="Times New Roman" w:hAnsi="Times New Roman"/>
+          <w:sz w:val="28"/>
+          <w:szCs w:val="28"/>
+        </w:rPr>
+      </w:pPr>
+      <w:r>
+        <w:rPr>
+          <w:rFonts w:ascii="Times New Roman" w:hAnsi="Times New Roman"/>
+          <w:sz w:val="28"/>
+          <w:szCs w:val="28"/>
+        </w:rPr>
+        <w:t>Địa chỉ liên lạc: {change_info_legal_representative_contact_reg_address}, {change_info_legal_representative_contact_town}, {change_info_legal_representative_contact_district}, {change_info_legal_representative_contact_city}.</w:t>
       </w:r>
     </w:p>
     <w:p>
       <w:pPr>
         <w:pStyle w:val="Heading1"/>
-        <w:spacing w:after="240" w:line="240" w:lineRule="auto"/>
+        <w:spacing w:before="120" w:after="120" w:line="240" w:lineRule="auto"/>
         <w:jc w:val="center"/>
         <w:rPr>
           <w:rFonts w:ascii="Times New Roman" w:hAnsi="Times New Roman"/>
-          <w:color w:val="FF0000"/>
           <w:sz w:val="28"/>
           <w:szCs w:val="28"/>
         </w:rPr>
@@ -2160,13 +1078,12 @@
     <w:p>
       <w:pPr>
         <w:pStyle w:val="Heading1"/>
-        <w:spacing w:after="240" w:line="240" w:lineRule="auto"/>
+        <w:spacing w:before="120" w:after="120" w:line="240" w:lineRule="auto"/>
         <w:ind w:left="0"/>
         <w:jc w:val="center"/>
         <w:rPr>
           <w:rFonts w:ascii="Times New Roman" w:hAnsi="Times New Roman"/>
           <w:i/>
-          <w:color w:val="FF0000"/>
           <w:sz w:val="28"/>
           <w:szCs w:val="28"/>
         </w:rPr>
@@ -2175,7 +1092,6 @@
         <w:rPr>
           <w:rFonts w:ascii="Times New Roman" w:hAnsi="Times New Roman"/>
           <w:i/>
-          <w:color w:val="FF0000"/>
           <w:sz w:val="28"/>
           <w:szCs w:val="28"/>
         </w:rPr>
@@ -2185,20 +1101,18 @@
     <w:p>
       <w:pPr>
         <w:pStyle w:val="Heading1"/>
-        <w:spacing w:after="240" w:line="240" w:lineRule="auto"/>
+        <w:spacing w:before="120" w:after="120" w:line="240" w:lineRule="auto"/>
         <w:ind w:left="0"/>
         <w:jc w:val="center"/>
         <w:rPr>
           <w:rFonts w:ascii="Times New Roman" w:hAnsi="Times New Roman"/>
-          <w:color w:val="FF0000"/>
-          <w:sz w:val="28"/>
-          <w:szCs w:val="28"/>
-        </w:rPr>
-      </w:pPr>
-      <w:r>
-        <w:rPr>
-          <w:rFonts w:ascii="Times New Roman" w:hAnsi="Times New Roman"/>
-          <w:color w:val="FF0000"/>
+          <w:sz w:val="28"/>
+          <w:szCs w:val="28"/>
+        </w:rPr>
+      </w:pPr>
+      <w:r>
+        <w:rPr>
+          <w:rFonts w:ascii="Times New Roman" w:hAnsi="Times New Roman"/>
           <w:sz w:val="28"/>
           <w:szCs w:val="28"/>
         </w:rPr>
@@ -2210,7 +1124,7 @@
         <w:tabs>
           <w:tab w:val="left" w:leader="dot" w:pos="9072"/>
         </w:tabs>
-        <w:spacing w:before="240" w:after="240" w:line="240" w:lineRule="auto"/>
+        <w:spacing w:before="120" w:after="120" w:line="240" w:lineRule="auto"/>
         <w:ind w:left="0" w:right="90"/>
         <w:jc w:val="both"/>
         <w:rPr>
@@ -2242,7 +1156,7 @@
         <w:tabs>
           <w:tab w:val="left" w:leader="dot" w:pos="9072"/>
         </w:tabs>
-        <w:spacing w:before="240" w:after="240" w:line="240" w:lineRule="auto"/>
+        <w:spacing w:before="120" w:after="120" w:line="240" w:lineRule="auto"/>
         <w:ind w:left="0" w:right="90"/>
         <w:rPr>
           <w:rFonts w:ascii="Times New Roman" w:eastAsia="Times New Roman" w:hAnsi="Times New Roman" w:cs="Times New Roman"/>
@@ -2256,6 +1170,7 @@
           <w:sz w:val="28"/>
           <w:szCs w:val="28"/>
         </w:rPr>
+        <w:lastRenderedPageBreak/>
         <w:t xml:space="preserve">Tăng vốn điều lệ công ty từ {change_info_change_info_up_authorized_capital_base_val_num} đồng lên {change_info_change_info_up_authorized_capital_new_base_val_num} đồng. </w:t>
       </w:r>
     </w:p>
@@ -2264,7 +1179,7 @@
         <w:tabs>
           <w:tab w:val="left" w:leader="dot" w:pos="9072"/>
         </w:tabs>
-        <w:spacing w:before="240" w:after="240" w:line="240" w:lineRule="auto"/>
+        <w:spacing w:before="120" w:after="120" w:line="240" w:lineRule="auto"/>
         <w:ind w:left="0" w:right="90"/>
         <w:jc w:val="both"/>
         <w:rPr>
@@ -2287,7 +1202,7 @@
         <w:tabs>
           <w:tab w:val="left" w:leader="dot" w:pos="9072"/>
         </w:tabs>
-        <w:spacing w:before="240" w:after="240" w:line="240" w:lineRule="auto"/>
+        <w:spacing w:before="120" w:after="120" w:line="240" w:lineRule="auto"/>
         <w:ind w:left="0" w:right="90"/>
         <w:jc w:val="both"/>
         <w:rPr>
@@ -2340,7 +1255,7 @@
               <w:tabs>
                 <w:tab w:val="left" w:leader="dot" w:pos="9072"/>
               </w:tabs>
-              <w:spacing w:before="240" w:after="240" w:line="240" w:lineRule="auto"/>
+              <w:spacing w:before="120" w:after="120" w:line="240" w:lineRule="auto"/>
               <w:ind w:left="0" w:right="-92"/>
               <w:jc w:val="center"/>
               <w:rPr>
@@ -2380,7 +1295,7 @@
               <w:tabs>
                 <w:tab w:val="left" w:leader="dot" w:pos="9072"/>
               </w:tabs>
-              <w:spacing w:before="240" w:after="240" w:line="240" w:lineRule="auto"/>
+              <w:spacing w:before="120" w:after="120" w:line="240" w:lineRule="auto"/>
               <w:ind w:left="0" w:right="-92"/>
               <w:jc w:val="center"/>
               <w:rPr>
@@ -2420,7 +1335,7 @@
               <w:tabs>
                 <w:tab w:val="left" w:leader="dot" w:pos="9072"/>
               </w:tabs>
-              <w:spacing w:before="240" w:after="240" w:line="240" w:lineRule="auto"/>
+              <w:spacing w:before="120" w:after="120" w:line="240" w:lineRule="auto"/>
               <w:ind w:left="0" w:right="-92" w:hanging="108"/>
               <w:jc w:val="center"/>
               <w:rPr>
@@ -2502,7 +1417,7 @@
               <w:tabs>
                 <w:tab w:val="left" w:leader="dot" w:pos="9072"/>
               </w:tabs>
-              <w:spacing w:before="240" w:after="240" w:line="240" w:lineRule="auto"/>
+              <w:spacing w:before="120" w:after="120" w:line="240" w:lineRule="auto"/>
               <w:ind w:right="100"/>
               <w:jc w:val="center"/>
               <w:rPr>
@@ -2521,17 +1436,7 @@
                 <w:szCs w:val="28"/>
                 <w:lang w:eastAsia="zh-CN"/>
               </w:rPr>
-              <w:t xml:space="preserve">Tỷ </w:t>
-            </w:r>
-            <w:r>
-              <w:rPr>
-                <w:rFonts w:ascii="Times New Roman" w:eastAsia="Times New Roman" w:hAnsi="Times New Roman" w:cs="Times New Roman"/>
-                <w:bCs/>
-                <w:sz w:val="28"/>
-                <w:szCs w:val="28"/>
-                <w:lang w:eastAsia="zh-CN"/>
-              </w:rPr>
-              <w:t>lệ (</w:t>
+              <w:t>Tỷ lệ (</w:t>
             </w:r>
             <w:r>
               <w:rPr>
@@ -2578,7 +1483,7 @@
               <w:tabs>
                 <w:tab w:val="left" w:leader="dot" w:pos="9072"/>
               </w:tabs>
-              <w:spacing w:before="240" w:after="240" w:line="240" w:lineRule="auto"/>
+              <w:spacing w:before="120" w:after="120" w:line="240" w:lineRule="auto"/>
               <w:ind w:left="0" w:right="-92"/>
               <w:rPr>
                 <w:rFonts w:ascii="Times New Roman" w:eastAsia="Times New Roman" w:hAnsi="Times New Roman" w:cs="Times New Roman"/>
@@ -2617,7 +1522,7 @@
               <w:tabs>
                 <w:tab w:val="left" w:leader="dot" w:pos="9072"/>
               </w:tabs>
-              <w:spacing w:before="240" w:after="240" w:line="240" w:lineRule="auto"/>
+              <w:spacing w:before="120" w:after="120" w:line="240" w:lineRule="auto"/>
               <w:ind w:left="0" w:right="-92"/>
               <w:rPr>
                 <w:rFonts w:ascii="Times New Roman" w:eastAsia="Times New Roman" w:hAnsi="Times New Roman" w:cs="Times New Roman"/>
@@ -2656,7 +1561,7 @@
               <w:tabs>
                 <w:tab w:val="left" w:leader="dot" w:pos="9072"/>
               </w:tabs>
-              <w:spacing w:before="240" w:after="240" w:line="240" w:lineRule="auto"/>
+              <w:spacing w:before="120" w:after="120" w:line="240" w:lineRule="auto"/>
               <w:ind w:left="0" w:right="-92"/>
               <w:rPr>
                 <w:rFonts w:ascii="Times New Roman" w:eastAsia="Times New Roman" w:hAnsi="Times New Roman" w:cs="Times New Roman"/>
@@ -2685,7 +1590,7 @@
               <w:tabs>
                 <w:tab w:val="left" w:leader="dot" w:pos="9072"/>
               </w:tabs>
-              <w:spacing w:before="240" w:after="240" w:line="240" w:lineRule="auto"/>
+              <w:spacing w:before="120" w:after="120" w:line="240" w:lineRule="auto"/>
               <w:rPr>
                 <w:rFonts w:ascii="Times New Roman" w:eastAsia="Times New Roman" w:hAnsi="Times New Roman" w:cs="Times New Roman"/>
                 <w:bCs/>
@@ -2718,7 +1623,7 @@
               <w:tabs>
                 <w:tab w:val="left" w:leader="dot" w:pos="9072"/>
               </w:tabs>
-              <w:spacing w:before="240" w:after="240" w:line="240" w:lineRule="auto"/>
+              <w:spacing w:before="120" w:after="120" w:line="240" w:lineRule="auto"/>
               <w:ind w:left="0" w:right="-92"/>
               <w:rPr>
                 <w:rFonts w:ascii="Times New Roman" w:eastAsia="Times New Roman" w:hAnsi="Times New Roman" w:cs="Times New Roman"/>
@@ -2757,7 +1662,7 @@
               <w:tabs>
                 <w:tab w:val="left" w:leader="dot" w:pos="9072"/>
               </w:tabs>
-              <w:spacing w:before="240" w:after="240" w:line="240" w:lineRule="auto"/>
+              <w:spacing w:before="120" w:after="120" w:line="240" w:lineRule="auto"/>
               <w:ind w:left="0" w:right="-92"/>
               <w:rPr>
                 <w:rFonts w:ascii="Times New Roman" w:eastAsia="Times New Roman" w:hAnsi="Times New Roman" w:cs="Times New Roman"/>
@@ -2796,7 +1701,7 @@
               <w:tabs>
                 <w:tab w:val="left" w:leader="dot" w:pos="9072"/>
               </w:tabs>
-              <w:spacing w:before="240" w:after="240" w:line="240" w:lineRule="auto"/>
+              <w:spacing w:before="120" w:after="120" w:line="240" w:lineRule="auto"/>
               <w:ind w:left="0" w:right="-92"/>
               <w:rPr>
                 <w:rFonts w:ascii="Times New Roman" w:eastAsia="Times New Roman" w:hAnsi="Times New Roman" w:cs="Times New Roman"/>
@@ -2825,7 +1730,7 @@
               <w:tabs>
                 <w:tab w:val="left" w:leader="dot" w:pos="9072"/>
               </w:tabs>
-              <w:spacing w:before="240" w:after="240" w:line="240" w:lineRule="auto"/>
+              <w:spacing w:before="120" w:after="120" w:line="240" w:lineRule="auto"/>
               <w:rPr>
                 <w:rFonts w:ascii="Times New Roman" w:eastAsia="Times New Roman" w:hAnsi="Times New Roman" w:cs="Times New Roman"/>
                 <w:bCs/>
@@ -2858,7 +1763,7 @@
               <w:tabs>
                 <w:tab w:val="left" w:leader="dot" w:pos="9072"/>
               </w:tabs>
-              <w:spacing w:before="240" w:after="240" w:line="240" w:lineRule="auto"/>
+              <w:spacing w:before="120" w:after="120" w:line="240" w:lineRule="auto"/>
               <w:ind w:left="0" w:right="-92"/>
               <w:rPr>
                 <w:rFonts w:ascii="Times New Roman" w:eastAsia="Times New Roman" w:hAnsi="Times New Roman" w:cs="Times New Roman"/>
@@ -2897,7 +1802,7 @@
               <w:tabs>
                 <w:tab w:val="left" w:leader="dot" w:pos="9072"/>
               </w:tabs>
-              <w:spacing w:before="240" w:after="240" w:line="240" w:lineRule="auto"/>
+              <w:spacing w:before="120" w:after="120" w:line="240" w:lineRule="auto"/>
               <w:ind w:left="0" w:right="-92"/>
               <w:rPr>
                 <w:rFonts w:ascii="Times New Roman" w:eastAsia="Times New Roman" w:hAnsi="Times New Roman" w:cs="Times New Roman"/>
@@ -2936,7 +1841,7 @@
               <w:tabs>
                 <w:tab w:val="left" w:leader="dot" w:pos="9072"/>
               </w:tabs>
-              <w:spacing w:before="240" w:after="240" w:line="240" w:lineRule="auto"/>
+              <w:spacing w:before="120" w:after="120" w:line="240" w:lineRule="auto"/>
               <w:ind w:left="0" w:right="-92"/>
               <w:rPr>
                 <w:rFonts w:ascii="Times New Roman" w:eastAsia="Times New Roman" w:hAnsi="Times New Roman" w:cs="Times New Roman"/>
@@ -2965,7 +1870,7 @@
               <w:tabs>
                 <w:tab w:val="left" w:leader="dot" w:pos="9072"/>
               </w:tabs>
-              <w:spacing w:before="240" w:after="240" w:line="240" w:lineRule="auto"/>
+              <w:spacing w:before="120" w:after="120" w:line="240" w:lineRule="auto"/>
               <w:rPr>
                 <w:rFonts w:ascii="Times New Roman" w:eastAsia="Times New Roman" w:hAnsi="Times New Roman" w:cs="Times New Roman"/>
                 <w:bCs/>
@@ -2998,7 +1903,7 @@
               <w:tabs>
                 <w:tab w:val="left" w:leader="dot" w:pos="9072"/>
               </w:tabs>
-              <w:spacing w:before="240" w:after="240" w:line="240" w:lineRule="auto"/>
+              <w:spacing w:before="120" w:after="120" w:line="240" w:lineRule="auto"/>
               <w:ind w:left="0" w:right="-92"/>
               <w:rPr>
                 <w:rFonts w:ascii="Times New Roman" w:eastAsia="Times New Roman" w:hAnsi="Times New Roman" w:cs="Times New Roman"/>
@@ -3037,7 +1942,7 @@
               <w:tabs>
                 <w:tab w:val="left" w:leader="dot" w:pos="9072"/>
               </w:tabs>
-              <w:spacing w:before="240" w:after="240" w:line="240" w:lineRule="auto"/>
+              <w:spacing w:before="120" w:after="120" w:line="240" w:lineRule="auto"/>
               <w:ind w:left="0" w:right="-92"/>
               <w:rPr>
                 <w:rFonts w:ascii="Times New Roman" w:eastAsia="Times New Roman" w:hAnsi="Times New Roman" w:cs="Times New Roman"/>
@@ -3076,7 +1981,7 @@
               <w:tabs>
                 <w:tab w:val="left" w:leader="dot" w:pos="9072"/>
               </w:tabs>
-              <w:spacing w:before="240" w:after="240" w:line="240" w:lineRule="auto"/>
+              <w:spacing w:before="120" w:after="120" w:line="240" w:lineRule="auto"/>
               <w:ind w:left="0" w:right="-92"/>
               <w:rPr>
                 <w:rFonts w:ascii="Times New Roman" w:eastAsia="Times New Roman" w:hAnsi="Times New Roman" w:cs="Times New Roman"/>
@@ -3105,7 +2010,7 @@
               <w:tabs>
                 <w:tab w:val="left" w:leader="dot" w:pos="9072"/>
               </w:tabs>
-              <w:spacing w:before="240" w:after="240" w:line="240" w:lineRule="auto"/>
+              <w:spacing w:before="120" w:after="120" w:line="240" w:lineRule="auto"/>
               <w:rPr>
                 <w:rFonts w:ascii="Times New Roman" w:eastAsia="Times New Roman" w:hAnsi="Times New Roman" w:cs="Times New Roman"/>
                 <w:bCs/>
@@ -3138,7 +2043,7 @@
               <w:tabs>
                 <w:tab w:val="left" w:leader="dot" w:pos="9072"/>
               </w:tabs>
-              <w:spacing w:before="240" w:after="240" w:line="240" w:lineRule="auto"/>
+              <w:spacing w:before="120" w:after="120" w:line="240" w:lineRule="auto"/>
               <w:ind w:left="0" w:right="-92"/>
               <w:rPr>
                 <w:rFonts w:ascii="Times New Roman" w:eastAsia="Times New Roman" w:hAnsi="Times New Roman" w:cs="Times New Roman"/>
@@ -3177,7 +2082,7 @@
               <w:tabs>
                 <w:tab w:val="left" w:leader="dot" w:pos="9072"/>
               </w:tabs>
-              <w:spacing w:before="240" w:after="240" w:line="240" w:lineRule="auto"/>
+              <w:spacing w:before="120" w:after="120" w:line="240" w:lineRule="auto"/>
               <w:ind w:left="0" w:right="-92"/>
               <w:rPr>
                 <w:rFonts w:ascii="Times New Roman" w:eastAsia="Times New Roman" w:hAnsi="Times New Roman" w:cs="Times New Roman"/>
@@ -3216,7 +2121,7 @@
               <w:tabs>
                 <w:tab w:val="left" w:leader="dot" w:pos="9072"/>
               </w:tabs>
-              <w:spacing w:before="240" w:after="240" w:line="240" w:lineRule="auto"/>
+              <w:spacing w:before="120" w:after="120" w:line="240" w:lineRule="auto"/>
               <w:ind w:left="0" w:right="-92"/>
               <w:rPr>
                 <w:rFonts w:ascii="Times New Roman" w:eastAsia="Times New Roman" w:hAnsi="Times New Roman" w:cs="Times New Roman"/>
@@ -3245,7 +2150,7 @@
               <w:tabs>
                 <w:tab w:val="left" w:leader="dot" w:pos="9072"/>
               </w:tabs>
-              <w:spacing w:before="240" w:after="240" w:line="240" w:lineRule="auto"/>
+              <w:spacing w:before="120" w:after="120" w:line="240" w:lineRule="auto"/>
               <w:rPr>
                 <w:rFonts w:ascii="Times New Roman" w:eastAsia="Times New Roman" w:hAnsi="Times New Roman" w:cs="Times New Roman"/>
                 <w:bCs/>
@@ -3278,7 +2183,7 @@
               <w:tabs>
                 <w:tab w:val="left" w:leader="dot" w:pos="9072"/>
               </w:tabs>
-              <w:spacing w:before="240" w:after="240" w:line="240" w:lineRule="auto"/>
+              <w:spacing w:before="120" w:after="120" w:line="240" w:lineRule="auto"/>
               <w:ind w:left="0" w:right="-92"/>
               <w:rPr>
                 <w:rFonts w:ascii="Times New Roman" w:eastAsia="Times New Roman" w:hAnsi="Times New Roman" w:cs="Times New Roman"/>
@@ -3296,7 +2201,6 @@
                 <w:szCs w:val="28"/>
                 <w:lang w:eastAsia="zh-CN"/>
               </w:rPr>
-              <w:lastRenderedPageBreak/>
               <w:t>6</w:t>
             </w:r>
           </w:p>
@@ -3318,7 +2222,7 @@
               <w:tabs>
                 <w:tab w:val="left" w:leader="dot" w:pos="9072"/>
               </w:tabs>
-              <w:spacing w:before="240" w:after="240" w:line="240" w:lineRule="auto"/>
+              <w:spacing w:before="120" w:after="120" w:line="240" w:lineRule="auto"/>
               <w:ind w:left="0" w:right="-92"/>
               <w:rPr>
                 <w:rFonts w:ascii="Times New Roman" w:eastAsia="Times New Roman" w:hAnsi="Times New Roman" w:cs="Times New Roman"/>
@@ -3357,7 +2261,7 @@
               <w:tabs>
                 <w:tab w:val="left" w:leader="dot" w:pos="9072"/>
               </w:tabs>
-              <w:spacing w:before="240" w:after="240" w:line="240" w:lineRule="auto"/>
+              <w:spacing w:before="120" w:after="120" w:line="240" w:lineRule="auto"/>
               <w:ind w:left="0" w:right="-92"/>
               <w:rPr>
                 <w:rFonts w:ascii="Times New Roman" w:eastAsia="Times New Roman" w:hAnsi="Times New Roman" w:cs="Times New Roman"/>
@@ -3386,7 +2290,7 @@
               <w:tabs>
                 <w:tab w:val="left" w:leader="dot" w:pos="9072"/>
               </w:tabs>
-              <w:spacing w:before="240" w:after="240" w:line="240" w:lineRule="auto"/>
+              <w:spacing w:before="120" w:after="120" w:line="240" w:lineRule="auto"/>
               <w:rPr>
                 <w:rFonts w:ascii="Times New Roman" w:eastAsia="Times New Roman" w:hAnsi="Times New Roman" w:cs="Times New Roman"/>
                 <w:bCs/>
@@ -3420,7 +2324,7 @@
               <w:tabs>
                 <w:tab w:val="left" w:leader="dot" w:pos="9072"/>
               </w:tabs>
-              <w:spacing w:before="240" w:after="240" w:line="240" w:lineRule="auto"/>
+              <w:spacing w:before="120" w:after="120" w:line="240" w:lineRule="auto"/>
               <w:ind w:left="0" w:right="-92"/>
               <w:jc w:val="center"/>
               <w:rPr>
@@ -3460,7 +2364,7 @@
               <w:tabs>
                 <w:tab w:val="left" w:leader="dot" w:pos="9072"/>
               </w:tabs>
-              <w:spacing w:before="240" w:after="240" w:line="240" w:lineRule="auto"/>
+              <w:spacing w:before="120" w:after="120" w:line="240" w:lineRule="auto"/>
               <w:ind w:left="0" w:right="-92"/>
               <w:rPr>
                 <w:rFonts w:ascii="Times New Roman" w:eastAsia="Times New Roman" w:hAnsi="Times New Roman" w:cs="Times New Roman"/>
@@ -3489,7 +2393,7 @@
               <w:tabs>
                 <w:tab w:val="left" w:leader="dot" w:pos="9072"/>
               </w:tabs>
-              <w:spacing w:before="240" w:after="240" w:line="240" w:lineRule="auto"/>
+              <w:spacing w:before="120" w:after="120" w:line="240" w:lineRule="auto"/>
               <w:rPr>
                 <w:rFonts w:ascii="Times New Roman" w:eastAsia="Times New Roman" w:hAnsi="Times New Roman" w:cs="Times New Roman"/>
                 <w:bCs/>
@@ -3504,13 +2408,12 @@
     </w:tbl>
     <w:p>
       <w:pPr>
-        <w:spacing w:before="240" w:after="240" w:line="240" w:lineRule="auto"/>
+        <w:spacing w:before="120" w:after="120" w:line="240" w:lineRule="auto"/>
         <w:ind w:left="0" w:right="0"/>
         <w:jc w:val="center"/>
         <w:rPr>
           <w:rFonts w:ascii="Times New Roman" w:hAnsi="Times New Roman" w:cs="Times New Roman"/>
           <w:bCs/>
-          <w:color w:val="FF0000"/>
           <w:sz w:val="28"/>
           <w:szCs w:val="28"/>
         </w:rPr>
@@ -3519,13 +2422,12 @@
     <w:p>
       <w:pPr>
         <w:pStyle w:val="Heading1"/>
-        <w:spacing w:after="240" w:line="240" w:lineRule="auto"/>
+        <w:spacing w:before="120" w:after="120" w:line="240" w:lineRule="auto"/>
         <w:ind w:left="0"/>
         <w:jc w:val="center"/>
         <w:rPr>
           <w:rFonts w:ascii="Times New Roman" w:hAnsi="Times New Roman"/>
           <w:i/>
-          <w:color w:val="FF0000"/>
           <w:sz w:val="28"/>
           <w:szCs w:val="28"/>
         </w:rPr>
@@ -3534,7 +2436,6 @@
         <w:rPr>
           <w:rFonts w:ascii="Times New Roman" w:hAnsi="Times New Roman"/>
           <w:i/>
-          <w:color w:val="FF0000"/>
           <w:sz w:val="28"/>
           <w:szCs w:val="28"/>
         </w:rPr>
@@ -3544,20 +2445,18 @@
     <w:p>
       <w:pPr>
         <w:pStyle w:val="Heading1"/>
-        <w:spacing w:after="240" w:line="240" w:lineRule="auto"/>
+        <w:spacing w:before="120" w:after="120" w:line="240" w:lineRule="auto"/>
         <w:ind w:left="0"/>
         <w:jc w:val="center"/>
         <w:rPr>
           <w:rFonts w:ascii="Times New Roman" w:hAnsi="Times New Roman"/>
-          <w:color w:val="FF0000"/>
-          <w:sz w:val="28"/>
-          <w:szCs w:val="28"/>
-        </w:rPr>
-      </w:pPr>
-      <w:r>
-        <w:rPr>
-          <w:rFonts w:ascii="Times New Roman" w:hAnsi="Times New Roman"/>
-          <w:color w:val="FF0000"/>
+          <w:sz w:val="28"/>
+          <w:szCs w:val="28"/>
+        </w:rPr>
+      </w:pPr>
+      <w:r>
+        <w:rPr>
+          <w:rFonts w:ascii="Times New Roman" w:hAnsi="Times New Roman"/>
           <w:sz w:val="28"/>
           <w:szCs w:val="28"/>
         </w:rPr>
@@ -3567,7 +2466,7 @@
     <w:p>
       <w:pPr>
         <w:pStyle w:val="Heading1"/>
-        <w:spacing w:after="240" w:line="240" w:lineRule="auto"/>
+        <w:spacing w:before="120" w:after="120" w:line="240" w:lineRule="auto"/>
         <w:ind w:left="0"/>
         <w:rPr>
           <w:rFonts w:ascii="Times New Roman" w:hAnsi="Times New Roman"/>
@@ -3581,21 +2480,14 @@
           <w:sz w:val="28"/>
           <w:szCs w:val="28"/>
         </w:rPr>
-        <w:t xml:space="preserve">Điều 1: Thay đổi vốn điều lệ công ty </w:t>
-      </w:r>
-      <w:r>
-        <w:rPr>
-          <w:rFonts w:ascii="Times New Roman" w:hAnsi="Times New Roman"/>
-          <w:sz w:val="28"/>
-          <w:szCs w:val="28"/>
-        </w:rPr>
-        <w:t>như sau:</w:t>
-      </w:r>
-    </w:p>
-    <w:p>
-      <w:pPr>
-        <w:spacing w:before="240" w:after="240" w:line="240" w:lineRule="auto"/>
+        <w:t>Điều 1: Thay đổi vốn điều lệ công ty như sau:</w:t>
+      </w:r>
+    </w:p>
+    <w:p>
+      <w:pPr>
+        <w:spacing w:before="120" w:after="120" w:line="240" w:lineRule="auto"/>
         <w:ind w:left="0" w:right="0"/>
+        <w:jc w:val="both"/>
         <w:rPr>
           <w:rFonts w:ascii="Times New Roman" w:eastAsia="Times New Roman" w:hAnsi="Times New Roman" w:cs="Times New Roman"/>
           <w:kern w:val="2"/>
@@ -3615,8 +2507,9 @@
     </w:p>
     <w:p>
       <w:pPr>
-        <w:spacing w:before="240" w:after="240" w:line="240" w:lineRule="auto"/>
+        <w:spacing w:before="120" w:after="120" w:line="240" w:lineRule="auto"/>
         <w:ind w:left="0" w:right="0"/>
+        <w:jc w:val="both"/>
         <w:rPr>
           <w:rFonts w:ascii="Times New Roman" w:eastAsia="Times New Roman" w:hAnsi="Times New Roman" w:cs="Times New Roman"/>
           <w:kern w:val="2"/>
@@ -3636,7 +2529,7 @@
     </w:p>
     <w:p>
       <w:pPr>
-        <w:spacing w:before="240" w:after="240" w:line="240" w:lineRule="auto"/>
+        <w:spacing w:before="120" w:after="120" w:line="240" w:lineRule="auto"/>
         <w:ind w:left="0" w:right="0"/>
         <w:jc w:val="both"/>
         <w:rPr>
@@ -3651,28 +2544,12 @@
           <w:sz w:val="28"/>
           <w:szCs w:val="28"/>
         </w:rPr>
-        <w:t>S</w:t>
-      </w:r>
-      <w:r>
-        <w:rPr>
-          <w:rFonts w:ascii="Times New Roman" w:eastAsia="Times New Roman" w:hAnsi="Times New Roman" w:cs="Times New Roman"/>
-          <w:sz w:val="28"/>
-          <w:szCs w:val="28"/>
-        </w:rPr>
-        <w:t>au khi giảm vốn, doanh ngh</w:t>
-      </w:r>
-      <w:r>
-        <w:rPr>
-          <w:rFonts w:ascii="Times New Roman" w:eastAsia="Times New Roman" w:hAnsi="Times New Roman" w:cs="Times New Roman"/>
-          <w:sz w:val="28"/>
-          <w:szCs w:val="28"/>
-        </w:rPr>
-        <w:t>iệp bảo đảm thanh toán đủ các khoản nợ và các nghĩa vụ tài sản khác.</w:t>
-      </w:r>
-    </w:p>
-    <w:p>
-      <w:pPr>
-        <w:spacing w:before="240" w:after="240" w:line="240" w:lineRule="auto"/>
+        <w:t>Sau khi giảm vốn, doanh nghiệp bảo đảm thanh toán đủ các khoản nợ và các nghĩa vụ tài sản khác.</w:t>
+      </w:r>
+    </w:p>
+    <w:p>
+      <w:pPr>
+        <w:spacing w:before="120" w:after="120" w:line="240" w:lineRule="auto"/>
         <w:ind w:left="0" w:right="0"/>
         <w:jc w:val="both"/>
         <w:rPr>
@@ -3687,6 +2564,7 @@
           <w:sz w:val="28"/>
           <w:szCs w:val="28"/>
         </w:rPr>
+        <w:lastRenderedPageBreak/>
         <w:t>Trong đó: Ông/bà … … giảm … đồng.</w:t>
       </w:r>
     </w:p>
@@ -3695,7 +2573,7 @@
         <w:tabs>
           <w:tab w:val="left" w:leader="dot" w:pos="9072"/>
         </w:tabs>
-        <w:spacing w:before="240" w:after="240" w:line="240" w:lineRule="auto"/>
+        <w:spacing w:before="120" w:after="120" w:line="240" w:lineRule="auto"/>
         <w:ind w:left="0" w:right="0"/>
         <w:jc w:val="both"/>
         <w:rPr>
@@ -3748,7 +2626,7 @@
               <w:tabs>
                 <w:tab w:val="left" w:leader="dot" w:pos="9072"/>
               </w:tabs>
-              <w:spacing w:before="240" w:after="240" w:line="240" w:lineRule="auto"/>
+              <w:spacing w:before="120" w:after="120" w:line="240" w:lineRule="auto"/>
               <w:ind w:left="0" w:right="-92"/>
               <w:jc w:val="center"/>
               <w:rPr>
@@ -3788,7 +2666,7 @@
               <w:tabs>
                 <w:tab w:val="left" w:leader="dot" w:pos="9072"/>
               </w:tabs>
-              <w:spacing w:before="240" w:after="240" w:line="240" w:lineRule="auto"/>
+              <w:spacing w:before="120" w:after="120" w:line="240" w:lineRule="auto"/>
               <w:ind w:left="0" w:right="-92"/>
               <w:jc w:val="center"/>
               <w:rPr>
@@ -3828,7 +2706,7 @@
               <w:tabs>
                 <w:tab w:val="left" w:leader="dot" w:pos="9072"/>
               </w:tabs>
-              <w:spacing w:before="240" w:after="240" w:line="240" w:lineRule="auto"/>
+              <w:spacing w:before="120" w:after="120" w:line="240" w:lineRule="auto"/>
               <w:ind w:left="0" w:right="-92" w:hanging="108"/>
               <w:jc w:val="center"/>
               <w:rPr>
@@ -3910,7 +2788,7 @@
               <w:tabs>
                 <w:tab w:val="left" w:leader="dot" w:pos="9072"/>
               </w:tabs>
-              <w:spacing w:before="240" w:after="240" w:line="240" w:lineRule="auto"/>
+              <w:spacing w:before="120" w:after="120" w:line="240" w:lineRule="auto"/>
               <w:ind w:right="100"/>
               <w:jc w:val="center"/>
               <w:rPr>
@@ -3976,7 +2854,7 @@
               <w:tabs>
                 <w:tab w:val="left" w:leader="dot" w:pos="9072"/>
               </w:tabs>
-              <w:spacing w:before="240" w:after="240" w:line="240" w:lineRule="auto"/>
+              <w:spacing w:before="120" w:after="120" w:line="240" w:lineRule="auto"/>
               <w:ind w:left="0" w:right="-92"/>
               <w:jc w:val="center"/>
               <w:rPr>
@@ -4016,7 +2894,7 @@
               <w:tabs>
                 <w:tab w:val="left" w:leader="dot" w:pos="9072"/>
               </w:tabs>
-              <w:spacing w:before="240" w:after="240" w:line="240" w:lineRule="auto"/>
+              <w:spacing w:before="120" w:after="120" w:line="240" w:lineRule="auto"/>
               <w:ind w:left="0" w:right="-92"/>
               <w:rPr>
                 <w:rFonts w:ascii="Times New Roman" w:eastAsia="Times New Roman" w:hAnsi="Times New Roman" w:cs="Times New Roman"/>
@@ -4034,17 +2912,7 @@
                 <w:szCs w:val="28"/>
                 <w:lang w:eastAsia="zh-CN"/>
               </w:rPr>
-              <w:t xml:space="preserve">Đồng </w:t>
-            </w:r>
-            <w:r>
-              <w:rPr>
-                <w:rFonts w:ascii="Times New Roman" w:eastAsia="Times New Roman" w:hAnsi="Times New Roman" w:cs="Times New Roman"/>
-                <w:bCs/>
-                <w:sz w:val="28"/>
-                <w:szCs w:val="28"/>
-                <w:lang w:eastAsia="zh-CN"/>
-              </w:rPr>
-              <w:t>Việt Nam</w:t>
+              <w:t>Đồng Việt Nam</w:t>
             </w:r>
           </w:p>
         </w:tc>
@@ -4065,7 +2933,7 @@
               <w:tabs>
                 <w:tab w:val="left" w:leader="dot" w:pos="9072"/>
               </w:tabs>
-              <w:spacing w:before="240" w:after="240" w:line="240" w:lineRule="auto"/>
+              <w:spacing w:before="120" w:after="120" w:line="240" w:lineRule="auto"/>
               <w:ind w:left="0" w:right="-92"/>
               <w:rPr>
                 <w:rFonts w:ascii="Times New Roman" w:eastAsia="Times New Roman" w:hAnsi="Times New Roman" w:cs="Times New Roman"/>
@@ -4094,7 +2962,7 @@
               <w:tabs>
                 <w:tab w:val="left" w:leader="dot" w:pos="9072"/>
               </w:tabs>
-              <w:spacing w:before="240" w:after="240" w:line="240" w:lineRule="auto"/>
+              <w:spacing w:before="120" w:after="120" w:line="240" w:lineRule="auto"/>
               <w:rPr>
                 <w:rFonts w:ascii="Times New Roman" w:eastAsia="Times New Roman" w:hAnsi="Times New Roman" w:cs="Times New Roman"/>
                 <w:bCs/>
@@ -4127,7 +2995,7 @@
               <w:tabs>
                 <w:tab w:val="left" w:leader="dot" w:pos="9072"/>
               </w:tabs>
-              <w:spacing w:before="240" w:after="240" w:line="240" w:lineRule="auto"/>
+              <w:spacing w:before="120" w:after="120" w:line="240" w:lineRule="auto"/>
               <w:ind w:left="0" w:right="-92"/>
               <w:jc w:val="center"/>
               <w:rPr>
@@ -4167,7 +3035,7 @@
               <w:tabs>
                 <w:tab w:val="left" w:leader="dot" w:pos="9072"/>
               </w:tabs>
-              <w:spacing w:before="240" w:after="240" w:line="240" w:lineRule="auto"/>
+              <w:spacing w:before="120" w:after="120" w:line="240" w:lineRule="auto"/>
               <w:ind w:left="0" w:right="-92"/>
               <w:rPr>
                 <w:rFonts w:ascii="Times New Roman" w:eastAsia="Times New Roman" w:hAnsi="Times New Roman" w:cs="Times New Roman"/>
@@ -4206,7 +3074,7 @@
               <w:tabs>
                 <w:tab w:val="left" w:leader="dot" w:pos="9072"/>
               </w:tabs>
-              <w:spacing w:before="240" w:after="240" w:line="240" w:lineRule="auto"/>
+              <w:spacing w:before="120" w:after="120" w:line="240" w:lineRule="auto"/>
               <w:ind w:left="0" w:right="-92"/>
               <w:rPr>
                 <w:rFonts w:ascii="Times New Roman" w:eastAsia="Times New Roman" w:hAnsi="Times New Roman" w:cs="Times New Roman"/>
@@ -4235,7 +3103,7 @@
               <w:tabs>
                 <w:tab w:val="left" w:leader="dot" w:pos="9072"/>
               </w:tabs>
-              <w:spacing w:before="240" w:after="240" w:line="240" w:lineRule="auto"/>
+              <w:spacing w:before="120" w:after="120" w:line="240" w:lineRule="auto"/>
               <w:rPr>
                 <w:rFonts w:ascii="Times New Roman" w:eastAsia="Times New Roman" w:hAnsi="Times New Roman" w:cs="Times New Roman"/>
                 <w:bCs/>
@@ -4268,7 +3136,7 @@
               <w:tabs>
                 <w:tab w:val="left" w:leader="dot" w:pos="9072"/>
               </w:tabs>
-              <w:spacing w:before="240" w:after="240" w:line="240" w:lineRule="auto"/>
+              <w:spacing w:before="120" w:after="120" w:line="240" w:lineRule="auto"/>
               <w:ind w:left="0" w:right="-92"/>
               <w:jc w:val="center"/>
               <w:rPr>
@@ -4308,7 +3176,7 @@
               <w:tabs>
                 <w:tab w:val="left" w:leader="dot" w:pos="9072"/>
               </w:tabs>
-              <w:spacing w:before="240" w:after="240" w:line="240" w:lineRule="auto"/>
+              <w:spacing w:before="120" w:after="120" w:line="240" w:lineRule="auto"/>
               <w:ind w:left="0" w:right="-92"/>
               <w:rPr>
                 <w:rFonts w:ascii="Times New Roman" w:eastAsia="Times New Roman" w:hAnsi="Times New Roman" w:cs="Times New Roman"/>
@@ -4347,7 +3215,7 @@
               <w:tabs>
                 <w:tab w:val="left" w:leader="dot" w:pos="9072"/>
               </w:tabs>
-              <w:spacing w:before="240" w:after="240" w:line="240" w:lineRule="auto"/>
+              <w:spacing w:before="120" w:after="120" w:line="240" w:lineRule="auto"/>
               <w:ind w:left="0" w:right="-92"/>
               <w:rPr>
                 <w:rFonts w:ascii="Times New Roman" w:eastAsia="Times New Roman" w:hAnsi="Times New Roman" w:cs="Times New Roman"/>
@@ -4376,7 +3244,7 @@
               <w:tabs>
                 <w:tab w:val="left" w:leader="dot" w:pos="9072"/>
               </w:tabs>
-              <w:spacing w:before="240" w:after="240" w:line="240" w:lineRule="auto"/>
+              <w:spacing w:before="120" w:after="120" w:line="240" w:lineRule="auto"/>
               <w:rPr>
                 <w:rFonts w:ascii="Times New Roman" w:eastAsia="Times New Roman" w:hAnsi="Times New Roman" w:cs="Times New Roman"/>
                 <w:bCs/>
@@ -4409,7 +3277,7 @@
               <w:tabs>
                 <w:tab w:val="left" w:leader="dot" w:pos="9072"/>
               </w:tabs>
-              <w:spacing w:before="240" w:after="240" w:line="240" w:lineRule="auto"/>
+              <w:spacing w:before="120" w:after="120" w:line="240" w:lineRule="auto"/>
               <w:ind w:left="0" w:right="-92"/>
               <w:jc w:val="center"/>
               <w:rPr>
@@ -4449,7 +3317,7 @@
               <w:tabs>
                 <w:tab w:val="left" w:leader="dot" w:pos="9072"/>
               </w:tabs>
-              <w:spacing w:before="240" w:after="240" w:line="240" w:lineRule="auto"/>
+              <w:spacing w:before="120" w:after="120" w:line="240" w:lineRule="auto"/>
               <w:ind w:left="0" w:right="-92"/>
               <w:rPr>
                 <w:rFonts w:ascii="Times New Roman" w:eastAsia="Times New Roman" w:hAnsi="Times New Roman" w:cs="Times New Roman"/>
@@ -4488,7 +3356,7 @@
               <w:tabs>
                 <w:tab w:val="left" w:leader="dot" w:pos="9072"/>
               </w:tabs>
-              <w:spacing w:before="240" w:after="240" w:line="240" w:lineRule="auto"/>
+              <w:spacing w:before="120" w:after="120" w:line="240" w:lineRule="auto"/>
               <w:ind w:left="0" w:right="-92"/>
               <w:rPr>
                 <w:rFonts w:ascii="Times New Roman" w:eastAsia="Times New Roman" w:hAnsi="Times New Roman" w:cs="Times New Roman"/>
@@ -4517,7 +3385,7 @@
               <w:tabs>
                 <w:tab w:val="left" w:leader="dot" w:pos="9072"/>
               </w:tabs>
-              <w:spacing w:before="240" w:after="240" w:line="240" w:lineRule="auto"/>
+              <w:spacing w:before="120" w:after="120" w:line="240" w:lineRule="auto"/>
               <w:rPr>
                 <w:rFonts w:ascii="Times New Roman" w:eastAsia="Times New Roman" w:hAnsi="Times New Roman" w:cs="Times New Roman"/>
                 <w:bCs/>
@@ -4550,7 +3418,7 @@
               <w:tabs>
                 <w:tab w:val="left" w:leader="dot" w:pos="9072"/>
               </w:tabs>
-              <w:spacing w:before="240" w:after="240" w:line="240" w:lineRule="auto"/>
+              <w:spacing w:before="120" w:after="120" w:line="240" w:lineRule="auto"/>
               <w:ind w:left="0" w:right="-92"/>
               <w:jc w:val="center"/>
               <w:rPr>
@@ -4569,7 +3437,6 @@
                 <w:szCs w:val="28"/>
                 <w:lang w:eastAsia="zh-CN"/>
               </w:rPr>
-              <w:lastRenderedPageBreak/>
               <w:t>5</w:t>
             </w:r>
           </w:p>
@@ -4591,7 +3458,7 @@
               <w:tabs>
                 <w:tab w:val="left" w:leader="dot" w:pos="9072"/>
               </w:tabs>
-              <w:spacing w:before="240" w:after="240" w:line="240" w:lineRule="auto"/>
+              <w:spacing w:before="120" w:after="120" w:line="240" w:lineRule="auto"/>
               <w:ind w:left="0" w:right="-92"/>
               <w:rPr>
                 <w:rFonts w:ascii="Times New Roman" w:eastAsia="Times New Roman" w:hAnsi="Times New Roman" w:cs="Times New Roman"/>
@@ -4630,7 +3497,7 @@
               <w:tabs>
                 <w:tab w:val="left" w:leader="dot" w:pos="9072"/>
               </w:tabs>
-              <w:spacing w:before="240" w:after="240" w:line="240" w:lineRule="auto"/>
+              <w:spacing w:before="120" w:after="120" w:line="240" w:lineRule="auto"/>
               <w:ind w:left="0" w:right="-92"/>
               <w:rPr>
                 <w:rFonts w:ascii="Times New Roman" w:eastAsia="Times New Roman" w:hAnsi="Times New Roman" w:cs="Times New Roman"/>
@@ -4659,7 +3526,7 @@
               <w:tabs>
                 <w:tab w:val="left" w:leader="dot" w:pos="9072"/>
               </w:tabs>
-              <w:spacing w:before="240" w:after="240" w:line="240" w:lineRule="auto"/>
+              <w:spacing w:before="120" w:after="120" w:line="240" w:lineRule="auto"/>
               <w:rPr>
                 <w:rFonts w:ascii="Times New Roman" w:eastAsia="Times New Roman" w:hAnsi="Times New Roman" w:cs="Times New Roman"/>
                 <w:bCs/>
@@ -4692,7 +3559,7 @@
               <w:tabs>
                 <w:tab w:val="left" w:leader="dot" w:pos="9072"/>
               </w:tabs>
-              <w:spacing w:before="240" w:after="240" w:line="240" w:lineRule="auto"/>
+              <w:spacing w:before="120" w:after="120" w:line="240" w:lineRule="auto"/>
               <w:ind w:left="0" w:right="-92"/>
               <w:jc w:val="center"/>
               <w:rPr>
@@ -4732,7 +3599,7 @@
               <w:tabs>
                 <w:tab w:val="left" w:leader="dot" w:pos="9072"/>
               </w:tabs>
-              <w:spacing w:before="240" w:after="240" w:line="240" w:lineRule="auto"/>
+              <w:spacing w:before="120" w:after="120" w:line="240" w:lineRule="auto"/>
               <w:ind w:left="0" w:right="-92"/>
               <w:rPr>
                 <w:rFonts w:ascii="Times New Roman" w:eastAsia="Times New Roman" w:hAnsi="Times New Roman" w:cs="Times New Roman"/>
@@ -4771,7 +3638,7 @@
               <w:tabs>
                 <w:tab w:val="left" w:leader="dot" w:pos="9072"/>
               </w:tabs>
-              <w:spacing w:before="240" w:after="240" w:line="240" w:lineRule="auto"/>
+              <w:spacing w:before="120" w:after="120" w:line="240" w:lineRule="auto"/>
               <w:ind w:left="0" w:right="-92"/>
               <w:rPr>
                 <w:rFonts w:ascii="Times New Roman" w:eastAsia="Times New Roman" w:hAnsi="Times New Roman" w:cs="Times New Roman"/>
@@ -4800,7 +3667,7 @@
               <w:tabs>
                 <w:tab w:val="left" w:leader="dot" w:pos="9072"/>
               </w:tabs>
-              <w:spacing w:before="240" w:after="240" w:line="240" w:lineRule="auto"/>
+              <w:spacing w:before="120" w:after="120" w:line="240" w:lineRule="auto"/>
               <w:rPr>
                 <w:rFonts w:ascii="Times New Roman" w:eastAsia="Times New Roman" w:hAnsi="Times New Roman" w:cs="Times New Roman"/>
                 <w:bCs/>
@@ -4834,7 +3701,7 @@
               <w:tabs>
                 <w:tab w:val="left" w:leader="dot" w:pos="9072"/>
               </w:tabs>
-              <w:spacing w:before="240" w:after="240" w:line="240" w:lineRule="auto"/>
+              <w:spacing w:before="120" w:after="120" w:line="240" w:lineRule="auto"/>
               <w:ind w:left="0" w:right="-92"/>
               <w:jc w:val="center"/>
               <w:rPr>
@@ -4874,7 +3741,7 @@
               <w:tabs>
                 <w:tab w:val="left" w:leader="dot" w:pos="9072"/>
               </w:tabs>
-              <w:spacing w:before="240" w:after="240" w:line="240" w:lineRule="auto"/>
+              <w:spacing w:before="120" w:after="120" w:line="240" w:lineRule="auto"/>
               <w:ind w:left="0" w:right="-92"/>
               <w:rPr>
                 <w:rFonts w:ascii="Times New Roman" w:eastAsia="Times New Roman" w:hAnsi="Times New Roman" w:cs="Times New Roman"/>
@@ -4903,7 +3770,7 @@
               <w:tabs>
                 <w:tab w:val="left" w:leader="dot" w:pos="9072"/>
               </w:tabs>
-              <w:spacing w:before="240" w:after="240" w:line="240" w:lineRule="auto"/>
+              <w:spacing w:before="120" w:after="120" w:line="240" w:lineRule="auto"/>
               <w:rPr>
                 <w:rFonts w:ascii="Times New Roman" w:eastAsia="Times New Roman" w:hAnsi="Times New Roman" w:cs="Times New Roman"/>
                 <w:bCs/>
@@ -4918,7 +3785,7 @@
     </w:tbl>
     <w:p>
       <w:pPr>
-        <w:spacing w:before="240" w:after="240" w:line="240" w:lineRule="auto"/>
+        <w:spacing w:before="120" w:after="120" w:line="240" w:lineRule="auto"/>
         <w:ind w:left="0" w:right="0"/>
         <w:jc w:val="both"/>
         <w:rPr>
@@ -4939,11 +3806,10 @@
     <w:p>
       <w:pPr>
         <w:pStyle w:val="Heading1"/>
-        <w:spacing w:after="240" w:line="240" w:lineRule="auto"/>
+        <w:spacing w:before="120" w:after="120" w:line="240" w:lineRule="auto"/>
         <w:jc w:val="center"/>
         <w:rPr>
           <w:rFonts w:ascii="Times New Roman" w:hAnsi="Times New Roman"/>
-          <w:color w:val="FF0000"/>
           <w:sz w:val="28"/>
           <w:szCs w:val="28"/>
         </w:rPr>
@@ -4952,13 +3818,12 @@
     <w:p>
       <w:pPr>
         <w:pStyle w:val="Heading1"/>
-        <w:spacing w:after="240" w:line="240" w:lineRule="auto"/>
+        <w:spacing w:before="120" w:after="120" w:line="240" w:lineRule="auto"/>
         <w:ind w:left="0"/>
         <w:jc w:val="center"/>
         <w:rPr>
           <w:rFonts w:ascii="Times New Roman" w:hAnsi="Times New Roman"/>
           <w:i/>
-          <w:color w:val="FF0000"/>
           <w:sz w:val="28"/>
           <w:szCs w:val="28"/>
         </w:rPr>
@@ -4967,7 +3832,6 @@
         <w:rPr>
           <w:rFonts w:ascii="Times New Roman" w:hAnsi="Times New Roman"/>
           <w:i/>
-          <w:color w:val="FF0000"/>
           <w:sz w:val="28"/>
           <w:szCs w:val="28"/>
         </w:rPr>
@@ -4976,7 +3840,7 @@
     </w:p>
     <w:p>
       <w:pPr>
-        <w:spacing w:before="240" w:after="240" w:line="240" w:lineRule="auto"/>
+        <w:spacing w:before="120" w:after="120" w:line="240" w:lineRule="auto"/>
         <w:ind w:left="0" w:right="0"/>
         <w:jc w:val="both"/>
         <w:rPr>
@@ -4992,86 +3856,20 @@
           <w:sz w:val="28"/>
           <w:szCs w:val="28"/>
         </w:rPr>
-        <w:t>Đi</w:t>
-      </w:r>
-      <w:r>
-        <w:rPr>
-          <w:rFonts w:ascii="Times New Roman" w:hAnsi="Times New Roman"/>
-          <w:b/>
-          <w:sz w:val="28"/>
-          <w:szCs w:val="28"/>
-        </w:rPr>
-        <w:t>ề</w:t>
-      </w:r>
-      <w:r>
-        <w:rPr>
-          <w:rFonts w:ascii="Times New Roman" w:hAnsi="Times New Roman"/>
-          <w:b/>
-          <w:sz w:val="28"/>
-          <w:szCs w:val="28"/>
-        </w:rPr>
-        <w:t>u 1:</w:t>
-      </w:r>
-      <w:r>
-        <w:rPr>
-          <w:rFonts w:ascii="Times New Roman" w:hAnsi="Times New Roman"/>
-          <w:sz w:val="28"/>
-          <w:szCs w:val="28"/>
-        </w:rPr>
-        <w:t xml:space="preserve"> Thay đ</w:t>
-      </w:r>
-      <w:r>
-        <w:rPr>
-          <w:rFonts w:ascii="Times New Roman" w:hAnsi="Times New Roman"/>
-          <w:sz w:val="28"/>
-          <w:szCs w:val="28"/>
-        </w:rPr>
-        <w:t>ổ</w:t>
-      </w:r>
-      <w:r>
-        <w:rPr>
-          <w:rFonts w:ascii="Times New Roman" w:hAnsi="Times New Roman"/>
-          <w:sz w:val="28"/>
-          <w:szCs w:val="28"/>
-        </w:rPr>
-        <w:t>i ngành ngh</w:t>
-      </w:r>
-      <w:r>
-        <w:rPr>
-          <w:rFonts w:ascii="Times New Roman" w:hAnsi="Times New Roman"/>
-          <w:sz w:val="28"/>
-          <w:szCs w:val="28"/>
-        </w:rPr>
-        <w:t>ề</w:t>
-      </w:r>
-      <w:r>
-        <w:rPr>
-          <w:rFonts w:ascii="Times New Roman" w:hAnsi="Times New Roman"/>
-          <w:sz w:val="28"/>
-          <w:szCs w:val="28"/>
-        </w:rPr>
-        <w:t xml:space="preserve"> c</w:t>
-      </w:r>
-      <w:r>
-        <w:rPr>
-          <w:rFonts w:ascii="Times New Roman" w:hAnsi="Times New Roman"/>
-          <w:sz w:val="28"/>
-          <w:szCs w:val="28"/>
-        </w:rPr>
-        <w:t>ủ</w:t>
-      </w:r>
-      <w:r>
-        <w:rPr>
-          <w:rFonts w:ascii="Times New Roman" w:hAnsi="Times New Roman"/>
-          <w:sz w:val="28"/>
-          <w:szCs w:val="28"/>
-        </w:rPr>
-        <w:t>a công ty như sau:</w:t>
-      </w:r>
-    </w:p>
-    <w:p>
-      <w:pPr>
-        <w:spacing w:before="240" w:after="240" w:line="240" w:lineRule="auto"/>
+        <w:t>Điều 1:</w:t>
+      </w:r>
+      <w:r>
+        <w:rPr>
+          <w:rFonts w:ascii="Times New Roman" w:hAnsi="Times New Roman"/>
+          <w:sz w:val="28"/>
+          <w:szCs w:val="28"/>
+        </w:rPr>
+        <w:t xml:space="preserve"> Thay đổi ngành nghề của công ty như sau:</w:t>
+      </w:r>
+    </w:p>
+    <w:p>
+      <w:pPr>
+        <w:spacing w:before="120" w:after="120" w:line="240" w:lineRule="auto"/>
         <w:ind w:left="0" w:right="0"/>
         <w:jc w:val="both"/>
         <w:rPr>
@@ -5086,130 +3884,97 @@
           <w:sz w:val="28"/>
           <w:szCs w:val="28"/>
         </w:rPr>
-        <w:t>- B</w:t>
-      </w:r>
-      <w:r>
-        <w:rPr>
-          <w:rFonts w:ascii="Times New Roman" w:hAnsi="Times New Roman"/>
-          <w:sz w:val="28"/>
-          <w:szCs w:val="28"/>
-        </w:rPr>
-        <w:t>ổ</w:t>
-      </w:r>
-      <w:r>
-        <w:rPr>
-          <w:rFonts w:ascii="Times New Roman" w:hAnsi="Times New Roman"/>
-          <w:sz w:val="28"/>
-          <w:szCs w:val="28"/>
-        </w:rPr>
-        <w:t xml:space="preserve"> sung ngành, ngh</w:t>
-      </w:r>
-      <w:r>
-        <w:rPr>
-          <w:rFonts w:ascii="Times New Roman" w:hAnsi="Times New Roman"/>
-          <w:sz w:val="28"/>
-          <w:szCs w:val="28"/>
-        </w:rPr>
-        <w:t>ề</w:t>
-      </w:r>
-      <w:r>
-        <w:rPr>
-          <w:rFonts w:ascii="Times New Roman" w:hAnsi="Times New Roman"/>
-          <w:sz w:val="28"/>
-          <w:szCs w:val="28"/>
-        </w:rPr>
-        <w:t xml:space="preserve"> kinh doanh sau: … … … </w:t>
-      </w:r>
-      <w:r>
-        <w:rPr>
-          <w:rFonts w:ascii="Times New Roman" w:hAnsi="Times New Roman"/>
-          <w:color w:val="FF0000"/>
-          <w:sz w:val="28"/>
-          <w:szCs w:val="28"/>
-        </w:rPr>
-        <w:t>(</w:t>
+        <w:t>- Bổ sung ngành, nghề kinh doanh sau: … … … (</w:t>
       </w:r>
       <w:r>
         <w:rPr>
           <w:rFonts w:ascii="Times New Roman" w:hAnsi="Times New Roman"/>
           <w:i/>
           <w:iCs/>
-          <w:color w:val="FF0000"/>
-          <w:sz w:val="28"/>
-          <w:szCs w:val="28"/>
-        </w:rPr>
-        <w:t>ghi ngành d</w:t>
+          <w:sz w:val="28"/>
+          <w:szCs w:val="28"/>
+        </w:rPr>
+        <w:t>ghi ngành dự kiến bổ sung</w:t>
+      </w:r>
+      <w:r>
+        <w:rPr>
+          <w:rFonts w:ascii="Times New Roman" w:hAnsi="Times New Roman"/>
+          <w:sz w:val="28"/>
+          <w:szCs w:val="28"/>
+        </w:rPr>
+        <w:t>)</w:t>
+      </w:r>
+    </w:p>
+    <w:p>
+      <w:pPr>
+        <w:spacing w:before="120" w:after="120" w:line="240" w:lineRule="auto"/>
+        <w:ind w:left="0" w:right="0"/>
+        <w:jc w:val="both"/>
+        <w:rPr>
+          <w:rFonts w:ascii="Times New Roman" w:hAnsi="Times New Roman"/>
+          <w:sz w:val="28"/>
+          <w:szCs w:val="28"/>
+        </w:rPr>
+      </w:pPr>
+      <w:r>
+        <w:rPr>
+          <w:rFonts w:ascii="Times New Roman" w:hAnsi="Times New Roman"/>
+          <w:sz w:val="28"/>
+          <w:szCs w:val="28"/>
+        </w:rPr>
+        <w:t>- Bỏ ngành, nghề kinh doanh sau: … … …  (</w:t>
       </w:r>
       <w:r>
         <w:rPr>
           <w:rFonts w:ascii="Times New Roman" w:hAnsi="Times New Roman"/>
           <w:i/>
           <w:iCs/>
-          <w:color w:val="FF0000"/>
-          <w:sz w:val="28"/>
-          <w:szCs w:val="28"/>
-        </w:rPr>
-        <w:t>ự</w:t>
+          <w:sz w:val="28"/>
+          <w:szCs w:val="28"/>
+        </w:rPr>
+        <w:t>ghi ngành dự kiến giảm</w:t>
+      </w:r>
+      <w:r>
+        <w:rPr>
+          <w:rFonts w:ascii="Times New Roman" w:hAnsi="Times New Roman"/>
+          <w:sz w:val="28"/>
+          <w:szCs w:val="28"/>
+        </w:rPr>
+        <w:t>)</w:t>
+      </w:r>
+    </w:p>
+    <w:p>
+      <w:pPr>
+        <w:spacing w:before="120" w:after="120" w:line="240" w:lineRule="auto"/>
+        <w:ind w:left="0" w:right="0"/>
+        <w:jc w:val="both"/>
+        <w:rPr>
+          <w:rFonts w:ascii="Times New Roman" w:hAnsi="Times New Roman"/>
+          <w:sz w:val="28"/>
+          <w:szCs w:val="28"/>
+        </w:rPr>
+      </w:pPr>
+      <w:r>
+        <w:rPr>
+          <w:rFonts w:ascii="Times New Roman" w:hAnsi="Times New Roman"/>
+          <w:sz w:val="28"/>
+          <w:szCs w:val="28"/>
+        </w:rPr>
+        <w:t>- Sửa đổi chi tiết ngành, nghề kinh doanh sau: … … …  (</w:t>
       </w:r>
       <w:r>
         <w:rPr>
           <w:rFonts w:ascii="Times New Roman" w:hAnsi="Times New Roman"/>
           <w:i/>
           <w:iCs/>
-          <w:color w:val="FF0000"/>
-          <w:sz w:val="28"/>
-          <w:szCs w:val="28"/>
-        </w:rPr>
-        <w:t xml:space="preserve"> ki</w:t>
-      </w:r>
-      <w:r>
-        <w:rPr>
-          <w:rFonts w:ascii="Times New Roman" w:hAnsi="Times New Roman"/>
-          <w:i/>
-          <w:iCs/>
-          <w:color w:val="FF0000"/>
-          <w:sz w:val="28"/>
-          <w:szCs w:val="28"/>
-        </w:rPr>
-        <w:t>ế</w:t>
-      </w:r>
-      <w:r>
-        <w:rPr>
-          <w:rFonts w:ascii="Times New Roman" w:hAnsi="Times New Roman"/>
-          <w:i/>
-          <w:iCs/>
-          <w:color w:val="FF0000"/>
-          <w:sz w:val="28"/>
-          <w:szCs w:val="28"/>
-        </w:rPr>
-        <w:t>n b</w:t>
-      </w:r>
-      <w:r>
-        <w:rPr>
-          <w:rFonts w:ascii="Times New Roman" w:hAnsi="Times New Roman"/>
-          <w:i/>
-          <w:iCs/>
-          <w:color w:val="FF0000"/>
-          <w:sz w:val="28"/>
-          <w:szCs w:val="28"/>
-        </w:rPr>
-        <w:t>ổ</w:t>
-      </w:r>
-      <w:r>
-        <w:rPr>
-          <w:rFonts w:ascii="Times New Roman" w:hAnsi="Times New Roman"/>
-          <w:i/>
-          <w:iCs/>
-          <w:color w:val="FF0000"/>
-          <w:sz w:val="28"/>
-          <w:szCs w:val="28"/>
-        </w:rPr>
-        <w:t xml:space="preserve"> sung</w:t>
-      </w:r>
-      <w:r>
-        <w:rPr>
-          <w:rFonts w:ascii="Times New Roman" w:hAnsi="Times New Roman"/>
-          <w:color w:val="FF0000"/>
+          <w:sz w:val="28"/>
+          <w:szCs w:val="28"/>
+        </w:rPr>
+        <w:t>ghi ngành dự kiến sửa đổi chi tiết</w:t>
+      </w:r>
+      <w:r>
+        <w:rPr>
+          <w:rFonts w:ascii="Times New Roman" w:hAnsi="Times New Roman"/>
           <w:sz w:val="28"/>
           <w:szCs w:val="28"/>
         </w:rPr>
@@ -5218,389 +3983,7 @@
     </w:p>
     <w:p>
       <w:pPr>
-        <w:spacing w:before="240" w:after="240" w:line="240" w:lineRule="auto"/>
-        <w:ind w:left="0" w:right="0"/>
-        <w:jc w:val="both"/>
-        <w:rPr>
-          <w:rFonts w:ascii="Times New Roman" w:hAnsi="Times New Roman"/>
-          <w:color w:val="FF0000"/>
-          <w:sz w:val="28"/>
-          <w:szCs w:val="28"/>
-        </w:rPr>
-      </w:pPr>
-      <w:r>
-        <w:rPr>
-          <w:rFonts w:ascii="Times New Roman" w:hAnsi="Times New Roman"/>
-          <w:sz w:val="28"/>
-          <w:szCs w:val="28"/>
-        </w:rPr>
-        <w:t>- B</w:t>
-      </w:r>
-      <w:r>
-        <w:rPr>
-          <w:rFonts w:ascii="Times New Roman" w:hAnsi="Times New Roman"/>
-          <w:sz w:val="28"/>
-          <w:szCs w:val="28"/>
-        </w:rPr>
-        <w:t>ỏ</w:t>
-      </w:r>
-      <w:r>
-        <w:rPr>
-          <w:rFonts w:ascii="Times New Roman" w:hAnsi="Times New Roman"/>
-          <w:sz w:val="28"/>
-          <w:szCs w:val="28"/>
-        </w:rPr>
-        <w:t xml:space="preserve"> ngành, ngh</w:t>
-      </w:r>
-      <w:r>
-        <w:rPr>
-          <w:rFonts w:ascii="Times New Roman" w:hAnsi="Times New Roman"/>
-          <w:sz w:val="28"/>
-          <w:szCs w:val="28"/>
-        </w:rPr>
-        <w:t>ề</w:t>
-      </w:r>
-      <w:r>
-        <w:rPr>
-          <w:rFonts w:ascii="Times New Roman" w:hAnsi="Times New Roman"/>
-          <w:sz w:val="28"/>
-          <w:szCs w:val="28"/>
-        </w:rPr>
-        <w:t xml:space="preserve"> kinh doanh sau: … … …  </w:t>
-      </w:r>
-      <w:r>
-        <w:rPr>
-          <w:rFonts w:ascii="Times New Roman" w:hAnsi="Times New Roman"/>
-          <w:color w:val="FF0000"/>
-          <w:sz w:val="28"/>
-          <w:szCs w:val="28"/>
-        </w:rPr>
-        <w:t>(</w:t>
-      </w:r>
-      <w:r>
-        <w:rPr>
-          <w:rFonts w:ascii="Times New Roman" w:hAnsi="Times New Roman"/>
-          <w:i/>
-          <w:iCs/>
-          <w:color w:val="FF0000"/>
-          <w:sz w:val="28"/>
-          <w:szCs w:val="28"/>
-        </w:rPr>
-        <w:t>ghi ngành d</w:t>
-      </w:r>
-      <w:r>
-        <w:rPr>
-          <w:rFonts w:ascii="Times New Roman" w:hAnsi="Times New Roman"/>
-          <w:i/>
-          <w:iCs/>
-          <w:color w:val="FF0000"/>
-          <w:sz w:val="28"/>
-          <w:szCs w:val="28"/>
-        </w:rPr>
-        <w:t>ự</w:t>
-      </w:r>
-      <w:r>
-        <w:rPr>
-          <w:rFonts w:ascii="Times New Roman" w:hAnsi="Times New Roman"/>
-          <w:i/>
-          <w:iCs/>
-          <w:color w:val="FF0000"/>
-          <w:sz w:val="28"/>
-          <w:szCs w:val="28"/>
-        </w:rPr>
-        <w:t xml:space="preserve"> ki</w:t>
-      </w:r>
-      <w:r>
-        <w:rPr>
-          <w:rFonts w:ascii="Times New Roman" w:hAnsi="Times New Roman"/>
-          <w:i/>
-          <w:iCs/>
-          <w:color w:val="FF0000"/>
-          <w:sz w:val="28"/>
-          <w:szCs w:val="28"/>
-        </w:rPr>
-        <w:t>ế</w:t>
-      </w:r>
-      <w:r>
-        <w:rPr>
-          <w:rFonts w:ascii="Times New Roman" w:hAnsi="Times New Roman"/>
-          <w:i/>
-          <w:iCs/>
-          <w:color w:val="FF0000"/>
-          <w:sz w:val="28"/>
-          <w:szCs w:val="28"/>
-        </w:rPr>
-        <w:t>n gi</w:t>
-      </w:r>
-      <w:r>
-        <w:rPr>
-          <w:rFonts w:ascii="Times New Roman" w:hAnsi="Times New Roman"/>
-          <w:i/>
-          <w:iCs/>
-          <w:color w:val="FF0000"/>
-          <w:sz w:val="28"/>
-          <w:szCs w:val="28"/>
-        </w:rPr>
-        <w:t>ả</w:t>
-      </w:r>
-      <w:r>
-        <w:rPr>
-          <w:rFonts w:ascii="Times New Roman" w:hAnsi="Times New Roman"/>
-          <w:i/>
-          <w:iCs/>
-          <w:color w:val="FF0000"/>
-          <w:sz w:val="28"/>
-          <w:szCs w:val="28"/>
-        </w:rPr>
-        <w:t>m</w:t>
-      </w:r>
-      <w:r>
-        <w:rPr>
-          <w:rFonts w:ascii="Times New Roman" w:hAnsi="Times New Roman"/>
-          <w:color w:val="FF0000"/>
-          <w:sz w:val="28"/>
-          <w:szCs w:val="28"/>
-        </w:rPr>
-        <w:t>)</w:t>
-      </w:r>
-    </w:p>
-    <w:p>
-      <w:pPr>
-        <w:spacing w:before="240" w:after="240" w:line="240" w:lineRule="auto"/>
-        <w:ind w:left="0" w:right="0"/>
-        <w:jc w:val="both"/>
-        <w:rPr>
-          <w:rFonts w:ascii="Times New Roman" w:hAnsi="Times New Roman"/>
-          <w:sz w:val="28"/>
-          <w:szCs w:val="28"/>
-        </w:rPr>
-      </w:pPr>
-      <w:r>
-        <w:rPr>
-          <w:rFonts w:ascii="Times New Roman" w:hAnsi="Times New Roman"/>
-          <w:sz w:val="28"/>
-          <w:szCs w:val="28"/>
-        </w:rPr>
-        <w:t>- S</w:t>
-      </w:r>
-      <w:r>
-        <w:rPr>
-          <w:rFonts w:ascii="Times New Roman" w:hAnsi="Times New Roman"/>
-          <w:sz w:val="28"/>
-          <w:szCs w:val="28"/>
-        </w:rPr>
-        <w:t>ử</w:t>
-      </w:r>
-      <w:r>
-        <w:rPr>
-          <w:rFonts w:ascii="Times New Roman" w:hAnsi="Times New Roman"/>
-          <w:sz w:val="28"/>
-          <w:szCs w:val="28"/>
-        </w:rPr>
-        <w:t>a đ</w:t>
-      </w:r>
-      <w:r>
-        <w:rPr>
-          <w:rFonts w:ascii="Times New Roman" w:hAnsi="Times New Roman"/>
-          <w:sz w:val="28"/>
-          <w:szCs w:val="28"/>
-        </w:rPr>
-        <w:t>ổ</w:t>
-      </w:r>
-      <w:r>
-        <w:rPr>
-          <w:rFonts w:ascii="Times New Roman" w:hAnsi="Times New Roman"/>
-          <w:sz w:val="28"/>
-          <w:szCs w:val="28"/>
-        </w:rPr>
-        <w:t>i chi ti</w:t>
-      </w:r>
-      <w:r>
-        <w:rPr>
-          <w:rFonts w:ascii="Times New Roman" w:hAnsi="Times New Roman"/>
-          <w:sz w:val="28"/>
-          <w:szCs w:val="28"/>
-        </w:rPr>
-        <w:t>ế</w:t>
-      </w:r>
-      <w:r>
-        <w:rPr>
-          <w:rFonts w:ascii="Times New Roman" w:hAnsi="Times New Roman"/>
-          <w:sz w:val="28"/>
-          <w:szCs w:val="28"/>
-        </w:rPr>
-        <w:t>t ngành, ngh</w:t>
-      </w:r>
-      <w:r>
-        <w:rPr>
-          <w:rFonts w:ascii="Times New Roman" w:hAnsi="Times New Roman"/>
-          <w:sz w:val="28"/>
-          <w:szCs w:val="28"/>
-        </w:rPr>
-        <w:t>ề</w:t>
-      </w:r>
-      <w:r>
-        <w:rPr>
-          <w:rFonts w:ascii="Times New Roman" w:hAnsi="Times New Roman"/>
-          <w:sz w:val="28"/>
-          <w:szCs w:val="28"/>
-        </w:rPr>
-        <w:t xml:space="preserve"> kinh doanh sau: … … …  </w:t>
-      </w:r>
-      <w:r>
-        <w:rPr>
-          <w:rFonts w:ascii="Times New Roman" w:hAnsi="Times New Roman"/>
-          <w:color w:val="FF0000"/>
-          <w:sz w:val="28"/>
-          <w:szCs w:val="28"/>
-        </w:rPr>
-        <w:t>(</w:t>
-      </w:r>
-      <w:r>
-        <w:rPr>
-          <w:rFonts w:ascii="Times New Roman" w:hAnsi="Times New Roman"/>
-          <w:i/>
-          <w:iCs/>
-          <w:color w:val="FF0000"/>
-          <w:sz w:val="28"/>
-          <w:szCs w:val="28"/>
-        </w:rPr>
-        <w:t>ghi ngành d</w:t>
-      </w:r>
-      <w:r>
-        <w:rPr>
-          <w:rFonts w:ascii="Times New Roman" w:hAnsi="Times New Roman"/>
-          <w:i/>
-          <w:iCs/>
-          <w:color w:val="FF0000"/>
-          <w:sz w:val="28"/>
-          <w:szCs w:val="28"/>
-        </w:rPr>
-        <w:t>ự</w:t>
-      </w:r>
-      <w:r>
-        <w:rPr>
-          <w:rFonts w:ascii="Times New Roman" w:hAnsi="Times New Roman"/>
-          <w:i/>
-          <w:iCs/>
-          <w:color w:val="FF0000"/>
-          <w:sz w:val="28"/>
-          <w:szCs w:val="28"/>
-        </w:rPr>
-        <w:t xml:space="preserve"> ki</w:t>
-      </w:r>
-      <w:r>
-        <w:rPr>
-          <w:rFonts w:ascii="Times New Roman" w:hAnsi="Times New Roman"/>
-          <w:i/>
-          <w:iCs/>
-          <w:color w:val="FF0000"/>
-          <w:sz w:val="28"/>
-          <w:szCs w:val="28"/>
-        </w:rPr>
-        <w:t>ế</w:t>
-      </w:r>
-      <w:r>
-        <w:rPr>
-          <w:rFonts w:ascii="Times New Roman" w:hAnsi="Times New Roman"/>
-          <w:i/>
-          <w:iCs/>
-          <w:color w:val="FF0000"/>
-          <w:sz w:val="28"/>
-          <w:szCs w:val="28"/>
-        </w:rPr>
-        <w:t>n s</w:t>
-      </w:r>
-      <w:r>
-        <w:rPr>
-          <w:rFonts w:ascii="Times New Roman" w:hAnsi="Times New Roman"/>
-          <w:i/>
-          <w:iCs/>
-          <w:color w:val="FF0000"/>
-          <w:sz w:val="28"/>
-          <w:szCs w:val="28"/>
-        </w:rPr>
-        <w:t>ử</w:t>
-      </w:r>
-      <w:r>
-        <w:rPr>
-          <w:rFonts w:ascii="Times New Roman" w:hAnsi="Times New Roman"/>
-          <w:i/>
-          <w:iCs/>
-          <w:color w:val="FF0000"/>
-          <w:sz w:val="28"/>
-          <w:szCs w:val="28"/>
-        </w:rPr>
-        <w:t xml:space="preserve">a </w:t>
-      </w:r>
-      <w:r>
-        <w:rPr>
-          <w:rFonts w:ascii="Times New Roman" w:hAnsi="Times New Roman"/>
-          <w:i/>
-          <w:iCs/>
-          <w:color w:val="FF0000"/>
-          <w:sz w:val="28"/>
-          <w:szCs w:val="28"/>
-        </w:rPr>
-        <w:t>đ</w:t>
-      </w:r>
-      <w:r>
-        <w:rPr>
-          <w:rFonts w:ascii="Times New Roman" w:hAnsi="Times New Roman"/>
-          <w:i/>
-          <w:iCs/>
-          <w:color w:val="FF0000"/>
-          <w:sz w:val="28"/>
-          <w:szCs w:val="28"/>
-        </w:rPr>
-        <w:t>ổ</w:t>
-      </w:r>
-      <w:r>
-        <w:rPr>
-          <w:rFonts w:ascii="Times New Roman" w:hAnsi="Times New Roman"/>
-          <w:i/>
-          <w:iCs/>
-          <w:color w:val="FF0000"/>
-          <w:sz w:val="28"/>
-          <w:szCs w:val="28"/>
-        </w:rPr>
-        <w:t>i chi ti</w:t>
-      </w:r>
-      <w:r>
-        <w:rPr>
-          <w:rFonts w:ascii="Times New Roman" w:hAnsi="Times New Roman"/>
-          <w:i/>
-          <w:iCs/>
-          <w:color w:val="FF0000"/>
-          <w:sz w:val="28"/>
-          <w:szCs w:val="28"/>
-        </w:rPr>
-        <w:t>ế</w:t>
-      </w:r>
-      <w:r>
-        <w:rPr>
-          <w:rFonts w:ascii="Times New Roman" w:hAnsi="Times New Roman"/>
-          <w:i/>
-          <w:iCs/>
-          <w:color w:val="FF0000"/>
-          <w:sz w:val="28"/>
-          <w:szCs w:val="28"/>
-        </w:rPr>
-        <w:t>t</w:t>
-      </w:r>
-      <w:r>
-        <w:rPr>
-          <w:rFonts w:ascii="Times New Roman" w:hAnsi="Times New Roman"/>
-          <w:color w:val="FF0000"/>
-          <w:sz w:val="28"/>
-          <w:szCs w:val="28"/>
-        </w:rPr>
-        <w:t>)</w:t>
-      </w:r>
-    </w:p>
-    <w:p>
-      <w:pPr>
-        <w:spacing w:before="240" w:after="240" w:line="240" w:lineRule="auto"/>
+        <w:spacing w:before="120" w:after="120" w:line="240" w:lineRule="auto"/>
         <w:ind w:left="0" w:right="0"/>
         <w:jc w:val="both"/>
         <w:rPr>
@@ -5618,8 +4001,64 @@
           <w:szCs w:val="28"/>
           <w:u w:val="single"/>
         </w:rPr>
-        <w:t>Đi</w:t>
-      </w:r>
+        <w:t>Điều 2</w:t>
+      </w:r>
+      <w:r>
+        <w:rPr>
+          <w:rFonts w:ascii="Times New Roman" w:hAnsi="Times New Roman" w:cs="Times New Roman"/>
+          <w:sz w:val="28"/>
+          <w:szCs w:val="28"/>
+        </w:rPr>
+        <w:t>: Giao cho Ông/ Bà {change_info_company_career_legal_person} (</w:t>
+      </w:r>
+      <w:r>
+        <w:rPr>
+          <w:rFonts w:ascii="Times New Roman" w:hAnsi="Times New Roman" w:cs="Times New Roman"/>
+          <w:i/>
+          <w:iCs/>
+          <w:sz w:val="28"/>
+          <w:szCs w:val="28"/>
+        </w:rPr>
+        <w:t>ghi tên</w:t>
+      </w:r>
+      <w:r>
+        <w:rPr>
+          <w:rFonts w:ascii="Times New Roman" w:hAnsi="Times New Roman" w:cs="Times New Roman"/>
+          <w:sz w:val="28"/>
+          <w:szCs w:val="28"/>
+        </w:rPr>
+        <w:t xml:space="preserve"> </w:t>
+      </w:r>
+      <w:r>
+        <w:rPr>
+          <w:rFonts w:ascii="Times New Roman" w:hAnsi="Times New Roman" w:cs="Times New Roman"/>
+          <w:i/>
+          <w:iCs/>
+          <w:sz w:val="28"/>
+          <w:szCs w:val="28"/>
+        </w:rPr>
+        <w:t>người đại diện pháp luật</w:t>
+      </w:r>
+      <w:r>
+        <w:rPr>
+          <w:rFonts w:ascii="Times New Roman" w:hAnsi="Times New Roman" w:cs="Times New Roman"/>
+          <w:sz w:val="28"/>
+          <w:szCs w:val="28"/>
+        </w:rPr>
+        <w:t>) tiến hành các thủ tục cần thiết theo quy định của pháp luật.</w:t>
+      </w:r>
+    </w:p>
+    <w:p>
+      <w:pPr>
+        <w:spacing w:before="120" w:after="120" w:line="240" w:lineRule="auto"/>
+        <w:ind w:left="0" w:right="0"/>
+        <w:jc w:val="both"/>
+        <w:rPr>
+          <w:rFonts w:ascii="Times New Roman" w:hAnsi="Times New Roman" w:cs="Times New Roman"/>
+          <w:sz w:val="28"/>
+          <w:szCs w:val="28"/>
+        </w:rPr>
+      </w:pPr>
       <w:r>
         <w:rPr>
           <w:rFonts w:ascii="Times New Roman" w:hAnsi="Times New Roman" w:cs="Times New Roman"/>
@@ -5629,8 +4068,28 @@
           <w:szCs w:val="28"/>
           <w:u w:val="single"/>
         </w:rPr>
-        <w:t>ề</w:t>
-      </w:r>
+        <w:t>Điều 3</w:t>
+      </w:r>
+      <w:r>
+        <w:rPr>
+          <w:rFonts w:ascii="Times New Roman" w:hAnsi="Times New Roman" w:cs="Times New Roman"/>
+          <w:sz w:val="28"/>
+          <w:szCs w:val="28"/>
+        </w:rPr>
+        <w:t>: Người đại diện theo pháp luật của công ty có trách nhiệm thi hành Quyết định này.</w:t>
+      </w:r>
+    </w:p>
+    <w:p>
+      <w:pPr>
+        <w:spacing w:before="120" w:after="120" w:line="240" w:lineRule="auto"/>
+        <w:ind w:left="0" w:right="0"/>
+        <w:jc w:val="both"/>
+        <w:rPr>
+          <w:rFonts w:ascii="Times New Roman" w:hAnsi="Times New Roman" w:cs="Times New Roman"/>
+          <w:sz w:val="28"/>
+          <w:szCs w:val="28"/>
+        </w:rPr>
+      </w:pPr>
       <w:r>
         <w:rPr>
           <w:rFonts w:ascii="Times New Roman" w:hAnsi="Times New Roman" w:cs="Times New Roman"/>
@@ -5640,7 +4099,7 @@
           <w:szCs w:val="28"/>
           <w:u w:val="single"/>
         </w:rPr>
-        <w:t>u 2</w:t>
+        <w:t>Điều 4</w:t>
       </w:r>
       <w:r>
         <w:rPr>
@@ -5648,285 +4107,12 @@
           <w:sz w:val="28"/>
           <w:szCs w:val="28"/>
         </w:rPr>
-        <w:t xml:space="preserve">: Giao cho Ông/ Bà {change_info_company_career_legal_person} </w:t>
-      </w:r>
-      <w:r>
-        <w:rPr>
-          <w:rFonts w:ascii="Times New Roman" w:hAnsi="Times New Roman" w:cs="Times New Roman"/>
-          <w:color w:val="FF0000"/>
-          <w:sz w:val="28"/>
-          <w:szCs w:val="28"/>
-        </w:rPr>
-        <w:t>(</w:t>
-      </w:r>
-      <w:r>
-        <w:rPr>
-          <w:rFonts w:ascii="Times New Roman" w:hAnsi="Times New Roman" w:cs="Times New Roman"/>
-          <w:i/>
-          <w:iCs/>
-          <w:color w:val="FF0000"/>
-          <w:sz w:val="28"/>
-          <w:szCs w:val="28"/>
-        </w:rPr>
-        <w:t>ghi tên</w:t>
-      </w:r>
-      <w:r>
-        <w:rPr>
-          <w:rFonts w:ascii="Times New Roman" w:hAnsi="Times New Roman" w:cs="Times New Roman"/>
-          <w:color w:val="FF0000"/>
-          <w:sz w:val="28"/>
-          <w:szCs w:val="28"/>
-        </w:rPr>
-        <w:t xml:space="preserve"> </w:t>
-      </w:r>
-      <w:r>
-        <w:rPr>
-          <w:rFonts w:ascii="Times New Roman" w:hAnsi="Times New Roman" w:cs="Times New Roman"/>
-          <w:i/>
-          <w:iCs/>
-          <w:color w:val="FF0000"/>
-          <w:sz w:val="28"/>
-          <w:szCs w:val="28"/>
-        </w:rPr>
-        <w:t>ngư</w:t>
-      </w:r>
-      <w:r>
-        <w:rPr>
-          <w:rFonts w:ascii="Times New Roman" w:hAnsi="Times New Roman" w:cs="Times New Roman"/>
-          <w:i/>
-          <w:iCs/>
-          <w:color w:val="FF0000"/>
-          <w:sz w:val="28"/>
-          <w:szCs w:val="28"/>
-        </w:rPr>
-        <w:t>ờ</w:t>
-      </w:r>
-      <w:r>
-        <w:rPr>
-          <w:rFonts w:ascii="Times New Roman" w:hAnsi="Times New Roman" w:cs="Times New Roman"/>
-          <w:i/>
-          <w:iCs/>
-          <w:color w:val="FF0000"/>
-          <w:sz w:val="28"/>
-          <w:szCs w:val="28"/>
-        </w:rPr>
-        <w:t>i đ</w:t>
-      </w:r>
-      <w:r>
-        <w:rPr>
-          <w:rFonts w:ascii="Times New Roman" w:hAnsi="Times New Roman" w:cs="Times New Roman"/>
-          <w:i/>
-          <w:iCs/>
-          <w:color w:val="FF0000"/>
-          <w:sz w:val="28"/>
-          <w:szCs w:val="28"/>
-        </w:rPr>
-        <w:t>ạ</w:t>
-      </w:r>
-      <w:r>
-        <w:rPr>
-          <w:rFonts w:ascii="Times New Roman" w:hAnsi="Times New Roman" w:cs="Times New Roman"/>
-          <w:i/>
-          <w:iCs/>
-          <w:color w:val="FF0000"/>
-          <w:sz w:val="28"/>
-          <w:szCs w:val="28"/>
-        </w:rPr>
-        <w:t>i di</w:t>
-      </w:r>
-      <w:r>
-        <w:rPr>
-          <w:rFonts w:ascii="Times New Roman" w:hAnsi="Times New Roman" w:cs="Times New Roman"/>
-          <w:i/>
-          <w:iCs/>
-          <w:color w:val="FF0000"/>
-          <w:sz w:val="28"/>
-          <w:szCs w:val="28"/>
-        </w:rPr>
-        <w:t>ệ</w:t>
-      </w:r>
-      <w:r>
-        <w:rPr>
-          <w:rFonts w:ascii="Times New Roman" w:hAnsi="Times New Roman" w:cs="Times New Roman"/>
-          <w:i/>
-          <w:iCs/>
-          <w:color w:val="FF0000"/>
-          <w:sz w:val="28"/>
-          <w:szCs w:val="28"/>
-        </w:rPr>
-        <w:t>n pháp lu</w:t>
-      </w:r>
-      <w:r>
-        <w:rPr>
-          <w:rFonts w:ascii="Times New Roman" w:hAnsi="Times New Roman" w:cs="Times New Roman"/>
-          <w:i/>
-          <w:iCs/>
-          <w:color w:val="FF0000"/>
-          <w:sz w:val="28"/>
-          <w:szCs w:val="28"/>
-        </w:rPr>
-        <w:t>ậ</w:t>
-      </w:r>
-      <w:r>
-        <w:rPr>
-          <w:rFonts w:ascii="Times New Roman" w:hAnsi="Times New Roman" w:cs="Times New Roman"/>
-          <w:i/>
-          <w:iCs/>
-          <w:color w:val="FF0000"/>
-          <w:sz w:val="28"/>
-          <w:szCs w:val="28"/>
-        </w:rPr>
-        <w:t>t</w:t>
-      </w:r>
-      <w:r>
-        <w:rPr>
-          <w:rFonts w:ascii="Times New Roman" w:hAnsi="Times New Roman" w:cs="Times New Roman"/>
-          <w:color w:val="FF0000"/>
-          <w:sz w:val="28"/>
-          <w:szCs w:val="28"/>
-        </w:rPr>
-        <w:t>)</w:t>
-      </w:r>
-      <w:r>
-        <w:rPr>
-          <w:rFonts w:ascii="Times New Roman" w:hAnsi="Times New Roman" w:cs="Times New Roman"/>
-          <w:sz w:val="28"/>
-          <w:szCs w:val="28"/>
-        </w:rPr>
-        <w:t xml:space="preserve"> ti</w:t>
-      </w:r>
-      <w:r>
-        <w:rPr>
-          <w:rFonts w:ascii="Times New Roman" w:hAnsi="Times New Roman" w:cs="Times New Roman"/>
-          <w:sz w:val="28"/>
-          <w:szCs w:val="28"/>
-        </w:rPr>
-        <w:t>ế</w:t>
-      </w:r>
-      <w:r>
-        <w:rPr>
-          <w:rFonts w:ascii="Times New Roman" w:hAnsi="Times New Roman" w:cs="Times New Roman"/>
-          <w:sz w:val="28"/>
-          <w:szCs w:val="28"/>
-        </w:rPr>
-        <w:t>n hành các th</w:t>
-      </w:r>
-      <w:r>
-        <w:rPr>
-          <w:rFonts w:ascii="Times New Roman" w:hAnsi="Times New Roman" w:cs="Times New Roman"/>
-          <w:sz w:val="28"/>
-          <w:szCs w:val="28"/>
-        </w:rPr>
-        <w:t>ủ</w:t>
-      </w:r>
-      <w:r>
-        <w:rPr>
-          <w:rFonts w:ascii="Times New Roman" w:hAnsi="Times New Roman" w:cs="Times New Roman"/>
-          <w:sz w:val="28"/>
-          <w:szCs w:val="28"/>
-        </w:rPr>
-        <w:t xml:space="preserve"> t</w:t>
-      </w:r>
-      <w:r>
-        <w:rPr>
-          <w:rFonts w:ascii="Times New Roman" w:hAnsi="Times New Roman" w:cs="Times New Roman"/>
-          <w:sz w:val="28"/>
-          <w:szCs w:val="28"/>
-        </w:rPr>
-        <w:t>ụ</w:t>
-      </w:r>
-      <w:r>
-        <w:rPr>
-          <w:rFonts w:ascii="Times New Roman" w:hAnsi="Times New Roman" w:cs="Times New Roman"/>
-          <w:sz w:val="28"/>
-          <w:szCs w:val="28"/>
-        </w:rPr>
-        <w:t>c c</w:t>
-      </w:r>
-      <w:r>
-        <w:rPr>
-          <w:rFonts w:ascii="Times New Roman" w:hAnsi="Times New Roman" w:cs="Times New Roman"/>
-          <w:sz w:val="28"/>
-          <w:szCs w:val="28"/>
-        </w:rPr>
-        <w:t>ầ</w:t>
-      </w:r>
-      <w:r>
-        <w:rPr>
-          <w:rFonts w:ascii="Times New Roman" w:hAnsi="Times New Roman" w:cs="Times New Roman"/>
-          <w:sz w:val="28"/>
-          <w:szCs w:val="28"/>
-        </w:rPr>
-        <w:t>n thi</w:t>
-      </w:r>
-      <w:r>
-        <w:rPr>
-          <w:rFonts w:ascii="Times New Roman" w:hAnsi="Times New Roman" w:cs="Times New Roman"/>
-          <w:sz w:val="28"/>
-          <w:szCs w:val="28"/>
-        </w:rPr>
-        <w:t>ế</w:t>
-      </w:r>
-      <w:r>
-        <w:rPr>
-          <w:rFonts w:ascii="Times New Roman" w:hAnsi="Times New Roman" w:cs="Times New Roman"/>
-          <w:sz w:val="28"/>
-          <w:szCs w:val="28"/>
-        </w:rPr>
-        <w:t>t theo quy đ</w:t>
-      </w:r>
-      <w:r>
-        <w:rPr>
-          <w:rFonts w:ascii="Times New Roman" w:hAnsi="Times New Roman" w:cs="Times New Roman"/>
-          <w:sz w:val="28"/>
-          <w:szCs w:val="28"/>
-        </w:rPr>
-        <w:t>ị</w:t>
-      </w:r>
-      <w:r>
-        <w:rPr>
-          <w:rFonts w:ascii="Times New Roman" w:hAnsi="Times New Roman" w:cs="Times New Roman"/>
-          <w:sz w:val="28"/>
-          <w:szCs w:val="28"/>
-        </w:rPr>
-        <w:t>nh c</w:t>
-      </w:r>
-      <w:r>
-        <w:rPr>
-          <w:rFonts w:ascii="Times New Roman" w:hAnsi="Times New Roman" w:cs="Times New Roman"/>
-          <w:sz w:val="28"/>
-          <w:szCs w:val="28"/>
-        </w:rPr>
-        <w:t>ủ</w:t>
-      </w:r>
-      <w:r>
-        <w:rPr>
-          <w:rFonts w:ascii="Times New Roman" w:hAnsi="Times New Roman" w:cs="Times New Roman"/>
-          <w:sz w:val="28"/>
-          <w:szCs w:val="28"/>
-        </w:rPr>
-        <w:t>a pháp lu</w:t>
-      </w:r>
-      <w:r>
-        <w:rPr>
-          <w:rFonts w:ascii="Times New Roman" w:hAnsi="Times New Roman" w:cs="Times New Roman"/>
-          <w:sz w:val="28"/>
-          <w:szCs w:val="28"/>
-        </w:rPr>
-        <w:t>ậ</w:t>
-      </w:r>
-      <w:r>
-        <w:rPr>
-          <w:rFonts w:ascii="Times New Roman" w:hAnsi="Times New Roman" w:cs="Times New Roman"/>
-          <w:sz w:val="28"/>
-          <w:szCs w:val="28"/>
-        </w:rPr>
-        <w:t>t.</w:t>
-      </w:r>
-    </w:p>
-    <w:p>
-      <w:pPr>
-        <w:spacing w:before="240" w:after="240" w:line="240" w:lineRule="auto"/>
+        <w:t>: Quyết định này có hiệu lực kể từ ngày ký.</w:t>
+      </w:r>
+    </w:p>
+    <w:p>
+      <w:pPr>
+        <w:spacing w:before="120" w:after="120" w:line="240" w:lineRule="auto"/>
         <w:ind w:left="0" w:right="0"/>
         <w:jc w:val="both"/>
         <w:rPr>
@@ -5935,348 +4121,10 @@
           <w:szCs w:val="28"/>
         </w:rPr>
       </w:pPr>
-      <w:r>
-        <w:rPr>
-          <w:rFonts w:ascii="Times New Roman" w:hAnsi="Times New Roman" w:cs="Times New Roman"/>
-          <w:b/>
-          <w:bCs/>
-          <w:sz w:val="28"/>
-          <w:szCs w:val="28"/>
-          <w:u w:val="single"/>
-        </w:rPr>
-        <w:t>Đi</w:t>
-      </w:r>
-      <w:r>
-        <w:rPr>
-          <w:rFonts w:ascii="Times New Roman" w:hAnsi="Times New Roman" w:cs="Times New Roman"/>
-          <w:b/>
-          <w:bCs/>
-          <w:sz w:val="28"/>
-          <w:szCs w:val="28"/>
-          <w:u w:val="single"/>
-        </w:rPr>
-        <w:t>ề</w:t>
-      </w:r>
-      <w:r>
-        <w:rPr>
-          <w:rFonts w:ascii="Times New Roman" w:hAnsi="Times New Roman" w:cs="Times New Roman"/>
-          <w:b/>
-          <w:bCs/>
-          <w:sz w:val="28"/>
-          <w:szCs w:val="28"/>
-          <w:u w:val="single"/>
-        </w:rPr>
-        <w:t>u 3</w:t>
-      </w:r>
-      <w:r>
-        <w:rPr>
-          <w:rFonts w:ascii="Times New Roman" w:hAnsi="Times New Roman" w:cs="Times New Roman"/>
-          <w:sz w:val="28"/>
-          <w:szCs w:val="28"/>
-        </w:rPr>
-        <w:t>: Ngư</w:t>
-      </w:r>
-      <w:r>
-        <w:rPr>
-          <w:rFonts w:ascii="Times New Roman" w:hAnsi="Times New Roman" w:cs="Times New Roman"/>
-          <w:sz w:val="28"/>
-          <w:szCs w:val="28"/>
-        </w:rPr>
-        <w:t>ờ</w:t>
-      </w:r>
-      <w:r>
-        <w:rPr>
-          <w:rFonts w:ascii="Times New Roman" w:hAnsi="Times New Roman" w:cs="Times New Roman"/>
-          <w:sz w:val="28"/>
-          <w:szCs w:val="28"/>
-        </w:rPr>
-        <w:t>i đ</w:t>
-      </w:r>
-      <w:r>
-        <w:rPr>
-          <w:rFonts w:ascii="Times New Roman" w:hAnsi="Times New Roman" w:cs="Times New Roman"/>
-          <w:sz w:val="28"/>
-          <w:szCs w:val="28"/>
-        </w:rPr>
-        <w:t>ạ</w:t>
-      </w:r>
-      <w:r>
-        <w:rPr>
-          <w:rFonts w:ascii="Times New Roman" w:hAnsi="Times New Roman" w:cs="Times New Roman"/>
-          <w:sz w:val="28"/>
-          <w:szCs w:val="28"/>
-        </w:rPr>
-        <w:t>i di</w:t>
-      </w:r>
-      <w:r>
-        <w:rPr>
-          <w:rFonts w:ascii="Times New Roman" w:hAnsi="Times New Roman" w:cs="Times New Roman"/>
-          <w:sz w:val="28"/>
-          <w:szCs w:val="28"/>
-        </w:rPr>
-        <w:t>ệ</w:t>
-      </w:r>
-      <w:r>
-        <w:rPr>
-          <w:rFonts w:ascii="Times New Roman" w:hAnsi="Times New Roman" w:cs="Times New Roman"/>
-          <w:sz w:val="28"/>
-          <w:szCs w:val="28"/>
-        </w:rPr>
-        <w:t>n theo pháp lu</w:t>
-      </w:r>
-      <w:r>
-        <w:rPr>
-          <w:rFonts w:ascii="Times New Roman" w:hAnsi="Times New Roman" w:cs="Times New Roman"/>
-          <w:sz w:val="28"/>
-          <w:szCs w:val="28"/>
-        </w:rPr>
-        <w:t>ậ</w:t>
-      </w:r>
-      <w:r>
-        <w:rPr>
-          <w:rFonts w:ascii="Times New Roman" w:hAnsi="Times New Roman" w:cs="Times New Roman"/>
-          <w:sz w:val="28"/>
-          <w:szCs w:val="28"/>
-        </w:rPr>
-        <w:t>t c</w:t>
-      </w:r>
-      <w:r>
-        <w:rPr>
-          <w:rFonts w:ascii="Times New Roman" w:hAnsi="Times New Roman" w:cs="Times New Roman"/>
-          <w:sz w:val="28"/>
-          <w:szCs w:val="28"/>
-        </w:rPr>
-        <w:t>ủ</w:t>
-      </w:r>
-      <w:r>
-        <w:rPr>
-          <w:rFonts w:ascii="Times New Roman" w:hAnsi="Times New Roman" w:cs="Times New Roman"/>
-          <w:sz w:val="28"/>
-          <w:szCs w:val="28"/>
-        </w:rPr>
-        <w:t>a công ty có trách nhi</w:t>
-      </w:r>
-      <w:r>
-        <w:rPr>
-          <w:rFonts w:ascii="Times New Roman" w:hAnsi="Times New Roman" w:cs="Times New Roman"/>
-          <w:sz w:val="28"/>
-          <w:szCs w:val="28"/>
-        </w:rPr>
-        <w:t>ệ</w:t>
-      </w:r>
-      <w:r>
-        <w:rPr>
-          <w:rFonts w:ascii="Times New Roman" w:hAnsi="Times New Roman" w:cs="Times New Roman"/>
-          <w:sz w:val="28"/>
-          <w:szCs w:val="28"/>
-        </w:rPr>
-        <w:t xml:space="preserve">m thi hành </w:t>
-      </w:r>
-      <w:r>
-        <w:rPr>
-          <w:rFonts w:ascii="Times New Roman" w:hAnsi="Times New Roman" w:cs="Times New Roman"/>
-          <w:sz w:val="28"/>
-          <w:szCs w:val="28"/>
-        </w:rPr>
-        <w:t>Quy</w:t>
-      </w:r>
-      <w:r>
-        <w:rPr>
-          <w:rFonts w:ascii="Times New Roman" w:hAnsi="Times New Roman" w:cs="Times New Roman"/>
-          <w:sz w:val="28"/>
-          <w:szCs w:val="28"/>
-        </w:rPr>
-        <w:t>ế</w:t>
-      </w:r>
-      <w:r>
-        <w:rPr>
-          <w:rFonts w:ascii="Times New Roman" w:hAnsi="Times New Roman" w:cs="Times New Roman"/>
-          <w:sz w:val="28"/>
-          <w:szCs w:val="28"/>
-        </w:rPr>
-        <w:t>t đ</w:t>
-      </w:r>
-      <w:r>
-        <w:rPr>
-          <w:rFonts w:ascii="Times New Roman" w:hAnsi="Times New Roman" w:cs="Times New Roman"/>
-          <w:sz w:val="28"/>
-          <w:szCs w:val="28"/>
-        </w:rPr>
-        <w:t>ị</w:t>
-      </w:r>
-      <w:r>
-        <w:rPr>
-          <w:rFonts w:ascii="Times New Roman" w:hAnsi="Times New Roman" w:cs="Times New Roman"/>
-          <w:sz w:val="28"/>
-          <w:szCs w:val="28"/>
-        </w:rPr>
-        <w:t>nh này.</w:t>
-      </w:r>
-    </w:p>
-    <w:p>
-      <w:pPr>
-        <w:spacing w:before="240" w:after="240" w:line="240" w:lineRule="auto"/>
-        <w:ind w:left="0" w:right="0"/>
-        <w:jc w:val="both"/>
-        <w:rPr>
-          <w:rFonts w:ascii="Times New Roman" w:hAnsi="Times New Roman" w:cs="Times New Roman"/>
-          <w:sz w:val="28"/>
-          <w:szCs w:val="28"/>
-        </w:rPr>
-      </w:pPr>
-      <w:r>
-        <w:rPr>
-          <w:rFonts w:ascii="Times New Roman" w:hAnsi="Times New Roman" w:cs="Times New Roman"/>
-          <w:b/>
-          <w:bCs/>
-          <w:sz w:val="28"/>
-          <w:szCs w:val="28"/>
-          <w:u w:val="single"/>
-        </w:rPr>
-        <w:t>Đi</w:t>
-      </w:r>
-      <w:r>
-        <w:rPr>
-          <w:rFonts w:ascii="Times New Roman" w:hAnsi="Times New Roman" w:cs="Times New Roman"/>
-          <w:b/>
-          <w:bCs/>
-          <w:sz w:val="28"/>
-          <w:szCs w:val="28"/>
-          <w:u w:val="single"/>
-        </w:rPr>
-        <w:t>ề</w:t>
-      </w:r>
-      <w:r>
-        <w:rPr>
-          <w:rFonts w:ascii="Times New Roman" w:hAnsi="Times New Roman" w:cs="Times New Roman"/>
-          <w:b/>
-          <w:bCs/>
-          <w:sz w:val="28"/>
-          <w:szCs w:val="28"/>
-          <w:u w:val="single"/>
-        </w:rPr>
-        <w:t>u 4</w:t>
-      </w:r>
-      <w:r>
-        <w:rPr>
-          <w:rFonts w:ascii="Times New Roman" w:hAnsi="Times New Roman" w:cs="Times New Roman"/>
-          <w:sz w:val="28"/>
-          <w:szCs w:val="28"/>
-        </w:rPr>
-        <w:t>: Quy</w:t>
-      </w:r>
-      <w:r>
-        <w:rPr>
-          <w:rFonts w:ascii="Times New Roman" w:hAnsi="Times New Roman" w:cs="Times New Roman"/>
-          <w:sz w:val="28"/>
-          <w:szCs w:val="28"/>
-        </w:rPr>
-        <w:t>ế</w:t>
-      </w:r>
-      <w:r>
-        <w:rPr>
-          <w:rFonts w:ascii="Times New Roman" w:hAnsi="Times New Roman" w:cs="Times New Roman"/>
-          <w:sz w:val="28"/>
-          <w:szCs w:val="28"/>
-        </w:rPr>
-        <w:t>t đ</w:t>
-      </w:r>
-      <w:r>
-        <w:rPr>
-          <w:rFonts w:ascii="Times New Roman" w:hAnsi="Times New Roman" w:cs="Times New Roman"/>
-          <w:sz w:val="28"/>
-          <w:szCs w:val="28"/>
-        </w:rPr>
-        <w:t>ị</w:t>
-      </w:r>
-      <w:r>
-        <w:rPr>
-          <w:rFonts w:ascii="Times New Roman" w:hAnsi="Times New Roman" w:cs="Times New Roman"/>
-          <w:sz w:val="28"/>
-          <w:szCs w:val="28"/>
-        </w:rPr>
-        <w:t>nh này có hi</w:t>
-      </w:r>
-      <w:r>
-        <w:rPr>
-          <w:rFonts w:ascii="Times New Roman" w:hAnsi="Times New Roman" w:cs="Times New Roman"/>
-          <w:sz w:val="28"/>
-          <w:szCs w:val="28"/>
-        </w:rPr>
-        <w:t>ệ</w:t>
-      </w:r>
-      <w:r>
-        <w:rPr>
-          <w:rFonts w:ascii="Times New Roman" w:hAnsi="Times New Roman" w:cs="Times New Roman"/>
-          <w:sz w:val="28"/>
-          <w:szCs w:val="28"/>
-        </w:rPr>
-        <w:t>u l</w:t>
-      </w:r>
-      <w:r>
-        <w:rPr>
-          <w:rFonts w:ascii="Times New Roman" w:hAnsi="Times New Roman" w:cs="Times New Roman"/>
-          <w:sz w:val="28"/>
-          <w:szCs w:val="28"/>
-        </w:rPr>
-        <w:t>ự</w:t>
-      </w:r>
-      <w:r>
-        <w:rPr>
-          <w:rFonts w:ascii="Times New Roman" w:hAnsi="Times New Roman" w:cs="Times New Roman"/>
-          <w:sz w:val="28"/>
-          <w:szCs w:val="28"/>
-        </w:rPr>
-        <w:t>c k</w:t>
-      </w:r>
-      <w:r>
-        <w:rPr>
-          <w:rFonts w:ascii="Times New Roman" w:hAnsi="Times New Roman" w:cs="Times New Roman"/>
-          <w:sz w:val="28"/>
-          <w:szCs w:val="28"/>
-        </w:rPr>
-        <w:t>ể</w:t>
-      </w:r>
-      <w:r>
-        <w:rPr>
-          <w:rFonts w:ascii="Times New Roman" w:hAnsi="Times New Roman" w:cs="Times New Roman"/>
-          <w:sz w:val="28"/>
-          <w:szCs w:val="28"/>
-        </w:rPr>
-        <w:t xml:space="preserve"> t</w:t>
-      </w:r>
-      <w:r>
-        <w:rPr>
-          <w:rFonts w:ascii="Times New Roman" w:hAnsi="Times New Roman" w:cs="Times New Roman"/>
-          <w:sz w:val="28"/>
-          <w:szCs w:val="28"/>
-        </w:rPr>
-        <w:t>ừ</w:t>
-      </w:r>
-      <w:r>
-        <w:rPr>
-          <w:rFonts w:ascii="Times New Roman" w:hAnsi="Times New Roman" w:cs="Times New Roman"/>
-          <w:sz w:val="28"/>
-          <w:szCs w:val="28"/>
-        </w:rPr>
-        <w:t xml:space="preserve"> ngày ký.</w:t>
-      </w:r>
-    </w:p>
-    <w:p>
-      <w:pPr>
-        <w:spacing w:before="240" w:after="240" w:line="240" w:lineRule="auto"/>
-        <w:ind w:left="0" w:right="0"/>
-        <w:jc w:val="both"/>
-        <w:rPr>
-          <w:rFonts w:ascii="Times New Roman" w:hAnsi="Times New Roman" w:cs="Times New Roman"/>
-          <w:sz w:val="28"/>
-          <w:szCs w:val="28"/>
-        </w:rPr>
-      </w:pPr>
-    </w:p>
-    <w:p>
-      <w:pPr>
-        <w:spacing w:before="240" w:after="240" w:line="240" w:lineRule="auto"/>
+    </w:p>
+    <w:p>
+      <w:pPr>
+        <w:spacing w:before="120" w:after="120" w:line="240" w:lineRule="auto"/>
         <w:ind w:left="0" w:right="0"/>
         <w:jc w:val="both"/>
         <w:rPr>
@@ -6313,7 +4161,7 @@
           </w:tcPr>
           <w:p>
             <w:pPr>
-              <w:spacing w:before="240" w:after="240" w:line="240" w:lineRule="auto"/>
+              <w:spacing w:before="120" w:after="120" w:line="240" w:lineRule="auto"/>
               <w:ind w:left="0" w:right="0"/>
               <w:jc w:val="both"/>
               <w:rPr>
@@ -6330,27 +4178,7 @@
                 <w:sz w:val="28"/>
                 <w:szCs w:val="28"/>
               </w:rPr>
-              <w:t>Nơi nh</w:t>
-            </w:r>
-            <w:r>
-              <w:rPr>
-                <w:rFonts w:ascii="Times New Roman" w:hAnsi="Times New Roman" w:cs="Times New Roman"/>
-                <w:b/>
-                <w:bCs/>
-                <w:sz w:val="28"/>
-                <w:szCs w:val="28"/>
-              </w:rPr>
-              <w:t>ậ</w:t>
-            </w:r>
-            <w:r>
-              <w:rPr>
-                <w:rFonts w:ascii="Times New Roman" w:hAnsi="Times New Roman" w:cs="Times New Roman"/>
-                <w:b/>
-                <w:bCs/>
-                <w:sz w:val="28"/>
-                <w:szCs w:val="28"/>
-              </w:rPr>
-              <w:t>n:</w:t>
+              <w:t>Nơi nhận:</w:t>
             </w:r>
           </w:p>
         </w:tc>
@@ -6366,7 +4194,7 @@
           </w:tcPr>
           <w:p>
             <w:pPr>
-              <w:spacing w:before="240" w:after="240" w:line="240" w:lineRule="auto"/>
+              <w:spacing w:before="120" w:after="120" w:line="240" w:lineRule="auto"/>
               <w:ind w:left="0" w:right="0"/>
               <w:jc w:val="center"/>
               <w:rPr>
@@ -6385,67 +4213,7 @@
                 <w:sz w:val="28"/>
                 <w:szCs w:val="28"/>
               </w:rPr>
-              <w:t>CH</w:t>
-            </w:r>
-            <w:r>
-              <w:rPr>
-                <w:rFonts w:ascii="Times New Roman" w:hAnsi="Times New Roman" w:cs="Times New Roman"/>
-                <w:b/>
-                <w:bCs/>
-                <w:sz w:val="28"/>
-                <w:szCs w:val="28"/>
-              </w:rPr>
-              <w:t>Ủ</w:t>
-            </w:r>
-            <w:r>
-              <w:rPr>
-                <w:rFonts w:ascii="Times New Roman" w:hAnsi="Times New Roman" w:cs="Times New Roman"/>
-                <w:b/>
-                <w:bCs/>
-                <w:sz w:val="28"/>
-                <w:szCs w:val="28"/>
-              </w:rPr>
-              <w:t xml:space="preserve"> S</w:t>
-            </w:r>
-            <w:r>
-              <w:rPr>
-                <w:rFonts w:ascii="Times New Roman" w:hAnsi="Times New Roman" w:cs="Times New Roman"/>
-                <w:b/>
-                <w:bCs/>
-                <w:sz w:val="28"/>
-                <w:szCs w:val="28"/>
-              </w:rPr>
-              <w:t>Ở</w:t>
-            </w:r>
-            <w:r>
-              <w:rPr>
-                <w:rFonts w:ascii="Times New Roman" w:hAnsi="Times New Roman" w:cs="Times New Roman"/>
-                <w:b/>
-                <w:bCs/>
-                <w:sz w:val="28"/>
-                <w:szCs w:val="28"/>
-              </w:rPr>
-              <w:t xml:space="preserve"> H</w:t>
-            </w:r>
-            <w:r>
-              <w:rPr>
-                <w:rFonts w:ascii="Times New Roman" w:hAnsi="Times New Roman" w:cs="Times New Roman"/>
-                <w:b/>
-                <w:bCs/>
-                <w:sz w:val="28"/>
-                <w:szCs w:val="28"/>
-              </w:rPr>
-              <w:t>Ữ</w:t>
-            </w:r>
-            <w:r>
-              <w:rPr>
-                <w:rFonts w:ascii="Times New Roman" w:hAnsi="Times New Roman" w:cs="Times New Roman"/>
-                <w:b/>
-                <w:bCs/>
-                <w:sz w:val="28"/>
-                <w:szCs w:val="28"/>
-              </w:rPr>
-              <w:t>U</w:t>
+              <w:t>CHỦ SỞ HỮU</w:t>
             </w:r>
           </w:p>
         </w:tc>
@@ -6466,7 +4234,7 @@
           </w:tcPr>
           <w:p>
             <w:pPr>
-              <w:spacing w:before="240" w:after="240" w:line="240" w:lineRule="auto"/>
+              <w:spacing w:before="120" w:after="120" w:line="240" w:lineRule="auto"/>
               <w:ind w:left="0" w:right="0"/>
               <w:rPr>
                 <w:rFonts w:ascii="Times New Roman" w:hAnsi="Times New Roman" w:cs="Times New Roman"/>
@@ -6480,28 +4248,31 @@
                 <w:sz w:val="28"/>
                 <w:szCs w:val="28"/>
               </w:rPr>
-              <w:t>- Như đi</w:t>
-            </w:r>
-            <w:r>
+              <w:t>- Như điều 3;</w:t>
+            </w:r>
+          </w:p>
+          <w:p>
+            <w:pPr>
+              <w:spacing w:before="120" w:after="120" w:line="240" w:lineRule="auto"/>
+              <w:ind w:left="0" w:right="0"/>
               <w:rPr>
                 <w:rFonts w:ascii="Times New Roman" w:hAnsi="Times New Roman" w:cs="Times New Roman"/>
                 <w:sz w:val="28"/>
                 <w:szCs w:val="28"/>
               </w:rPr>
-              <w:t>ề</w:t>
-            </w:r>
+            </w:pPr>
             <w:r>
               <w:rPr>
                 <w:rFonts w:ascii="Times New Roman" w:hAnsi="Times New Roman" w:cs="Times New Roman"/>
                 <w:sz w:val="28"/>
                 <w:szCs w:val="28"/>
               </w:rPr>
-              <w:t>u 3;</w:t>
-            </w:r>
-          </w:p>
-          <w:p>
-            <w:pPr>
-              <w:spacing w:before="240" w:after="240" w:line="240" w:lineRule="auto"/>
+              <w:t>- Phòng ĐKKD-Sở KH&amp;ĐT (đề đăng ký);</w:t>
+            </w:r>
+          </w:p>
+          <w:p>
+            <w:pPr>
+              <w:spacing w:before="120" w:after="120" w:line="240" w:lineRule="auto"/>
               <w:ind w:left="0" w:right="0"/>
               <w:rPr>
                 <w:rFonts w:ascii="Times New Roman" w:hAnsi="Times New Roman" w:cs="Times New Roman"/>
@@ -6515,58 +4286,6 @@
                 <w:sz w:val="28"/>
                 <w:szCs w:val="28"/>
               </w:rPr>
-              <w:t>- Phòng ĐKKD-S</w:t>
-            </w:r>
-            <w:r>
-              <w:rPr>
-                <w:rFonts w:ascii="Times New Roman" w:hAnsi="Times New Roman" w:cs="Times New Roman"/>
-                <w:sz w:val="28"/>
-                <w:szCs w:val="28"/>
-              </w:rPr>
-              <w:t>ở</w:t>
-            </w:r>
-            <w:r>
-              <w:rPr>
-                <w:rFonts w:ascii="Times New Roman" w:hAnsi="Times New Roman" w:cs="Times New Roman"/>
-                <w:sz w:val="28"/>
-                <w:szCs w:val="28"/>
-              </w:rPr>
-              <w:t xml:space="preserve"> KH&amp;ĐT (đ</w:t>
-            </w:r>
-            <w:r>
-              <w:rPr>
-                <w:rFonts w:ascii="Times New Roman" w:hAnsi="Times New Roman" w:cs="Times New Roman"/>
-                <w:sz w:val="28"/>
-                <w:szCs w:val="28"/>
-              </w:rPr>
-              <w:t>ề</w:t>
-            </w:r>
-            <w:r>
-              <w:rPr>
-                <w:rFonts w:ascii="Times New Roman" w:hAnsi="Times New Roman" w:cs="Times New Roman"/>
-                <w:sz w:val="28"/>
-                <w:szCs w:val="28"/>
-              </w:rPr>
-              <w:t xml:space="preserve"> đăng ký);</w:t>
-            </w:r>
-          </w:p>
-          <w:p>
-            <w:pPr>
-              <w:spacing w:before="240" w:after="240" w:line="240" w:lineRule="auto"/>
-              <w:ind w:left="0" w:right="0"/>
-              <w:rPr>
-                <w:rFonts w:ascii="Times New Roman" w:hAnsi="Times New Roman" w:cs="Times New Roman"/>
-                <w:sz w:val="28"/>
-                <w:szCs w:val="28"/>
-              </w:rPr>
-            </w:pPr>
-            <w:r>
-              <w:rPr>
-                <w:rFonts w:ascii="Times New Roman" w:hAnsi="Times New Roman" w:cs="Times New Roman"/>
-                <w:sz w:val="28"/>
-                <w:szCs w:val="28"/>
-              </w:rPr>
-              <w:lastRenderedPageBreak/>
               <w:t>- Lưu:</w:t>
             </w:r>
           </w:p>
@@ -6583,7 +4302,7 @@
           </w:tcPr>
           <w:p>
             <w:pPr>
-              <w:spacing w:before="240" w:after="240" w:line="240" w:lineRule="auto"/>
+              <w:spacing w:before="120" w:after="120" w:line="240" w:lineRule="auto"/>
               <w:ind w:left="0" w:right="0"/>
               <w:jc w:val="center"/>
               <w:rPr>
@@ -6598,7 +4317,6 @@
                 <w:sz w:val="28"/>
                 <w:szCs w:val="28"/>
               </w:rPr>
-              <w:lastRenderedPageBreak/>
               <w:t>(</w:t>
             </w:r>
             <w:r>
@@ -6609,27 +4327,7 @@
                 <w:sz w:val="28"/>
                 <w:szCs w:val="28"/>
               </w:rPr>
-              <w:t>Ký, ghi rõ h</w:t>
-            </w:r>
-            <w:r>
-              <w:rPr>
-                <w:rFonts w:ascii="Times New Roman" w:hAnsi="Times New Roman" w:cs="Times New Roman"/>
-                <w:i/>
-                <w:iCs/>
-                <w:sz w:val="28"/>
-                <w:szCs w:val="28"/>
-              </w:rPr>
-              <w:t>ọ</w:t>
-            </w:r>
-            <w:r>
-              <w:rPr>
-                <w:rFonts w:ascii="Times New Roman" w:hAnsi="Times New Roman" w:cs="Times New Roman"/>
-                <w:i/>
-                <w:iCs/>
-                <w:sz w:val="28"/>
-                <w:szCs w:val="28"/>
-              </w:rPr>
-              <w:t xml:space="preserve"> tên</w:t>
+              <w:t>Ký, ghi rõ họ tên</w:t>
             </w:r>
             <w:r>
               <w:rPr>
@@ -6645,7 +4343,7 @@
     </w:tbl>
     <w:p>
       <w:pPr>
-        <w:spacing w:before="240" w:after="240" w:line="240" w:lineRule="auto"/>
+        <w:spacing w:before="120" w:after="120" w:line="240" w:lineRule="auto"/>
         <w:ind w:left="0" w:right="0"/>
         <w:jc w:val="both"/>
         <w:rPr>
@@ -6657,7 +4355,7 @@
     </w:p>
     <w:p>
       <w:pPr>
-        <w:spacing w:before="240" w:after="240" w:line="240" w:lineRule="auto"/>
+        <w:spacing w:before="120" w:after="120" w:line="240" w:lineRule="auto"/>
         <w:ind w:left="0" w:right="0"/>
         <w:jc w:val="both"/>
         <w:rPr>
@@ -6669,7 +4367,7 @@
     </w:p>
     <w:p>
       <w:pPr>
-        <w:spacing w:before="240" w:after="240" w:line="240" w:lineRule="auto"/>
+        <w:spacing w:before="120" w:after="120" w:line="240" w:lineRule="auto"/>
         <w:ind w:left="0" w:right="0"/>
         <w:jc w:val="both"/>
         <w:rPr>
@@ -6689,7 +4387,7 @@
     </w:p>
     <w:p>
       <w:pPr>
-        <w:spacing w:before="240" w:after="240" w:line="240" w:lineRule="auto"/>
+        <w:spacing w:before="120" w:after="120" w:line="240" w:lineRule="auto"/>
         <w:ind w:left="360" w:right="0"/>
         <w:jc w:val="both"/>
         <w:rPr>
@@ -6701,7 +4399,7 @@
     </w:p>
     <w:p>
       <w:pPr>
-        <w:spacing w:before="240" w:after="240" w:line="240" w:lineRule="auto"/>
+        <w:spacing w:before="120" w:after="120" w:line="240" w:lineRule="auto"/>
         <w:ind w:left="360" w:right="0"/>
         <w:jc w:val="both"/>
         <w:rPr>
@@ -6713,7 +4411,7 @@
     </w:p>
     <w:p>
       <w:pPr>
-        <w:spacing w:before="240" w:after="240" w:line="240" w:lineRule="auto"/>
+        <w:spacing w:before="120" w:after="120" w:line="240" w:lineRule="auto"/>
         <w:ind w:left="360" w:right="0"/>
         <w:jc w:val="both"/>
         <w:rPr>
@@ -6725,7 +4423,7 @@
     </w:p>
     <w:p>
       <w:pPr>
-        <w:spacing w:before="240" w:after="240" w:line="240" w:lineRule="auto"/>
+        <w:spacing w:before="120" w:after="120" w:line="240" w:lineRule="auto"/>
         <w:ind w:left="0" w:right="0"/>
         <w:rPr>
           <w:rFonts w:ascii="Times New Roman" w:hAnsi="Times New Roman" w:cs="Times New Roman"/>
@@ -6739,15 +4437,7 @@
           <w:sz w:val="28"/>
           <w:szCs w:val="28"/>
         </w:rPr>
-        <w:t xml:space="preserve">                      </w:t>
-      </w:r>
-      <w:r>
-        <w:rPr>
-          <w:rFonts w:ascii="Times New Roman" w:hAnsi="Times New Roman" w:cs="Times New Roman"/>
-          <w:sz w:val="28"/>
-          <w:szCs w:val="28"/>
-        </w:rPr>
-        <w:t>                                                                                </w:t>
+        <w:t>                                                                                                      </w:t>
       </w:r>
       <w:r>
         <w:rPr>
@@ -6762,7 +4452,7 @@
     </w:p>
     <w:p>
       <w:pPr>
-        <w:spacing w:before="240" w:after="240" w:line="240" w:lineRule="auto"/>
+        <w:spacing w:before="120" w:after="120" w:line="240" w:lineRule="auto"/>
         <w:ind w:left="0" w:right="0" w:firstLine="357"/>
         <w:jc w:val="both"/>
         <w:rPr>
@@ -6782,7 +4472,7 @@
     </w:p>
     <w:p>
       <w:pPr>
-        <w:spacing w:before="240" w:after="240" w:line="240" w:lineRule="auto"/>
+        <w:spacing w:before="120" w:after="120" w:line="240" w:lineRule="auto"/>
         <w:ind w:left="0" w:right="0"/>
         <w:rPr>
           <w:rFonts w:ascii="Times New Roman" w:hAnsi="Times New Roman" w:cs="Times New Roman"/>
@@ -6801,7 +4491,7 @@
     </w:p>
     <w:p>
       <w:pPr>
-        <w:spacing w:before="240" w:after="240" w:line="240" w:lineRule="auto"/>
+        <w:spacing w:before="120" w:after="120" w:line="240" w:lineRule="auto"/>
         <w:ind w:left="0" w:right="0"/>
         <w:rPr>
           <w:rFonts w:ascii="Times New Roman" w:hAnsi="Times New Roman" w:cs="Times New Roman"/>
@@ -6820,7 +4510,7 @@
     </w:p>
     <w:p>
       <w:pPr>
-        <w:spacing w:before="240" w:after="240" w:line="240" w:lineRule="auto"/>
+        <w:spacing w:before="120" w:after="120" w:line="240" w:lineRule="auto"/>
         <w:ind w:left="0" w:right="0"/>
         <w:rPr>
           <w:rFonts w:ascii="Times New Roman" w:hAnsi="Times New Roman" w:cs="Times New Roman"/>
@@ -6839,7 +4529,7 @@
     </w:p>
     <w:p>
       <w:pPr>
-        <w:spacing w:before="240" w:after="240" w:line="240" w:lineRule="auto"/>
+        <w:spacing w:before="120" w:after="120" w:line="240" w:lineRule="auto"/>
         <w:ind w:left="0" w:right="0"/>
         <w:rPr>
           <w:rFonts w:ascii="Times New Roman" w:hAnsi="Times New Roman" w:cs="Times New Roman"/>
@@ -6858,7 +4548,7 @@
     </w:p>
     <w:p>
       <w:pPr>
-        <w:spacing w:before="240" w:after="240" w:line="240" w:lineRule="auto"/>
+        <w:spacing w:before="120" w:after="120" w:line="240" w:lineRule="auto"/>
         <w:ind w:left="0" w:right="0"/>
         <w:rPr>
           <w:rFonts w:ascii="Times New Roman" w:hAnsi="Times New Roman" w:cs="Times New Roman"/>
@@ -6877,7 +4567,7 @@
     </w:p>
     <w:p>
       <w:pPr>
-        <w:spacing w:before="240" w:after="240" w:line="240" w:lineRule="auto"/>
+        <w:spacing w:before="120" w:after="120" w:line="240" w:lineRule="auto"/>
         <w:ind w:left="0" w:right="0"/>
         <w:rPr>
           <w:rFonts w:ascii="Times New Roman" w:hAnsi="Times New Roman" w:cs="Times New Roman"/>
@@ -6896,7 +4586,7 @@
     </w:p>
     <w:p>
       <w:pPr>
-        <w:spacing w:before="240" w:after="240" w:line="240" w:lineRule="auto"/>
+        <w:spacing w:before="120" w:after="120" w:line="240" w:lineRule="auto"/>
         <w:ind w:left="0" w:right="0"/>
         <w:rPr>
           <w:rFonts w:ascii="Times New Roman" w:hAnsi="Times New Roman" w:cs="Times New Roman"/>
@@ -6915,7 +4605,7 @@
     </w:p>
     <w:p>
       <w:pPr>
-        <w:spacing w:before="240" w:after="240" w:line="240" w:lineRule="auto"/>
+        <w:spacing w:before="120" w:after="120" w:line="240" w:lineRule="auto"/>
         <w:ind w:left="0" w:right="0"/>
         <w:rPr>
           <w:rFonts w:ascii="Times New Roman" w:hAnsi="Times New Roman" w:cs="Times New Roman"/>
@@ -6934,7 +4624,7 @@
     </w:p>
     <w:p>
       <w:pPr>
-        <w:spacing w:before="240" w:after="240" w:line="240" w:lineRule="auto"/>
+        <w:spacing w:before="120" w:after="120" w:line="240" w:lineRule="auto"/>
         <w:rPr>
           <w:rFonts w:ascii="Times New Roman" w:hAnsi="Times New Roman" w:cs="Times New Roman"/>
           <w:sz w:val="28"/>
@@ -6944,7 +4634,7 @@
     </w:p>
     <w:sectPr>
       <w:pgSz w:w="12240" w:h="15840"/>
-      <w:pgMar w:top="1440" w:right="1440" w:bottom="1440" w:left="1440" w:header="0" w:footer="0" w:gutter="0"/>
+      <w:pgMar w:top="1440" w:right="1080" w:bottom="1440" w:left="1080" w:header="0" w:footer="0" w:gutter="0"/>
       <w:cols w:space="720"/>
       <w:formProt w:val="0"/>
       <w:docGrid w:linePitch="360"/>
@@ -7401,6 +5091,7 @@
   <w:style w:type="character" w:default="1" w:styleId="DefaultParagraphFont">
     <w:name w:val="Default Paragraph Font"/>
     <w:uiPriority w:val="1"/>
+    <w:semiHidden/>
     <w:unhideWhenUsed/>
   </w:style>
   <w:style w:type="table" w:default="1" w:styleId="TableNormal">
@@ -7530,7 +5221,6 @@
     </w:pPr>
     <w:rPr>
       <w:rFonts w:cs="Arial"/>
-      <w:lang/>
     </w:rPr>
   </w:style>
   <w:style w:type="paragraph" w:styleId="BalloonText">
@@ -7856,41 +5546,6 @@
 </file>
 
 <file path=customXml/item1.xml><?xml version="1.0" encoding="utf-8"?>
-<?mso-contentType ?>
-<FormTemplates xmlns="http://schemas.microsoft.com/sharepoint/v3/contenttype/forms">
-  <Display>DocumentLibraryForm</Display>
-  <Edit>DocumentLibraryForm</Edit>
-  <New>DocumentLibraryForm</New>
-</FormTemplates>
-</file>
-
-<file path=customXml/item2.xml><?xml version="1.0" encoding="utf-8"?>
-<p:properties xmlns:p="http://schemas.microsoft.com/office/2006/metadata/properties" xmlns:xsi="http://www.w3.org/2001/XMLSchema-instance" xmlns:pc="http://schemas.microsoft.com/office/infopath/2007/PartnerControls">
-  <documentManagement>
-    <AlternateThumbnailUrl xmlns="http://schemas.microsoft.com/sharepoint/v3">
-      <Url xsi:nil="true"/>
-      <Description xsi:nil="true"/>
-    </AlternateThumbnailUrl>
-    <VideoThumbnail xmlns="4ae7861e-4bff-47fb-9754-a3da037d4eb5" xsi:nil="true"/>
-    <ImageCreateDate xmlns="http://schemas.microsoft.com/sharepoint/v3" xsi:nil="true"/>
-    <GetImgForVideo xmlns="4ae7861e-4bff-47fb-9754-a3da037d4eb5" xsi:nil="true"/>
-    <Description xmlns="http://schemas.microsoft.com/sharepoint/v3" xsi:nil="true"/>
-  </documentManagement>
-</p:properties>
-</file>
-
-<file path=customXml/item3.xml><?xml version="1.0" encoding="utf-8"?>
-<s:customData xmlns="http://www.wps.cn/officeDocument/2013/wpsCustomData" xmlns:s="http://www.wps.cn/officeDocument/2013/wpsCustomData">
-  <customSectProps>
-    <customSectPr/>
-  </customSectProps>
-  <customShpExts>
-    <customShpInfo spid="_x0000_s1026" textRotate="1"/>
-  </customShpExts>
-</s:customData>
-</file>
-
-<file path=customXml/item4.xml><?xml version="1.0" encoding="utf-8"?>
 <ct:contentTypeSchema xmlns:ct="http://schemas.microsoft.com/office/2006/metadata/contentType" xmlns:ma="http://schemas.microsoft.com/office/2006/metadata/properties/metaAttributes" ct:_="" ma:_="" ma:contentTypeName="Picture" ma:contentTypeID="0x0101020088C615AFA6081A4EAC6D0C7B5DE5004C" ma:contentTypeVersion="3" ma:contentTypeDescription="Upload an image or a photograph." ma:contentTypeScope="" ma:versionID="8a358c36b680c6236bc77b7a1286c80c">
   <xsd:schema xmlns:xsd="http://www.w3.org/2001/XMLSchema" xmlns:xs="http://www.w3.org/2001/XMLSchema" xmlns:p="http://schemas.microsoft.com/office/2006/metadata/properties" xmlns:ns1="http://schemas.microsoft.com/sharepoint/v3" xmlns:ns2="4ae7861e-4bff-47fb-9754-a3da037d4eb5" targetNamespace="http://schemas.microsoft.com/office/2006/metadata/properties" ma:root="true" ma:fieldsID="1315e3235dfc98430f19347398624d38" ns1:_="" ns2:_="">
     <xsd:import namespace="http://schemas.microsoft.com/sharepoint/v3"/>
@@ -8078,34 +5733,42 @@
 </ct:contentTypeSchema>
 </file>
 
-<file path=customXml/itemProps1.xml><?xml version="1.0" encoding="utf-8"?>
-<ds:datastoreItem xmlns:ds="http://schemas.openxmlformats.org/officeDocument/2006/customXml" ds:itemID="{AFD07A8A-035B-44B3-8740-60045F8E4C9F}">
-  <ds:schemaRefs>
-    <ds:schemaRef ds:uri="http://schemas.microsoft.com/sharepoint/v3/contenttype/forms"/>
-  </ds:schemaRefs>
-</ds:datastoreItem>
+<file path=customXml/item2.xml><?xml version="1.0" encoding="utf-8"?>
+<s:customData xmlns="http://www.wps.cn/officeDocument/2013/wpsCustomData" xmlns:s="http://www.wps.cn/officeDocument/2013/wpsCustomData">
+  <customSectProps>
+    <customSectPr/>
+  </customSectProps>
+  <customShpExts>
+    <customShpInfo spid="_x0000_s1026" textRotate="1"/>
+  </customShpExts>
+</s:customData>
 </file>
 
-<file path=customXml/itemProps2.xml><?xml version="1.0" encoding="utf-8"?>
-<ds:datastoreItem xmlns:ds="http://schemas.openxmlformats.org/officeDocument/2006/customXml" ds:itemID="{DFBF5159-804B-4563-9B15-6A0468B25410}">
-  <ds:schemaRefs>
-    <ds:schemaRef ds:uri="http://schemas.microsoft.com/office/2006/metadata/properties"/>
-    <ds:schemaRef ds:uri="http://schemas.microsoft.com/office/infopath/2007/PartnerControls"/>
-    <ds:schemaRef ds:uri="http://schemas.microsoft.com/sharepoint/v3"/>
-    <ds:schemaRef ds:uri="4ae7861e-4bff-47fb-9754-a3da037d4eb5"/>
-  </ds:schemaRefs>
-</ds:datastoreItem>
+<file path=customXml/item3.xml><?xml version="1.0" encoding="utf-8"?>
+<p:properties xmlns:p="http://schemas.microsoft.com/office/2006/metadata/properties" xmlns:xsi="http://www.w3.org/2001/XMLSchema-instance" xmlns:pc="http://schemas.microsoft.com/office/infopath/2007/PartnerControls">
+  <documentManagement>
+    <AlternateThumbnailUrl xmlns="http://schemas.microsoft.com/sharepoint/v3">
+      <Url xsi:nil="true"/>
+      <Description xsi:nil="true"/>
+    </AlternateThumbnailUrl>
+    <VideoThumbnail xmlns="4ae7861e-4bff-47fb-9754-a3da037d4eb5" xsi:nil="true"/>
+    <ImageCreateDate xmlns="http://schemas.microsoft.com/sharepoint/v3" xsi:nil="true"/>
+    <GetImgForVideo xmlns="4ae7861e-4bff-47fb-9754-a3da037d4eb5" xsi:nil="true"/>
+    <Description xmlns="http://schemas.microsoft.com/sharepoint/v3" xsi:nil="true"/>
+  </documentManagement>
+</p:properties>
 </file>
 
-<file path=customXml/itemProps3.xml><?xml version="1.0" encoding="utf-8"?>
-<ds:datastoreItem xmlns:ds="http://schemas.openxmlformats.org/officeDocument/2006/customXml" ds:itemID="{B1977F7D-205B-4081-913C-38D41E755F92}">
-  <ds:schemaRefs>
-    <ds:schemaRef ds:uri="http://www.wps.cn/officeDocument/2013/wpsCustomData"/>
-  </ds:schemaRefs>
-</ds:datastoreItem>
+<file path=customXml/item4.xml><?xml version="1.0" encoding="utf-8"?>
+<?mso-contentType ?>
+<FormTemplates xmlns="http://schemas.microsoft.com/sharepoint/v3/contenttype/forms">
+  <Display>DocumentLibraryForm</Display>
+  <Edit>DocumentLibraryForm</Edit>
+  <New>DocumentLibraryForm</New>
+</FormTemplates>
 </file>
 
-<file path=customXml/itemProps4.xml><?xml version="1.0" encoding="utf-8"?>
+<file path=customXml/itemProps1.xml><?xml version="1.0" encoding="utf-8"?>
 <ds:datastoreItem xmlns:ds="http://schemas.openxmlformats.org/officeDocument/2006/customXml" ds:itemID="{8032CC91-C47F-435F-963C-35AB8945FB24}">
   <ds:schemaRefs>
     <ds:schemaRef ds:uri="http://schemas.microsoft.com/office/2006/metadata/contentType"/>
@@ -8122,4 +5785,31 @@
     <ds:schemaRef ds:uri="http://schemas.microsoft.com/internal/obd"/>
   </ds:schemaRefs>
 </ds:datastoreItem>
+</file>
+
+<file path=customXml/itemProps2.xml><?xml version="1.0" encoding="utf-8"?>
+<ds:datastoreItem xmlns:ds="http://schemas.openxmlformats.org/officeDocument/2006/customXml" ds:itemID="{B1977F7D-205B-4081-913C-38D41E755F92}">
+  <ds:schemaRefs>
+    <ds:schemaRef ds:uri="http://www.wps.cn/officeDocument/2013/wpsCustomData"/>
+  </ds:schemaRefs>
+</ds:datastoreItem>
+</file>
+
+<file path=customXml/itemProps3.xml><?xml version="1.0" encoding="utf-8"?>
+<ds:datastoreItem xmlns:ds="http://schemas.openxmlformats.org/officeDocument/2006/customXml" ds:itemID="{DFBF5159-804B-4563-9B15-6A0468B25410}">
+  <ds:schemaRefs>
+    <ds:schemaRef ds:uri="http://schemas.microsoft.com/office/2006/metadata/properties"/>
+    <ds:schemaRef ds:uri="http://schemas.microsoft.com/office/infopath/2007/PartnerControls"/>
+    <ds:schemaRef ds:uri="http://schemas.microsoft.com/sharepoint/v3"/>
+    <ds:schemaRef ds:uri="4ae7861e-4bff-47fb-9754-a3da037d4eb5"/>
+  </ds:schemaRefs>
+</ds:datastoreItem>
+</file>
+
+<file path=customXml/itemProps4.xml><?xml version="1.0" encoding="utf-8"?>
+<ds:datastoreItem xmlns:ds="http://schemas.openxmlformats.org/officeDocument/2006/customXml" ds:itemID="{AFD07A8A-035B-44B3-8740-60045F8E4C9F}">
+  <ds:schemaRefs>
+    <ds:schemaRef ds:uri="http://schemas.microsoft.com/sharepoint/v3/contenttype/forms"/>
+  </ds:schemaRefs>
+</ds:datastoreItem>
 </file>
--- a/uploads/files/change_info/change_info_quyetdinh.docx
+++ b/uploads/files/change_info/change_info_quyetdinh.docx
@@ -40,6 +40,16 @@
                 <w:szCs w:val="28"/>
               </w:rPr>
             </w:pPr>
+            <w:r>
+              <w:rPr>
+                <w:rFonts w:ascii="Times New Roman" w:eastAsia="Times New Roman" w:hAnsi="Times New Roman" w:cs="Times New Roman"/>
+                <w:b/>
+                <w:bCs/>
+                <w:sz w:val="28"/>
+                <w:szCs w:val="28"/>
+              </w:rPr>
+              <w:t xml:space="preserve">Df </w:t>
+            </w:r>
             <w:r>
               <w:rPr>
                 <w:rFonts w:ascii="Times New Roman" w:eastAsia="Times New Roman" w:hAnsi="Times New Roman" w:cs="Times New Roman"/>
@@ -437,7 +447,23 @@
           <w:sz w:val="28"/>
           <w:szCs w:val="28"/>
         </w:rPr>
-        <w:t>{change_info_name_company_name}{change_info_legal_representative_company_name}{change_info_down_authorized_capital_company_name}{change_info_company_career_company_name}{change_info_location_company_name}</w:t>
+        <w:t>{</w:t>
+      </w:r>
+      <w:r>
+        <w:rPr>
+          <w:rFonts w:ascii="Times New Roman" w:eastAsia="Times New Roman" w:hAnsi="Times New Roman"/>
+          <w:sz w:val="28"/>
+          <w:szCs w:val="28"/>
+        </w:rPr>
+        <w:t>change_info_base_inform_company_name</w:t>
+      </w:r>
+      <w:r>
+        <w:rPr>
+          <w:rFonts w:ascii="Times New Roman" w:eastAsia="Times New Roman" w:hAnsi="Times New Roman"/>
+          <w:sz w:val="28"/>
+          <w:szCs w:val="28"/>
+        </w:rPr>
+        <w:t>}</w:t>
       </w:r>
       <w:r>
         <w:rPr>
@@ -723,7 +749,7 @@
           <w:sz w:val="28"/>
           <w:szCs w:val="28"/>
         </w:rPr>
-        <w:t xml:space="preserve">Điều 1: Thay đổi địa chỉ trụ sở chính công ty từ {change_info_location_old_address}, {change_info_location_old_town}, {change_info_location_old_district}, {change_info_location_old_city} đến địa chỉ </w:t>
+        <w:t xml:space="preserve">Điều 1: Thay đổi địa chỉ trụ sở chính công ty từ {change_info_location_old_address}, {change_info_location_old_town}, {change_info_location_old_district}, {change_info_location_old_city} đến địa chỉ {change_info_location_new_location_address}, {change_info_location_new_location_town}, </w:t>
       </w:r>
       <w:r>
         <w:rPr>
@@ -732,7 +758,7 @@
           <w:szCs w:val="28"/>
         </w:rPr>
         <w:lastRenderedPageBreak/>
-        <w:t>{change_info_location_new_location_address}, {change_info_location_new_location_town}, {change_info_location_new_location_district}, {change_info_location_new_location_city}.</w:t>
+        <w:t>{change_info_location_new_location_district}, {change_info_location_new_location_city}.</w:t>
       </w:r>
     </w:p>
     <w:p/>
@@ -870,6 +896,21 @@
           <w:szCs w:val="28"/>
         </w:rPr>
         <w:tab/>
+      </w:r>
+      <w:r>
+        <w:rPr>
+          <w:rFonts w:ascii="Times New Roman" w:hAnsi="Times New Roman"/>
+          <w:sz w:val="28"/>
+          <w:szCs w:val="28"/>
+        </w:rPr>
+        <w:t xml:space="preserve">           </w:t>
+      </w:r>
+      <w:r>
+        <w:rPr>
+          <w:rFonts w:ascii="Times New Roman" w:hAnsi="Times New Roman"/>
+          <w:sz w:val="28"/>
+          <w:szCs w:val="28"/>
+        </w:rPr>
         <w:t>Giới tính: {change_info_legal_representative_gender}</w:t>
       </w:r>
     </w:p>
@@ -910,7 +951,23 @@
           <w:sz w:val="28"/>
           <w:szCs w:val="28"/>
         </w:rPr>
-        <w:t>Sinh ngày: {change_info_legal_representative_birth_day}   Dân tộc: {change_info_legal_representative_per_type}</w:t>
+        <w:t xml:space="preserve">Sinh ngày: {change_info_legal_representative_birth_day}   </w:t>
+      </w:r>
+      <w:r>
+        <w:rPr>
+          <w:rFonts w:ascii="Times New Roman" w:hAnsi="Times New Roman"/>
+          <w:sz w:val="28"/>
+          <w:szCs w:val="28"/>
+        </w:rPr>
+        <w:t xml:space="preserve">  </w:t>
+      </w:r>
+      <w:r>
+        <w:rPr>
+          <w:rFonts w:ascii="Times New Roman" w:hAnsi="Times New Roman"/>
+          <w:sz w:val="28"/>
+          <w:szCs w:val="28"/>
+        </w:rPr>
+        <w:t>Dân tộc: {change_info_legal_representative_per_type}</w:t>
       </w:r>
       <w:r>
         <w:rPr>
@@ -920,6 +977,15 @@
           <w:szCs w:val="28"/>
         </w:rPr>
         <w:tab/>
+      </w:r>
+      <w:r>
+        <w:rPr>
+          <w:rFonts w:ascii="Times New Roman" w:hAnsi="Times New Roman"/>
+          <w:bCs/>
+          <w:sz w:val="28"/>
+          <w:szCs w:val="28"/>
+        </w:rPr>
+        <w:t xml:space="preserve">        </w:t>
       </w:r>
       <w:r>
         <w:rPr>
@@ -984,7 +1050,14 @@
           <w:sz w:val="28"/>
           <w:szCs w:val="28"/>
         </w:rPr>
-        <w:tab/>
+        <w:t xml:space="preserve"> </w:t>
+      </w:r>
+      <w:r>
+        <w:rPr>
+          <w:rFonts w:ascii="Times New Roman" w:hAnsi="Times New Roman"/>
+          <w:sz w:val="28"/>
+          <w:szCs w:val="28"/>
+        </w:rPr>
         <w:t>Ngày cấp</w:t>
       </w:r>
       <w:r>
@@ -1003,15 +1076,31 @@
           <w:sz w:val="28"/>
           <w:szCs w:val="28"/>
         </w:rPr>
-        <w:tab/>
-      </w:r>
-      <w:r>
-        <w:rPr>
-          <w:rFonts w:ascii="Times New Roman" w:hAnsi="Times New Roman"/>
-          <w:sz w:val="28"/>
-          <w:szCs w:val="28"/>
-        </w:rPr>
-        <w:t>Nơi cấp:{</w:t>
+        <w:t xml:space="preserve"> </w:t>
+      </w:r>
+      <w:r>
+        <w:rPr>
+          <w:rFonts w:ascii="Times New Roman" w:hAnsi="Times New Roman"/>
+          <w:sz w:val="28"/>
+          <w:szCs w:val="28"/>
+        </w:rPr>
+        <w:t>Nơi cấp:</w:t>
+      </w:r>
+      <w:r>
+        <w:rPr>
+          <w:rFonts w:ascii="Times New Roman" w:hAnsi="Times New Roman"/>
+          <w:sz w:val="28"/>
+          <w:szCs w:val="28"/>
+        </w:rPr>
+        <w:t xml:space="preserve"> </w:t>
+      </w:r>
+      <w:r>
+        <w:rPr>
+          <w:rFonts w:ascii="Times New Roman" w:hAnsi="Times New Roman"/>
+          <w:sz w:val="28"/>
+          <w:szCs w:val="28"/>
+        </w:rPr>
+        <w:t>{</w:t>
       </w:r>
       <w:r>
         <w:rPr>
@@ -1170,8 +1259,7 @@
           <w:sz w:val="28"/>
           <w:szCs w:val="28"/>
         </w:rPr>
-        <w:lastRenderedPageBreak/>
-        <w:t xml:space="preserve">Tăng vốn điều lệ công ty từ {change_info_change_info_up_authorized_capital_base_val_num} đồng lên {change_info_change_info_up_authorized_capital_new_base_val_num} đồng. </w:t>
+        <w:t xml:space="preserve">Tăng vốn điều lệ công ty từ {change_info_up_authorized_capital_base_val_num} đồng lên {change_info_up_authorized_capital_new_base_val_num} đồng. </w:t>
       </w:r>
     </w:p>
     <w:p>
@@ -1219,28 +1307,29 @@
           <w:szCs w:val="28"/>
           <w:lang w:eastAsia="zh-CN"/>
         </w:rPr>
+        <w:lastRenderedPageBreak/>
         <w:t xml:space="preserve">Tài sản góp vốn sau khi thay đổi vốn điều lệ: </w:t>
       </w:r>
     </w:p>
     <w:tbl>
       <w:tblPr>
-        <w:tblW w:w="9257" w:type="dxa"/>
+        <w:tblW w:w="10097" w:type="dxa"/>
         <w:tblLayout w:type="fixed"/>
         <w:tblLook w:val="04A0" w:firstRow="1" w:lastRow="0" w:firstColumn="1" w:lastColumn="0" w:noHBand="0" w:noVBand="1"/>
       </w:tblPr>
       <w:tblGrid>
-        <w:gridCol w:w="714"/>
-        <w:gridCol w:w="3250"/>
-        <w:gridCol w:w="3743"/>
-        <w:gridCol w:w="1550"/>
+        <w:gridCol w:w="778"/>
+        <w:gridCol w:w="3546"/>
+        <w:gridCol w:w="4083"/>
+        <w:gridCol w:w="1690"/>
       </w:tblGrid>
       <w:tr>
         <w:trPr>
-          <w:trHeight w:val="1126"/>
+          <w:trHeight w:val="1144"/>
         </w:trPr>
         <w:tc>
           <w:tcPr>
-            <w:tcW w:w="713" w:type="dxa"/>
+            <w:tcW w:w="778" w:type="dxa"/>
             <w:tcBorders>
               <w:top w:val="single" w:sz="4" w:space="0" w:color="000000"/>
               <w:left w:val="single" w:sz="4" w:space="0" w:color="000000"/>
@@ -1280,7 +1369,7 @@
         </w:tc>
         <w:tc>
           <w:tcPr>
-            <w:tcW w:w="3250" w:type="dxa"/>
+            <w:tcW w:w="3545" w:type="dxa"/>
             <w:tcBorders>
               <w:top w:val="single" w:sz="4" w:space="0" w:color="000000"/>
               <w:left w:val="single" w:sz="4" w:space="0" w:color="000000"/>
@@ -1320,7 +1409,7 @@
         </w:tc>
         <w:tc>
           <w:tcPr>
-            <w:tcW w:w="3743" w:type="dxa"/>
+            <w:tcW w:w="4083" w:type="dxa"/>
             <w:tcBorders>
               <w:top w:val="single" w:sz="4" w:space="0" w:color="000000"/>
               <w:left w:val="single" w:sz="4" w:space="0" w:color="000000"/>
@@ -1402,7 +1491,7 @@
         </w:tc>
         <w:tc>
           <w:tcPr>
-            <w:tcW w:w="1550" w:type="dxa"/>
+            <w:tcW w:w="1690" w:type="dxa"/>
             <w:tcBorders>
               <w:top w:val="single" w:sz="4" w:space="0" w:color="000000"/>
               <w:left w:val="single" w:sz="4" w:space="0" w:color="000000"/>
@@ -1464,11 +1553,11 @@
       </w:tr>
       <w:tr>
         <w:trPr>
-          <w:trHeight w:val="809"/>
+          <w:trHeight w:val="822"/>
         </w:trPr>
         <w:tc>
           <w:tcPr>
-            <w:tcW w:w="713" w:type="dxa"/>
+            <w:tcW w:w="778" w:type="dxa"/>
             <w:tcBorders>
               <w:top w:val="single" w:sz="4" w:space="0" w:color="000000"/>
               <w:left w:val="single" w:sz="4" w:space="0" w:color="000000"/>
@@ -1485,6 +1574,7 @@
               </w:tabs>
               <w:spacing w:before="120" w:after="120" w:line="240" w:lineRule="auto"/>
               <w:ind w:left="0" w:right="-92"/>
+              <w:jc w:val="center"/>
               <w:rPr>
                 <w:rFonts w:ascii="Times New Roman" w:eastAsia="Times New Roman" w:hAnsi="Times New Roman" w:cs="Times New Roman"/>
                 <w:bCs/>
@@ -1507,7 +1597,7 @@
         </w:tc>
         <w:tc>
           <w:tcPr>
-            <w:tcW w:w="3250" w:type="dxa"/>
+            <w:tcW w:w="3545" w:type="dxa"/>
             <w:tcBorders>
               <w:top w:val="single" w:sz="4" w:space="0" w:color="000000"/>
               <w:left w:val="single" w:sz="4" w:space="0" w:color="000000"/>
@@ -1546,7 +1636,7 @@
         </w:tc>
         <w:tc>
           <w:tcPr>
-            <w:tcW w:w="3743" w:type="dxa"/>
+            <w:tcW w:w="4083" w:type="dxa"/>
             <w:tcBorders>
               <w:top w:val="single" w:sz="4" w:space="0" w:color="000000"/>
               <w:left w:val="single" w:sz="4" w:space="0" w:color="000000"/>
@@ -1575,7 +1665,7 @@
         </w:tc>
         <w:tc>
           <w:tcPr>
-            <w:tcW w:w="1550" w:type="dxa"/>
+            <w:tcW w:w="1690" w:type="dxa"/>
             <w:tcBorders>
               <w:top w:val="single" w:sz="4" w:space="0" w:color="000000"/>
               <w:left w:val="single" w:sz="4" w:space="0" w:color="000000"/>
@@ -1604,11 +1694,11 @@
       </w:tr>
       <w:tr>
         <w:trPr>
-          <w:trHeight w:val="809"/>
+          <w:trHeight w:val="822"/>
         </w:trPr>
         <w:tc>
           <w:tcPr>
-            <w:tcW w:w="713" w:type="dxa"/>
+            <w:tcW w:w="778" w:type="dxa"/>
             <w:tcBorders>
               <w:top w:val="single" w:sz="4" w:space="0" w:color="000000"/>
               <w:left w:val="single" w:sz="4" w:space="0" w:color="000000"/>
@@ -1625,6 +1715,7 @@
               </w:tabs>
               <w:spacing w:before="120" w:after="120" w:line="240" w:lineRule="auto"/>
               <w:ind w:left="0" w:right="-92"/>
+              <w:jc w:val="center"/>
               <w:rPr>
                 <w:rFonts w:ascii="Times New Roman" w:eastAsia="Times New Roman" w:hAnsi="Times New Roman" w:cs="Times New Roman"/>
                 <w:bCs/>
@@ -1647,7 +1738,7 @@
         </w:tc>
         <w:tc>
           <w:tcPr>
-            <w:tcW w:w="3250" w:type="dxa"/>
+            <w:tcW w:w="3545" w:type="dxa"/>
             <w:tcBorders>
               <w:top w:val="single" w:sz="4" w:space="0" w:color="000000"/>
               <w:left w:val="single" w:sz="4" w:space="0" w:color="000000"/>
@@ -1686,7 +1777,7 @@
         </w:tc>
         <w:tc>
           <w:tcPr>
-            <w:tcW w:w="3743" w:type="dxa"/>
+            <w:tcW w:w="4083" w:type="dxa"/>
             <w:tcBorders>
               <w:top w:val="single" w:sz="4" w:space="0" w:color="000000"/>
               <w:left w:val="single" w:sz="4" w:space="0" w:color="000000"/>
@@ -1715,7 +1806,7 @@
         </w:tc>
         <w:tc>
           <w:tcPr>
-            <w:tcW w:w="1550" w:type="dxa"/>
+            <w:tcW w:w="1690" w:type="dxa"/>
             <w:tcBorders>
               <w:top w:val="single" w:sz="4" w:space="0" w:color="000000"/>
               <w:left w:val="single" w:sz="4" w:space="0" w:color="000000"/>
@@ -1744,11 +1835,11 @@
       </w:tr>
       <w:tr>
         <w:trPr>
-          <w:trHeight w:val="809"/>
+          <w:trHeight w:val="822"/>
         </w:trPr>
         <w:tc>
           <w:tcPr>
-            <w:tcW w:w="713" w:type="dxa"/>
+            <w:tcW w:w="778" w:type="dxa"/>
             <w:tcBorders>
               <w:top w:val="single" w:sz="4" w:space="0" w:color="000000"/>
               <w:left w:val="single" w:sz="4" w:space="0" w:color="000000"/>
@@ -1765,6 +1856,7 @@
               </w:tabs>
               <w:spacing w:before="120" w:after="120" w:line="240" w:lineRule="auto"/>
               <w:ind w:left="0" w:right="-92"/>
+              <w:jc w:val="center"/>
               <w:rPr>
                 <w:rFonts w:ascii="Times New Roman" w:eastAsia="Times New Roman" w:hAnsi="Times New Roman" w:cs="Times New Roman"/>
                 <w:bCs/>
@@ -1787,7 +1879,7 @@
         </w:tc>
         <w:tc>
           <w:tcPr>
-            <w:tcW w:w="3250" w:type="dxa"/>
+            <w:tcW w:w="3545" w:type="dxa"/>
             <w:tcBorders>
               <w:top w:val="single" w:sz="4" w:space="0" w:color="000000"/>
               <w:left w:val="single" w:sz="4" w:space="0" w:color="000000"/>
@@ -1826,7 +1918,7 @@
         </w:tc>
         <w:tc>
           <w:tcPr>
-            <w:tcW w:w="3743" w:type="dxa"/>
+            <w:tcW w:w="4083" w:type="dxa"/>
             <w:tcBorders>
               <w:top w:val="single" w:sz="4" w:space="0" w:color="000000"/>
               <w:left w:val="single" w:sz="4" w:space="0" w:color="000000"/>
@@ -1855,7 +1947,7 @@
         </w:tc>
         <w:tc>
           <w:tcPr>
-            <w:tcW w:w="1550" w:type="dxa"/>
+            <w:tcW w:w="1690" w:type="dxa"/>
             <w:tcBorders>
               <w:top w:val="single" w:sz="4" w:space="0" w:color="000000"/>
               <w:left w:val="single" w:sz="4" w:space="0" w:color="000000"/>
@@ -1884,11 +1976,11 @@
       </w:tr>
       <w:tr>
         <w:trPr>
-          <w:trHeight w:val="809"/>
+          <w:trHeight w:val="822"/>
         </w:trPr>
         <w:tc>
           <w:tcPr>
-            <w:tcW w:w="713" w:type="dxa"/>
+            <w:tcW w:w="778" w:type="dxa"/>
             <w:tcBorders>
               <w:top w:val="single" w:sz="4" w:space="0" w:color="000000"/>
               <w:left w:val="single" w:sz="4" w:space="0" w:color="000000"/>
@@ -1905,6 +1997,7 @@
               </w:tabs>
               <w:spacing w:before="120" w:after="120" w:line="240" w:lineRule="auto"/>
               <w:ind w:left="0" w:right="-92"/>
+              <w:jc w:val="center"/>
               <w:rPr>
                 <w:rFonts w:ascii="Times New Roman" w:eastAsia="Times New Roman" w:hAnsi="Times New Roman" w:cs="Times New Roman"/>
                 <w:bCs/>
@@ -1927,7 +2020,7 @@
         </w:tc>
         <w:tc>
           <w:tcPr>
-            <w:tcW w:w="3250" w:type="dxa"/>
+            <w:tcW w:w="3545" w:type="dxa"/>
             <w:tcBorders>
               <w:top w:val="single" w:sz="4" w:space="0" w:color="000000"/>
               <w:left w:val="single" w:sz="4" w:space="0" w:color="000000"/>
@@ -1966,7 +2059,7 @@
         </w:tc>
         <w:tc>
           <w:tcPr>
-            <w:tcW w:w="3743" w:type="dxa"/>
+            <w:tcW w:w="4083" w:type="dxa"/>
             <w:tcBorders>
               <w:top w:val="single" w:sz="4" w:space="0" w:color="000000"/>
               <w:left w:val="single" w:sz="4" w:space="0" w:color="000000"/>
@@ -1995,7 +2088,7 @@
         </w:tc>
         <w:tc>
           <w:tcPr>
-            <w:tcW w:w="1550" w:type="dxa"/>
+            <w:tcW w:w="1690" w:type="dxa"/>
             <w:tcBorders>
               <w:top w:val="single" w:sz="4" w:space="0" w:color="000000"/>
               <w:left w:val="single" w:sz="4" w:space="0" w:color="000000"/>
@@ -2024,11 +2117,11 @@
       </w:tr>
       <w:tr>
         <w:trPr>
-          <w:trHeight w:val="809"/>
+          <w:trHeight w:val="822"/>
         </w:trPr>
         <w:tc>
           <w:tcPr>
-            <w:tcW w:w="713" w:type="dxa"/>
+            <w:tcW w:w="778" w:type="dxa"/>
             <w:tcBorders>
               <w:top w:val="single" w:sz="4" w:space="0" w:color="000000"/>
               <w:left w:val="single" w:sz="4" w:space="0" w:color="000000"/>
@@ -2045,6 +2138,7 @@
               </w:tabs>
               <w:spacing w:before="120" w:after="120" w:line="240" w:lineRule="auto"/>
               <w:ind w:left="0" w:right="-92"/>
+              <w:jc w:val="center"/>
               <w:rPr>
                 <w:rFonts w:ascii="Times New Roman" w:eastAsia="Times New Roman" w:hAnsi="Times New Roman" w:cs="Times New Roman"/>
                 <w:bCs/>
@@ -2067,7 +2161,7 @@
         </w:tc>
         <w:tc>
           <w:tcPr>
-            <w:tcW w:w="3250" w:type="dxa"/>
+            <w:tcW w:w="3545" w:type="dxa"/>
             <w:tcBorders>
               <w:top w:val="single" w:sz="4" w:space="0" w:color="000000"/>
               <w:left w:val="single" w:sz="4" w:space="0" w:color="000000"/>
@@ -2106,7 +2200,7 @@
         </w:tc>
         <w:tc>
           <w:tcPr>
-            <w:tcW w:w="3743" w:type="dxa"/>
+            <w:tcW w:w="4083" w:type="dxa"/>
             <w:tcBorders>
               <w:top w:val="single" w:sz="4" w:space="0" w:color="000000"/>
               <w:left w:val="single" w:sz="4" w:space="0" w:color="000000"/>
@@ -2135,7 +2229,7 @@
         </w:tc>
         <w:tc>
           <w:tcPr>
-            <w:tcW w:w="1550" w:type="dxa"/>
+            <w:tcW w:w="1690" w:type="dxa"/>
             <w:tcBorders>
               <w:top w:val="single" w:sz="4" w:space="0" w:color="000000"/>
               <w:left w:val="single" w:sz="4" w:space="0" w:color="000000"/>
@@ -2164,11 +2258,11 @@
       </w:tr>
       <w:tr>
         <w:trPr>
-          <w:trHeight w:val="809"/>
+          <w:trHeight w:val="822"/>
         </w:trPr>
         <w:tc>
           <w:tcPr>
-            <w:tcW w:w="713" w:type="dxa"/>
+            <w:tcW w:w="778" w:type="dxa"/>
             <w:tcBorders>
               <w:top w:val="single" w:sz="4" w:space="0" w:color="000000"/>
               <w:left w:val="single" w:sz="4" w:space="0" w:color="000000"/>
@@ -2185,6 +2279,7 @@
               </w:tabs>
               <w:spacing w:before="120" w:after="120" w:line="240" w:lineRule="auto"/>
               <w:ind w:left="0" w:right="-92"/>
+              <w:jc w:val="center"/>
               <w:rPr>
                 <w:rFonts w:ascii="Times New Roman" w:eastAsia="Times New Roman" w:hAnsi="Times New Roman" w:cs="Times New Roman"/>
                 <w:bCs/>
@@ -2207,7 +2302,7 @@
         </w:tc>
         <w:tc>
           <w:tcPr>
-            <w:tcW w:w="3250" w:type="dxa"/>
+            <w:tcW w:w="3545" w:type="dxa"/>
             <w:tcBorders>
               <w:top w:val="single" w:sz="4" w:space="0" w:color="000000"/>
               <w:left w:val="single" w:sz="4" w:space="0" w:color="000000"/>
@@ -2246,7 +2341,7 @@
         </w:tc>
         <w:tc>
           <w:tcPr>
-            <w:tcW w:w="3743" w:type="dxa"/>
+            <w:tcW w:w="4083" w:type="dxa"/>
             <w:tcBorders>
               <w:top w:val="single" w:sz="4" w:space="0" w:color="000000"/>
               <w:left w:val="single" w:sz="4" w:space="0" w:color="000000"/>
@@ -2275,7 +2370,7 @@
         </w:tc>
         <w:tc>
           <w:tcPr>
-            <w:tcW w:w="1550" w:type="dxa"/>
+            <w:tcW w:w="1690" w:type="dxa"/>
             <w:tcBorders>
               <w:top w:val="single" w:sz="4" w:space="0" w:color="000000"/>
               <w:left w:val="single" w:sz="4" w:space="0" w:color="000000"/>
@@ -2304,11 +2399,11 @@
       </w:tr>
       <w:tr>
         <w:trPr>
-          <w:trHeight w:val="793"/>
+          <w:trHeight w:val="806"/>
         </w:trPr>
         <w:tc>
           <w:tcPr>
-            <w:tcW w:w="3963" w:type="dxa"/>
+            <w:tcW w:w="4324" w:type="dxa"/>
             <w:gridSpan w:val="2"/>
             <w:tcBorders>
               <w:top w:val="single" w:sz="4" w:space="0" w:color="000000"/>
@@ -2349,7 +2444,7 @@
         </w:tc>
         <w:tc>
           <w:tcPr>
-            <w:tcW w:w="3743" w:type="dxa"/>
+            <w:tcW w:w="4083" w:type="dxa"/>
             <w:tcBorders>
               <w:top w:val="single" w:sz="4" w:space="0" w:color="000000"/>
               <w:left w:val="single" w:sz="4" w:space="0" w:color="000000"/>
@@ -2378,7 +2473,7 @@
         </w:tc>
         <w:tc>
           <w:tcPr>
-            <w:tcW w:w="1550" w:type="dxa"/>
+            <w:tcW w:w="1690" w:type="dxa"/>
             <w:tcBorders>
               <w:top w:val="single" w:sz="4" w:space="0" w:color="000000"/>
               <w:left w:val="single" w:sz="4" w:space="0" w:color="000000"/>
@@ -2502,7 +2597,7 @@
           <w:sz w:val="28"/>
           <w:szCs w:val="28"/>
         </w:rPr>
-        <w:t xml:space="preserve">Giảm vốn điều lệ công ty từ {change_info_change_info_down_authorized_capital_base_val_num} đồng xuống {change_info_change_info_down_authorized_capital_new_base_val_num} đồng. </w:t>
+        <w:t xml:space="preserve">Giảm vốn điều lệ công ty từ {change_info_down_authorized_capital_base_val_num} đồng xuống {change_info_down_authorized_capital_new_base_val_num} đồng. </w:t>
       </w:r>
     </w:p>
     <w:p>
@@ -2564,7 +2659,6 @@
           <w:sz w:val="28"/>
           <w:szCs w:val="28"/>
         </w:rPr>
-        <w:lastRenderedPageBreak/>
         <w:t>Trong đó: Ông/bà … … giảm … đồng.</w:t>
       </w:r>
     </w:p>
@@ -2595,23 +2689,23 @@
     </w:p>
     <w:tbl>
       <w:tblPr>
-        <w:tblW w:w="9679" w:type="dxa"/>
+        <w:tblW w:w="10049" w:type="dxa"/>
         <w:tblLayout w:type="fixed"/>
         <w:tblLook w:val="04A0" w:firstRow="1" w:lastRow="0" w:firstColumn="1" w:lastColumn="0" w:noHBand="0" w:noVBand="1"/>
       </w:tblPr>
       <w:tblGrid>
-        <w:gridCol w:w="671"/>
-        <w:gridCol w:w="3751"/>
-        <w:gridCol w:w="3628"/>
-        <w:gridCol w:w="1629"/>
+        <w:gridCol w:w="696"/>
+        <w:gridCol w:w="3895"/>
+        <w:gridCol w:w="3767"/>
+        <w:gridCol w:w="1691"/>
       </w:tblGrid>
       <w:tr>
         <w:trPr>
-          <w:trHeight w:val="1105"/>
+          <w:trHeight w:val="1110"/>
         </w:trPr>
         <w:tc>
           <w:tcPr>
-            <w:tcW w:w="670" w:type="dxa"/>
+            <w:tcW w:w="696" w:type="dxa"/>
             <w:tcBorders>
               <w:top w:val="single" w:sz="4" w:space="0" w:color="000000"/>
               <w:left w:val="single" w:sz="4" w:space="0" w:color="000000"/>
@@ -2645,13 +2739,14 @@
                 <w:szCs w:val="28"/>
                 <w:lang w:eastAsia="zh-CN"/>
               </w:rPr>
+              <w:lastRenderedPageBreak/>
               <w:t>STT</w:t>
             </w:r>
           </w:p>
         </w:tc>
         <w:tc>
           <w:tcPr>
-            <w:tcW w:w="3751" w:type="dxa"/>
+            <w:tcW w:w="3894" w:type="dxa"/>
             <w:tcBorders>
               <w:top w:val="single" w:sz="4" w:space="0" w:color="000000"/>
               <w:left w:val="single" w:sz="4" w:space="0" w:color="000000"/>
@@ -2691,7 +2786,7 @@
         </w:tc>
         <w:tc>
           <w:tcPr>
-            <w:tcW w:w="3628" w:type="dxa"/>
+            <w:tcW w:w="3767" w:type="dxa"/>
             <w:tcBorders>
               <w:top w:val="single" w:sz="4" w:space="0" w:color="000000"/>
               <w:left w:val="single" w:sz="4" w:space="0" w:color="000000"/>
@@ -2773,7 +2868,7 @@
         </w:tc>
         <w:tc>
           <w:tcPr>
-            <w:tcW w:w="1629" w:type="dxa"/>
+            <w:tcW w:w="1691" w:type="dxa"/>
             <w:tcBorders>
               <w:top w:val="single" w:sz="4" w:space="0" w:color="000000"/>
               <w:left w:val="single" w:sz="4" w:space="0" w:color="000000"/>
@@ -2835,11 +2930,11 @@
       </w:tr>
       <w:tr>
         <w:trPr>
-          <w:trHeight w:val="794"/>
+          <w:trHeight w:val="797"/>
         </w:trPr>
         <w:tc>
           <w:tcPr>
-            <w:tcW w:w="670" w:type="dxa"/>
+            <w:tcW w:w="696" w:type="dxa"/>
             <w:tcBorders>
               <w:top w:val="single" w:sz="4" w:space="0" w:color="000000"/>
               <w:left w:val="single" w:sz="4" w:space="0" w:color="000000"/>
@@ -2879,7 +2974,7 @@
         </w:tc>
         <w:tc>
           <w:tcPr>
-            <w:tcW w:w="3751" w:type="dxa"/>
+            <w:tcW w:w="3894" w:type="dxa"/>
             <w:tcBorders>
               <w:top w:val="single" w:sz="4" w:space="0" w:color="000000"/>
               <w:left w:val="single" w:sz="4" w:space="0" w:color="000000"/>
@@ -2918,7 +3013,7 @@
         </w:tc>
         <w:tc>
           <w:tcPr>
-            <w:tcW w:w="3628" w:type="dxa"/>
+            <w:tcW w:w="3767" w:type="dxa"/>
             <w:tcBorders>
               <w:top w:val="single" w:sz="4" w:space="0" w:color="000000"/>
               <w:left w:val="single" w:sz="4" w:space="0" w:color="000000"/>
@@ -2947,7 +3042,7 @@
         </w:tc>
         <w:tc>
           <w:tcPr>
-            <w:tcW w:w="1629" w:type="dxa"/>
+            <w:tcW w:w="1691" w:type="dxa"/>
             <w:tcBorders>
               <w:top w:val="single" w:sz="4" w:space="0" w:color="000000"/>
               <w:left w:val="single" w:sz="4" w:space="0" w:color="000000"/>
@@ -2976,11 +3071,11 @@
       </w:tr>
       <w:tr>
         <w:trPr>
-          <w:trHeight w:val="794"/>
+          <w:trHeight w:val="797"/>
         </w:trPr>
         <w:tc>
           <w:tcPr>
-            <w:tcW w:w="670" w:type="dxa"/>
+            <w:tcW w:w="696" w:type="dxa"/>
             <w:tcBorders>
               <w:top w:val="single" w:sz="4" w:space="0" w:color="000000"/>
               <w:left w:val="single" w:sz="4" w:space="0" w:color="000000"/>
@@ -3020,7 +3115,7 @@
         </w:tc>
         <w:tc>
           <w:tcPr>
-            <w:tcW w:w="3751" w:type="dxa"/>
+            <w:tcW w:w="3894" w:type="dxa"/>
             <w:tcBorders>
               <w:top w:val="single" w:sz="4" w:space="0" w:color="000000"/>
               <w:left w:val="single" w:sz="4" w:space="0" w:color="000000"/>
@@ -3059,7 +3154,7 @@
         </w:tc>
         <w:tc>
           <w:tcPr>
-            <w:tcW w:w="3628" w:type="dxa"/>
+            <w:tcW w:w="3767" w:type="dxa"/>
             <w:tcBorders>
               <w:top w:val="single" w:sz="4" w:space="0" w:color="000000"/>
               <w:left w:val="single" w:sz="4" w:space="0" w:color="000000"/>
@@ -3088,7 +3183,7 @@
         </w:tc>
         <w:tc>
           <w:tcPr>
-            <w:tcW w:w="1629" w:type="dxa"/>
+            <w:tcW w:w="1691" w:type="dxa"/>
             <w:tcBorders>
               <w:top w:val="single" w:sz="4" w:space="0" w:color="000000"/>
               <w:left w:val="single" w:sz="4" w:space="0" w:color="000000"/>
@@ -3117,11 +3212,11 @@
       </w:tr>
       <w:tr>
         <w:trPr>
-          <w:trHeight w:val="794"/>
+          <w:trHeight w:val="797"/>
         </w:trPr>
         <w:tc>
           <w:tcPr>
-            <w:tcW w:w="670" w:type="dxa"/>
+            <w:tcW w:w="696" w:type="dxa"/>
             <w:tcBorders>
               <w:top w:val="single" w:sz="4" w:space="0" w:color="000000"/>
               <w:left w:val="single" w:sz="4" w:space="0" w:color="000000"/>
@@ -3161,7 +3256,7 @@
         </w:tc>
         <w:tc>
           <w:tcPr>
-            <w:tcW w:w="3751" w:type="dxa"/>
+            <w:tcW w:w="3894" w:type="dxa"/>
             <w:tcBorders>
               <w:top w:val="single" w:sz="4" w:space="0" w:color="000000"/>
               <w:left w:val="single" w:sz="4" w:space="0" w:color="000000"/>
@@ -3200,7 +3295,7 @@
         </w:tc>
         <w:tc>
           <w:tcPr>
-            <w:tcW w:w="3628" w:type="dxa"/>
+            <w:tcW w:w="3767" w:type="dxa"/>
             <w:tcBorders>
               <w:top w:val="single" w:sz="4" w:space="0" w:color="000000"/>
               <w:left w:val="single" w:sz="4" w:space="0" w:color="000000"/>
@@ -3229,7 +3324,7 @@
         </w:tc>
         <w:tc>
           <w:tcPr>
-            <w:tcW w:w="1629" w:type="dxa"/>
+            <w:tcW w:w="1691" w:type="dxa"/>
             <w:tcBorders>
               <w:top w:val="single" w:sz="4" w:space="0" w:color="000000"/>
               <w:left w:val="single" w:sz="4" w:space="0" w:color="000000"/>
@@ -3258,11 +3353,11 @@
       </w:tr>
       <w:tr>
         <w:trPr>
-          <w:trHeight w:val="794"/>
+          <w:trHeight w:val="797"/>
         </w:trPr>
         <w:tc>
           <w:tcPr>
-            <w:tcW w:w="670" w:type="dxa"/>
+            <w:tcW w:w="696" w:type="dxa"/>
             <w:tcBorders>
               <w:top w:val="single" w:sz="4" w:space="0" w:color="000000"/>
               <w:left w:val="single" w:sz="4" w:space="0" w:color="000000"/>
@@ -3302,7 +3397,7 @@
         </w:tc>
         <w:tc>
           <w:tcPr>
-            <w:tcW w:w="3751" w:type="dxa"/>
+            <w:tcW w:w="3894" w:type="dxa"/>
             <w:tcBorders>
               <w:top w:val="single" w:sz="4" w:space="0" w:color="000000"/>
               <w:left w:val="single" w:sz="4" w:space="0" w:color="000000"/>
@@ -3341,7 +3436,7 @@
         </w:tc>
         <w:tc>
           <w:tcPr>
-            <w:tcW w:w="3628" w:type="dxa"/>
+            <w:tcW w:w="3767" w:type="dxa"/>
             <w:tcBorders>
               <w:top w:val="single" w:sz="4" w:space="0" w:color="000000"/>
               <w:left w:val="single" w:sz="4" w:space="0" w:color="000000"/>
@@ -3370,7 +3465,7 @@
         </w:tc>
         <w:tc>
           <w:tcPr>
-            <w:tcW w:w="1629" w:type="dxa"/>
+            <w:tcW w:w="1691" w:type="dxa"/>
             <w:tcBorders>
               <w:top w:val="single" w:sz="4" w:space="0" w:color="000000"/>
               <w:left w:val="single" w:sz="4" w:space="0" w:color="000000"/>
@@ -3399,11 +3494,11 @@
       </w:tr>
       <w:tr>
         <w:trPr>
-          <w:trHeight w:val="794"/>
+          <w:trHeight w:val="797"/>
         </w:trPr>
         <w:tc>
           <w:tcPr>
-            <w:tcW w:w="670" w:type="dxa"/>
+            <w:tcW w:w="696" w:type="dxa"/>
             <w:tcBorders>
               <w:top w:val="single" w:sz="4" w:space="0" w:color="000000"/>
               <w:left w:val="single" w:sz="4" w:space="0" w:color="000000"/>
@@ -3443,7 +3538,7 @@
         </w:tc>
         <w:tc>
           <w:tcPr>
-            <w:tcW w:w="3751" w:type="dxa"/>
+            <w:tcW w:w="3894" w:type="dxa"/>
             <w:tcBorders>
               <w:top w:val="single" w:sz="4" w:space="0" w:color="000000"/>
               <w:left w:val="single" w:sz="4" w:space="0" w:color="000000"/>
@@ -3482,7 +3577,7 @@
         </w:tc>
         <w:tc>
           <w:tcPr>
-            <w:tcW w:w="3628" w:type="dxa"/>
+            <w:tcW w:w="3767" w:type="dxa"/>
             <w:tcBorders>
               <w:top w:val="single" w:sz="4" w:space="0" w:color="000000"/>
               <w:left w:val="single" w:sz="4" w:space="0" w:color="000000"/>
@@ -3511,7 +3606,7 @@
         </w:tc>
         <w:tc>
           <w:tcPr>
-            <w:tcW w:w="1629" w:type="dxa"/>
+            <w:tcW w:w="1691" w:type="dxa"/>
             <w:tcBorders>
               <w:top w:val="single" w:sz="4" w:space="0" w:color="000000"/>
               <w:left w:val="single" w:sz="4" w:space="0" w:color="000000"/>
@@ -3540,11 +3635,11 @@
       </w:tr>
       <w:tr>
         <w:trPr>
-          <w:trHeight w:val="794"/>
+          <w:trHeight w:val="797"/>
         </w:trPr>
         <w:tc>
           <w:tcPr>
-            <w:tcW w:w="670" w:type="dxa"/>
+            <w:tcW w:w="696" w:type="dxa"/>
             <w:tcBorders>
               <w:top w:val="single" w:sz="4" w:space="0" w:color="000000"/>
               <w:left w:val="single" w:sz="4" w:space="0" w:color="000000"/>
@@ -3584,7 +3679,7 @@
         </w:tc>
         <w:tc>
           <w:tcPr>
-            <w:tcW w:w="3751" w:type="dxa"/>
+            <w:tcW w:w="3894" w:type="dxa"/>
             <w:tcBorders>
               <w:top w:val="single" w:sz="4" w:space="0" w:color="000000"/>
               <w:left w:val="single" w:sz="4" w:space="0" w:color="000000"/>
@@ -3623,7 +3718,7 @@
         </w:tc>
         <w:tc>
           <w:tcPr>
-            <w:tcW w:w="3628" w:type="dxa"/>
+            <w:tcW w:w="3767" w:type="dxa"/>
             <w:tcBorders>
               <w:top w:val="single" w:sz="4" w:space="0" w:color="000000"/>
               <w:left w:val="single" w:sz="4" w:space="0" w:color="000000"/>
@@ -3652,7 +3747,7 @@
         </w:tc>
         <w:tc>
           <w:tcPr>
-            <w:tcW w:w="1629" w:type="dxa"/>
+            <w:tcW w:w="1691" w:type="dxa"/>
             <w:tcBorders>
               <w:top w:val="single" w:sz="4" w:space="0" w:color="000000"/>
               <w:left w:val="single" w:sz="4" w:space="0" w:color="000000"/>
@@ -3681,11 +3776,11 @@
       </w:tr>
       <w:tr>
         <w:trPr>
-          <w:trHeight w:val="779"/>
+          <w:trHeight w:val="782"/>
         </w:trPr>
         <w:tc>
           <w:tcPr>
-            <w:tcW w:w="4421" w:type="dxa"/>
+            <w:tcW w:w="4591" w:type="dxa"/>
             <w:gridSpan w:val="2"/>
             <w:tcBorders>
               <w:top w:val="single" w:sz="4" w:space="0" w:color="000000"/>
@@ -3726,7 +3821,7 @@
         </w:tc>
         <w:tc>
           <w:tcPr>
-            <w:tcW w:w="3628" w:type="dxa"/>
+            <w:tcW w:w="3767" w:type="dxa"/>
             <w:tcBorders>
               <w:top w:val="single" w:sz="4" w:space="0" w:color="000000"/>
               <w:left w:val="single" w:sz="4" w:space="0" w:color="000000"/>
@@ -3755,7 +3850,7 @@
         </w:tc>
         <w:tc>
           <w:tcPr>
-            <w:tcW w:w="1629" w:type="dxa"/>
+            <w:tcW w:w="1691" w:type="dxa"/>
             <w:tcBorders>
               <w:top w:val="single" w:sz="4" w:space="0" w:color="000000"/>
               <w:left w:val="single" w:sz="4" w:space="0" w:color="000000"/>
@@ -4178,6 +4273,7 @@
                 <w:sz w:val="28"/>
                 <w:szCs w:val="28"/>
               </w:rPr>
+              <w:lastRenderedPageBreak/>
               <w:t>Nơi nhận:</w:t>
             </w:r>
           </w:p>
